--- a/reports/Report.docx
+++ b/reports/Report.docx
@@ -487,6 +487,26 @@
     </w:p>
     <w:p>
       <w:pPr>
+        <w:pStyle w:val="ListParagraph"/>
+        <w:numPr>
+          <w:ilvl w:val="0"/>
+          <w:numId w:val="6"/>
+        </w:numPr>
+        <w:rPr>
+          <w:rFonts w:ascii="Times New Roman" w:hAnsi="Times New Roman" w:cs="Times New Roman"/>
+          <w:color w:val="000000" w:themeColor="text1"/>
+        </w:rPr>
+      </w:pPr>
+      <w:r>
+        <w:rPr>
+          <w:rFonts w:ascii="Times New Roman" w:hAnsi="Times New Roman" w:cs="Times New Roman"/>
+          <w:color w:val="000000" w:themeColor="text1"/>
+        </w:rPr>
+        <w:t>Any data manipulation we did, like for contrast etc.</w:t>
+      </w:r>
+    </w:p>
+    <w:p>
+      <w:pPr>
         <w:rPr>
           <w:rFonts w:ascii="Times New Roman" w:hAnsi="Times New Roman" w:cs="Times New Roman"/>
           <w:color w:val="000000" w:themeColor="text1"/>
@@ -676,6 +696,133 @@
           <w:color w:val="000000" w:themeColor="text1"/>
         </w:rPr>
       </w:pPr>
+      <w:r>
+        <w:rPr>
+          <w:rFonts w:ascii="Times New Roman" w:hAnsi="Times New Roman" w:cs="Times New Roman"/>
+          <w:color w:val="000000" w:themeColor="text1"/>
+        </w:rPr>
+        <w:t>Did we implement them the way it should be? Using learned methods from lectures.</w:t>
+      </w:r>
+    </w:p>
+    <w:p>
+      <w:pPr>
+        <w:pStyle w:val="ListParagraph"/>
+        <w:numPr>
+          <w:ilvl w:val="0"/>
+          <w:numId w:val="6"/>
+        </w:numPr>
+        <w:rPr>
+          <w:rFonts w:ascii="Times New Roman" w:hAnsi="Times New Roman" w:cs="Times New Roman"/>
+          <w:color w:val="000000" w:themeColor="text1"/>
+        </w:rPr>
+      </w:pPr>
+      <w:r>
+        <w:rPr>
+          <w:rFonts w:ascii="Times New Roman" w:hAnsi="Times New Roman" w:cs="Times New Roman"/>
+          <w:color w:val="000000" w:themeColor="text1"/>
+        </w:rPr>
+        <w:t>Cite the libraries used for the library implementations</w:t>
+      </w:r>
+    </w:p>
+    <w:p>
+      <w:pPr>
+        <w:pStyle w:val="ListParagraph"/>
+        <w:numPr>
+          <w:ilvl w:val="0"/>
+          <w:numId w:val="6"/>
+        </w:numPr>
+        <w:rPr>
+          <w:rFonts w:ascii="Times New Roman" w:hAnsi="Times New Roman" w:cs="Times New Roman"/>
+          <w:color w:val="000000" w:themeColor="text1"/>
+        </w:rPr>
+      </w:pPr>
+      <w:r>
+        <w:rPr>
+          <w:rFonts w:ascii="Times New Roman" w:hAnsi="Times New Roman" w:cs="Times New Roman"/>
+          <w:color w:val="000000" w:themeColor="text1"/>
+        </w:rPr>
+        <w:t>Perhaps show how a calculation looks like in code, or at least the formulas themselves</w:t>
+      </w:r>
+    </w:p>
+    <w:p>
+      <w:pPr>
+        <w:pStyle w:val="ListParagraph"/>
+        <w:numPr>
+          <w:ilvl w:val="0"/>
+          <w:numId w:val="6"/>
+        </w:numPr>
+        <w:rPr>
+          <w:rFonts w:ascii="Times New Roman" w:hAnsi="Times New Roman" w:cs="Times New Roman"/>
+          <w:color w:val="000000" w:themeColor="text1"/>
+        </w:rPr>
+      </w:pPr>
+      <w:r>
+        <w:rPr>
+          <w:rFonts w:ascii="Times New Roman" w:hAnsi="Times New Roman" w:cs="Times New Roman"/>
+          <w:color w:val="000000" w:themeColor="text1"/>
+        </w:rPr>
+        <w:t>Source on where all the code can be found online (our github repo)</w:t>
+      </w:r>
+    </w:p>
+    <w:p>
+      <w:pPr>
+        <w:pStyle w:val="ListParagraph"/>
+        <w:numPr>
+          <w:ilvl w:val="0"/>
+          <w:numId w:val="6"/>
+        </w:numPr>
+        <w:rPr>
+          <w:rFonts w:ascii="Times New Roman" w:hAnsi="Times New Roman" w:cs="Times New Roman"/>
+          <w:color w:val="000000" w:themeColor="text1"/>
+        </w:rPr>
+      </w:pPr>
+      <w:r>
+        <w:rPr>
+          <w:rFonts w:ascii="Times New Roman" w:hAnsi="Times New Roman" w:cs="Times New Roman"/>
+          <w:color w:val="000000" w:themeColor="text1"/>
+        </w:rPr>
+        <w:t>Hyperparameters we use or changed, i.e. special gradient descent in FFNN</w:t>
+      </w:r>
+    </w:p>
+    <w:p>
+      <w:pPr>
+        <w:pStyle w:val="ListParagraph"/>
+        <w:numPr>
+          <w:ilvl w:val="0"/>
+          <w:numId w:val="6"/>
+        </w:numPr>
+        <w:rPr>
+          <w:rFonts w:ascii="Times New Roman" w:hAnsi="Times New Roman" w:cs="Times New Roman"/>
+          <w:color w:val="000000" w:themeColor="text1"/>
+        </w:rPr>
+      </w:pPr>
+      <w:r>
+        <w:rPr>
+          <w:rFonts w:ascii="Times New Roman" w:hAnsi="Times New Roman" w:cs="Times New Roman"/>
+          <w:color w:val="000000" w:themeColor="text1"/>
+        </w:rPr>
+        <w:t>Explain that our custom template matching has no previous implementation anywhere so we cant evaulate correctness on that</w:t>
+      </w:r>
+    </w:p>
+    <w:p>
+      <w:pPr>
+        <w:pStyle w:val="ListParagraph"/>
+        <w:numPr>
+          <w:ilvl w:val="0"/>
+          <w:numId w:val="6"/>
+        </w:numPr>
+        <w:rPr>
+          <w:rFonts w:ascii="Times New Roman" w:hAnsi="Times New Roman" w:cs="Times New Roman"/>
+          <w:color w:val="000000" w:themeColor="text1"/>
+        </w:rPr>
+      </w:pPr>
+      <w:r>
+        <w:rPr>
+          <w:rFonts w:ascii="Times New Roman" w:hAnsi="Times New Roman" w:cs="Times New Roman"/>
+          <w:color w:val="000000" w:themeColor="text1"/>
+        </w:rPr>
+        <w:t>Mention cross validation to ensure that we are not seeing an outlier result</w:t>
+      </w:r>
     </w:p>
     <w:p>
       <w:pPr>
@@ -780,6 +927,7 @@
           <w:sz w:val="36"/>
           <w:szCs w:val="36"/>
         </w:rPr>
+        <w:lastRenderedPageBreak/>
         <w:t>Results</w:t>
       </w:r>
     </w:p>
@@ -796,6 +944,126 @@
           <w:color w:val="000000" w:themeColor="text1"/>
         </w:rPr>
         <w:t>This section presents the results of the project.</w:t>
+      </w:r>
+    </w:p>
+    <w:p>
+      <w:pPr>
+        <w:pStyle w:val="ListParagraph"/>
+        <w:numPr>
+          <w:ilvl w:val="0"/>
+          <w:numId w:val="6"/>
+        </w:numPr>
+        <w:rPr>
+          <w:rFonts w:ascii="Times New Roman" w:hAnsi="Times New Roman" w:cs="Times New Roman"/>
+          <w:color w:val="000000" w:themeColor="text1"/>
+        </w:rPr>
+      </w:pPr>
+      <w:r>
+        <w:rPr>
+          <w:rFonts w:ascii="Times New Roman" w:hAnsi="Times New Roman" w:cs="Times New Roman"/>
+          <w:color w:val="000000" w:themeColor="text1"/>
+        </w:rPr>
+        <w:t>Discuss results of all methods, and all the results, most importantly accuracy and auc.</w:t>
+      </w:r>
+    </w:p>
+    <w:p>
+      <w:pPr>
+        <w:pStyle w:val="ListParagraph"/>
+        <w:numPr>
+          <w:ilvl w:val="0"/>
+          <w:numId w:val="6"/>
+        </w:numPr>
+        <w:rPr>
+          <w:rFonts w:ascii="Times New Roman" w:hAnsi="Times New Roman" w:cs="Times New Roman"/>
+          <w:color w:val="000000" w:themeColor="text1"/>
+        </w:rPr>
+      </w:pPr>
+      <w:r>
+        <w:rPr>
+          <w:rFonts w:ascii="Times New Roman" w:hAnsi="Times New Roman" w:cs="Times New Roman"/>
+          <w:color w:val="000000" w:themeColor="text1"/>
+        </w:rPr>
+        <w:t>Loss/Cost function results over epochs</w:t>
+      </w:r>
+    </w:p>
+    <w:p>
+      <w:pPr>
+        <w:pStyle w:val="ListParagraph"/>
+        <w:numPr>
+          <w:ilvl w:val="0"/>
+          <w:numId w:val="6"/>
+        </w:numPr>
+        <w:rPr>
+          <w:rFonts w:ascii="Times New Roman" w:hAnsi="Times New Roman" w:cs="Times New Roman"/>
+          <w:color w:val="000000" w:themeColor="text1"/>
+        </w:rPr>
+      </w:pPr>
+      <w:r>
+        <w:rPr>
+          <w:rFonts w:ascii="Times New Roman" w:hAnsi="Times New Roman" w:cs="Times New Roman"/>
+          <w:color w:val="000000" w:themeColor="text1"/>
+        </w:rPr>
+        <w:t>Compare what do the results show and what they mean, which one we foun to be most important</w:t>
+      </w:r>
+    </w:p>
+    <w:p>
+      <w:pPr>
+        <w:pStyle w:val="ListParagraph"/>
+        <w:numPr>
+          <w:ilvl w:val="0"/>
+          <w:numId w:val="6"/>
+        </w:numPr>
+        <w:rPr>
+          <w:rFonts w:ascii="Times New Roman" w:hAnsi="Times New Roman" w:cs="Times New Roman"/>
+          <w:color w:val="000000" w:themeColor="text1"/>
+        </w:rPr>
+      </w:pPr>
+      <w:r>
+        <w:rPr>
+          <w:rFonts w:ascii="Times New Roman" w:hAnsi="Times New Roman" w:cs="Times New Roman"/>
+          <w:color w:val="000000" w:themeColor="text1"/>
+        </w:rPr>
+        <w:t>Random forest good, but neurla network even better</w:t>
+      </w:r>
+    </w:p>
+    <w:p>
+      <w:pPr>
+        <w:pStyle w:val="ListParagraph"/>
+        <w:numPr>
+          <w:ilvl w:val="0"/>
+          <w:numId w:val="6"/>
+        </w:numPr>
+        <w:rPr>
+          <w:rFonts w:ascii="Times New Roman" w:hAnsi="Times New Roman" w:cs="Times New Roman"/>
+          <w:color w:val="000000" w:themeColor="text1"/>
+        </w:rPr>
+      </w:pPr>
+      <w:r>
+        <w:rPr>
+          <w:rFonts w:ascii="Times New Roman" w:hAnsi="Times New Roman" w:cs="Times New Roman"/>
+          <w:color w:val="000000" w:themeColor="text1"/>
+        </w:rPr>
+        <w:t>Explain the difference our feature extractions made</w:t>
+      </w:r>
+    </w:p>
+    <w:p>
+      <w:pPr>
+        <w:pStyle w:val="ListParagraph"/>
+        <w:numPr>
+          <w:ilvl w:val="0"/>
+          <w:numId w:val="6"/>
+        </w:numPr>
+        <w:rPr>
+          <w:rFonts w:ascii="Times New Roman" w:hAnsi="Times New Roman" w:cs="Times New Roman"/>
+          <w:color w:val="000000" w:themeColor="text1"/>
+        </w:rPr>
+      </w:pPr>
+      <w:r>
+        <w:rPr>
+          <w:rFonts w:ascii="Times New Roman" w:hAnsi="Times New Roman" w:cs="Times New Roman"/>
+          <w:color w:val="000000" w:themeColor="text1"/>
+        </w:rPr>
+        <w:t>Explain the difference of using PCA</w:t>
       </w:r>
     </w:p>
     <w:p>
@@ -888,7 +1156,6 @@
           <w:sz w:val="36"/>
           <w:szCs w:val="36"/>
         </w:rPr>
-        <w:lastRenderedPageBreak/>
         <w:t>Discussions</w:t>
       </w:r>
     </w:p>
@@ -905,6 +1172,126 @@
           <w:color w:val="000000" w:themeColor="text1"/>
         </w:rPr>
         <w:t>This section discusses the implications of the results.</w:t>
+      </w:r>
+    </w:p>
+    <w:p>
+      <w:pPr>
+        <w:pStyle w:val="ListParagraph"/>
+        <w:numPr>
+          <w:ilvl w:val="0"/>
+          <w:numId w:val="6"/>
+        </w:numPr>
+        <w:rPr>
+          <w:rFonts w:ascii="Times New Roman" w:hAnsi="Times New Roman" w:cs="Times New Roman"/>
+          <w:color w:val="000000" w:themeColor="text1"/>
+        </w:rPr>
+      </w:pPr>
+      <w:r>
+        <w:rPr>
+          <w:rFonts w:ascii="Times New Roman" w:hAnsi="Times New Roman" w:cs="Times New Roman"/>
+          <w:color w:val="000000" w:themeColor="text1"/>
+        </w:rPr>
+        <w:t>What do the results mean?</w:t>
+      </w:r>
+    </w:p>
+    <w:p>
+      <w:pPr>
+        <w:pStyle w:val="ListParagraph"/>
+        <w:numPr>
+          <w:ilvl w:val="0"/>
+          <w:numId w:val="6"/>
+        </w:numPr>
+        <w:rPr>
+          <w:rFonts w:ascii="Times New Roman" w:hAnsi="Times New Roman" w:cs="Times New Roman"/>
+          <w:color w:val="000000" w:themeColor="text1"/>
+        </w:rPr>
+      </w:pPr>
+      <w:r>
+        <w:rPr>
+          <w:rFonts w:ascii="Times New Roman" w:hAnsi="Times New Roman" w:cs="Times New Roman"/>
+          <w:color w:val="000000" w:themeColor="text1"/>
+        </w:rPr>
+        <w:t>Are our models good?</w:t>
+      </w:r>
+    </w:p>
+    <w:p>
+      <w:pPr>
+        <w:pStyle w:val="ListParagraph"/>
+        <w:numPr>
+          <w:ilvl w:val="0"/>
+          <w:numId w:val="6"/>
+        </w:numPr>
+        <w:rPr>
+          <w:rFonts w:ascii="Times New Roman" w:hAnsi="Times New Roman" w:cs="Times New Roman"/>
+          <w:color w:val="000000" w:themeColor="text1"/>
+        </w:rPr>
+      </w:pPr>
+      <w:r>
+        <w:rPr>
+          <w:rFonts w:ascii="Times New Roman" w:hAnsi="Times New Roman" w:cs="Times New Roman"/>
+          <w:color w:val="000000" w:themeColor="text1"/>
+        </w:rPr>
+        <w:t>Are there any metrics that show areas that could be improved?</w:t>
+      </w:r>
+    </w:p>
+    <w:p>
+      <w:pPr>
+        <w:pStyle w:val="ListParagraph"/>
+        <w:numPr>
+          <w:ilvl w:val="0"/>
+          <w:numId w:val="6"/>
+        </w:numPr>
+        <w:rPr>
+          <w:rFonts w:ascii="Times New Roman" w:hAnsi="Times New Roman" w:cs="Times New Roman"/>
+          <w:color w:val="000000" w:themeColor="text1"/>
+        </w:rPr>
+      </w:pPr>
+      <w:r>
+        <w:rPr>
+          <w:rFonts w:ascii="Times New Roman" w:hAnsi="Times New Roman" w:cs="Times New Roman"/>
+          <w:color w:val="000000" w:themeColor="text1"/>
+        </w:rPr>
+        <w:t>Would these models be qualified to be used in the real world?</w:t>
+      </w:r>
+    </w:p>
+    <w:p>
+      <w:pPr>
+        <w:pStyle w:val="ListParagraph"/>
+        <w:numPr>
+          <w:ilvl w:val="0"/>
+          <w:numId w:val="6"/>
+        </w:numPr>
+        <w:rPr>
+          <w:rFonts w:ascii="Times New Roman" w:hAnsi="Times New Roman" w:cs="Times New Roman"/>
+          <w:color w:val="000000" w:themeColor="text1"/>
+        </w:rPr>
+      </w:pPr>
+      <w:r>
+        <w:rPr>
+          <w:rFonts w:ascii="Times New Roman" w:hAnsi="Times New Roman" w:cs="Times New Roman"/>
+          <w:color w:val="000000" w:themeColor="text1"/>
+        </w:rPr>
+        <w:t>PCA helps reduce computation required</w:t>
+      </w:r>
+    </w:p>
+    <w:p>
+      <w:pPr>
+        <w:pStyle w:val="ListParagraph"/>
+        <w:numPr>
+          <w:ilvl w:val="0"/>
+          <w:numId w:val="6"/>
+        </w:numPr>
+        <w:rPr>
+          <w:rFonts w:ascii="Times New Roman" w:hAnsi="Times New Roman" w:cs="Times New Roman"/>
+          <w:color w:val="000000" w:themeColor="text1"/>
+        </w:rPr>
+      </w:pPr>
+      <w:r>
+        <w:rPr>
+          <w:rFonts w:ascii="Times New Roman" w:hAnsi="Times New Roman" w:cs="Times New Roman"/>
+          <w:color w:val="000000" w:themeColor="text1"/>
+        </w:rPr>
+        <w:t>Extracting high level features could also help</w:t>
       </w:r>
     </w:p>
     <w:p>
@@ -949,6 +1336,76 @@
         </w:rPr>
         <w:t>This section concludes the report and suggests future work.</w:t>
       </w:r>
+    </w:p>
+    <w:p>
+      <w:pPr>
+        <w:pStyle w:val="ListParagraph"/>
+        <w:numPr>
+          <w:ilvl w:val="0"/>
+          <w:numId w:val="6"/>
+        </w:numPr>
+        <w:rPr>
+          <w:rFonts w:ascii="Times New Roman" w:hAnsi="Times New Roman" w:cs="Times New Roman"/>
+          <w:color w:val="000000" w:themeColor="text1"/>
+        </w:rPr>
+      </w:pPr>
+      <w:r>
+        <w:rPr>
+          <w:rFonts w:ascii="Times New Roman" w:hAnsi="Times New Roman" w:cs="Times New Roman"/>
+          <w:color w:val="000000" w:themeColor="text1"/>
+        </w:rPr>
+        <w:t>Using different neural networks</w:t>
+      </w:r>
+    </w:p>
+    <w:p>
+      <w:pPr>
+        <w:pStyle w:val="ListParagraph"/>
+        <w:numPr>
+          <w:ilvl w:val="0"/>
+          <w:numId w:val="6"/>
+        </w:numPr>
+        <w:rPr>
+          <w:rFonts w:ascii="Times New Roman" w:hAnsi="Times New Roman" w:cs="Times New Roman"/>
+          <w:color w:val="000000" w:themeColor="text1"/>
+        </w:rPr>
+      </w:pPr>
+      <w:r>
+        <w:rPr>
+          <w:rFonts w:ascii="Times New Roman" w:hAnsi="Times New Roman" w:cs="Times New Roman"/>
+          <w:color w:val="000000" w:themeColor="text1"/>
+        </w:rPr>
+        <w:t>Neural network is the right approach</w:t>
+      </w:r>
+    </w:p>
+    <w:p>
+      <w:pPr>
+        <w:pStyle w:val="ListParagraph"/>
+        <w:numPr>
+          <w:ilvl w:val="0"/>
+          <w:numId w:val="6"/>
+        </w:numPr>
+        <w:rPr>
+          <w:rFonts w:ascii="Times New Roman" w:hAnsi="Times New Roman" w:cs="Times New Roman"/>
+          <w:color w:val="000000" w:themeColor="text1"/>
+        </w:rPr>
+      </w:pPr>
+      <w:r>
+        <w:rPr>
+          <w:rFonts w:ascii="Times New Roman" w:hAnsi="Times New Roman" w:cs="Times New Roman"/>
+          <w:color w:val="000000" w:themeColor="text1"/>
+        </w:rPr>
+        <w:t>Scale it up to other datasets</w:t>
+      </w:r>
+    </w:p>
+    <w:p>
+      <w:pPr>
+        <w:pStyle w:val="ListParagraph"/>
+        <w:ind w:firstLine="0"/>
+        <w:rPr>
+          <w:rFonts w:ascii="Times New Roman" w:hAnsi="Times New Roman" w:cs="Times New Roman"/>
+          <w:color w:val="000000" w:themeColor="text1"/>
+        </w:rPr>
+      </w:pPr>
     </w:p>
     <w:p>
       <w:pPr>

--- a/reports/Report.docx
+++ b/reports/Report.docx
@@ -51,94 +51,54 @@
     </w:p>
     <w:p>
       <w:pPr>
-        <w:pStyle w:val="Title"/>
+        <w:pStyle w:val="Subtitle"/>
         <w:jc w:val="center"/>
         <w:rPr>
           <w:rFonts w:ascii="Times New Roman" w:hAnsi="Times New Roman" w:cs="Times New Roman"/>
-          <w:b/>
-          <w:bCs/>
-          <w:color w:val="000000" w:themeColor="text1"/>
-          <w:sz w:val="28"/>
-          <w:szCs w:val="28"/>
-        </w:rPr>
-      </w:pPr>
-      <w:r>
-        <w:rPr>
-          <w:rFonts w:ascii="Times New Roman" w:hAnsi="Times New Roman" w:cs="Times New Roman"/>
-          <w:b/>
-          <w:bCs/>
-          <w:color w:val="000000" w:themeColor="text1"/>
-          <w:sz w:val="28"/>
-          <w:szCs w:val="28"/>
+        </w:rPr>
+      </w:pPr>
+      <w:r>
+        <w:rPr>
+          <w:rFonts w:ascii="Times New Roman" w:hAnsi="Times New Roman" w:cs="Times New Roman"/>
         </w:rPr>
         <w:t xml:space="preserve">A </w:t>
       </w:r>
       <w:r>
         <w:rPr>
           <w:rFonts w:ascii="Times New Roman" w:hAnsi="Times New Roman" w:cs="Times New Roman"/>
-          <w:b/>
-          <w:bCs/>
-          <w:color w:val="000000" w:themeColor="text1"/>
-          <w:sz w:val="28"/>
-          <w:szCs w:val="28"/>
         </w:rPr>
         <w:t>m</w:t>
       </w:r>
       <w:r>
         <w:rPr>
           <w:rFonts w:ascii="Times New Roman" w:hAnsi="Times New Roman" w:cs="Times New Roman"/>
-          <w:b/>
-          <w:bCs/>
-          <w:color w:val="000000" w:themeColor="text1"/>
-          <w:sz w:val="28"/>
-          <w:szCs w:val="28"/>
         </w:rPr>
         <w:t xml:space="preserve">achine </w:t>
       </w:r>
       <w:r>
         <w:rPr>
           <w:rFonts w:ascii="Times New Roman" w:hAnsi="Times New Roman" w:cs="Times New Roman"/>
-          <w:b/>
-          <w:bCs/>
-          <w:color w:val="000000" w:themeColor="text1"/>
-          <w:sz w:val="28"/>
-          <w:szCs w:val="28"/>
         </w:rPr>
         <w:t>l</w:t>
       </w:r>
       <w:r>
         <w:rPr>
           <w:rFonts w:ascii="Times New Roman" w:hAnsi="Times New Roman" w:cs="Times New Roman"/>
-          <w:b/>
-          <w:bCs/>
-          <w:color w:val="000000" w:themeColor="text1"/>
-          <w:sz w:val="28"/>
-          <w:szCs w:val="28"/>
         </w:rPr>
         <w:t>earning project report</w:t>
       </w:r>
     </w:p>
     <w:p>
       <w:pPr>
-        <w:pStyle w:val="Title"/>
+        <w:pStyle w:val="Subtitle"/>
         <w:jc w:val="center"/>
         <w:rPr>
           <w:rFonts w:ascii="Times New Roman" w:hAnsi="Times New Roman" w:cs="Times New Roman"/>
-          <w:b/>
-          <w:bCs/>
-          <w:color w:val="000000" w:themeColor="text1"/>
-          <w:sz w:val="28"/>
-          <w:szCs w:val="28"/>
-        </w:rPr>
-      </w:pPr>
-      <w:r>
-        <w:rPr>
-          <w:rFonts w:ascii="Times New Roman" w:hAnsi="Times New Roman" w:cs="Times New Roman"/>
-          <w:b/>
-          <w:bCs/>
-          <w:color w:val="000000" w:themeColor="text1"/>
-          <w:sz w:val="28"/>
-          <w:szCs w:val="28"/>
+        </w:rPr>
+      </w:pPr>
+      <w:r>
+        <w:rPr>
+          <w:rFonts w:ascii="Times New Roman" w:hAnsi="Times New Roman" w:cs="Times New Roman"/>
         </w:rPr>
         <w:t>BSMALEA1KU</w:t>
       </w:r>
@@ -372,17 +332,1107 @@
     </w:p>
     <w:p>
       <w:pPr>
-        <w:rPr>
-          <w:rFonts w:ascii="Times New Roman" w:hAnsi="Times New Roman" w:cs="Times New Roman"/>
-          <w:color w:val="000000" w:themeColor="text1"/>
-        </w:rPr>
-      </w:pPr>
-      <w:r>
-        <w:rPr>
-          <w:rFonts w:ascii="Times New Roman" w:hAnsi="Times New Roman" w:cs="Times New Roman"/>
-          <w:color w:val="000000" w:themeColor="text1"/>
-        </w:rPr>
-        <w:t>This section introduces the topic and provides background information.</w:t>
+        <w:ind w:left="0" w:firstLine="0"/>
+        <w:rPr>
+          <w:rFonts w:ascii="Times New Roman" w:hAnsi="Times New Roman" w:cs="Times New Roman"/>
+          <w:color w:val="000000" w:themeColor="text1"/>
+        </w:rPr>
+      </w:pPr>
+    </w:p>
+    <w:p>
+      <w:pPr>
+        <w:ind w:left="0" w:firstLine="0"/>
+        <w:rPr>
+          <w:rFonts w:ascii="Times New Roman" w:hAnsi="Times New Roman" w:cs="Times New Roman"/>
+          <w:color w:val="000000" w:themeColor="text1"/>
+        </w:rPr>
+      </w:pPr>
+      <w:r>
+        <w:rPr>
+          <w:rFonts w:ascii="Times New Roman" w:hAnsi="Times New Roman" w:cs="Times New Roman"/>
+          <w:color w:val="000000" w:themeColor="text1"/>
+        </w:rPr>
+        <w:t>We are tasked with investigating the automatic classification of clothing product images to predict their respective type. The goal is to determine which type of clothing product any given image is, based on several models trained on already existing images of different kinds of clothes.</w:t>
+      </w:r>
+    </w:p>
+    <w:p>
+      <w:pPr>
+        <w:ind w:left="0" w:firstLine="0"/>
+      </w:pPr>
+    </w:p>
+    <w:p>
+      <w:pPr>
+        <w:rPr>
+          <w:rFonts w:ascii="Times New Roman" w:hAnsi="Times New Roman" w:cs="Times New Roman"/>
+          <w:color w:val="000000" w:themeColor="text1"/>
+        </w:rPr>
+      </w:pPr>
+      <w:r>
+        <w:rPr>
+          <w:rFonts w:ascii="Times New Roman" w:hAnsi="Times New Roman" w:cs="Times New Roman"/>
+          <w:color w:val="000000" w:themeColor="text1"/>
+        </w:rPr>
+        <w:t>With the strides in machine learning and AI, many reesearchers are already working on classification methods and we are seeing increasingly successful results. But, as we are tasked to implement some of the models from scratch, we expect obstacles along the way.</w:t>
+      </w:r>
+    </w:p>
+    <w:p>
+      <w:pPr>
+        <w:rPr>
+          <w:rFonts w:ascii="Times New Roman" w:hAnsi="Times New Roman" w:cs="Times New Roman"/>
+          <w:color w:val="000000" w:themeColor="text1"/>
+        </w:rPr>
+      </w:pPr>
+    </w:p>
+    <w:p>
+      <w:pPr>
+        <w:rPr>
+          <w:rFonts w:ascii="Times New Roman" w:hAnsi="Times New Roman" w:cs="Times New Roman"/>
+          <w:color w:val="000000" w:themeColor="text1"/>
+        </w:rPr>
+      </w:pPr>
+      <w:r>
+        <w:rPr>
+          <w:rFonts w:ascii="Times New Roman" w:hAnsi="Times New Roman" w:cs="Times New Roman"/>
+          <w:color w:val="000000" w:themeColor="text1"/>
+        </w:rPr>
+        <w:t>While we can observe, with our human eyes, differences in the shapes and sizes of these images, for machines it is not as natural, and so it is imperative that we approach this task with not only a human perspective but that of a statistical one as well, that will aid us in programatically evaluate both high and low level features.</w:t>
+      </w:r>
+    </w:p>
+    <w:p>
+      <w:pPr>
+        <w:rPr>
+          <w:rFonts w:ascii="Times New Roman" w:hAnsi="Times New Roman" w:cs="Times New Roman"/>
+          <w:color w:val="000000" w:themeColor="text1"/>
+        </w:rPr>
+      </w:pPr>
+    </w:p>
+    <w:p>
+      <w:pPr>
+        <w:pStyle w:val="Heading3"/>
+        <w:numPr>
+          <w:ilvl w:val="1"/>
+          <w:numId w:val="3"/>
+        </w:numPr>
+        <w:rPr>
+          <w:rFonts w:ascii="Times New Roman" w:hAnsi="Times New Roman" w:cs="Times New Roman"/>
+          <w:color w:val="000000" w:themeColor="text1"/>
+        </w:rPr>
+      </w:pPr>
+      <w:r>
+        <w:rPr>
+          <w:rFonts w:ascii="Times New Roman" w:hAnsi="Times New Roman" w:cs="Times New Roman"/>
+          <w:color w:val="000000" w:themeColor="text1"/>
+        </w:rPr>
+        <w:t>Related work (dataset and inspiration)</w:t>
+      </w:r>
+    </w:p>
+    <w:p>
+      <w:pPr>
+        <w:rPr>
+          <w:rFonts w:ascii="Times New Roman" w:hAnsi="Times New Roman" w:cs="Times New Roman"/>
+        </w:rPr>
+      </w:pPr>
+    </w:p>
+    <w:p>
+      <w:pPr>
+        <w:rPr>
+          <w:rFonts w:ascii="Times New Roman" w:hAnsi="Times New Roman" w:cs="Times New Roman"/>
+        </w:rPr>
+      </w:pPr>
+      <w:r>
+        <w:rPr>
+          <w:rFonts w:ascii="Times New Roman" w:hAnsi="Times New Roman" w:cs="Times New Roman"/>
+        </w:rPr>
+        <w:t>As mentioned earlier, automatic classification methods is a widely researched and applied field</w:t>
+      </w:r>
+      <w:r>
+        <w:rPr>
+          <w:rFonts w:ascii="Times New Roman" w:hAnsi="Times New Roman" w:cs="Times New Roman"/>
+        </w:rPr>
+        <w:t>, with progress increasing every year. We need to look no further than image searches, medical imaging, facial recognition, and many other places, where these models are in use in our daily lives.</w:t>
+      </w:r>
+      <w:r>
+        <w:rPr>
+          <w:rFonts w:ascii="Times New Roman" w:hAnsi="Times New Roman" w:cs="Times New Roman"/>
+        </w:rPr>
+        <w:t xml:space="preserve"> </w:t>
+      </w:r>
+      <w:r>
+        <w:rPr>
+          <w:rFonts w:ascii="Times New Roman" w:hAnsi="Times New Roman" w:cs="Times New Roman"/>
+        </w:rPr>
+        <w:t>[</w:t>
+      </w:r>
+      <w:r>
+        <w:rPr>
+          <w:rFonts w:ascii="Times New Roman" w:hAnsi="Times New Roman" w:cs="Times New Roman"/>
+          <w:color w:val="FF0000"/>
+        </w:rPr>
+        <w:t>r</w:t>
+      </w:r>
+      <w:r>
+        <w:rPr>
+          <w:rFonts w:ascii="Times New Roman" w:hAnsi="Times New Roman" w:cs="Times New Roman"/>
+          <w:color w:val="FF0000"/>
+        </w:rPr>
+        <w:t>efererence?</w:t>
+      </w:r>
+      <w:r>
+        <w:rPr>
+          <w:rFonts w:ascii="Times New Roman" w:hAnsi="Times New Roman" w:cs="Times New Roman"/>
+        </w:rPr>
+        <w:t>]</w:t>
+      </w:r>
+    </w:p>
+    <w:p>
+      <w:pPr>
+        <w:rPr>
+          <w:rFonts w:ascii="Times New Roman" w:hAnsi="Times New Roman" w:cs="Times New Roman"/>
+        </w:rPr>
+      </w:pPr>
+    </w:p>
+    <w:p>
+      <w:pPr>
+        <w:rPr>
+          <w:rFonts w:ascii="Times New Roman" w:hAnsi="Times New Roman" w:cs="Times New Roman"/>
+        </w:rPr>
+      </w:pPr>
+      <w:r>
+        <w:rPr>
+          <w:rFonts w:ascii="Times New Roman" w:hAnsi="Times New Roman" w:cs="Times New Roman"/>
+        </w:rPr>
+        <w:t>There is however, still a ways to go. While we are given thousands of images to train the models on, this is not enough to achieve results that can always classify correctly, and with the rise of high quality images, storing more than a few thousand images will hold challenges of its own</w:t>
+      </w:r>
+      <w:r>
+        <w:rPr>
+          <w:rFonts w:ascii="Times New Roman" w:hAnsi="Times New Roman" w:cs="Times New Roman"/>
+        </w:rPr>
+        <w:t>.</w:t>
+      </w:r>
+    </w:p>
+    <w:p>
+      <w:pPr>
+        <w:rPr>
+          <w:rFonts w:ascii="Times New Roman" w:hAnsi="Times New Roman" w:cs="Times New Roman"/>
+        </w:rPr>
+      </w:pPr>
+    </w:p>
+    <w:p>
+      <w:pPr>
+        <w:pStyle w:val="Heading3"/>
+        <w:numPr>
+          <w:ilvl w:val="1"/>
+          <w:numId w:val="3"/>
+        </w:numPr>
+        <w:rPr>
+          <w:rFonts w:ascii="Times New Roman" w:hAnsi="Times New Roman" w:cs="Times New Roman"/>
+          <w:color w:val="000000" w:themeColor="text1"/>
+        </w:rPr>
+      </w:pPr>
+      <w:r>
+        <w:rPr>
+          <w:rFonts w:ascii="Times New Roman" w:hAnsi="Times New Roman" w:cs="Times New Roman"/>
+          <w:color w:val="000000" w:themeColor="text1"/>
+        </w:rPr>
+        <w:t>The Fashion MNIST dataset</w:t>
+      </w:r>
+    </w:p>
+    <w:p>
+      <w:pPr>
+        <w:rPr>
+          <w:rFonts w:ascii="Times New Roman" w:hAnsi="Times New Roman" w:cs="Times New Roman"/>
+        </w:rPr>
+      </w:pPr>
+    </w:p>
+    <w:p>
+      <w:pPr>
+        <w:rPr>
+          <w:rFonts w:ascii="Times New Roman" w:hAnsi="Times New Roman" w:cs="Times New Roman"/>
+        </w:rPr>
+      </w:pPr>
+      <w:r>
+        <w:rPr>
+          <w:rFonts w:ascii="Times New Roman" w:hAnsi="Times New Roman" w:cs="Times New Roman"/>
+        </w:rPr>
+        <w:t>The dataset we base our work on, is a subset of the of the 2017 project from Zalando Research</w:t>
+      </w:r>
+      <w:r>
+        <w:rPr>
+          <w:rFonts w:ascii="Times New Roman" w:hAnsi="Times New Roman" w:cs="Times New Roman"/>
+        </w:rPr>
+        <w:t xml:space="preserve"> [</w:t>
+      </w:r>
+      <w:r>
+        <w:rPr>
+          <w:rFonts w:ascii="Times New Roman" w:hAnsi="Times New Roman" w:cs="Times New Roman"/>
+          <w:color w:val="FF0000"/>
+        </w:rPr>
+        <w:t>r</w:t>
+      </w:r>
+      <w:r>
+        <w:rPr>
+          <w:rFonts w:ascii="Times New Roman" w:hAnsi="Times New Roman" w:cs="Times New Roman"/>
+          <w:color w:val="FF0000"/>
+        </w:rPr>
+        <w:t>efererence?</w:t>
+      </w:r>
+      <w:r>
+        <w:rPr>
+          <w:rFonts w:ascii="Times New Roman" w:hAnsi="Times New Roman" w:cs="Times New Roman"/>
+        </w:rPr>
+        <w:t>],</w:t>
+      </w:r>
+      <w:r>
+        <w:rPr>
+          <w:rFonts w:ascii="Times New Roman" w:hAnsi="Times New Roman" w:cs="Times New Roman"/>
+        </w:rPr>
+        <w:t xml:space="preserve"> consisting of 70,000 images of different clothing items. Each image is a 28x28 grayscale image, associated with a label from 10 classes. </w:t>
+      </w:r>
+    </w:p>
+    <w:p>
+      <w:pPr>
+        <w:rPr>
+          <w:rFonts w:ascii="Times New Roman" w:hAnsi="Times New Roman" w:cs="Times New Roman"/>
+        </w:rPr>
+      </w:pPr>
+    </w:p>
+    <w:p>
+      <w:pPr>
+        <w:rPr>
+          <w:rFonts w:ascii="Times New Roman" w:hAnsi="Times New Roman" w:cs="Times New Roman"/>
+        </w:rPr>
+      </w:pPr>
+      <w:r>
+        <w:rPr>
+          <w:rFonts w:ascii="Times New Roman" w:hAnsi="Times New Roman" w:cs="Times New Roman"/>
+        </w:rPr>
+        <w:t xml:space="preserve">In our project, we are using a subset of </w:t>
+      </w:r>
+      <w:r>
+        <w:rPr>
+          <w:rFonts w:ascii="Times New Roman" w:hAnsi="Times New Roman" w:cs="Times New Roman"/>
+        </w:rPr>
+        <w:t>only 15,000 of</w:t>
+      </w:r>
+      <w:r>
+        <w:rPr>
+          <w:rFonts w:ascii="Times New Roman" w:hAnsi="Times New Roman" w:cs="Times New Roman"/>
+        </w:rPr>
+        <w:t xml:space="preserve"> the aformentioned </w:t>
+      </w:r>
+      <w:r>
+        <w:rPr>
+          <w:rFonts w:ascii="Times New Roman" w:hAnsi="Times New Roman" w:cs="Times New Roman"/>
+        </w:rPr>
+        <w:t>images, associated with a label from 5 classes. The dataset is then split up into 10,000 images for training and 5,000 for testing the correctness of our models.</w:t>
+      </w:r>
+    </w:p>
+    <w:p>
+      <w:pPr>
+        <w:rPr>
+          <w:rFonts w:ascii="Times New Roman" w:hAnsi="Times New Roman" w:cs="Times New Roman"/>
+          <w:color w:val="000000" w:themeColor="text1"/>
+        </w:rPr>
+      </w:pPr>
+    </w:p>
+    <w:p>
+      <w:pPr>
+        <w:rPr>
+          <w:rFonts w:ascii="Times New Roman" w:hAnsi="Times New Roman" w:cs="Times New Roman"/>
+        </w:rPr>
+      </w:pPr>
+      <w:r>
+        <w:rPr>
+          <w:rFonts w:ascii="Times New Roman" w:hAnsi="Times New Roman" w:cs="Times New Roman"/>
+          <w:color w:val="000000" w:themeColor="text1"/>
+        </w:rPr>
+        <w:lastRenderedPageBreak/>
+        <w:t>Our initial approach to the task is to perform a thorough exploratory data analysis</w:t>
+      </w:r>
+      <w:r>
+        <w:rPr>
+          <w:rFonts w:ascii="Times New Roman" w:hAnsi="Times New Roman" w:cs="Times New Roman"/>
+          <w:color w:val="000000" w:themeColor="text1"/>
+        </w:rPr>
+        <w:t xml:space="preserve"> (EDA)</w:t>
+      </w:r>
+      <w:r>
+        <w:rPr>
+          <w:rFonts w:ascii="Times New Roman" w:hAnsi="Times New Roman" w:cs="Times New Roman"/>
+          <w:color w:val="000000" w:themeColor="text1"/>
+        </w:rPr>
+        <w:t xml:space="preserve"> to better understand the data that we are working with. We have observed that there is an even distribution of classes </w:t>
+      </w:r>
+      <w:r>
+        <w:rPr>
+          <w:rFonts w:ascii="Times New Roman" w:hAnsi="Times New Roman" w:cs="Times New Roman"/>
+        </w:rPr>
+        <w:t>[</w:t>
+      </w:r>
+      <w:r>
+        <w:rPr>
+          <w:rFonts w:ascii="Times New Roman" w:hAnsi="Times New Roman" w:cs="Times New Roman"/>
+          <w:color w:val="FF0000"/>
+        </w:rPr>
+        <w:t>r</w:t>
+      </w:r>
+      <w:r>
+        <w:rPr>
+          <w:rFonts w:ascii="Times New Roman" w:hAnsi="Times New Roman" w:cs="Times New Roman"/>
+          <w:color w:val="FF0000"/>
+        </w:rPr>
+        <w:t>efererence?</w:t>
+      </w:r>
+      <w:r>
+        <w:rPr>
+          <w:rFonts w:ascii="Times New Roman" w:hAnsi="Times New Roman" w:cs="Times New Roman"/>
+        </w:rPr>
+        <w:t>]</w:t>
+      </w:r>
+      <w:r>
+        <w:rPr>
+          <w:rFonts w:ascii="Times New Roman" w:hAnsi="Times New Roman" w:cs="Times New Roman"/>
+          <w:color w:val="000000" w:themeColor="text1"/>
+        </w:rPr>
+        <w:t>, the images are taken from the same angle, and they are all laid out the same way for their respective class. Using this information we could already build a template of sorts, gathered from the averages of all the images within each class, to see if there are any outliers.</w:t>
+      </w:r>
+      <w:r>
+        <w:rPr>
+          <w:rFonts w:ascii="Times New Roman" w:hAnsi="Times New Roman" w:cs="Times New Roman"/>
+          <w:color w:val="000000" w:themeColor="text1"/>
+        </w:rPr>
+        <w:t xml:space="preserve"> </w:t>
+      </w:r>
+      <w:r>
+        <w:rPr>
+          <w:rFonts w:ascii="Times New Roman" w:hAnsi="Times New Roman" w:cs="Times New Roman"/>
+        </w:rPr>
+        <w:t>[</w:t>
+      </w:r>
+      <w:r>
+        <w:rPr>
+          <w:rFonts w:ascii="Times New Roman" w:hAnsi="Times New Roman" w:cs="Times New Roman"/>
+          <w:color w:val="FF0000"/>
+        </w:rPr>
+        <w:t>r</w:t>
+      </w:r>
+      <w:r>
+        <w:rPr>
+          <w:rFonts w:ascii="Times New Roman" w:hAnsi="Times New Roman" w:cs="Times New Roman"/>
+          <w:color w:val="FF0000"/>
+        </w:rPr>
+        <w:t>efererence?</w:t>
+      </w:r>
+      <w:r>
+        <w:rPr>
+          <w:rFonts w:ascii="Times New Roman" w:hAnsi="Times New Roman" w:cs="Times New Roman"/>
+        </w:rPr>
+        <w:t>]</w:t>
+      </w:r>
+      <w:r>
+        <w:rPr>
+          <w:rFonts w:ascii="Times New Roman" w:hAnsi="Times New Roman" w:cs="Times New Roman"/>
+        </w:rPr>
+        <w:t xml:space="preserve"> While at first it may not be evident, in the 5th class, known as “Shirt”, we found that the template created was not distinct looking, and after inspection of the images, we have found that these are clothing products that do not fit the first 4 classes, namely: T-shirt/top; Trouser; Pullover; Dress.</w:t>
+      </w:r>
+    </w:p>
+    <w:p>
+      <w:pPr>
+        <w:rPr>
+          <w:rFonts w:ascii="Times New Roman" w:hAnsi="Times New Roman" w:cs="Times New Roman"/>
+        </w:rPr>
+      </w:pPr>
+    </w:p>
+    <w:p>
+      <w:pPr>
+        <w:rPr>
+          <w:rFonts w:ascii="Times New Roman" w:hAnsi="Times New Roman" w:cs="Times New Roman"/>
+        </w:rPr>
+      </w:pPr>
+      <w:r>
+        <w:rPr>
+          <w:rFonts w:ascii="Times New Roman" w:hAnsi="Times New Roman" w:cs="Times New Roman"/>
+        </w:rPr>
+        <w:t xml:space="preserve">Throughout the analysis, we have observed some discrepency with some of the aspects of the images. Notably, the contrast and </w:t>
+      </w:r>
+      <w:r>
+        <w:rPr>
+          <w:rFonts w:ascii="Times New Roman" w:hAnsi="Times New Roman" w:cs="Times New Roman"/>
+        </w:rPr>
+        <w:t>brightness</w:t>
+      </w:r>
+      <w:r>
+        <w:rPr>
+          <w:rFonts w:ascii="Times New Roman" w:hAnsi="Times New Roman" w:cs="Times New Roman"/>
+        </w:rPr>
+        <w:t xml:space="preserve">. We have corrected for </w:t>
+      </w:r>
+      <w:r>
+        <w:rPr>
+          <w:rFonts w:ascii="Times New Roman" w:hAnsi="Times New Roman" w:cs="Times New Roman"/>
+        </w:rPr>
+        <w:t>the contrast issue</w:t>
+      </w:r>
+      <w:r>
+        <w:rPr>
+          <w:rFonts w:ascii="Times New Roman" w:hAnsi="Times New Roman" w:cs="Times New Roman"/>
+        </w:rPr>
+        <w:t xml:space="preserve"> by</w:t>
+      </w:r>
+      <w:r>
+        <w:rPr>
+          <w:rFonts w:ascii="Times New Roman" w:hAnsi="Times New Roman" w:cs="Times New Roman"/>
+        </w:rPr>
+        <w:t xml:space="preserve"> </w:t>
+      </w:r>
+      <w:r>
+        <w:rPr>
+          <w:rFonts w:ascii="Times New Roman" w:hAnsi="Times New Roman" w:cs="Times New Roman"/>
+        </w:rPr>
+        <w:t>naievely</w:t>
+      </w:r>
+      <w:r>
+        <w:rPr>
+          <w:rFonts w:ascii="Times New Roman" w:hAnsi="Times New Roman" w:cs="Times New Roman"/>
+        </w:rPr>
+        <w:t xml:space="preserve"> </w:t>
+      </w:r>
+      <w:r>
+        <w:rPr>
+          <w:rFonts w:ascii="Times New Roman" w:hAnsi="Times New Roman" w:cs="Times New Roman"/>
+        </w:rPr>
+        <w:t>standardizing the image luminosities</w:t>
+      </w:r>
+      <w:r>
+        <w:rPr>
+          <w:rFonts w:ascii="Times New Roman" w:hAnsi="Times New Roman" w:cs="Times New Roman"/>
+        </w:rPr>
+        <w:t xml:space="preserve"> by substracting the mean and dividing by the standard deviation of the image, which we concluded would not cause more issues as half the pixels were black.</w:t>
+      </w:r>
+      <w:r>
+        <w:rPr>
+          <w:rFonts w:ascii="Times New Roman" w:hAnsi="Times New Roman" w:cs="Times New Roman"/>
+        </w:rPr>
+        <w:t xml:space="preserve"> </w:t>
+      </w:r>
+      <w:r>
+        <w:rPr>
+          <w:rFonts w:ascii="Times New Roman" w:hAnsi="Times New Roman" w:cs="Times New Roman"/>
+        </w:rPr>
+        <w:t>[</w:t>
+      </w:r>
+      <w:r>
+        <w:rPr>
+          <w:rFonts w:ascii="Times New Roman" w:hAnsi="Times New Roman" w:cs="Times New Roman"/>
+          <w:color w:val="FF0000"/>
+        </w:rPr>
+        <w:t>r</w:t>
+      </w:r>
+      <w:r>
+        <w:rPr>
+          <w:rFonts w:ascii="Times New Roman" w:hAnsi="Times New Roman" w:cs="Times New Roman"/>
+          <w:color w:val="FF0000"/>
+        </w:rPr>
+        <w:t>efererence?</w:t>
+      </w:r>
+      <w:r>
+        <w:rPr>
+          <w:rFonts w:ascii="Times New Roman" w:hAnsi="Times New Roman" w:cs="Times New Roman"/>
+        </w:rPr>
+        <w:t>]</w:t>
+      </w:r>
+    </w:p>
+    <w:p>
+      <w:pPr>
+        <w:pStyle w:val="Heading1"/>
+        <w:numPr>
+          <w:ilvl w:val="0"/>
+          <w:numId w:val="3"/>
+        </w:numPr>
+        <w:rPr>
+          <w:rFonts w:ascii="Times New Roman" w:hAnsi="Times New Roman" w:cs="Times New Roman"/>
+          <w:b/>
+          <w:bCs/>
+          <w:color w:val="000000" w:themeColor="text1"/>
+          <w:sz w:val="36"/>
+          <w:szCs w:val="36"/>
+        </w:rPr>
+      </w:pPr>
+      <w:r>
+        <w:rPr>
+          <w:rFonts w:ascii="Times New Roman" w:hAnsi="Times New Roman" w:cs="Times New Roman"/>
+          <w:b/>
+          <w:bCs/>
+          <w:color w:val="000000" w:themeColor="text1"/>
+          <w:sz w:val="36"/>
+          <w:szCs w:val="36"/>
+        </w:rPr>
+        <w:t>Methodology</w:t>
+      </w:r>
+    </w:p>
+    <w:p>
+      <w:pPr>
+        <w:rPr>
+          <w:rFonts w:ascii="Times New Roman" w:hAnsi="Times New Roman" w:cs="Times New Roman"/>
+        </w:rPr>
+      </w:pPr>
+    </w:p>
+    <w:p>
+      <w:pPr>
+        <w:rPr>
+          <w:rFonts w:ascii="Times New Roman" w:hAnsi="Times New Roman" w:cs="Times New Roman"/>
+        </w:rPr>
+      </w:pPr>
+      <w:r>
+        <w:rPr>
+          <w:rFonts w:ascii="Times New Roman" w:hAnsi="Times New Roman" w:cs="Times New Roman"/>
+        </w:rPr>
+        <w:t>The next step</w:t>
+      </w:r>
+      <w:r>
+        <w:rPr>
+          <w:rFonts w:ascii="Times New Roman" w:hAnsi="Times New Roman" w:cs="Times New Roman"/>
+        </w:rPr>
+        <w:t xml:space="preserve"> was to extract features that can</w:t>
+      </w:r>
+      <w:r>
+        <w:rPr>
+          <w:rFonts w:ascii="Times New Roman" w:hAnsi="Times New Roman" w:cs="Times New Roman"/>
+        </w:rPr>
+        <w:t xml:space="preserve"> be</w:t>
+      </w:r>
+      <w:r>
+        <w:rPr>
+          <w:rFonts w:ascii="Times New Roman" w:hAnsi="Times New Roman" w:cs="Times New Roman"/>
+        </w:rPr>
+        <w:t xml:space="preserve"> use</w:t>
+      </w:r>
+      <w:r>
+        <w:rPr>
+          <w:rFonts w:ascii="Times New Roman" w:hAnsi="Times New Roman" w:cs="Times New Roman"/>
+        </w:rPr>
+        <w:t>d</w:t>
+      </w:r>
+      <w:r>
+        <w:rPr>
+          <w:rFonts w:ascii="Times New Roman" w:hAnsi="Times New Roman" w:cs="Times New Roman"/>
+        </w:rPr>
+        <w:t xml:space="preserve"> to train </w:t>
+      </w:r>
+      <w:r>
+        <w:rPr>
+          <w:rFonts w:ascii="Times New Roman" w:hAnsi="Times New Roman" w:cs="Times New Roman"/>
+        </w:rPr>
+        <w:t>the</w:t>
+      </w:r>
+      <w:r>
+        <w:rPr>
+          <w:rFonts w:ascii="Times New Roman" w:hAnsi="Times New Roman" w:cs="Times New Roman"/>
+        </w:rPr>
+        <w:t xml:space="preserve"> machine learning models.</w:t>
+      </w:r>
+      <w:r>
+        <w:rPr>
+          <w:rFonts w:ascii="Times New Roman" w:hAnsi="Times New Roman" w:cs="Times New Roman"/>
+        </w:rPr>
+        <w:t xml:space="preserve"> </w:t>
+      </w:r>
+      <w:r>
+        <w:rPr>
+          <w:rFonts w:ascii="Times New Roman" w:hAnsi="Times New Roman" w:cs="Times New Roman"/>
+        </w:rPr>
+        <w:t>The first step in extracting features was given as a requirement for our project, which is based on dimensionality reduction obtained from principal component analysis</w:t>
+      </w:r>
+      <w:r>
+        <w:rPr>
+          <w:rFonts w:ascii="Times New Roman" w:hAnsi="Times New Roman" w:cs="Times New Roman"/>
+        </w:rPr>
+        <w:t xml:space="preserve"> (PCA)</w:t>
+      </w:r>
+      <w:r>
+        <w:rPr>
+          <w:rFonts w:ascii="Times New Roman" w:hAnsi="Times New Roman" w:cs="Times New Roman"/>
+        </w:rPr>
+        <w:t>.</w:t>
+      </w:r>
+      <w:r>
+        <w:rPr>
+          <w:rFonts w:ascii="Times New Roman" w:hAnsi="Times New Roman" w:cs="Times New Roman"/>
+        </w:rPr>
+        <w:t xml:space="preserve"> </w:t>
+      </w:r>
+      <w:r>
+        <w:rPr>
+          <w:rFonts w:ascii="Times New Roman" w:hAnsi="Times New Roman" w:cs="Times New Roman"/>
+        </w:rPr>
+        <w:t xml:space="preserve">This allows us to find the </w:t>
+      </w:r>
+      <w:r>
+        <w:rPr>
+          <w:rFonts w:ascii="Times New Roman" w:hAnsi="Times New Roman" w:cs="Times New Roman"/>
+        </w:rPr>
+        <w:t>components</w:t>
+      </w:r>
+      <w:r>
+        <w:rPr>
+          <w:rFonts w:ascii="Times New Roman" w:hAnsi="Times New Roman" w:cs="Times New Roman"/>
+        </w:rPr>
+        <w:t xml:space="preserve"> that explain the most variance within the dataset</w:t>
+      </w:r>
+      <w:r>
+        <w:rPr>
+          <w:rFonts w:ascii="Times New Roman" w:hAnsi="Times New Roman" w:cs="Times New Roman"/>
+        </w:rPr>
+        <w:t>, while disregarding the rest within the data</w:t>
+      </w:r>
+      <w:r>
+        <w:rPr>
+          <w:rFonts w:ascii="Times New Roman" w:hAnsi="Times New Roman" w:cs="Times New Roman"/>
+        </w:rPr>
+        <w:t xml:space="preserve">. While we have the ability to set how many components we would like to obtain and use as our features, we also have to account for how much of the variance can we capture with those components. We opted to go for </w:t>
+      </w:r>
+      <w:r>
+        <w:rPr>
+          <w:rFonts w:ascii="Times New Roman" w:hAnsi="Times New Roman" w:cs="Times New Roman"/>
+        </w:rPr>
+        <w:t>71</w:t>
+      </w:r>
+      <w:r>
+        <w:rPr>
+          <w:rFonts w:ascii="Times New Roman" w:hAnsi="Times New Roman" w:cs="Times New Roman"/>
+        </w:rPr>
+        <w:t xml:space="preserve"> </w:t>
+      </w:r>
+      <w:r>
+        <w:rPr>
+          <w:rFonts w:ascii="Times New Roman" w:hAnsi="Times New Roman" w:cs="Times New Roman"/>
+        </w:rPr>
+        <w:t xml:space="preserve">components as it explained </w:t>
+      </w:r>
+      <w:r>
+        <w:rPr>
+          <w:rFonts w:ascii="Times New Roman" w:hAnsi="Times New Roman" w:cs="Times New Roman"/>
+        </w:rPr>
+        <w:t>91.</w:t>
+      </w:r>
+      <w:r>
+        <w:rPr>
+          <w:rFonts w:ascii="Times New Roman" w:hAnsi="Times New Roman" w:cs="Times New Roman"/>
+        </w:rPr>
+        <w:t>[</w:t>
+      </w:r>
+      <w:r>
+        <w:rPr>
+          <w:rFonts w:ascii="Times New Roman" w:hAnsi="Times New Roman" w:cs="Times New Roman"/>
+          <w:color w:val="FF0000"/>
+        </w:rPr>
+        <w:t>exact n</w:t>
+      </w:r>
+      <w:r>
+        <w:rPr>
+          <w:rFonts w:ascii="Times New Roman" w:hAnsi="Times New Roman" w:cs="Times New Roman"/>
+          <w:color w:val="FF0000"/>
+        </w:rPr>
+        <w:t>umber?</w:t>
+      </w:r>
+      <w:r>
+        <w:rPr>
+          <w:rFonts w:ascii="Times New Roman" w:hAnsi="Times New Roman" w:cs="Times New Roman"/>
+        </w:rPr>
+        <w:t>]</w:t>
+      </w:r>
+      <w:r>
+        <w:rPr>
+          <w:rFonts w:ascii="Times New Roman" w:hAnsi="Times New Roman" w:cs="Times New Roman"/>
+        </w:rPr>
+        <w:t xml:space="preserve">% of the variance. The reasoning behind the choice was not arbitrary, but instead it was chosen based on </w:t>
+      </w:r>
+      <w:r>
+        <w:rPr>
+          <w:rFonts w:ascii="Times New Roman" w:hAnsi="Times New Roman" w:cs="Times New Roman"/>
+        </w:rPr>
+        <w:t>[</w:t>
+      </w:r>
+      <w:r>
+        <w:rPr>
+          <w:rFonts w:ascii="Times New Roman" w:hAnsi="Times New Roman" w:cs="Times New Roman"/>
+          <w:color w:val="FF0000"/>
+        </w:rPr>
+        <w:t>explan the plot and show it</w:t>
+      </w:r>
+      <w:r>
+        <w:rPr>
+          <w:rFonts w:ascii="Times New Roman" w:hAnsi="Times New Roman" w:cs="Times New Roman"/>
+        </w:rPr>
+        <w:t>]</w:t>
+      </w:r>
+      <w:r>
+        <w:rPr>
+          <w:rFonts w:ascii="Times New Roman" w:hAnsi="Times New Roman" w:cs="Times New Roman"/>
+        </w:rPr>
+        <w:t xml:space="preserve">. </w:t>
+      </w:r>
+      <w:r>
+        <w:rPr>
+          <w:rFonts w:ascii="Times New Roman" w:hAnsi="Times New Roman" w:cs="Times New Roman"/>
+        </w:rPr>
+        <w:t xml:space="preserve">This allows us to use a small fraction of the data to still get results that approach the ground truth. This is similar to the well known Pareto Principle. </w:t>
+      </w:r>
+      <w:r>
+        <w:rPr>
+          <w:rFonts w:ascii="Times New Roman" w:hAnsi="Times New Roman" w:cs="Times New Roman"/>
+        </w:rPr>
+        <w:t>[</w:t>
+      </w:r>
+      <w:r>
+        <w:rPr>
+          <w:rFonts w:ascii="Times New Roman" w:hAnsi="Times New Roman" w:cs="Times New Roman"/>
+          <w:color w:val="FF0000"/>
+        </w:rPr>
+        <w:t>reference</w:t>
+      </w:r>
+      <w:r>
+        <w:rPr>
+          <w:rFonts w:ascii="Times New Roman" w:hAnsi="Times New Roman" w:cs="Times New Roman"/>
+        </w:rPr>
+        <w:t>]</w:t>
+      </w:r>
+    </w:p>
+    <w:p>
+      <w:pPr>
+        <w:ind w:left="0" w:firstLine="0"/>
+        <w:rPr>
+          <w:rFonts w:ascii="Times New Roman" w:hAnsi="Times New Roman" w:cs="Times New Roman"/>
+        </w:rPr>
+      </w:pPr>
+    </w:p>
+    <w:p>
+      <w:pPr>
+        <w:rPr>
+          <w:rFonts w:ascii="Times New Roman" w:hAnsi="Times New Roman" w:cs="Times New Roman"/>
+        </w:rPr>
+      </w:pPr>
+      <w:r>
+        <w:rPr>
+          <w:rFonts w:ascii="Times New Roman" w:hAnsi="Times New Roman" w:cs="Times New Roman"/>
+        </w:rPr>
+        <w:t>Moving forward</w:t>
+      </w:r>
+      <w:r>
+        <w:rPr>
+          <w:rFonts w:ascii="Times New Roman" w:hAnsi="Times New Roman" w:cs="Times New Roman"/>
+        </w:rPr>
+        <w:t>, w</w:t>
+      </w:r>
+      <w:r>
+        <w:rPr>
+          <w:rFonts w:ascii="Times New Roman" w:hAnsi="Times New Roman" w:cs="Times New Roman"/>
+        </w:rPr>
+        <w:t xml:space="preserve">e wanted to see </w:t>
+      </w:r>
+      <w:r>
+        <w:rPr>
+          <w:rFonts w:ascii="Times New Roman" w:hAnsi="Times New Roman" w:cs="Times New Roman"/>
+        </w:rPr>
+        <w:t>if we could also find</w:t>
+      </w:r>
+      <w:r>
+        <w:rPr>
+          <w:rFonts w:ascii="Times New Roman" w:hAnsi="Times New Roman" w:cs="Times New Roman"/>
+        </w:rPr>
+        <w:t xml:space="preserve"> something else that could also aid us in obtaining better results, and so we turned to extracting other high-level features as well, such as the circumferences, widths, and heights of the four quadrants of an image</w:t>
+      </w:r>
+      <w:r>
+        <w:rPr>
+          <w:rFonts w:ascii="Times New Roman" w:hAnsi="Times New Roman" w:cs="Times New Roman"/>
+        </w:rPr>
+        <w:t xml:space="preserve">, including their variances, averages, minimums and maximums. This resulted in a total of </w:t>
+      </w:r>
+      <w:r>
+        <w:rPr>
+          <w:rFonts w:ascii="Times New Roman" w:hAnsi="Times New Roman" w:cs="Times New Roman"/>
+        </w:rPr>
+        <w:t>[</w:t>
+      </w:r>
+      <w:r>
+        <w:rPr>
+          <w:rFonts w:ascii="Times New Roman" w:hAnsi="Times New Roman" w:cs="Times New Roman"/>
+          <w:color w:val="FF0000"/>
+        </w:rPr>
+        <w:t>number?</w:t>
+      </w:r>
+      <w:r>
+        <w:rPr>
+          <w:rFonts w:ascii="Times New Roman" w:hAnsi="Times New Roman" w:cs="Times New Roman"/>
+        </w:rPr>
+        <w:t>]</w:t>
+      </w:r>
+      <w:r>
+        <w:rPr>
+          <w:rFonts w:ascii="Times New Roman" w:hAnsi="Times New Roman" w:cs="Times New Roman"/>
+        </w:rPr>
+        <w:t xml:space="preserve"> more features. </w:t>
+      </w:r>
+      <w:r>
+        <w:rPr>
+          <w:rFonts w:ascii="Times New Roman" w:hAnsi="Times New Roman" w:cs="Times New Roman"/>
+        </w:rPr>
+        <w:t>[</w:t>
+      </w:r>
+      <w:r>
+        <w:rPr>
+          <w:rFonts w:ascii="Times New Roman" w:hAnsi="Times New Roman" w:cs="Times New Roman"/>
+          <w:color w:val="FF0000"/>
+        </w:rPr>
+        <w:t>images?</w:t>
+      </w:r>
+      <w:r>
+        <w:rPr>
+          <w:rFonts w:ascii="Times New Roman" w:hAnsi="Times New Roman" w:cs="Times New Roman"/>
+        </w:rPr>
+        <w:t>]</w:t>
+      </w:r>
+    </w:p>
+    <w:p>
+      <w:pPr>
+        <w:rPr>
+          <w:rFonts w:ascii="Times New Roman" w:hAnsi="Times New Roman" w:cs="Times New Roman"/>
+        </w:rPr>
+      </w:pPr>
+    </w:p>
+    <w:p>
+      <w:pPr>
+        <w:rPr>
+          <w:rFonts w:ascii="Times New Roman" w:hAnsi="Times New Roman" w:cs="Times New Roman"/>
+        </w:rPr>
+      </w:pPr>
+      <w:r>
+        <w:rPr>
+          <w:rFonts w:ascii="Times New Roman" w:hAnsi="Times New Roman" w:cs="Times New Roman"/>
+        </w:rPr>
+        <w:t>Finally, to engage in some creative coding, we have developed an automated method of generating a template from the dataset</w:t>
+      </w:r>
+      <w:r>
+        <w:rPr>
+          <w:rFonts w:ascii="Times New Roman" w:hAnsi="Times New Roman" w:cs="Times New Roman"/>
+        </w:rPr>
+        <w:t>, as mentioned before using the average pixel luminosity values of the images,</w:t>
+      </w:r>
+      <w:r>
+        <w:rPr>
+          <w:rFonts w:ascii="Times New Roman" w:hAnsi="Times New Roman" w:cs="Times New Roman"/>
+        </w:rPr>
+        <w:t xml:space="preserve"> and then evaluating how closely each images matches the templates</w:t>
+      </w:r>
+      <w:r>
+        <w:rPr>
+          <w:rFonts w:ascii="Times New Roman" w:hAnsi="Times New Roman" w:cs="Times New Roman"/>
+        </w:rPr>
+        <w:t>, measuring the euclidian distances of the pixels from the template created</w:t>
+      </w:r>
+      <w:r>
+        <w:rPr>
+          <w:rFonts w:ascii="Times New Roman" w:hAnsi="Times New Roman" w:cs="Times New Roman"/>
+        </w:rPr>
+        <w:t>. This</w:t>
+      </w:r>
+      <w:r>
+        <w:rPr>
+          <w:rFonts w:ascii="Times New Roman" w:hAnsi="Times New Roman" w:cs="Times New Roman"/>
+        </w:rPr>
+        <w:t xml:space="preserve"> custom feature extraction method</w:t>
+      </w:r>
+      <w:r>
+        <w:rPr>
+          <w:rFonts w:ascii="Times New Roman" w:hAnsi="Times New Roman" w:cs="Times New Roman"/>
+        </w:rPr>
+        <w:t xml:space="preserve"> gave us </w:t>
+      </w:r>
+      <w:r>
+        <w:rPr>
+          <w:rFonts w:ascii="Times New Roman" w:hAnsi="Times New Roman" w:cs="Times New Roman"/>
+        </w:rPr>
+        <w:t xml:space="preserve">5 </w:t>
+      </w:r>
+      <w:r>
+        <w:rPr>
+          <w:rFonts w:ascii="Times New Roman" w:hAnsi="Times New Roman" w:cs="Times New Roman"/>
+        </w:rPr>
+        <w:t>more</w:t>
+      </w:r>
+      <w:r>
+        <w:rPr>
+          <w:rFonts w:ascii="Times New Roman" w:hAnsi="Times New Roman" w:cs="Times New Roman"/>
+        </w:rPr>
+        <w:t xml:space="preserve"> features to work with in the end</w:t>
+      </w:r>
+      <w:r>
+        <w:rPr>
+          <w:rFonts w:ascii="Times New Roman" w:hAnsi="Times New Roman" w:cs="Times New Roman"/>
+        </w:rPr>
+        <w:t xml:space="preserve">, all adding up to a total of </w:t>
+      </w:r>
+      <w:r>
+        <w:rPr>
+          <w:rFonts w:ascii="Times New Roman" w:hAnsi="Times New Roman" w:cs="Times New Roman"/>
+        </w:rPr>
+        <w:t>[</w:t>
+      </w:r>
+      <w:r>
+        <w:rPr>
+          <w:rFonts w:ascii="Times New Roman" w:hAnsi="Times New Roman" w:cs="Times New Roman"/>
+          <w:color w:val="FF0000"/>
+        </w:rPr>
+        <w:t>number</w:t>
+      </w:r>
+      <w:r>
+        <w:rPr>
+          <w:rFonts w:ascii="Times New Roman" w:hAnsi="Times New Roman" w:cs="Times New Roman"/>
+          <w:color w:val="FF0000"/>
+        </w:rPr>
+        <w:t>?</w:t>
+      </w:r>
+      <w:r>
+        <w:rPr>
+          <w:rFonts w:ascii="Times New Roman" w:hAnsi="Times New Roman" w:cs="Times New Roman"/>
+        </w:rPr>
+        <w:t>]</w:t>
+      </w:r>
+      <w:r>
+        <w:rPr>
+          <w:rFonts w:ascii="Times New Roman" w:hAnsi="Times New Roman" w:cs="Times New Roman"/>
+        </w:rPr>
+        <w:t xml:space="preserve"> features. </w:t>
+      </w:r>
+      <w:r>
+        <w:rPr>
+          <w:rFonts w:ascii="Times New Roman" w:hAnsi="Times New Roman" w:cs="Times New Roman"/>
+        </w:rPr>
+        <w:t>[</w:t>
+      </w:r>
+      <w:r>
+        <w:rPr>
+          <w:rFonts w:ascii="Times New Roman" w:hAnsi="Times New Roman" w:cs="Times New Roman"/>
+          <w:color w:val="FF0000"/>
+        </w:rPr>
+        <w:t>images?</w:t>
+      </w:r>
+      <w:r>
+        <w:rPr>
+          <w:rFonts w:ascii="Times New Roman" w:hAnsi="Times New Roman" w:cs="Times New Roman"/>
+        </w:rPr>
+        <w:t>]</w:t>
+      </w:r>
+    </w:p>
+    <w:p>
+      <w:pPr>
+        <w:rPr>
+          <w:rFonts w:ascii="Times New Roman" w:hAnsi="Times New Roman" w:cs="Times New Roman"/>
+        </w:rPr>
+      </w:pPr>
+    </w:p>
+    <w:p>
+      <w:pPr>
+        <w:rPr>
+          <w:rFonts w:ascii="Times New Roman" w:hAnsi="Times New Roman" w:cs="Times New Roman"/>
+        </w:rPr>
+      </w:pPr>
+      <w:r>
+        <w:rPr>
+          <w:rFonts w:ascii="Times New Roman" w:hAnsi="Times New Roman" w:cs="Times New Roman"/>
+        </w:rPr>
+        <w:t xml:space="preserve">Once all features were extracted, they were stored in separate files and a combined file, making them easily accessible at any time during training and testing. Before moving forward with training our models, we split our data into both training and validation subsets, first by simply using </w:t>
+      </w:r>
+      <w:r>
+        <w:rPr>
+          <w:rFonts w:ascii="Times New Roman" w:hAnsi="Times New Roman" w:cs="Times New Roman"/>
+        </w:rPr>
+        <w:t>[</w:t>
+      </w:r>
+      <w:r>
+        <w:rPr>
+          <w:rFonts w:ascii="Times New Roman" w:hAnsi="Times New Roman" w:cs="Times New Roman"/>
+          <w:color w:val="FF0000"/>
+        </w:rPr>
+        <w:t>library</w:t>
+      </w:r>
+      <w:r>
+        <w:rPr>
+          <w:rFonts w:ascii="Times New Roman" w:hAnsi="Times New Roman" w:cs="Times New Roman"/>
+          <w:color w:val="FF0000"/>
+        </w:rPr>
+        <w:t>?</w:t>
+      </w:r>
+      <w:r>
+        <w:rPr>
+          <w:rFonts w:ascii="Times New Roman" w:hAnsi="Times New Roman" w:cs="Times New Roman"/>
+        </w:rPr>
+        <w:t>]</w:t>
+      </w:r>
+      <w:r>
+        <w:rPr>
+          <w:rFonts w:ascii="Times New Roman" w:hAnsi="Times New Roman" w:cs="Times New Roman"/>
+        </w:rPr>
+        <w:t xml:space="preserve"> test-train split function and then later on switching it out for k-fold cross validation using </w:t>
+      </w:r>
+      <w:r>
+        <w:rPr>
+          <w:rFonts w:ascii="Times New Roman" w:hAnsi="Times New Roman" w:cs="Times New Roman"/>
+        </w:rPr>
+        <w:t>[</w:t>
+      </w:r>
+      <w:r>
+        <w:rPr>
+          <w:rFonts w:ascii="Times New Roman" w:hAnsi="Times New Roman" w:cs="Times New Roman"/>
+          <w:color w:val="FF0000"/>
+        </w:rPr>
+        <w:t>library?</w:t>
+      </w:r>
+      <w:r>
+        <w:rPr>
+          <w:rFonts w:ascii="Times New Roman" w:hAnsi="Times New Roman" w:cs="Times New Roman"/>
+        </w:rPr>
+        <w:t>]</w:t>
+      </w:r>
+      <w:r>
+        <w:rPr>
+          <w:rFonts w:ascii="Times New Roman" w:hAnsi="Times New Roman" w:cs="Times New Roman"/>
+        </w:rPr>
+        <w:t>. Our dataset was split up to 80% training and 20% validation for both cases. This will help give us a good estimate on how well our models will perform overall</w:t>
+      </w:r>
+      <w:r>
+        <w:rPr>
+          <w:rFonts w:ascii="Times New Roman" w:hAnsi="Times New Roman" w:cs="Times New Roman"/>
+        </w:rPr>
+        <w:t xml:space="preserve"> once we turn to use the entire training dataset</w:t>
+      </w:r>
+      <w:r>
+        <w:rPr>
+          <w:rFonts w:ascii="Times New Roman" w:hAnsi="Times New Roman" w:cs="Times New Roman"/>
+        </w:rPr>
+        <w:t>.</w:t>
+      </w:r>
+    </w:p>
+    <w:p>
+      <w:pPr>
+        <w:rPr>
+          <w:rFonts w:ascii="Times New Roman" w:hAnsi="Times New Roman" w:cs="Times New Roman"/>
+        </w:rPr>
+      </w:pPr>
+    </w:p>
+    <w:p>
+      <w:pPr>
+        <w:rPr>
+          <w:rFonts w:ascii="Times New Roman" w:hAnsi="Times New Roman" w:cs="Times New Roman"/>
+          <w:color w:val="000000" w:themeColor="text1"/>
+        </w:rPr>
+      </w:pPr>
+      <w:r>
+        <w:rPr>
+          <w:rFonts w:ascii="Times New Roman" w:hAnsi="Times New Roman" w:cs="Times New Roman"/>
+          <w:color w:val="000000" w:themeColor="text1"/>
+        </w:rPr>
+        <w:t>This section describes the methods and techniques used in the project.</w:t>
       </w:r>
     </w:p>
     <w:p>
@@ -402,7 +1452,7 @@
           <w:rFonts w:ascii="Times New Roman" w:hAnsi="Times New Roman" w:cs="Times New Roman"/>
           <w:color w:val="000000" w:themeColor="text1"/>
         </w:rPr>
-        <w:t>Introduce the dataset and what it contains, where it’s from, release time etc.</w:t>
+        <w:t>Write about all 6 methods, DT (from scratch/library), FFNN (from scratch/library), RF, Template Matching</w:t>
       </w:r>
     </w:p>
     <w:p>
@@ -422,7 +1472,7 @@
           <w:rFonts w:ascii="Times New Roman" w:hAnsi="Times New Roman" w:cs="Times New Roman"/>
           <w:color w:val="000000" w:themeColor="text1"/>
         </w:rPr>
-        <w:t>How was it split up? Mention 10k train and 5k test data.</w:t>
+        <w:t>Did we implement them the way it should be? Using learned methods from lectures.</w:t>
       </w:r>
     </w:p>
     <w:p>
@@ -442,7 +1492,7 @@
           <w:rFonts w:ascii="Times New Roman" w:hAnsi="Times New Roman" w:cs="Times New Roman"/>
           <w:color w:val="000000" w:themeColor="text1"/>
         </w:rPr>
-        <w:t>Any observations on it? Perhaps a plot of distribution of classes.</w:t>
+        <w:t>Perhaps show how a calculation looks like in code, or at least the formulas themselves</w:t>
       </w:r>
     </w:p>
     <w:p>
@@ -462,7 +1512,7 @@
           <w:rFonts w:ascii="Times New Roman" w:hAnsi="Times New Roman" w:cs="Times New Roman"/>
           <w:color w:val="000000" w:themeColor="text1"/>
         </w:rPr>
-        <w:t>Was there any related work done already to study?</w:t>
+        <w:t>Source on where all the code can be found online (our github repo)</w:t>
       </w:r>
     </w:p>
     <w:p>
@@ -482,7 +1532,8 @@
           <w:rFonts w:ascii="Times New Roman" w:hAnsi="Times New Roman" w:cs="Times New Roman"/>
           <w:color w:val="000000" w:themeColor="text1"/>
         </w:rPr>
-        <w:t>Any assumptions we might have and initial insights.</w:t>
+        <w:lastRenderedPageBreak/>
+        <w:t>Hyperparameters we use or changed, i.e. special gradient descent in FFNN</w:t>
       </w:r>
     </w:p>
     <w:p>
@@ -502,20 +1553,36 @@
           <w:rFonts w:ascii="Times New Roman" w:hAnsi="Times New Roman" w:cs="Times New Roman"/>
           <w:color w:val="000000" w:themeColor="text1"/>
         </w:rPr>
-        <w:t>Any data manipulation we did, like for contrast etc.</w:t>
-      </w:r>
-    </w:p>
-    <w:p>
-      <w:pPr>
-        <w:rPr>
-          <w:rFonts w:ascii="Times New Roman" w:hAnsi="Times New Roman" w:cs="Times New Roman"/>
-          <w:color w:val="000000" w:themeColor="text1"/>
-        </w:rPr>
-      </w:pPr>
-    </w:p>
-    <w:p>
-      <w:pPr>
-        <w:rPr>
+        <w:t xml:space="preserve">Explain that our custom template matching has no previous implementation anywhere so we cant </w:t>
+      </w:r>
+      <w:r>
+        <w:rPr>
+          <w:rFonts w:ascii="Times New Roman" w:hAnsi="Times New Roman" w:cs="Times New Roman"/>
+          <w:color w:val="000000" w:themeColor="text1"/>
+        </w:rPr>
+        <w:t>compare</w:t>
+      </w:r>
+      <w:r>
+        <w:rPr>
+          <w:rFonts w:ascii="Times New Roman" w:hAnsi="Times New Roman" w:cs="Times New Roman"/>
+          <w:color w:val="000000" w:themeColor="text1"/>
+        </w:rPr>
+        <w:t xml:space="preserve"> correctness on that</w:t>
+      </w:r>
+    </w:p>
+    <w:p>
+      <w:pPr>
+        <w:ind w:left="0" w:firstLine="0"/>
+        <w:rPr>
+          <w:rFonts w:ascii="Times New Roman" w:hAnsi="Times New Roman" w:cs="Times New Roman"/>
+          <w:color w:val="000000" w:themeColor="text1"/>
+        </w:rPr>
+      </w:pPr>
+    </w:p>
+    <w:p>
+      <w:pPr>
+        <w:rPr>
+          <w:rFonts w:ascii="Times New Roman" w:hAnsi="Times New Roman" w:cs="Times New Roman"/>
           <w:lang w:val="en-GB"/>
         </w:rPr>
       </w:pPr>
@@ -531,94 +1598,59 @@
           <w:rFonts w:ascii="Times New Roman" w:hAnsi="Times New Roman" w:cs="Times New Roman"/>
           <w:color w:val="000000" w:themeColor="text1"/>
         </w:rPr>
+        <w:t>:</w:t>
+      </w:r>
+      <w:r>
+        <w:rPr>
+          <w:rFonts w:ascii="Times New Roman" w:hAnsi="Times New Roman" w:cs="Times New Roman"/>
+          <w:color w:val="000000" w:themeColor="text1"/>
+        </w:rPr>
+        <w:t xml:space="preserve"> </w:t>
+      </w:r>
+      <w:r>
+        <w:rPr>
+          <w:rFonts w:ascii="Times New Roman" w:hAnsi="Times New Roman" w:cs="Times New Roman"/>
+          <w:lang w:val="en-GB"/>
+        </w:rPr>
+        <w:t>Details on implementations. Your report should describe and discuss the key points of how you implemented the two methods, M1 and M2. Please also include a discussion of how you have asserted your implementation’s correctness.</w:t>
+      </w:r>
+    </w:p>
+    <w:p>
+      <w:pPr>
+        <w:rPr>
+          <w:rFonts w:ascii="Times New Roman" w:hAnsi="Times New Roman" w:cs="Times New Roman"/>
+          <w:color w:val="000000" w:themeColor="text1"/>
+          <w:lang w:val="en-GB"/>
+        </w:rPr>
+      </w:pPr>
+    </w:p>
+    <w:p>
+      <w:pPr>
+        <w:rPr>
+          <w:rFonts w:ascii="Times New Roman" w:hAnsi="Times New Roman" w:cs="Times New Roman"/>
+          <w:lang w:val="en-GB"/>
+        </w:rPr>
+      </w:pPr>
+      <w:r>
+        <w:rPr>
+          <w:rFonts w:ascii="Times New Roman" w:hAnsi="Times New Roman" w:cs="Times New Roman"/>
+          <w:color w:val="FF0000"/>
+        </w:rPr>
+        <w:t>Required</w:t>
+      </w:r>
+      <w:r>
+        <w:rPr>
+          <w:rFonts w:ascii="Times New Roman" w:hAnsi="Times New Roman" w:cs="Times New Roman"/>
+          <w:color w:val="000000" w:themeColor="text1"/>
+        </w:rPr>
         <w:t xml:space="preserve">: </w:t>
       </w:r>
       <w:r>
         <w:rPr>
+          <w:rFonts w:ascii="Times New Roman" w:hAnsi="Times New Roman" w:cs="Times New Roman"/>
           <w:lang w:val="en-GB"/>
         </w:rPr>
-        <w:t xml:space="preserve">Exploratory data analysis. </w:t>
-      </w:r>
-      <w:r>
-        <w:rPr>
-          <w:lang w:val="en-GB"/>
-        </w:rPr>
-        <w:t>The report</w:t>
-      </w:r>
-      <w:r>
-        <w:rPr>
-          <w:lang w:val="en-GB"/>
-        </w:rPr>
-        <w:t xml:space="preserve"> should introduce the reader to the data by illustrating selected aspects of the data.</w:t>
-      </w:r>
-      <w:r>
-        <w:rPr>
-          <w:lang w:val="en-GB"/>
-        </w:rPr>
-        <w:t xml:space="preserve"> </w:t>
-      </w:r>
-    </w:p>
-    <w:p>
-      <w:pPr>
-        <w:rPr>
-          <w:lang w:val="en-GB"/>
-        </w:rPr>
-      </w:pPr>
-      <w:r>
-        <w:rPr>
-          <w:rFonts w:ascii="Times New Roman" w:hAnsi="Times New Roman" w:cs="Times New Roman"/>
-          <w:color w:val="FF0000"/>
-        </w:rPr>
-        <w:t>Required</w:t>
-      </w:r>
-      <w:r>
-        <w:rPr>
-          <w:rFonts w:ascii="Times New Roman" w:hAnsi="Times New Roman" w:cs="Times New Roman"/>
-          <w:color w:val="000000" w:themeColor="text1"/>
-        </w:rPr>
-        <w:t xml:space="preserve">: </w:t>
-      </w:r>
-      <w:r>
-        <w:rPr>
-          <w:lang w:val="en-GB"/>
-        </w:rPr>
-        <w:t xml:space="preserve">Visualisation of data. As part of the exploratory data analysis </w:t>
-      </w:r>
-      <w:r>
-        <w:rPr>
-          <w:lang w:val="en-GB"/>
-        </w:rPr>
-        <w:t>our</w:t>
-      </w:r>
-      <w:r>
-        <w:rPr>
-          <w:lang w:val="en-GB"/>
-        </w:rPr>
-        <w:t xml:space="preserve"> report should present a visualisation of the dataset based on dimensionality reduction obtained from </w:t>
-      </w:r>
-      <w:r>
-        <w:rPr>
-          <w:lang w:val="en-GB"/>
-        </w:rPr>
-        <w:t>PCA</w:t>
-      </w:r>
-      <w:r>
-        <w:rPr>
-          <w:lang w:val="en-GB"/>
-        </w:rPr>
-        <w:t xml:space="preserve">. Remember to include some comments on what the reader can learn from </w:t>
-      </w:r>
-      <w:r>
-        <w:rPr>
-          <w:lang w:val="en-GB"/>
-        </w:rPr>
-        <w:t>our</w:t>
-      </w:r>
-      <w:r>
-        <w:rPr>
-          <w:lang w:val="en-GB"/>
-        </w:rPr>
-        <w:t xml:space="preserve"> visualisation</w:t>
+        <w:t>Details on machine learning methods. For each method, please make sure to include a description of how you applied the method to the data including details needed for an independent reproduction of your results and a discussion on how you have gone about selecting any hyperparameters for the method.</w:t>
       </w:r>
     </w:p>
     <w:p>
@@ -646,22 +1678,22 @@
           <w:sz w:val="36"/>
           <w:szCs w:val="36"/>
         </w:rPr>
-        <w:t>Methodology</w:t>
-      </w:r>
-    </w:p>
-    <w:p>
-      <w:pPr>
-        <w:rPr>
-          <w:rFonts w:ascii="Times New Roman" w:hAnsi="Times New Roman" w:cs="Times New Roman"/>
-          <w:color w:val="000000" w:themeColor="text1"/>
-        </w:rPr>
-      </w:pPr>
-      <w:r>
-        <w:rPr>
-          <w:rFonts w:ascii="Times New Roman" w:hAnsi="Times New Roman" w:cs="Times New Roman"/>
-          <w:color w:val="000000" w:themeColor="text1"/>
-        </w:rPr>
-        <w:t>This section describes the methods and techniques used in the project.</w:t>
+        <w:t>Results</w:t>
+      </w:r>
+    </w:p>
+    <w:p>
+      <w:pPr>
+        <w:rPr>
+          <w:rFonts w:ascii="Times New Roman" w:hAnsi="Times New Roman" w:cs="Times New Roman"/>
+          <w:color w:val="000000" w:themeColor="text1"/>
+        </w:rPr>
+      </w:pPr>
+      <w:r>
+        <w:rPr>
+          <w:rFonts w:ascii="Times New Roman" w:hAnsi="Times New Roman" w:cs="Times New Roman"/>
+          <w:color w:val="000000" w:themeColor="text1"/>
+        </w:rPr>
+        <w:t>This section presents the results of the project.</w:t>
       </w:r>
     </w:p>
     <w:p>
@@ -681,7 +1713,7 @@
           <w:rFonts w:ascii="Times New Roman" w:hAnsi="Times New Roman" w:cs="Times New Roman"/>
           <w:color w:val="000000" w:themeColor="text1"/>
         </w:rPr>
-        <w:t>Write about all 6 methods, DT (from scratch/library), FFNN (from scratch/library), RF, Template Matching</w:t>
+        <w:t>Discuss results of all methods, and all the results, most importantly accuracy and auc.</w:t>
       </w:r>
     </w:p>
     <w:p>
@@ -701,7 +1733,7 @@
           <w:rFonts w:ascii="Times New Roman" w:hAnsi="Times New Roman" w:cs="Times New Roman"/>
           <w:color w:val="000000" w:themeColor="text1"/>
         </w:rPr>
-        <w:t>Did we implement them the way it should be? Using learned methods from lectures.</w:t>
+        <w:t>Loss/Cost function results over epochs</w:t>
       </w:r>
     </w:p>
     <w:p>
@@ -721,7 +1753,7 @@
           <w:rFonts w:ascii="Times New Roman" w:hAnsi="Times New Roman" w:cs="Times New Roman"/>
           <w:color w:val="000000" w:themeColor="text1"/>
         </w:rPr>
-        <w:t>Cite the libraries used for the library implementations</w:t>
+        <w:t>Compare what do the results show and what they mean, which one we foun to be most important</w:t>
       </w:r>
     </w:p>
     <w:p>
@@ -741,7 +1773,21 @@
           <w:rFonts w:ascii="Times New Roman" w:hAnsi="Times New Roman" w:cs="Times New Roman"/>
           <w:color w:val="000000" w:themeColor="text1"/>
         </w:rPr>
-        <w:t>Perhaps show how a calculation looks like in code, or at least the formulas themselves</w:t>
+        <w:t>Random forest good, but neur</w:t>
+      </w:r>
+      <w:r>
+        <w:rPr>
+          <w:rFonts w:ascii="Times New Roman" w:hAnsi="Times New Roman" w:cs="Times New Roman"/>
+          <w:color w:val="000000" w:themeColor="text1"/>
+        </w:rPr>
+        <w:t>al</w:t>
+      </w:r>
+      <w:r>
+        <w:rPr>
+          <w:rFonts w:ascii="Times New Roman" w:hAnsi="Times New Roman" w:cs="Times New Roman"/>
+          <w:color w:val="000000" w:themeColor="text1"/>
+        </w:rPr>
+        <w:t xml:space="preserve"> network even better</w:t>
       </w:r>
     </w:p>
     <w:p>
@@ -761,7 +1807,7 @@
           <w:rFonts w:ascii="Times New Roman" w:hAnsi="Times New Roman" w:cs="Times New Roman"/>
           <w:color w:val="000000" w:themeColor="text1"/>
         </w:rPr>
-        <w:t>Source on where all the code can be found online (our github repo)</w:t>
+        <w:t>Explain the difference our feature extractions made</w:t>
       </w:r>
     </w:p>
     <w:p>
@@ -781,7 +1827,132 @@
           <w:rFonts w:ascii="Times New Roman" w:hAnsi="Times New Roman" w:cs="Times New Roman"/>
           <w:color w:val="000000" w:themeColor="text1"/>
         </w:rPr>
-        <w:t>Hyperparameters we use or changed, i.e. special gradient descent in FFNN</w:t>
+        <w:t>Explain the difference of using PCA</w:t>
+      </w:r>
+      <w:r>
+        <w:rPr>
+          <w:rFonts w:ascii="Times New Roman" w:hAnsi="Times New Roman" w:cs="Times New Roman"/>
+          <w:color w:val="000000" w:themeColor="text1"/>
+        </w:rPr>
+        <w:t xml:space="preserve"> or other features</w:t>
+      </w:r>
+    </w:p>
+    <w:p>
+      <w:pPr>
+        <w:rPr>
+          <w:rFonts w:ascii="Times New Roman" w:hAnsi="Times New Roman" w:cs="Times New Roman"/>
+          <w:color w:val="000000" w:themeColor="text1"/>
+        </w:rPr>
+      </w:pPr>
+    </w:p>
+    <w:p>
+      <w:pPr>
+        <w:rPr>
+          <w:rFonts w:ascii="Times New Roman" w:hAnsi="Times New Roman" w:cs="Times New Roman"/>
+        </w:rPr>
+      </w:pPr>
+      <w:r>
+        <w:rPr>
+          <w:rFonts w:ascii="Times New Roman" w:hAnsi="Times New Roman" w:cs="Times New Roman"/>
+          <w:color w:val="FF0000"/>
+        </w:rPr>
+        <w:t>Required</w:t>
+      </w:r>
+      <w:r>
+        <w:rPr>
+          <w:rFonts w:ascii="Times New Roman" w:hAnsi="Times New Roman" w:cs="Times New Roman"/>
+          <w:color w:val="000000" w:themeColor="text1"/>
+        </w:rPr>
+        <w:t>:</w:t>
+      </w:r>
+      <w:r>
+        <w:rPr>
+          <w:rFonts w:ascii="Times New Roman" w:hAnsi="Times New Roman" w:cs="Times New Roman"/>
+          <w:color w:val="000000" w:themeColor="text1"/>
+        </w:rPr>
+        <w:t xml:space="preserve"> </w:t>
+      </w:r>
+      <w:r>
+        <w:rPr>
+          <w:rFonts w:ascii="Times New Roman" w:hAnsi="Times New Roman" w:cs="Times New Roman"/>
+          <w:lang w:val="en-GB"/>
+        </w:rPr>
+        <w:t xml:space="preserve">Interpretation and discussion of the results Your report should include a thorough discussion of the performance of each of the methods applied. </w:t>
+      </w:r>
+      <w:proofErr w:type="gramStart"/>
+      <w:r>
+        <w:rPr>
+          <w:rFonts w:ascii="Times New Roman" w:hAnsi="Times New Roman" w:cs="Times New Roman"/>
+          <w:lang w:val="en-GB"/>
+        </w:rPr>
+        <w:t>In particular, you</w:t>
+      </w:r>
+      <w:proofErr w:type="gramEnd"/>
+      <w:r>
+        <w:rPr>
+          <w:rFonts w:ascii="Times New Roman" w:hAnsi="Times New Roman" w:cs="Times New Roman"/>
+          <w:lang w:val="en-GB"/>
+        </w:rPr>
+        <w:t xml:space="preserve"> should compare the methods’ performance and guide the reader in interpreting the results. Use your expert knowledge to explain the results; for instance, why do </w:t>
+      </w:r>
+      <w:proofErr w:type="gramStart"/>
+      <w:r>
+        <w:rPr>
+          <w:rFonts w:ascii="Times New Roman" w:hAnsi="Times New Roman" w:cs="Times New Roman"/>
+          <w:lang w:val="en-GB"/>
+        </w:rPr>
+        <w:t>particular methods</w:t>
+      </w:r>
+      <w:proofErr w:type="gramEnd"/>
+      <w:r>
+        <w:rPr>
+          <w:rFonts w:ascii="Times New Roman" w:hAnsi="Times New Roman" w:cs="Times New Roman"/>
+          <w:lang w:val="en-GB"/>
+        </w:rPr>
+        <w:t xml:space="preserve"> perform better than others?</w:t>
+      </w:r>
+    </w:p>
+    <w:p>
+      <w:pPr>
+        <w:pStyle w:val="Heading1"/>
+        <w:numPr>
+          <w:ilvl w:val="0"/>
+          <w:numId w:val="3"/>
+        </w:numPr>
+        <w:rPr>
+          <w:rFonts w:ascii="Times New Roman" w:hAnsi="Times New Roman" w:cs="Times New Roman"/>
+          <w:b/>
+          <w:bCs/>
+          <w:color w:val="000000" w:themeColor="text1"/>
+          <w:sz w:val="36"/>
+          <w:szCs w:val="36"/>
+        </w:rPr>
+      </w:pPr>
+      <w:r>
+        <w:rPr>
+          <w:rFonts w:ascii="Times New Roman" w:hAnsi="Times New Roman" w:cs="Times New Roman"/>
+          <w:b/>
+          <w:bCs/>
+          <w:color w:val="000000" w:themeColor="text1"/>
+          <w:sz w:val="36"/>
+          <w:szCs w:val="36"/>
+        </w:rPr>
+        <w:t>Discussions</w:t>
+      </w:r>
+    </w:p>
+    <w:p>
+      <w:pPr>
+        <w:rPr>
+          <w:rFonts w:ascii="Times New Roman" w:hAnsi="Times New Roman" w:cs="Times New Roman"/>
+          <w:color w:val="000000" w:themeColor="text1"/>
+        </w:rPr>
+      </w:pPr>
+      <w:r>
+        <w:rPr>
+          <w:rFonts w:ascii="Times New Roman" w:hAnsi="Times New Roman" w:cs="Times New Roman"/>
+          <w:color w:val="000000" w:themeColor="text1"/>
+        </w:rPr>
+        <w:t>This section discusses the implications of the results.</w:t>
       </w:r>
     </w:p>
     <w:p>
@@ -801,7 +1972,7 @@
           <w:rFonts w:ascii="Times New Roman" w:hAnsi="Times New Roman" w:cs="Times New Roman"/>
           <w:color w:val="000000" w:themeColor="text1"/>
         </w:rPr>
-        <w:t>Explain that our custom template matching has no previous implementation anywhere so we cant evaulate correctness on that</w:t>
+        <w:t>What do the results mean?</w:t>
       </w:r>
     </w:p>
     <w:p>
@@ -821,85 +1992,87 @@
           <w:rFonts w:ascii="Times New Roman" w:hAnsi="Times New Roman" w:cs="Times New Roman"/>
           <w:color w:val="000000" w:themeColor="text1"/>
         </w:rPr>
-        <w:t>Mention cross validation to ensure that we are not seeing an outlier result</w:t>
-      </w:r>
-    </w:p>
-    <w:p>
-      <w:pPr>
-        <w:rPr>
-          <w:rFonts w:ascii="Times New Roman" w:hAnsi="Times New Roman" w:cs="Times New Roman"/>
-          <w:color w:val="000000" w:themeColor="text1"/>
-        </w:rPr>
-      </w:pPr>
-    </w:p>
-    <w:p>
-      <w:pPr>
-        <w:rPr>
-          <w:lang w:val="en-GB"/>
-        </w:rPr>
-      </w:pPr>
-      <w:r>
-        <w:rPr>
-          <w:rFonts w:ascii="Times New Roman" w:hAnsi="Times New Roman" w:cs="Times New Roman"/>
-          <w:color w:val="FF0000"/>
-        </w:rPr>
-        <w:t>Required</w:t>
-      </w:r>
-      <w:r>
-        <w:rPr>
-          <w:rFonts w:ascii="Times New Roman" w:hAnsi="Times New Roman" w:cs="Times New Roman"/>
-          <w:color w:val="000000" w:themeColor="text1"/>
-        </w:rPr>
-        <w:t>:</w:t>
-      </w:r>
-      <w:r>
-        <w:rPr>
-          <w:rFonts w:ascii="Times New Roman" w:hAnsi="Times New Roman" w:cs="Times New Roman"/>
-          <w:color w:val="000000" w:themeColor="text1"/>
-        </w:rPr>
-        <w:t xml:space="preserve"> </w:t>
-      </w:r>
-      <w:r>
-        <w:rPr>
-          <w:lang w:val="en-GB"/>
-        </w:rPr>
-        <w:t>Details on implementations. Your report should describe and discuss the key points of how you implemented the two methods, M1 and M2. Please also include a discussion of how you have asserted your implementation’s correctness.</w:t>
-      </w:r>
-    </w:p>
-    <w:p>
-      <w:pPr>
-        <w:rPr>
-          <w:rFonts w:ascii="Times New Roman" w:hAnsi="Times New Roman" w:cs="Times New Roman"/>
-          <w:color w:val="000000" w:themeColor="text1"/>
-          <w:lang w:val="en-GB"/>
-        </w:rPr>
-      </w:pPr>
-    </w:p>
-    <w:p>
-      <w:pPr>
-        <w:rPr>
-          <w:lang w:val="en-GB"/>
-        </w:rPr>
-      </w:pPr>
-      <w:r>
-        <w:rPr>
-          <w:rFonts w:ascii="Times New Roman" w:hAnsi="Times New Roman" w:cs="Times New Roman"/>
-          <w:color w:val="FF0000"/>
-        </w:rPr>
-        <w:t>Required</w:t>
-      </w:r>
-      <w:r>
-        <w:rPr>
-          <w:rFonts w:ascii="Times New Roman" w:hAnsi="Times New Roman" w:cs="Times New Roman"/>
-          <w:color w:val="000000" w:themeColor="text1"/>
-        </w:rPr>
-        <w:t xml:space="preserve">: </w:t>
-      </w:r>
-      <w:r>
-        <w:rPr>
-          <w:lang w:val="en-GB"/>
-        </w:rPr>
-        <w:t>Details on machine learning methods. For each method, please make sure to include a description of how you applied the method to the data including details needed for an independent reproduction of your results and a discussion on how you have gone about selecting any hyperparameters for the method.</w:t>
+        <w:t>Are our models good?</w:t>
+      </w:r>
+    </w:p>
+    <w:p>
+      <w:pPr>
+        <w:pStyle w:val="ListParagraph"/>
+        <w:numPr>
+          <w:ilvl w:val="0"/>
+          <w:numId w:val="6"/>
+        </w:numPr>
+        <w:rPr>
+          <w:rFonts w:ascii="Times New Roman" w:hAnsi="Times New Roman" w:cs="Times New Roman"/>
+          <w:color w:val="000000" w:themeColor="text1"/>
+        </w:rPr>
+      </w:pPr>
+      <w:r>
+        <w:rPr>
+          <w:rFonts w:ascii="Times New Roman" w:hAnsi="Times New Roman" w:cs="Times New Roman"/>
+          <w:color w:val="000000" w:themeColor="text1"/>
+        </w:rPr>
+        <w:t>Are there any metrics that show areas that could be improved?</w:t>
+      </w:r>
+    </w:p>
+    <w:p>
+      <w:pPr>
+        <w:pStyle w:val="ListParagraph"/>
+        <w:numPr>
+          <w:ilvl w:val="0"/>
+          <w:numId w:val="6"/>
+        </w:numPr>
+        <w:rPr>
+          <w:rFonts w:ascii="Times New Roman" w:hAnsi="Times New Roman" w:cs="Times New Roman"/>
+          <w:color w:val="000000" w:themeColor="text1"/>
+        </w:rPr>
+      </w:pPr>
+      <w:r>
+        <w:rPr>
+          <w:rFonts w:ascii="Times New Roman" w:hAnsi="Times New Roman" w:cs="Times New Roman"/>
+          <w:color w:val="000000" w:themeColor="text1"/>
+        </w:rPr>
+        <w:t>Would these models be qualified to be used in the real world?</w:t>
+      </w:r>
+    </w:p>
+    <w:p>
+      <w:pPr>
+        <w:pStyle w:val="ListParagraph"/>
+        <w:numPr>
+          <w:ilvl w:val="0"/>
+          <w:numId w:val="6"/>
+        </w:numPr>
+        <w:rPr>
+          <w:rFonts w:ascii="Times New Roman" w:hAnsi="Times New Roman" w:cs="Times New Roman"/>
+          <w:color w:val="000000" w:themeColor="text1"/>
+        </w:rPr>
+      </w:pPr>
+      <w:r>
+        <w:rPr>
+          <w:rFonts w:ascii="Times New Roman" w:hAnsi="Times New Roman" w:cs="Times New Roman"/>
+          <w:color w:val="000000" w:themeColor="text1"/>
+        </w:rPr>
+        <w:t>PCA helps reduce computation required</w:t>
+      </w:r>
+    </w:p>
+    <w:p>
+      <w:pPr>
+        <w:pStyle w:val="ListParagraph"/>
+        <w:numPr>
+          <w:ilvl w:val="0"/>
+          <w:numId w:val="6"/>
+        </w:numPr>
+        <w:rPr>
+          <w:rFonts w:ascii="Times New Roman" w:hAnsi="Times New Roman" w:cs="Times New Roman"/>
+          <w:color w:val="000000" w:themeColor="text1"/>
+        </w:rPr>
+      </w:pPr>
+      <w:r>
+        <w:rPr>
+          <w:rFonts w:ascii="Times New Roman" w:hAnsi="Times New Roman" w:cs="Times New Roman"/>
+          <w:color w:val="000000" w:themeColor="text1"/>
+        </w:rPr>
+        <w:t>Extracting high level features could also help</w:t>
       </w:r>
     </w:p>
     <w:p>
@@ -927,23 +2100,22 @@
           <w:sz w:val="36"/>
           <w:szCs w:val="36"/>
         </w:rPr>
-        <w:lastRenderedPageBreak/>
-        <w:t>Results</w:t>
-      </w:r>
-    </w:p>
-    <w:p>
-      <w:pPr>
-        <w:rPr>
-          <w:rFonts w:ascii="Times New Roman" w:hAnsi="Times New Roman" w:cs="Times New Roman"/>
-          <w:color w:val="000000" w:themeColor="text1"/>
-        </w:rPr>
-      </w:pPr>
-      <w:r>
-        <w:rPr>
-          <w:rFonts w:ascii="Times New Roman" w:hAnsi="Times New Roman" w:cs="Times New Roman"/>
-          <w:color w:val="000000" w:themeColor="text1"/>
-        </w:rPr>
-        <w:t>This section presents the results of the project.</w:t>
+        <w:t>Conclusion</w:t>
+      </w:r>
+    </w:p>
+    <w:p>
+      <w:pPr>
+        <w:rPr>
+          <w:rFonts w:ascii="Times New Roman" w:hAnsi="Times New Roman" w:cs="Times New Roman"/>
+          <w:color w:val="000000" w:themeColor="text1"/>
+        </w:rPr>
+      </w:pPr>
+      <w:r>
+        <w:rPr>
+          <w:rFonts w:ascii="Times New Roman" w:hAnsi="Times New Roman" w:cs="Times New Roman"/>
+          <w:color w:val="000000" w:themeColor="text1"/>
+        </w:rPr>
+        <w:t>This section concludes the report and suggests future work.</w:t>
       </w:r>
     </w:p>
     <w:p>
@@ -963,7 +2135,7 @@
           <w:rFonts w:ascii="Times New Roman" w:hAnsi="Times New Roman" w:cs="Times New Roman"/>
           <w:color w:val="000000" w:themeColor="text1"/>
         </w:rPr>
-        <w:t>Discuss results of all methods, and all the results, most importantly accuracy and auc.</w:t>
+        <w:t>Using different neural networks</w:t>
       </w:r>
     </w:p>
     <w:p>
@@ -983,7 +2155,7 @@
           <w:rFonts w:ascii="Times New Roman" w:hAnsi="Times New Roman" w:cs="Times New Roman"/>
           <w:color w:val="000000" w:themeColor="text1"/>
         </w:rPr>
-        <w:t>Loss/Cost function results over epochs</w:t>
+        <w:t>Neural network is the right approach</w:t>
       </w:r>
     </w:p>
     <w:p>
@@ -1003,398 +2175,14 @@
           <w:rFonts w:ascii="Times New Roman" w:hAnsi="Times New Roman" w:cs="Times New Roman"/>
           <w:color w:val="000000" w:themeColor="text1"/>
         </w:rPr>
-        <w:t>Compare what do the results show and what they mean, which one we foun to be most important</w:t>
-      </w:r>
-    </w:p>
-    <w:p>
-      <w:pPr>
-        <w:pStyle w:val="ListParagraph"/>
-        <w:numPr>
-          <w:ilvl w:val="0"/>
-          <w:numId w:val="6"/>
-        </w:numPr>
-        <w:rPr>
-          <w:rFonts w:ascii="Times New Roman" w:hAnsi="Times New Roman" w:cs="Times New Roman"/>
-          <w:color w:val="000000" w:themeColor="text1"/>
-        </w:rPr>
-      </w:pPr>
-      <w:r>
-        <w:rPr>
-          <w:rFonts w:ascii="Times New Roman" w:hAnsi="Times New Roman" w:cs="Times New Roman"/>
-          <w:color w:val="000000" w:themeColor="text1"/>
-        </w:rPr>
-        <w:t>Random forest good, but neurla network even better</w:t>
-      </w:r>
-    </w:p>
-    <w:p>
-      <w:pPr>
-        <w:pStyle w:val="ListParagraph"/>
-        <w:numPr>
-          <w:ilvl w:val="0"/>
-          <w:numId w:val="6"/>
-        </w:numPr>
-        <w:rPr>
-          <w:rFonts w:ascii="Times New Roman" w:hAnsi="Times New Roman" w:cs="Times New Roman"/>
-          <w:color w:val="000000" w:themeColor="text1"/>
-        </w:rPr>
-      </w:pPr>
-      <w:r>
-        <w:rPr>
-          <w:rFonts w:ascii="Times New Roman" w:hAnsi="Times New Roman" w:cs="Times New Roman"/>
-          <w:color w:val="000000" w:themeColor="text1"/>
-        </w:rPr>
-        <w:t>Explain the difference our feature extractions made</w:t>
-      </w:r>
-    </w:p>
-    <w:p>
-      <w:pPr>
-        <w:pStyle w:val="ListParagraph"/>
-        <w:numPr>
-          <w:ilvl w:val="0"/>
-          <w:numId w:val="6"/>
-        </w:numPr>
-        <w:rPr>
-          <w:rFonts w:ascii="Times New Roman" w:hAnsi="Times New Roman" w:cs="Times New Roman"/>
-          <w:color w:val="000000" w:themeColor="text1"/>
-        </w:rPr>
-      </w:pPr>
-      <w:r>
-        <w:rPr>
-          <w:rFonts w:ascii="Times New Roman" w:hAnsi="Times New Roman" w:cs="Times New Roman"/>
-          <w:color w:val="000000" w:themeColor="text1"/>
-        </w:rPr>
-        <w:t>Explain the difference of using PCA</w:t>
-      </w:r>
-    </w:p>
-    <w:p>
-      <w:pPr>
-        <w:rPr>
-          <w:rFonts w:ascii="Times New Roman" w:hAnsi="Times New Roman" w:cs="Times New Roman"/>
-          <w:color w:val="000000" w:themeColor="text1"/>
-        </w:rPr>
-      </w:pPr>
-    </w:p>
-    <w:p>
-      <w:r>
-        <w:rPr>
-          <w:rFonts w:ascii="Times New Roman" w:hAnsi="Times New Roman" w:cs="Times New Roman"/>
-          <w:color w:val="FF0000"/>
-        </w:rPr>
-        <w:t>Required</w:t>
-      </w:r>
-      <w:r>
-        <w:rPr>
-          <w:rFonts w:ascii="Times New Roman" w:hAnsi="Times New Roman" w:cs="Times New Roman"/>
-          <w:color w:val="000000" w:themeColor="text1"/>
-        </w:rPr>
-        <w:t>:</w:t>
-      </w:r>
-      <w:r>
-        <w:rPr>
-          <w:rFonts w:ascii="Times New Roman" w:hAnsi="Times New Roman" w:cs="Times New Roman"/>
-          <w:color w:val="000000" w:themeColor="text1"/>
-        </w:rPr>
-        <w:t xml:space="preserve"> </w:t>
-      </w:r>
-      <w:r>
-        <w:rPr>
-          <w:lang w:val="en-GB"/>
-        </w:rPr>
-        <w:t xml:space="preserve">Interpretation and discussion of the results Your report should include a thorough discussion of the performance of each of the methods applied. </w:t>
-      </w:r>
-      <w:proofErr w:type="gramStart"/>
-      <w:r>
-        <w:rPr>
-          <w:lang w:val="en-GB"/>
-        </w:rPr>
-        <w:t>In particular, you</w:t>
-      </w:r>
-      <w:proofErr w:type="gramEnd"/>
-      <w:r>
-        <w:rPr>
-          <w:lang w:val="en-GB"/>
-        </w:rPr>
-        <w:t xml:space="preserve"> should compare the methods’ performance and guide the reader in interpreting the results. Use your expert knowledge to explain the results; for instance, why do </w:t>
-      </w:r>
-      <w:proofErr w:type="gramStart"/>
-      <w:r>
-        <w:rPr>
-          <w:lang w:val="en-GB"/>
-        </w:rPr>
-        <w:t>particular methods</w:t>
-      </w:r>
-      <w:proofErr w:type="gramEnd"/>
-      <w:r>
-        <w:rPr>
-          <w:lang w:val="en-GB"/>
-        </w:rPr>
-        <w:t xml:space="preserve"> perform better than others?</w:t>
-      </w:r>
-    </w:p>
-    <w:p>
-      <w:pPr>
-        <w:pStyle w:val="Heading1"/>
-        <w:numPr>
-          <w:ilvl w:val="0"/>
-          <w:numId w:val="3"/>
-        </w:numPr>
-        <w:rPr>
-          <w:rFonts w:ascii="Times New Roman" w:hAnsi="Times New Roman" w:cs="Times New Roman"/>
-          <w:b/>
-          <w:bCs/>
-          <w:color w:val="000000" w:themeColor="text1"/>
-          <w:sz w:val="36"/>
-          <w:szCs w:val="36"/>
-        </w:rPr>
-      </w:pPr>
-      <w:r>
-        <w:rPr>
-          <w:rFonts w:ascii="Times New Roman" w:hAnsi="Times New Roman" w:cs="Times New Roman"/>
-          <w:b/>
-          <w:bCs/>
-          <w:color w:val="000000" w:themeColor="text1"/>
-          <w:sz w:val="36"/>
-          <w:szCs w:val="36"/>
-        </w:rPr>
-        <w:t>Discussions</w:t>
-      </w:r>
-    </w:p>
-    <w:p>
-      <w:pPr>
-        <w:rPr>
-          <w:rFonts w:ascii="Times New Roman" w:hAnsi="Times New Roman" w:cs="Times New Roman"/>
-          <w:color w:val="000000" w:themeColor="text1"/>
-        </w:rPr>
-      </w:pPr>
-      <w:r>
-        <w:rPr>
-          <w:rFonts w:ascii="Times New Roman" w:hAnsi="Times New Roman" w:cs="Times New Roman"/>
-          <w:color w:val="000000" w:themeColor="text1"/>
-        </w:rPr>
-        <w:t>This section discusses the implications of the results.</w:t>
-      </w:r>
-    </w:p>
-    <w:p>
-      <w:pPr>
-        <w:pStyle w:val="ListParagraph"/>
-        <w:numPr>
-          <w:ilvl w:val="0"/>
-          <w:numId w:val="6"/>
-        </w:numPr>
-        <w:rPr>
-          <w:rFonts w:ascii="Times New Roman" w:hAnsi="Times New Roman" w:cs="Times New Roman"/>
-          <w:color w:val="000000" w:themeColor="text1"/>
-        </w:rPr>
-      </w:pPr>
-      <w:r>
-        <w:rPr>
-          <w:rFonts w:ascii="Times New Roman" w:hAnsi="Times New Roman" w:cs="Times New Roman"/>
-          <w:color w:val="000000" w:themeColor="text1"/>
-        </w:rPr>
-        <w:t>What do the results mean?</w:t>
-      </w:r>
-    </w:p>
-    <w:p>
-      <w:pPr>
-        <w:pStyle w:val="ListParagraph"/>
-        <w:numPr>
-          <w:ilvl w:val="0"/>
-          <w:numId w:val="6"/>
-        </w:numPr>
-        <w:rPr>
-          <w:rFonts w:ascii="Times New Roman" w:hAnsi="Times New Roman" w:cs="Times New Roman"/>
-          <w:color w:val="000000" w:themeColor="text1"/>
-        </w:rPr>
-      </w:pPr>
-      <w:r>
-        <w:rPr>
-          <w:rFonts w:ascii="Times New Roman" w:hAnsi="Times New Roman" w:cs="Times New Roman"/>
-          <w:color w:val="000000" w:themeColor="text1"/>
-        </w:rPr>
-        <w:t>Are our models good?</w:t>
-      </w:r>
-    </w:p>
-    <w:p>
-      <w:pPr>
-        <w:pStyle w:val="ListParagraph"/>
-        <w:numPr>
-          <w:ilvl w:val="0"/>
-          <w:numId w:val="6"/>
-        </w:numPr>
-        <w:rPr>
-          <w:rFonts w:ascii="Times New Roman" w:hAnsi="Times New Roman" w:cs="Times New Roman"/>
-          <w:color w:val="000000" w:themeColor="text1"/>
-        </w:rPr>
-      </w:pPr>
-      <w:r>
-        <w:rPr>
-          <w:rFonts w:ascii="Times New Roman" w:hAnsi="Times New Roman" w:cs="Times New Roman"/>
-          <w:color w:val="000000" w:themeColor="text1"/>
-        </w:rPr>
-        <w:t>Are there any metrics that show areas that could be improved?</w:t>
-      </w:r>
-    </w:p>
-    <w:p>
-      <w:pPr>
-        <w:pStyle w:val="ListParagraph"/>
-        <w:numPr>
-          <w:ilvl w:val="0"/>
-          <w:numId w:val="6"/>
-        </w:numPr>
-        <w:rPr>
-          <w:rFonts w:ascii="Times New Roman" w:hAnsi="Times New Roman" w:cs="Times New Roman"/>
-          <w:color w:val="000000" w:themeColor="text1"/>
-        </w:rPr>
-      </w:pPr>
-      <w:r>
-        <w:rPr>
-          <w:rFonts w:ascii="Times New Roman" w:hAnsi="Times New Roman" w:cs="Times New Roman"/>
-          <w:color w:val="000000" w:themeColor="text1"/>
-        </w:rPr>
-        <w:t>Would these models be qualified to be used in the real world?</w:t>
-      </w:r>
-    </w:p>
-    <w:p>
-      <w:pPr>
-        <w:pStyle w:val="ListParagraph"/>
-        <w:numPr>
-          <w:ilvl w:val="0"/>
-          <w:numId w:val="6"/>
-        </w:numPr>
-        <w:rPr>
-          <w:rFonts w:ascii="Times New Roman" w:hAnsi="Times New Roman" w:cs="Times New Roman"/>
-          <w:color w:val="000000" w:themeColor="text1"/>
-        </w:rPr>
-      </w:pPr>
-      <w:r>
-        <w:rPr>
-          <w:rFonts w:ascii="Times New Roman" w:hAnsi="Times New Roman" w:cs="Times New Roman"/>
-          <w:color w:val="000000" w:themeColor="text1"/>
-        </w:rPr>
-        <w:t>PCA helps reduce computation required</w:t>
-      </w:r>
-    </w:p>
-    <w:p>
-      <w:pPr>
-        <w:pStyle w:val="ListParagraph"/>
-        <w:numPr>
-          <w:ilvl w:val="0"/>
-          <w:numId w:val="6"/>
-        </w:numPr>
-        <w:rPr>
-          <w:rFonts w:ascii="Times New Roman" w:hAnsi="Times New Roman" w:cs="Times New Roman"/>
-          <w:color w:val="000000" w:themeColor="text1"/>
-        </w:rPr>
-      </w:pPr>
-      <w:r>
-        <w:rPr>
-          <w:rFonts w:ascii="Times New Roman" w:hAnsi="Times New Roman" w:cs="Times New Roman"/>
-          <w:color w:val="000000" w:themeColor="text1"/>
-        </w:rPr>
-        <w:t>Extracting high level features could also help</w:t>
-      </w:r>
-    </w:p>
-    <w:p>
-      <w:pPr>
-        <w:pStyle w:val="Heading1"/>
-        <w:numPr>
-          <w:ilvl w:val="0"/>
-          <w:numId w:val="3"/>
-        </w:numPr>
-        <w:rPr>
-          <w:rFonts w:ascii="Times New Roman" w:hAnsi="Times New Roman" w:cs="Times New Roman"/>
-          <w:b/>
-          <w:bCs/>
-          <w:color w:val="000000" w:themeColor="text1"/>
-          <w:sz w:val="36"/>
-          <w:szCs w:val="36"/>
-        </w:rPr>
-      </w:pPr>
-      <w:r>
-        <w:rPr>
-          <w:rFonts w:ascii="Times New Roman" w:hAnsi="Times New Roman" w:cs="Times New Roman"/>
-          <w:b/>
-          <w:bCs/>
-          <w:color w:val="000000" w:themeColor="text1"/>
-          <w:sz w:val="36"/>
-          <w:szCs w:val="36"/>
-        </w:rPr>
-        <w:t>Conclusion</w:t>
-      </w:r>
-    </w:p>
-    <w:p>
-      <w:pPr>
-        <w:rPr>
-          <w:rFonts w:ascii="Times New Roman" w:hAnsi="Times New Roman" w:cs="Times New Roman"/>
-          <w:color w:val="000000" w:themeColor="text1"/>
-        </w:rPr>
-      </w:pPr>
-      <w:r>
-        <w:rPr>
-          <w:rFonts w:ascii="Times New Roman" w:hAnsi="Times New Roman" w:cs="Times New Roman"/>
-          <w:color w:val="000000" w:themeColor="text1"/>
-        </w:rPr>
-        <w:t>This section concludes the report and suggests future work.</w:t>
-      </w:r>
-    </w:p>
-    <w:p>
-      <w:pPr>
-        <w:pStyle w:val="ListParagraph"/>
-        <w:numPr>
-          <w:ilvl w:val="0"/>
-          <w:numId w:val="6"/>
-        </w:numPr>
-        <w:rPr>
-          <w:rFonts w:ascii="Times New Roman" w:hAnsi="Times New Roman" w:cs="Times New Roman"/>
-          <w:color w:val="000000" w:themeColor="text1"/>
-        </w:rPr>
-      </w:pPr>
-      <w:r>
-        <w:rPr>
-          <w:rFonts w:ascii="Times New Roman" w:hAnsi="Times New Roman" w:cs="Times New Roman"/>
-          <w:color w:val="000000" w:themeColor="text1"/>
-        </w:rPr>
-        <w:t>Using different neural networks</w:t>
-      </w:r>
-    </w:p>
-    <w:p>
-      <w:pPr>
-        <w:pStyle w:val="ListParagraph"/>
-        <w:numPr>
-          <w:ilvl w:val="0"/>
-          <w:numId w:val="6"/>
-        </w:numPr>
-        <w:rPr>
-          <w:rFonts w:ascii="Times New Roman" w:hAnsi="Times New Roman" w:cs="Times New Roman"/>
-          <w:color w:val="000000" w:themeColor="text1"/>
-        </w:rPr>
-      </w:pPr>
-      <w:r>
-        <w:rPr>
-          <w:rFonts w:ascii="Times New Roman" w:hAnsi="Times New Roman" w:cs="Times New Roman"/>
-          <w:color w:val="000000" w:themeColor="text1"/>
-        </w:rPr>
-        <w:t>Neural network is the right approach</w:t>
-      </w:r>
-    </w:p>
-    <w:p>
-      <w:pPr>
-        <w:pStyle w:val="ListParagraph"/>
-        <w:numPr>
-          <w:ilvl w:val="0"/>
-          <w:numId w:val="6"/>
-        </w:numPr>
-        <w:rPr>
-          <w:rFonts w:ascii="Times New Roman" w:hAnsi="Times New Roman" w:cs="Times New Roman"/>
-          <w:color w:val="000000" w:themeColor="text1"/>
-        </w:rPr>
-      </w:pPr>
-      <w:r>
-        <w:rPr>
-          <w:rFonts w:ascii="Times New Roman" w:hAnsi="Times New Roman" w:cs="Times New Roman"/>
-          <w:color w:val="000000" w:themeColor="text1"/>
-        </w:rPr>
         <w:t>Scale it up to other datasets</w:t>
+      </w:r>
+      <w:r>
+        <w:rPr>
+          <w:rFonts w:ascii="Times New Roman" w:hAnsi="Times New Roman" w:cs="Times New Roman"/>
+          <w:color w:val="000000" w:themeColor="text1"/>
+        </w:rPr>
+        <w:t xml:space="preserve"> or the full MNIST Fashion set</w:t>
       </w:r>
     </w:p>
     <w:p>
@@ -1410,6 +2198,7 @@
     <w:p>
       <w:pPr>
         <w:rPr>
+          <w:rFonts w:ascii="Times New Roman" w:hAnsi="Times New Roman" w:cs="Times New Roman"/>
           <w:lang w:val="en-GB"/>
         </w:rPr>
       </w:pPr>
@@ -1417,6 +2206,7 @@
     <w:p>
       <w:pPr>
         <w:rPr>
+          <w:rFonts w:ascii="Times New Roman" w:hAnsi="Times New Roman" w:cs="Times New Roman"/>
           <w:lang w:val="en-GB"/>
         </w:rPr>
       </w:pPr>
@@ -1725,6 +2515,127 @@
     </w:lvl>
   </w:abstractNum>
   <w:abstractNum w:abstractNumId="3" w15:restartNumberingAfterBreak="0">
+    <w:nsid w:val="3D6E7072"/>
+    <w:multiLevelType w:val="multilevel"/>
+    <w:tmpl w:val="AAF022D8"/>
+    <w:lvl w:ilvl="0">
+      <w:start w:val="1"/>
+      <w:numFmt w:val="decimal"/>
+      <w:lvlText w:val="%1"/>
+      <w:lvlJc w:val="left"/>
+      <w:pPr>
+        <w:ind w:left="720" w:hanging="360"/>
+      </w:pPr>
+      <w:rPr>
+        <w:rFonts w:hint="default"/>
+      </w:rPr>
+    </w:lvl>
+    <w:lvl w:ilvl="1">
+      <w:start w:val="1"/>
+      <w:numFmt w:val="decimal"/>
+      <w:isLgl/>
+      <w:lvlText w:val="%1.%2"/>
+      <w:lvlJc w:val="left"/>
+      <w:pPr>
+        <w:ind w:left="780" w:hanging="420"/>
+      </w:pPr>
+      <w:rPr>
+        <w:rFonts w:hint="default"/>
+      </w:rPr>
+    </w:lvl>
+    <w:lvl w:ilvl="2">
+      <w:start w:val="1"/>
+      <w:numFmt w:val="decimal"/>
+      <w:isLgl/>
+      <w:lvlText w:val="%1.%2.%3"/>
+      <w:lvlJc w:val="left"/>
+      <w:pPr>
+        <w:ind w:left="1080" w:hanging="720"/>
+      </w:pPr>
+      <w:rPr>
+        <w:rFonts w:hint="default"/>
+      </w:rPr>
+    </w:lvl>
+    <w:lvl w:ilvl="3">
+      <w:start w:val="1"/>
+      <w:numFmt w:val="decimal"/>
+      <w:isLgl/>
+      <w:lvlText w:val="%1.%2.%3.%4"/>
+      <w:lvlJc w:val="left"/>
+      <w:pPr>
+        <w:ind w:left="1080" w:hanging="720"/>
+      </w:pPr>
+      <w:rPr>
+        <w:rFonts w:hint="default"/>
+      </w:rPr>
+    </w:lvl>
+    <w:lvl w:ilvl="4">
+      <w:start w:val="1"/>
+      <w:numFmt w:val="decimal"/>
+      <w:isLgl/>
+      <w:lvlText w:val="%1.%2.%3.%4.%5"/>
+      <w:lvlJc w:val="left"/>
+      <w:pPr>
+        <w:ind w:left="1440" w:hanging="1080"/>
+      </w:pPr>
+      <w:rPr>
+        <w:rFonts w:hint="default"/>
+      </w:rPr>
+    </w:lvl>
+    <w:lvl w:ilvl="5">
+      <w:start w:val="1"/>
+      <w:numFmt w:val="decimal"/>
+      <w:isLgl/>
+      <w:lvlText w:val="%1.%2.%3.%4.%5.%6"/>
+      <w:lvlJc w:val="left"/>
+      <w:pPr>
+        <w:ind w:left="1440" w:hanging="1080"/>
+      </w:pPr>
+      <w:rPr>
+        <w:rFonts w:hint="default"/>
+      </w:rPr>
+    </w:lvl>
+    <w:lvl w:ilvl="6">
+      <w:start w:val="1"/>
+      <w:numFmt w:val="decimal"/>
+      <w:isLgl/>
+      <w:lvlText w:val="%1.%2.%3.%4.%5.%6.%7"/>
+      <w:lvlJc w:val="left"/>
+      <w:pPr>
+        <w:ind w:left="1800" w:hanging="1440"/>
+      </w:pPr>
+      <w:rPr>
+        <w:rFonts w:hint="default"/>
+      </w:rPr>
+    </w:lvl>
+    <w:lvl w:ilvl="7">
+      <w:start w:val="1"/>
+      <w:numFmt w:val="decimal"/>
+      <w:isLgl/>
+      <w:lvlText w:val="%1.%2.%3.%4.%5.%6.%7.%8"/>
+      <w:lvlJc w:val="left"/>
+      <w:pPr>
+        <w:ind w:left="1800" w:hanging="1440"/>
+      </w:pPr>
+      <w:rPr>
+        <w:rFonts w:hint="default"/>
+      </w:rPr>
+    </w:lvl>
+    <w:lvl w:ilvl="8">
+      <w:start w:val="1"/>
+      <w:numFmt w:val="decimal"/>
+      <w:isLgl/>
+      <w:lvlText w:val="%1.%2.%3.%4.%5.%6.%7.%8.%9"/>
+      <w:lvlJc w:val="left"/>
+      <w:pPr>
+        <w:ind w:left="1800" w:hanging="1440"/>
+      </w:pPr>
+      <w:rPr>
+        <w:rFonts w:hint="default"/>
+      </w:rPr>
+    </w:lvl>
+  </w:abstractNum>
+  <w:abstractNum w:abstractNumId="4" w15:restartNumberingAfterBreak="0">
     <w:nsid w:val="53150162"/>
     <w:multiLevelType w:val="hybridMultilevel"/>
     <w:tmpl w:val="F45AD256"/>
@@ -1813,11 +2724,11 @@
       </w:pPr>
     </w:lvl>
   </w:abstractNum>
-  <w:abstractNum w:abstractNumId="4" w15:restartNumberingAfterBreak="0">
+  <w:abstractNum w:abstractNumId="5" w15:restartNumberingAfterBreak="0">
     <w:nsid w:val="69DB3F57"/>
-    <w:multiLevelType w:val="hybridMultilevel"/>
-    <w:tmpl w:val="F45AD256"/>
-    <w:lvl w:ilvl="0" w:tplc="71ECD820">
+    <w:multiLevelType w:val="multilevel"/>
+    <w:tmpl w:val="AAF022D8"/>
+    <w:lvl w:ilvl="0">
       <w:start w:val="1"/>
       <w:numFmt w:val="decimal"/>
       <w:lvlText w:val="%1"/>
@@ -1829,80 +2740,112 @@
         <w:rFonts w:hint="default"/>
       </w:rPr>
     </w:lvl>
-    <w:lvl w:ilvl="1" w:tplc="08090019" w:tentative="1">
-      <w:start w:val="1"/>
-      <w:numFmt w:val="lowerLetter"/>
-      <w:lvlText w:val="%2."/>
-      <w:lvlJc w:val="left"/>
-      <w:pPr>
-        <w:ind w:left="1440" w:hanging="360"/>
-      </w:pPr>
-    </w:lvl>
-    <w:lvl w:ilvl="2" w:tplc="0809001B" w:tentative="1">
-      <w:start w:val="1"/>
-      <w:numFmt w:val="lowerRoman"/>
-      <w:lvlText w:val="%3."/>
-      <w:lvlJc w:val="right"/>
-      <w:pPr>
-        <w:ind w:left="2160" w:hanging="180"/>
-      </w:pPr>
-    </w:lvl>
-    <w:lvl w:ilvl="3" w:tplc="0809000F" w:tentative="1">
+    <w:lvl w:ilvl="1">
       <w:start w:val="1"/>
       <w:numFmt w:val="decimal"/>
-      <w:lvlText w:val="%4."/>
-      <w:lvlJc w:val="left"/>
-      <w:pPr>
-        <w:ind w:left="2880" w:hanging="360"/>
-      </w:pPr>
-    </w:lvl>
-    <w:lvl w:ilvl="4" w:tplc="08090019" w:tentative="1">
-      <w:start w:val="1"/>
-      <w:numFmt w:val="lowerLetter"/>
-      <w:lvlText w:val="%5."/>
-      <w:lvlJc w:val="left"/>
-      <w:pPr>
-        <w:ind w:left="3600" w:hanging="360"/>
-      </w:pPr>
-    </w:lvl>
-    <w:lvl w:ilvl="5" w:tplc="0809001B" w:tentative="1">
-      <w:start w:val="1"/>
-      <w:numFmt w:val="lowerRoman"/>
-      <w:lvlText w:val="%6."/>
-      <w:lvlJc w:val="right"/>
-      <w:pPr>
-        <w:ind w:left="4320" w:hanging="180"/>
-      </w:pPr>
-    </w:lvl>
-    <w:lvl w:ilvl="6" w:tplc="0809000F" w:tentative="1">
+      <w:isLgl/>
+      <w:lvlText w:val="%1.%2"/>
+      <w:lvlJc w:val="left"/>
+      <w:pPr>
+        <w:ind w:left="780" w:hanging="420"/>
+      </w:pPr>
+      <w:rPr>
+        <w:rFonts w:hint="default"/>
+      </w:rPr>
+    </w:lvl>
+    <w:lvl w:ilvl="2">
       <w:start w:val="1"/>
       <w:numFmt w:val="decimal"/>
-      <w:lvlText w:val="%7."/>
-      <w:lvlJc w:val="left"/>
-      <w:pPr>
-        <w:ind w:left="5040" w:hanging="360"/>
-      </w:pPr>
-    </w:lvl>
-    <w:lvl w:ilvl="7" w:tplc="08090019" w:tentative="1">
-      <w:start w:val="1"/>
-      <w:numFmt w:val="lowerLetter"/>
-      <w:lvlText w:val="%8."/>
-      <w:lvlJc w:val="left"/>
-      <w:pPr>
-        <w:ind w:left="5760" w:hanging="360"/>
-      </w:pPr>
-    </w:lvl>
-    <w:lvl w:ilvl="8" w:tplc="0809001B" w:tentative="1">
-      <w:start w:val="1"/>
-      <w:numFmt w:val="lowerRoman"/>
-      <w:lvlText w:val="%9."/>
-      <w:lvlJc w:val="right"/>
-      <w:pPr>
-        <w:ind w:left="6480" w:hanging="180"/>
-      </w:pPr>
+      <w:isLgl/>
+      <w:lvlText w:val="%1.%2.%3"/>
+      <w:lvlJc w:val="left"/>
+      <w:pPr>
+        <w:ind w:left="1080" w:hanging="720"/>
+      </w:pPr>
+      <w:rPr>
+        <w:rFonts w:hint="default"/>
+      </w:rPr>
+    </w:lvl>
+    <w:lvl w:ilvl="3">
+      <w:start w:val="1"/>
+      <w:numFmt w:val="decimal"/>
+      <w:isLgl/>
+      <w:lvlText w:val="%1.%2.%3.%4"/>
+      <w:lvlJc w:val="left"/>
+      <w:pPr>
+        <w:ind w:left="1080" w:hanging="720"/>
+      </w:pPr>
+      <w:rPr>
+        <w:rFonts w:hint="default"/>
+      </w:rPr>
+    </w:lvl>
+    <w:lvl w:ilvl="4">
+      <w:start w:val="1"/>
+      <w:numFmt w:val="decimal"/>
+      <w:isLgl/>
+      <w:lvlText w:val="%1.%2.%3.%4.%5"/>
+      <w:lvlJc w:val="left"/>
+      <w:pPr>
+        <w:ind w:left="1440" w:hanging="1080"/>
+      </w:pPr>
+      <w:rPr>
+        <w:rFonts w:hint="default"/>
+      </w:rPr>
+    </w:lvl>
+    <w:lvl w:ilvl="5">
+      <w:start w:val="1"/>
+      <w:numFmt w:val="decimal"/>
+      <w:isLgl/>
+      <w:lvlText w:val="%1.%2.%3.%4.%5.%6"/>
+      <w:lvlJc w:val="left"/>
+      <w:pPr>
+        <w:ind w:left="1440" w:hanging="1080"/>
+      </w:pPr>
+      <w:rPr>
+        <w:rFonts w:hint="default"/>
+      </w:rPr>
+    </w:lvl>
+    <w:lvl w:ilvl="6">
+      <w:start w:val="1"/>
+      <w:numFmt w:val="decimal"/>
+      <w:isLgl/>
+      <w:lvlText w:val="%1.%2.%3.%4.%5.%6.%7"/>
+      <w:lvlJc w:val="left"/>
+      <w:pPr>
+        <w:ind w:left="1800" w:hanging="1440"/>
+      </w:pPr>
+      <w:rPr>
+        <w:rFonts w:hint="default"/>
+      </w:rPr>
+    </w:lvl>
+    <w:lvl w:ilvl="7">
+      <w:start w:val="1"/>
+      <w:numFmt w:val="decimal"/>
+      <w:isLgl/>
+      <w:lvlText w:val="%1.%2.%3.%4.%5.%6.%7.%8"/>
+      <w:lvlJc w:val="left"/>
+      <w:pPr>
+        <w:ind w:left="1800" w:hanging="1440"/>
+      </w:pPr>
+      <w:rPr>
+        <w:rFonts w:hint="default"/>
+      </w:rPr>
+    </w:lvl>
+    <w:lvl w:ilvl="8">
+      <w:start w:val="1"/>
+      <w:numFmt w:val="decimal"/>
+      <w:isLgl/>
+      <w:lvlText w:val="%1.%2.%3.%4.%5.%6.%7.%8.%9"/>
+      <w:lvlJc w:val="left"/>
+      <w:pPr>
+        <w:ind w:left="1800" w:hanging="1440"/>
+      </w:pPr>
+      <w:rPr>
+        <w:rFonts w:hint="default"/>
+      </w:rPr>
     </w:lvl>
   </w:abstractNum>
-  <w:abstractNum w:abstractNumId="5" w15:restartNumberingAfterBreak="0">
+  <w:abstractNum w:abstractNumId="6" w15:restartNumberingAfterBreak="0">
     <w:nsid w:val="7E2F3241"/>
     <w:multiLevelType w:val="hybridMultilevel"/>
     <w:tmpl w:val="8F3A1328"/>
@@ -1995,19 +2938,22 @@
     <w:abstractNumId w:val="2"/>
   </w:num>
   <w:num w:numId="2" w16cid:durableId="271910043">
+    <w:abstractNumId w:val="6"/>
+  </w:num>
+  <w:num w:numId="3" w16cid:durableId="1967151514">
     <w:abstractNumId w:val="5"/>
   </w:num>
-  <w:num w:numId="3" w16cid:durableId="1967151514">
+  <w:num w:numId="4" w16cid:durableId="1024744017">
     <w:abstractNumId w:val="4"/>
-  </w:num>
-  <w:num w:numId="4" w16cid:durableId="1024744017">
-    <w:abstractNumId w:val="3"/>
   </w:num>
   <w:num w:numId="5" w16cid:durableId="1495293443">
     <w:abstractNumId w:val="0"/>
   </w:num>
   <w:num w:numId="6" w16cid:durableId="1718434602">
     <w:abstractNumId w:val="1"/>
+  </w:num>
+  <w:num w:numId="7" w16cid:durableId="496458945">
+    <w:abstractNumId w:val="3"/>
   </w:num>
 </w:numbering>
 </file>
@@ -2452,7 +3398,6 @@
     <w:next w:val="Normal"/>
     <w:link w:val="Heading2Char"/>
     <w:uiPriority w:val="9"/>
-    <w:semiHidden/>
     <w:unhideWhenUsed/>
     <w:qFormat/>
     <w:rsid w:val="00C972C5"/>
@@ -2475,7 +3420,6 @@
     <w:next w:val="Normal"/>
     <w:link w:val="Heading3Char"/>
     <w:uiPriority w:val="9"/>
-    <w:semiHidden/>
     <w:unhideWhenUsed/>
     <w:qFormat/>
     <w:rsid w:val="00C972C5"/>
@@ -2669,7 +3613,6 @@
     <w:basedOn w:val="DefaultParagraphFont"/>
     <w:link w:val="Heading2"/>
     <w:uiPriority w:val="9"/>
-    <w:semiHidden/>
     <w:rsid w:val="00C972C5"/>
     <w:rPr>
       <w:rFonts w:asciiTheme="majorHAnsi" w:eastAsiaTheme="majorEastAsia" w:hAnsiTheme="majorHAnsi" w:cstheme="majorBidi"/>
@@ -2684,7 +3627,6 @@
     <w:basedOn w:val="DefaultParagraphFont"/>
     <w:link w:val="Heading3"/>
     <w:uiPriority w:val="9"/>
-    <w:semiHidden/>
     <w:rsid w:val="00C972C5"/>
     <w:rPr>
       <w:rFonts w:eastAsiaTheme="majorEastAsia" w:cstheme="majorBidi"/>

--- a/reports/Report.docx
+++ b/reports/Report.docx
@@ -1734,7 +1734,25 @@
         <w:rPr>
           <w:rFonts w:ascii="Times New Roman" w:hAnsi="Times New Roman" w:cs="Times New Roman"/>
         </w:rPr>
-        <w:t>Since the original input images were not grayscale, and differences in color intensity could skew the data (e.g., jeans appearing primarily blue and thus having lower average pixel values), the first step was to standardize each image. This was done by subtracting the mean and dividing by the standard deviation, ensuring that each image had a mean of zero and a standard deviation of one. Such normalization helps equalize the contribution of all features and reduces the risk of scale-related biases or noise.</w:t>
+        <w:t>Since the original input images were not grayscale, and differences in color intensity could skew the data (e.g., jeans appearing primarily blue and thus having lower average pixel values), the first step was to standardize each image. This was done by subtracting the mean and dividing by the standard deviation</w:t>
+      </w:r>
+      <w:r>
+        <w:rPr>
+          <w:rFonts w:ascii="Times New Roman" w:hAnsi="Times New Roman" w:cs="Times New Roman"/>
+        </w:rPr>
+        <w:t xml:space="preserve"> of the 28x28 brightness values in each image</w:t>
+      </w:r>
+      <w:r>
+        <w:rPr>
+          <w:rFonts w:ascii="Times New Roman" w:hAnsi="Times New Roman" w:cs="Times New Roman"/>
+        </w:rPr>
+        <w:t>, ensuring that each image had a mean of zero and a standard deviation of one. Such normalization helps equalize the contribution of all features and reduces the risk of scale-related biases or noise.</w:t>
+      </w:r>
+      <w:r>
+        <w:rPr>
+          <w:rFonts w:ascii="Times New Roman" w:hAnsi="Times New Roman" w:cs="Times New Roman"/>
+        </w:rPr>
+        <w:t xml:space="preserve"> Below are the two templates before and after standardizing the data.</w:t>
       </w:r>
     </w:p>
     <w:p>
@@ -1745,6 +1763,126 @@
           <w:rFonts w:ascii="Times New Roman" w:hAnsi="Times New Roman" w:cs="Times New Roman"/>
         </w:rPr>
       </w:pPr>
+      <w:r>
+        <w:rPr>
+          <w:rFonts w:ascii="Times New Roman" w:hAnsi="Times New Roman" w:cs="Times New Roman"/>
+        </w:rPr>
+        <w:drawing>
+          <wp:anchor distT="0" distB="0" distL="114300" distR="114300" simplePos="0" relativeHeight="251658240" behindDoc="0" locked="0" layoutInCell="1" allowOverlap="1" wp14:anchorId="5E388CA0" wp14:editId="347E6D69">
+            <wp:simplePos x="0" y="0"/>
+            <wp:positionH relativeFrom="margin">
+              <wp:align>right</wp:align>
+            </wp:positionH>
+            <wp:positionV relativeFrom="paragraph">
+              <wp:posOffset>189865</wp:posOffset>
+            </wp:positionV>
+            <wp:extent cx="5731510" cy="1116330"/>
+            <wp:effectExtent l="0" t="0" r="2540" b="7620"/>
+            <wp:wrapSquare wrapText="bothSides"/>
+            <wp:docPr id="403782338" name="Picture 1" descr="A close-up of a person's body">
+              <a:extLst xmlns:a="http://schemas.openxmlformats.org/drawingml/2006/main">
+                <a:ext uri="{C183D7F6-B498-43B3-948B-1728B52AA6E4}">
+                  <adec:decorative xmlns:adec="http://schemas.microsoft.com/office/drawing/2017/decorative" val="0"/>
+                </a:ext>
+              </a:extLst>
+            </wp:docPr>
+            <wp:cNvGraphicFramePr>
+              <a:graphicFrameLocks xmlns:a="http://schemas.openxmlformats.org/drawingml/2006/main" noChangeAspect="1"/>
+            </wp:cNvGraphicFramePr>
+            <a:graphic xmlns:a="http://schemas.openxmlformats.org/drawingml/2006/main">
+              <a:graphicData uri="http://schemas.openxmlformats.org/drawingml/2006/picture">
+                <pic:pic xmlns:pic="http://schemas.openxmlformats.org/drawingml/2006/picture">
+                  <pic:nvPicPr>
+                    <pic:cNvPr id="403782338" name="Picture 1" descr="A close-up of a person's body">
+                      <a:extLst>
+                        <a:ext uri="{C183D7F6-B498-43B3-948B-1728B52AA6E4}">
+                          <adec:decorative xmlns:adec="http://schemas.microsoft.com/office/drawing/2017/decorative" val="0"/>
+                        </a:ext>
+                      </a:extLst>
+                    </pic:cNvPr>
+                    <pic:cNvPicPr/>
+                  </pic:nvPicPr>
+                  <pic:blipFill>
+                    <a:blip r:embed="rId6" cstate="print">
+                      <a:extLst>
+                        <a:ext uri="{28A0092B-C50C-407E-A947-70E740481C1C}">
+                          <a14:useLocalDpi xmlns:a14="http://schemas.microsoft.com/office/drawing/2010/main" val="0"/>
+                        </a:ext>
+                      </a:extLst>
+                    </a:blip>
+                    <a:stretch>
+                      <a:fillRect/>
+                    </a:stretch>
+                  </pic:blipFill>
+                  <pic:spPr>
+                    <a:xfrm>
+                      <a:off x="0" y="0"/>
+                      <a:ext cx="5731510" cy="1116330"/>
+                    </a:xfrm>
+                    <a:prstGeom prst="rect">
+                      <a:avLst/>
+                    </a:prstGeom>
+                  </pic:spPr>
+                </pic:pic>
+              </a:graphicData>
+            </a:graphic>
+          </wp:anchor>
+        </w:drawing>
+      </w:r>
+      <w:r>
+        <w:rPr>
+          <w:rFonts w:ascii="Times New Roman" w:hAnsi="Times New Roman" w:cs="Times New Roman"/>
+        </w:rPr>
+        <w:drawing>
+          <wp:anchor distT="0" distB="0" distL="114300" distR="114300" simplePos="0" relativeHeight="251659264" behindDoc="0" locked="0" layoutInCell="1" allowOverlap="1" wp14:anchorId="7544D61A" wp14:editId="329C3AD9">
+            <wp:simplePos x="0" y="0"/>
+            <wp:positionH relativeFrom="margin">
+              <wp:align>right</wp:align>
+            </wp:positionH>
+            <wp:positionV relativeFrom="paragraph">
+              <wp:posOffset>1446530</wp:posOffset>
+            </wp:positionV>
+            <wp:extent cx="5731510" cy="1116330"/>
+            <wp:effectExtent l="0" t="0" r="2540" b="7620"/>
+            <wp:wrapSquare wrapText="bothSides"/>
+            <wp:docPr id="1703130347" name="Picture 1" descr="A close-up of a person's body&#10;&#10;Description automatically generated"/>
+            <wp:cNvGraphicFramePr>
+              <a:graphicFrameLocks xmlns:a="http://schemas.openxmlformats.org/drawingml/2006/main" noChangeAspect="1"/>
+            </wp:cNvGraphicFramePr>
+            <a:graphic xmlns:a="http://schemas.openxmlformats.org/drawingml/2006/main">
+              <a:graphicData uri="http://schemas.openxmlformats.org/drawingml/2006/picture">
+                <pic:pic xmlns:pic="http://schemas.openxmlformats.org/drawingml/2006/picture">
+                  <pic:nvPicPr>
+                    <pic:cNvPr id="1703130347" name="Picture 1" descr="A close-up of a person's body&#10;&#10;Description automatically generated"/>
+                    <pic:cNvPicPr/>
+                  </pic:nvPicPr>
+                  <pic:blipFill>
+                    <a:blip r:embed="rId7" cstate="print">
+                      <a:extLst>
+                        <a:ext uri="{28A0092B-C50C-407E-A947-70E740481C1C}">
+                          <a14:useLocalDpi xmlns:a14="http://schemas.microsoft.com/office/drawing/2010/main" val="0"/>
+                        </a:ext>
+                      </a:extLst>
+                    </a:blip>
+                    <a:stretch>
+                      <a:fillRect/>
+                    </a:stretch>
+                  </pic:blipFill>
+                  <pic:spPr>
+                    <a:xfrm>
+                      <a:off x="0" y="0"/>
+                      <a:ext cx="5731510" cy="1116330"/>
+                    </a:xfrm>
+                    <a:prstGeom prst="rect">
+                      <a:avLst/>
+                    </a:prstGeom>
+                  </pic:spPr>
+                </pic:pic>
+              </a:graphicData>
+            </a:graphic>
+          </wp:anchor>
+        </w:drawing>
+      </w:r>
     </w:p>
     <w:p>
       <w:pPr>
@@ -1797,6 +1935,7 @@
         <w:rPr>
           <w:rFonts w:ascii="Times New Roman" w:hAnsi="Times New Roman" w:cs="Times New Roman"/>
         </w:rPr>
+        <w:lastRenderedPageBreak/>
         <w:t>To ensure the correctness of our implementation, we performed several checks. First, we verified that each standardized image had a mean of zero and a standard deviation of one by calculating and reviewing summary statistics. We also inspected a small sample of templates visually to confirm that the averaged pixel values produced a coherent representation of the corresponding category.</w:t>
       </w:r>
     </w:p>
@@ -1817,12 +1956,6 @@
           <w:rFonts w:ascii="Times New Roman" w:hAnsi="Times New Roman" w:cs="Times New Roman"/>
         </w:rPr>
       </w:pPr>
-      <w:r>
-        <w:rPr>
-          <w:rFonts w:ascii="Times New Roman" w:hAnsi="Times New Roman" w:cs="Times New Roman"/>
-        </w:rPr>
-        <w:t>[[Insert templates // maybe before and after standardization]]</w:t>
-      </w:r>
     </w:p>
     <w:p>
       <w:pPr>
@@ -1832,15 +1965,6 @@
           <w:rFonts w:ascii="Times New Roman" w:hAnsi="Times New Roman" w:cs="Times New Roman"/>
         </w:rPr>
       </w:pPr>
-    </w:p>
-    <w:p>
-      <w:pPr>
-        <w:ind w:left="0" w:firstLine="0"/>
-        <w:jc w:val="left"/>
-        <w:rPr>
-          <w:rFonts w:ascii="Times New Roman" w:hAnsi="Times New Roman" w:cs="Times New Roman"/>
-        </w:rPr>
-      </w:pPr>
       <w:r>
         <w:rPr>
           <w:rFonts w:ascii="Times New Roman" w:hAnsi="Times New Roman" w:cs="Times New Roman"/>
@@ -1869,13 +1993,7 @@
         <w:rPr>
           <w:rFonts w:ascii="Times New Roman" w:hAnsi="Times New Roman" w:cs="Times New Roman"/>
         </w:rPr>
-        <w:t>, taking 4 of these as our training set and the remaining one as our validation set</w:t>
-      </w:r>
-      <w:r>
-        <w:rPr>
-          <w:rFonts w:ascii="Times New Roman" w:hAnsi="Times New Roman" w:cs="Times New Roman"/>
-        </w:rPr>
-        <w:t xml:space="preserve"> repeating the process 5 times so that each subset was once the validation set. To control our results we relied on scikit</w:t>
+        <w:t>, taking 4 of these as our training set and the remaining one as our validation set repeating the process 5 times so that each subset was once the validation set. To control our results we relied on scikit</w:t>
       </w:r>
       <w:r>
         <w:rPr>
@@ -3085,13 +3203,7 @@
         <w:rPr>
           <w:rFonts w:ascii="Times New Roman" w:hAnsi="Times New Roman" w:cs="Times New Roman"/>
         </w:rPr>
-        <w:t>0.6984</w:t>
-      </w:r>
-      <w:r>
-        <w:rPr>
-          <w:rFonts w:ascii="Times New Roman" w:hAnsi="Times New Roman" w:cs="Times New Roman"/>
-        </w:rPr>
-        <w:t xml:space="preserve"> </w:t>
+        <w:t xml:space="preserve">0.6984 </w:t>
       </w:r>
       <w:r>
         <w:rPr>
@@ -3169,13 +3281,7 @@
               <w:rPr>
                 <w:rFonts w:ascii="Times New Roman" w:hAnsi="Times New Roman" w:cs="Times New Roman"/>
               </w:rPr>
-              <w:t>Category</w:t>
-            </w:r>
-            <w:r>
-              <w:rPr>
-                <w:rFonts w:ascii="Times New Roman" w:hAnsi="Times New Roman" w:cs="Times New Roman"/>
-              </w:rPr>
-              <w:t xml:space="preserve"> 1</w:t>
+              <w:t>Category 1</w:t>
             </w:r>
           </w:p>
         </w:tc>
@@ -3215,13 +3321,7 @@
               <w:rPr>
                 <w:rFonts w:ascii="Times New Roman" w:hAnsi="Times New Roman" w:cs="Times New Roman"/>
               </w:rPr>
-              <w:t>Category</w:t>
-            </w:r>
-            <w:r>
-              <w:rPr>
-                <w:rFonts w:ascii="Times New Roman" w:hAnsi="Times New Roman" w:cs="Times New Roman"/>
-              </w:rPr>
-              <w:t xml:space="preserve"> 3</w:t>
+              <w:t>Category 3</w:t>
             </w:r>
           </w:p>
         </w:tc>
@@ -3241,13 +3341,7 @@
               <w:rPr>
                 <w:rFonts w:ascii="Times New Roman" w:hAnsi="Times New Roman" w:cs="Times New Roman"/>
               </w:rPr>
-              <w:t>Category</w:t>
-            </w:r>
-            <w:r>
-              <w:rPr>
-                <w:rFonts w:ascii="Times New Roman" w:hAnsi="Times New Roman" w:cs="Times New Roman"/>
-              </w:rPr>
-              <w:t xml:space="preserve"> 4</w:t>
+              <w:t>Category 4</w:t>
             </w:r>
           </w:p>
         </w:tc>
@@ -3267,13 +3361,7 @@
               <w:rPr>
                 <w:rFonts w:ascii="Times New Roman" w:hAnsi="Times New Roman" w:cs="Times New Roman"/>
               </w:rPr>
-              <w:t>Category</w:t>
-            </w:r>
-            <w:r>
-              <w:rPr>
-                <w:rFonts w:ascii="Times New Roman" w:hAnsi="Times New Roman" w:cs="Times New Roman"/>
-              </w:rPr>
-              <w:t xml:space="preserve"> 5</w:t>
+              <w:t>Category 5</w:t>
             </w:r>
           </w:p>
         </w:tc>
@@ -4412,6 +4500,7 @@
           <w:sz w:val="36"/>
           <w:szCs w:val="36"/>
         </w:rPr>
+        <w:lastRenderedPageBreak/>
         <w:t>Results</w:t>
       </w:r>
     </w:p>
@@ -4635,14 +4724,164 @@
         <w:rPr>
           <w:rFonts w:ascii="Times New Roman" w:hAnsi="Times New Roman" w:cs="Times New Roman"/>
         </w:rPr>
-        <w:t xml:space="preserve">Interpretation and discussion of the results Your report should include a thorough discussion of the performance of each of the methods applied. In particular, you should compare the methods’ </w:t>
-      </w:r>
-      <w:r>
-        <w:rPr>
-          <w:rFonts w:ascii="Times New Roman" w:hAnsi="Times New Roman" w:cs="Times New Roman"/>
-        </w:rPr>
-        <w:lastRenderedPageBreak/>
-        <w:t>performance and guide the reader in interpreting the results. Use your expert knowledge to explain the results; for instance, why do particular methods perform better than others?</w:t>
+        <w:t>Interpretation and discussion of the results Your report should include a thorough discussion of the performance of each of the methods applied. In particular, you should compare the methods’ performance and guide the reader in interpreting the results. Use your expert knowledge to explain the results; for instance, why do particular methods perform better than others?</w:t>
+      </w:r>
+    </w:p>
+    <w:p>
+      <w:pPr>
+        <w:rPr>
+          <w:rFonts w:ascii="Times New Roman" w:hAnsi="Times New Roman" w:cs="Times New Roman"/>
+        </w:rPr>
+      </w:pPr>
+    </w:p>
+    <w:p>
+      <w:pPr>
+        <w:pStyle w:val="Heading2"/>
+        <w:numPr>
+          <w:ilvl w:val="1"/>
+          <w:numId w:val="3"/>
+        </w:numPr>
+        <w:jc w:val="left"/>
+      </w:pPr>
+      <w:r>
+        <w:t xml:space="preserve"> Results template matching</w:t>
+      </w:r>
+    </w:p>
+    <w:p>
+      <w:r>
+        <w:t>Mean confusion matrix</w:t>
+      </w:r>
+    </w:p>
+    <w:p>
+      <w:r>
+        <w:t xml:space="preserve"> [[799.   4.  21. 102.  74.]</w:t>
+      </w:r>
+    </w:p>
+    <w:p>
+      <w:r>
+        <w:t xml:space="preserve"> [ 30. 885.  17.  59.   9.]</w:t>
+      </w:r>
+    </w:p>
+    <w:p>
+      <w:r>
+        <w:t xml:space="preserve"> [ 15.   1. 769.  14. 201.]</w:t>
+      </w:r>
+    </w:p>
+    <w:p>
+      <w:r>
+        <w:t xml:space="preserve"> [ 43.   5.   3. 860.  89.]</w:t>
+      </w:r>
+    </w:p>
+    <w:p>
+      <w:r>
+        <w:t xml:space="preserve"> [211.   2. 257.  88. 442.]]</w:t>
+      </w:r>
+    </w:p>
+    <w:p>
+      <w:pPr>
+        <w:ind w:left="0" w:firstLine="0"/>
+      </w:pPr>
+    </w:p>
+    <w:p>
+      <w:r>
+        <w:t xml:space="preserve">Accuracy </w:t>
+      </w:r>
+      <w:r>
+        <w:t>0.751,</w:t>
+      </w:r>
+    </w:p>
+    <w:p>
+      <w:r>
+        <w:t xml:space="preserve"> </w:t>
+      </w:r>
+    </w:p>
+    <w:p>
+      <w:r>
+        <w:t>Precision: [0.7276867</w:t>
+      </w:r>
+      <w:r>
+        <w:t>,</w:t>
+      </w:r>
+      <w:r>
+        <w:t xml:space="preserve">  0.98662207</w:t>
+      </w:r>
+      <w:r>
+        <w:t>,</w:t>
+      </w:r>
+      <w:r>
+        <w:t xml:space="preserve"> 0.72071228</w:t>
+      </w:r>
+      <w:r>
+        <w:t>,</w:t>
+      </w:r>
+      <w:r>
+        <w:t xml:space="preserve"> 0.76580588</w:t>
+      </w:r>
+      <w:r>
+        <w:t>,</w:t>
+      </w:r>
+      <w:r>
+        <w:t xml:space="preserve"> 0.54233129]</w:t>
+      </w:r>
+    </w:p>
+    <w:p/>
+    <w:p>
+      <w:r>
+        <w:t>Recall: [0.799</w:t>
+      </w:r>
+      <w:r>
+        <w:t>,</w:t>
+      </w:r>
+      <w:r>
+        <w:t xml:space="preserve"> 0.885</w:t>
+      </w:r>
+      <w:r>
+        <w:t>,</w:t>
+      </w:r>
+      <w:r>
+        <w:t xml:space="preserve"> 0.769</w:t>
+      </w:r>
+      <w:r>
+        <w:t>,</w:t>
+      </w:r>
+      <w:r>
+        <w:t xml:space="preserve"> 0.86</w:t>
+      </w:r>
+      <w:r>
+        <w:t>,</w:t>
+      </w:r>
+      <w:r>
+        <w:t xml:space="preserve">  0.442]</w:t>
+      </w:r>
+    </w:p>
+    <w:p/>
+    <w:p>
+      <w:r>
+        <w:t>F1: [0.76167779</w:t>
+      </w:r>
+      <w:r>
+        <w:t>,</w:t>
+      </w:r>
+      <w:r>
+        <w:t xml:space="preserve"> 0.93305219</w:t>
+      </w:r>
+      <w:r>
+        <w:t>,</w:t>
+      </w:r>
+      <w:r>
+        <w:t xml:space="preserve"> 0.74407354</w:t>
+      </w:r>
+      <w:r>
+        <w:t>,</w:t>
+      </w:r>
+      <w:r>
+        <w:t xml:space="preserve"> 0.81017428</w:t>
+      </w:r>
+      <w:r>
+        <w:t>,</w:t>
+      </w:r>
+      <w:r>
+        <w:t xml:space="preserve"> 0.48705234]</w:t>
       </w:r>
     </w:p>
     <w:p>
@@ -5788,7 +6027,7 @@
         <w:kern w:val="2"/>
         <w:sz w:val="24"/>
         <w:szCs w:val="24"/>
-        <w:lang w:eastAsia="en-US" w:bidi="ar-SA"/>
+        <w:lang w:val="da-DK" w:eastAsia="en-US" w:bidi="ar-SA"/>
         <w14:ligatures w14:val="standardContextual"/>
       </w:rPr>
     </w:rPrDefault>
@@ -6392,6 +6631,7 @@
   <w:style w:type="character" w:default="1" w:styleId="DefaultParagraphFont">
     <w:name w:val="Default Paragraph Font"/>
     <w:uiPriority w:val="1"/>
+    <w:semiHidden/>
     <w:unhideWhenUsed/>
   </w:style>
   <w:style w:type="table" w:default="1" w:styleId="TableNormal">

--- a/reports/Report.docx
+++ b/reports/Report.docx
@@ -24,18 +24,7 @@
           <w:sz w:val="32"/>
           <w:szCs w:val="32"/>
         </w:rPr>
-        <w:t>Image Classification</w:t>
-      </w:r>
-      <w:r>
-        <w:rPr>
-          <w:rFonts w:ascii="Times New Roman" w:eastAsia="Calibri" w:hAnsi="Times New Roman" w:cs="Times New Roman"/>
-          <w:b/>
-          <w:bCs/>
-          <w:color w:val="000000" w:themeColor="text1"/>
-          <w:sz w:val="32"/>
-          <w:szCs w:val="32"/>
-        </w:rPr>
-        <w:t xml:space="preserve"> of the </w:t>
+        <w:t xml:space="preserve">Image Classification of the </w:t>
       </w:r>
       <w:r>
         <w:rPr>
@@ -117,12 +106,6 @@
         <w:tblW w:w="5168" w:type="dxa"/>
         <w:jc w:val="center"/>
         <w:tblInd w:w="0" w:type="dxa"/>
-        <w:tblCellMar>
-          <w:top w:w="0" w:type="dxa"/>
-          <w:left w:w="0" w:type="dxa"/>
-          <w:bottom w:w="0" w:type="dxa"/>
-          <w:right w:w="0" w:type="dxa"/>
-        </w:tblCellMar>
         <w:tblLook w:val="04A0" w:firstRow="1" w:lastRow="0" w:firstColumn="1" w:lastColumn="0" w:noHBand="0" w:noVBand="1"/>
       </w:tblPr>
       <w:tblGrid>
@@ -174,15 +157,7 @@
                 <w:color w:val="000000" w:themeColor="text1"/>
                 <w:sz w:val="24"/>
               </w:rPr>
-              <w:t>Maciej Pawel Jalocha</w:t>
-            </w:r>
-            <w:r>
-              <w:rPr>
-                <w:rFonts w:ascii="Times New Roman" w:hAnsi="Times New Roman" w:cs="Times New Roman"/>
-                <w:color w:val="000000" w:themeColor="text1"/>
-                <w:sz w:val="24"/>
-              </w:rPr>
-              <w:t xml:space="preserve"> </w:t>
+              <w:t xml:space="preserve">Maciej Pawel Jalocha </w:t>
             </w:r>
             <w:r>
               <w:rPr>
@@ -354,55 +329,114 @@
         </w:rPr>
         <w:t>We are tasked with investigating the automatic classification of clothing product images to predict their respective type. The goal is to determine which type of clothing product any given image is, based on several models trained on already existing images of different kinds of clothes.</w:t>
       </w:r>
-    </w:p>
-    <w:p>
-      <w:pPr>
-        <w:ind w:left="0" w:firstLine="0"/>
-      </w:pPr>
-    </w:p>
-    <w:p>
-      <w:pPr>
-        <w:rPr>
-          <w:rFonts w:ascii="Times New Roman" w:hAnsi="Times New Roman" w:cs="Times New Roman"/>
-          <w:color w:val="000000" w:themeColor="text1"/>
-        </w:rPr>
-      </w:pPr>
-      <w:r>
-        <w:rPr>
-          <w:rFonts w:ascii="Times New Roman" w:hAnsi="Times New Roman" w:cs="Times New Roman"/>
-          <w:color w:val="000000" w:themeColor="text1"/>
-        </w:rPr>
-        <w:t>With the strides in machine learning and AI, many reesearchers are already working on classification methods and we are seeing increasingly successful results. But, as we are tasked to implement some of the models from scratch, we expect obstacles along the way.</w:t>
-      </w:r>
-    </w:p>
-    <w:p>
-      <w:pPr>
-        <w:rPr>
-          <w:rFonts w:ascii="Times New Roman" w:hAnsi="Times New Roman" w:cs="Times New Roman"/>
-          <w:color w:val="000000" w:themeColor="text1"/>
-        </w:rPr>
-      </w:pPr>
-    </w:p>
-    <w:p>
-      <w:pPr>
-        <w:rPr>
-          <w:rFonts w:ascii="Times New Roman" w:hAnsi="Times New Roman" w:cs="Times New Roman"/>
-          <w:color w:val="000000" w:themeColor="text1"/>
-        </w:rPr>
-      </w:pPr>
-      <w:r>
-        <w:rPr>
-          <w:rFonts w:ascii="Times New Roman" w:hAnsi="Times New Roman" w:cs="Times New Roman"/>
-          <w:color w:val="000000" w:themeColor="text1"/>
-        </w:rPr>
-        <w:t>While we can observe, with our human eyes, differences in the shapes and sizes of these images, for machines it is not as natural, and so it is imperative that we approach this task with not only a human perspective but that of a statistical one as well, that will aid us in programatically evaluate both high and low level features.</w:t>
-      </w:r>
-    </w:p>
-    <w:p>
-      <w:pPr>
-        <w:rPr>
-          <w:rFonts w:ascii="Times New Roman" w:hAnsi="Times New Roman" w:cs="Times New Roman"/>
-          <w:color w:val="000000" w:themeColor="text1"/>
+      <w:r>
+        <w:rPr>
+          <w:rFonts w:ascii="Times New Roman" w:hAnsi="Times New Roman" w:cs="Times New Roman"/>
+          <w:color w:val="000000" w:themeColor="text1"/>
+        </w:rPr>
+        <w:t xml:space="preserve"> </w:t>
+      </w:r>
+      <w:r>
+        <w:rPr>
+          <w:rFonts w:ascii="Times New Roman" w:hAnsi="Times New Roman" w:cs="Times New Roman"/>
+          <w:color w:val="000000" w:themeColor="text1"/>
+        </w:rPr>
+        <w:t xml:space="preserve">While we can observe, with our human eyes, differences in the shapes and sizes of these images, for machines it is not as natural, and so it is imperative that we approach this task with not only a human perspective but that of a statistical one as well, that will aid us in </w:t>
+      </w:r>
+      <w:r>
+        <w:rPr>
+          <w:rFonts w:ascii="Times New Roman" w:hAnsi="Times New Roman" w:cs="Times New Roman"/>
+          <w:color w:val="000000" w:themeColor="text1"/>
+        </w:rPr>
+        <w:t>programmatically</w:t>
+      </w:r>
+      <w:r>
+        <w:rPr>
+          <w:rFonts w:ascii="Times New Roman" w:hAnsi="Times New Roman" w:cs="Times New Roman"/>
+          <w:color w:val="000000" w:themeColor="text1"/>
+        </w:rPr>
+        <w:t xml:space="preserve"> evaluate both </w:t>
+      </w:r>
+      <w:r>
+        <w:rPr>
+          <w:rFonts w:ascii="Times New Roman" w:hAnsi="Times New Roman" w:cs="Times New Roman"/>
+          <w:color w:val="000000" w:themeColor="text1"/>
+        </w:rPr>
+        <w:t>high- and low-level</w:t>
+      </w:r>
+      <w:r>
+        <w:rPr>
+          <w:rFonts w:ascii="Times New Roman" w:hAnsi="Times New Roman" w:cs="Times New Roman"/>
+          <w:color w:val="000000" w:themeColor="text1"/>
+        </w:rPr>
+        <w:t xml:space="preserve"> features.</w:t>
+      </w:r>
+      <w:r>
+        <w:rPr>
+          <w:rFonts w:ascii="Times New Roman" w:hAnsi="Times New Roman" w:cs="Times New Roman"/>
+          <w:color w:val="000000" w:themeColor="text1"/>
+        </w:rPr>
+        <w:t xml:space="preserve"> </w:t>
+      </w:r>
+      <w:r>
+        <w:rPr>
+          <w:rFonts w:ascii="Times New Roman" w:hAnsi="Times New Roman" w:cs="Times New Roman"/>
+        </w:rPr>
+        <w:t xml:space="preserve">There </w:t>
+      </w:r>
+      <w:r>
+        <w:rPr>
+          <w:rFonts w:ascii="Times New Roman" w:hAnsi="Times New Roman" w:cs="Times New Roman"/>
+        </w:rPr>
+        <w:t>are</w:t>
+      </w:r>
+      <w:r>
+        <w:rPr>
+          <w:rFonts w:ascii="Times New Roman" w:hAnsi="Times New Roman" w:cs="Times New Roman"/>
+        </w:rPr>
+        <w:t>,</w:t>
+      </w:r>
+      <w:r>
+        <w:rPr>
+          <w:rFonts w:ascii="Times New Roman" w:hAnsi="Times New Roman" w:cs="Times New Roman"/>
+        </w:rPr>
+        <w:t xml:space="preserve"> however, </w:t>
+      </w:r>
+      <w:r>
+        <w:rPr>
+          <w:rFonts w:ascii="Times New Roman" w:hAnsi="Times New Roman" w:cs="Times New Roman"/>
+        </w:rPr>
+        <w:t>obstacles</w:t>
+      </w:r>
+      <w:r>
+        <w:rPr>
+          <w:rFonts w:ascii="Times New Roman" w:hAnsi="Times New Roman" w:cs="Times New Roman"/>
+        </w:rPr>
+        <w:t xml:space="preserve">. While we are given thousands of images to train the models on, this is not enough to achieve results that can always classify correctly, and with the rise of </w:t>
+      </w:r>
+      <w:r>
+        <w:rPr>
+          <w:rFonts w:ascii="Times New Roman" w:hAnsi="Times New Roman" w:cs="Times New Roman"/>
+        </w:rPr>
+        <w:t>high-quality</w:t>
+      </w:r>
+      <w:r>
+        <w:rPr>
+          <w:rFonts w:ascii="Times New Roman" w:hAnsi="Times New Roman" w:cs="Times New Roman"/>
+        </w:rPr>
+        <w:t xml:space="preserve"> images, storing more than a few thousand images will hold challenges of its own</w:t>
+      </w:r>
+      <w:r>
+        <w:rPr>
+          <w:rFonts w:ascii="Times New Roman" w:hAnsi="Times New Roman" w:cs="Times New Roman"/>
+        </w:rPr>
+        <w:t>.</w:t>
+      </w:r>
+    </w:p>
+    <w:p>
+      <w:pPr>
+        <w:rPr>
+          <w:rFonts w:ascii="Times New Roman" w:hAnsi="Times New Roman" w:cs="Times New Roman"/>
         </w:rPr>
       </w:pPr>
     </w:p>
@@ -423,37 +457,171 @@
           <w:rFonts w:ascii="Times New Roman" w:hAnsi="Times New Roman" w:cs="Times New Roman"/>
           <w:color w:val="000000" w:themeColor="text1"/>
         </w:rPr>
-        <w:t>Related work (dataset and inspiration)</w:t>
-      </w:r>
-    </w:p>
-    <w:p>
-      <w:pPr>
-        <w:rPr>
-          <w:rFonts w:ascii="Times New Roman" w:hAnsi="Times New Roman" w:cs="Times New Roman"/>
-        </w:rPr>
-      </w:pPr>
-    </w:p>
-    <w:p>
-      <w:pPr>
-        <w:rPr>
-          <w:rFonts w:ascii="Times New Roman" w:hAnsi="Times New Roman" w:cs="Times New Roman"/>
-        </w:rPr>
-      </w:pPr>
-      <w:r>
-        <w:rPr>
-          <w:rFonts w:ascii="Times New Roman" w:hAnsi="Times New Roman" w:cs="Times New Roman"/>
-        </w:rPr>
-        <w:t>As mentioned earlier, automatic classification methods is a widely researched and applied field</w:t>
-      </w:r>
-      <w:r>
-        <w:rPr>
-          <w:rFonts w:ascii="Times New Roman" w:hAnsi="Times New Roman" w:cs="Times New Roman"/>
-        </w:rPr>
-        <w:t>, with progress increasing every year. We need to look no further than image searches, medical imaging, facial recognition, and many other places, where these models are in use in our daily lives.</w:t>
-      </w:r>
-      <w:r>
-        <w:rPr>
-          <w:rFonts w:ascii="Times New Roman" w:hAnsi="Times New Roman" w:cs="Times New Roman"/>
+        <w:t>The Fashion MNIST dataset</w:t>
+      </w:r>
+    </w:p>
+    <w:p/>
+    <w:p>
+      <w:pPr>
+        <w:rPr>
+          <w:rFonts w:ascii="Times New Roman" w:hAnsi="Times New Roman" w:cs="Times New Roman"/>
+        </w:rPr>
+      </w:pPr>
+      <w:r>
+        <w:rPr>
+          <w:rFonts w:ascii="Times New Roman" w:hAnsi="Times New Roman" w:cs="Times New Roman"/>
+        </w:rPr>
+        <w:t>The dataset we base our work on, is a subset of the of the 2017 project from Zalando Research</w:t>
+      </w:r>
+      <w:r>
+        <w:rPr>
+          <w:rFonts w:ascii="Times New Roman" w:hAnsi="Times New Roman" w:cs="Times New Roman"/>
+        </w:rPr>
+        <w:t xml:space="preserve"> [</w:t>
+      </w:r>
+      <w:r>
+        <w:rPr>
+          <w:rFonts w:ascii="Times New Roman" w:hAnsi="Times New Roman" w:cs="Times New Roman"/>
+          <w:color w:val="FF0000"/>
+        </w:rPr>
+        <w:t>reference</w:t>
+      </w:r>
+      <w:r>
+        <w:rPr>
+          <w:rFonts w:ascii="Times New Roman" w:hAnsi="Times New Roman" w:cs="Times New Roman"/>
+          <w:color w:val="FF0000"/>
+        </w:rPr>
+        <w:t>?</w:t>
+      </w:r>
+      <w:r>
+        <w:rPr>
+          <w:rFonts w:ascii="Times New Roman" w:hAnsi="Times New Roman" w:cs="Times New Roman"/>
+        </w:rPr>
+        <w:t>],</w:t>
+      </w:r>
+      <w:r>
+        <w:rPr>
+          <w:rFonts w:ascii="Times New Roman" w:hAnsi="Times New Roman" w:cs="Times New Roman"/>
+        </w:rPr>
+        <w:t xml:space="preserve"> consisting of 70,000 images of different clothing items. Each image is a 28x28 grayscale image, associated with a label from 10 classes. </w:t>
+      </w:r>
+      <w:r>
+        <w:rPr>
+          <w:rFonts w:ascii="Times New Roman" w:hAnsi="Times New Roman" w:cs="Times New Roman"/>
+        </w:rPr>
+        <w:t xml:space="preserve">In our project, we are using a subset of </w:t>
+      </w:r>
+      <w:r>
+        <w:rPr>
+          <w:rFonts w:ascii="Times New Roman" w:hAnsi="Times New Roman" w:cs="Times New Roman"/>
+        </w:rPr>
+        <w:t>only 15,000 of</w:t>
+      </w:r>
+      <w:r>
+        <w:rPr>
+          <w:rFonts w:ascii="Times New Roman" w:hAnsi="Times New Roman" w:cs="Times New Roman"/>
+        </w:rPr>
+        <w:t xml:space="preserve"> the </w:t>
+      </w:r>
+      <w:r>
+        <w:rPr>
+          <w:rFonts w:ascii="Times New Roman" w:hAnsi="Times New Roman" w:cs="Times New Roman"/>
+        </w:rPr>
+        <w:t>images</w:t>
+      </w:r>
+      <w:r>
+        <w:rPr>
+          <w:rFonts w:ascii="Times New Roman" w:hAnsi="Times New Roman" w:cs="Times New Roman"/>
+        </w:rPr>
+        <w:t>, associated with a label from 5 classes. The dataset is then split up into 10,000 images for training and 5,000 for testing the correctness of our models.</w:t>
+      </w:r>
+    </w:p>
+    <w:p>
+      <w:pPr>
+        <w:rPr>
+          <w:rFonts w:ascii="Times New Roman" w:hAnsi="Times New Roman" w:cs="Times New Roman"/>
+          <w:color w:val="000000" w:themeColor="text1"/>
+        </w:rPr>
+      </w:pPr>
+    </w:p>
+    <w:p>
+      <w:pPr>
+        <w:rPr>
+          <w:rFonts w:ascii="Times New Roman" w:hAnsi="Times New Roman" w:cs="Times New Roman"/>
+        </w:rPr>
+      </w:pPr>
+      <w:r>
+        <w:rPr>
+          <w:rFonts w:ascii="Times New Roman" w:hAnsi="Times New Roman" w:cs="Times New Roman"/>
+          <w:color w:val="000000" w:themeColor="text1"/>
+        </w:rPr>
+        <w:t>Our initial approach to the task is to perform a thorough exploratory data analysis</w:t>
+      </w:r>
+      <w:r>
+        <w:rPr>
+          <w:rFonts w:ascii="Times New Roman" w:hAnsi="Times New Roman" w:cs="Times New Roman"/>
+          <w:color w:val="000000" w:themeColor="text1"/>
+        </w:rPr>
+        <w:t xml:space="preserve"> (EDA)</w:t>
+      </w:r>
+      <w:r>
+        <w:rPr>
+          <w:rFonts w:ascii="Times New Roman" w:hAnsi="Times New Roman" w:cs="Times New Roman"/>
+          <w:color w:val="000000" w:themeColor="text1"/>
+        </w:rPr>
+        <w:t xml:space="preserve"> to better understand the data that we are working with. We have observed that there is an even distribution of classes </w:t>
+      </w:r>
+      <w:r>
+        <w:rPr>
+          <w:rFonts w:ascii="Times New Roman" w:hAnsi="Times New Roman" w:cs="Times New Roman"/>
+        </w:rPr>
+        <w:t>[</w:t>
+      </w:r>
+      <w:r>
+        <w:rPr>
+          <w:rFonts w:ascii="Times New Roman" w:hAnsi="Times New Roman" w:cs="Times New Roman"/>
+          <w:color w:val="FF0000"/>
+        </w:rPr>
+        <w:t>reference</w:t>
+      </w:r>
+      <w:r>
+        <w:rPr>
+          <w:rFonts w:ascii="Times New Roman" w:hAnsi="Times New Roman" w:cs="Times New Roman"/>
+          <w:color w:val="FF0000"/>
+        </w:rPr>
+        <w:t>?</w:t>
+      </w:r>
+      <w:r>
+        <w:rPr>
+          <w:rFonts w:ascii="Times New Roman" w:hAnsi="Times New Roman" w:cs="Times New Roman"/>
+        </w:rPr>
+        <w:t>]</w:t>
+      </w:r>
+      <w:r>
+        <w:rPr>
+          <w:rFonts w:ascii="Times New Roman" w:hAnsi="Times New Roman" w:cs="Times New Roman"/>
+          <w:color w:val="000000" w:themeColor="text1"/>
+        </w:rPr>
+        <w:t xml:space="preserve">, the images are taken from the same angle, and they are all laid out the same way for their respective class. Using this </w:t>
+      </w:r>
+      <w:r>
+        <w:rPr>
+          <w:rFonts w:ascii="Times New Roman" w:hAnsi="Times New Roman" w:cs="Times New Roman"/>
+          <w:color w:val="000000" w:themeColor="text1"/>
+        </w:rPr>
+        <w:t>information,</w:t>
+      </w:r>
+      <w:r>
+        <w:rPr>
+          <w:rFonts w:ascii="Times New Roman" w:hAnsi="Times New Roman" w:cs="Times New Roman"/>
+          <w:color w:val="000000" w:themeColor="text1"/>
+        </w:rPr>
+        <w:t xml:space="preserve"> we could already build a template of sorts, gathered from the averages of all the images within each class, to see if there are any outliers.</w:t>
+      </w:r>
+      <w:r>
+        <w:rPr>
+          <w:rFonts w:ascii="Times New Roman" w:hAnsi="Times New Roman" w:cs="Times New Roman"/>
+          <w:color w:val="000000" w:themeColor="text1"/>
         </w:rPr>
         <w:t xml:space="preserve"> </w:t>
       </w:r>
@@ -468,14 +636,138 @@
           <w:rFonts w:ascii="Times New Roman" w:hAnsi="Times New Roman" w:cs="Times New Roman"/>
           <w:color w:val="FF0000"/>
         </w:rPr>
-        <w:t>r</w:t>
+        <w:t>reference</w:t>
       </w:r>
       <w:r>
         <w:rPr>
           <w:rFonts w:ascii="Times New Roman" w:hAnsi="Times New Roman" w:cs="Times New Roman"/>
           <w:color w:val="FF0000"/>
         </w:rPr>
-        <w:t>efererence?</w:t>
+        <w:t>?</w:t>
+      </w:r>
+      <w:r>
+        <w:rPr>
+          <w:rFonts w:ascii="Times New Roman" w:hAnsi="Times New Roman" w:cs="Times New Roman"/>
+        </w:rPr>
+        <w:t>] While at first it may not be evident, in the 5th class, known as “Shirt”, we found that the template created was not distinct looking, and after inspection of the images, we have found that these are clothing products that do not fit the first 4 classes, namely: T-shirt/top; Trouser; Pullover; Dress.</w:t>
+      </w:r>
+    </w:p>
+    <w:p>
+      <w:pPr>
+        <w:rPr>
+          <w:rFonts w:ascii="Times New Roman" w:hAnsi="Times New Roman" w:cs="Times New Roman"/>
+        </w:rPr>
+      </w:pPr>
+    </w:p>
+    <w:p>
+      <w:pPr>
+        <w:rPr>
+          <w:rFonts w:ascii="Times New Roman" w:hAnsi="Times New Roman" w:cs="Times New Roman"/>
+        </w:rPr>
+      </w:pPr>
+      <w:r>
+        <w:rPr>
+          <w:rFonts w:ascii="Times New Roman" w:hAnsi="Times New Roman" w:cs="Times New Roman"/>
+        </w:rPr>
+        <w:t xml:space="preserve">Throughout the analysis, we have observed some </w:t>
+      </w:r>
+      <w:r>
+        <w:rPr>
+          <w:rFonts w:ascii="Times New Roman" w:hAnsi="Times New Roman" w:cs="Times New Roman"/>
+        </w:rPr>
+        <w:t>discrepancy</w:t>
+      </w:r>
+      <w:r>
+        <w:rPr>
+          <w:rFonts w:ascii="Times New Roman" w:hAnsi="Times New Roman" w:cs="Times New Roman"/>
+        </w:rPr>
+        <w:t xml:space="preserve"> with some of the aspects of the images. Notably, the contrast and </w:t>
+      </w:r>
+      <w:r>
+        <w:rPr>
+          <w:rFonts w:ascii="Times New Roman" w:hAnsi="Times New Roman" w:cs="Times New Roman"/>
+        </w:rPr>
+        <w:t>brightness</w:t>
+      </w:r>
+      <w:r>
+        <w:rPr>
+          <w:rFonts w:ascii="Times New Roman" w:hAnsi="Times New Roman" w:cs="Times New Roman"/>
+        </w:rPr>
+        <w:t xml:space="preserve">. We have corrected for </w:t>
+      </w:r>
+      <w:r>
+        <w:rPr>
+          <w:rFonts w:ascii="Times New Roman" w:hAnsi="Times New Roman" w:cs="Times New Roman"/>
+        </w:rPr>
+        <w:t>the contrast issue</w:t>
+      </w:r>
+      <w:r>
+        <w:rPr>
+          <w:rFonts w:ascii="Times New Roman" w:hAnsi="Times New Roman" w:cs="Times New Roman"/>
+        </w:rPr>
+        <w:t xml:space="preserve"> by</w:t>
+      </w:r>
+      <w:r>
+        <w:rPr>
+          <w:rFonts w:ascii="Times New Roman" w:hAnsi="Times New Roman" w:cs="Times New Roman"/>
+        </w:rPr>
+        <w:t xml:space="preserve"> </w:t>
+      </w:r>
+      <w:r>
+        <w:rPr>
+          <w:rFonts w:ascii="Times New Roman" w:hAnsi="Times New Roman" w:cs="Times New Roman"/>
+        </w:rPr>
+        <w:t>naively</w:t>
+      </w:r>
+      <w:r>
+        <w:rPr>
+          <w:rFonts w:ascii="Times New Roman" w:hAnsi="Times New Roman" w:cs="Times New Roman"/>
+        </w:rPr>
+        <w:t xml:space="preserve"> </w:t>
+      </w:r>
+      <w:r>
+        <w:rPr>
+          <w:rFonts w:ascii="Times New Roman" w:hAnsi="Times New Roman" w:cs="Times New Roman"/>
+        </w:rPr>
+        <w:t>standardizing the image luminosities</w:t>
+      </w:r>
+      <w:r>
+        <w:rPr>
+          <w:rFonts w:ascii="Times New Roman" w:hAnsi="Times New Roman" w:cs="Times New Roman"/>
+        </w:rPr>
+        <w:t xml:space="preserve"> by </w:t>
+      </w:r>
+      <w:r>
+        <w:rPr>
+          <w:rFonts w:ascii="Times New Roman" w:hAnsi="Times New Roman" w:cs="Times New Roman"/>
+        </w:rPr>
+        <w:t>subtracting</w:t>
+      </w:r>
+      <w:r>
+        <w:rPr>
+          <w:rFonts w:ascii="Times New Roman" w:hAnsi="Times New Roman" w:cs="Times New Roman"/>
+        </w:rPr>
+        <w:t xml:space="preserve"> the mean and dividing by the standard deviation of the image, which we concluded would not cause more issues as half the pixels were black.</w:t>
+      </w:r>
+      <w:r>
+        <w:rPr>
+          <w:rFonts w:ascii="Times New Roman" w:hAnsi="Times New Roman" w:cs="Times New Roman"/>
+        </w:rPr>
+        <w:t xml:space="preserve"> [</w:t>
+      </w:r>
+      <w:r>
+        <w:rPr>
+          <w:rFonts w:ascii="Times New Roman" w:hAnsi="Times New Roman" w:cs="Times New Roman"/>
+          <w:color w:val="FF0000"/>
+        </w:rPr>
+        <w:t>reference</w:t>
+      </w:r>
+      <w:r>
+        <w:rPr>
+          <w:rFonts w:ascii="Times New Roman" w:hAnsi="Times New Roman" w:cs="Times New Roman"/>
+          <w:color w:val="FF0000"/>
+        </w:rPr>
+        <w:t>?</w:t>
       </w:r>
       <w:r>
         <w:rPr>
@@ -486,22 +778,69 @@
     </w:p>
     <w:p>
       <w:pPr>
-        <w:rPr>
-          <w:rFonts w:ascii="Times New Roman" w:hAnsi="Times New Roman" w:cs="Times New Roman"/>
-        </w:rPr>
-      </w:pPr>
-    </w:p>
-    <w:p>
-      <w:pPr>
-        <w:rPr>
-          <w:rFonts w:ascii="Times New Roman" w:hAnsi="Times New Roman" w:cs="Times New Roman"/>
-        </w:rPr>
-      </w:pPr>
-      <w:r>
-        <w:rPr>
-          <w:rFonts w:ascii="Times New Roman" w:hAnsi="Times New Roman" w:cs="Times New Roman"/>
-        </w:rPr>
-        <w:t>There is however, still a ways to go. While we are given thousands of images to train the models on, this is not enough to achieve results that can always classify correctly, and with the rise of high quality images, storing more than a few thousand images will hold challenges of its own</w:t>
+        <w:pStyle w:val="Heading1"/>
+        <w:numPr>
+          <w:ilvl w:val="0"/>
+          <w:numId w:val="3"/>
+        </w:numPr>
+        <w:rPr>
+          <w:rFonts w:ascii="Times New Roman" w:hAnsi="Times New Roman" w:cs="Times New Roman"/>
+          <w:b/>
+          <w:bCs/>
+          <w:color w:val="000000" w:themeColor="text1"/>
+          <w:sz w:val="36"/>
+          <w:szCs w:val="36"/>
+        </w:rPr>
+      </w:pPr>
+      <w:r>
+        <w:rPr>
+          <w:rFonts w:ascii="Times New Roman" w:hAnsi="Times New Roman" w:cs="Times New Roman"/>
+          <w:b/>
+          <w:bCs/>
+          <w:color w:val="000000" w:themeColor="text1"/>
+          <w:sz w:val="36"/>
+          <w:szCs w:val="36"/>
+        </w:rPr>
+        <w:t>Methodology</w:t>
+      </w:r>
+    </w:p>
+    <w:p>
+      <w:pPr>
+        <w:rPr>
+          <w:rFonts w:ascii="Times New Roman" w:hAnsi="Times New Roman" w:cs="Times New Roman"/>
+        </w:rPr>
+      </w:pPr>
+    </w:p>
+    <w:p>
+      <w:pPr>
+        <w:rPr>
+          <w:rFonts w:ascii="Times New Roman" w:hAnsi="Times New Roman" w:cs="Times New Roman"/>
+        </w:rPr>
+      </w:pPr>
+      <w:r>
+        <w:rPr>
+          <w:rFonts w:ascii="Times New Roman" w:hAnsi="Times New Roman" w:cs="Times New Roman"/>
+        </w:rPr>
+        <w:lastRenderedPageBreak/>
+        <w:t>The next step</w:t>
+      </w:r>
+      <w:r>
+        <w:rPr>
+          <w:rFonts w:ascii="Times New Roman" w:hAnsi="Times New Roman" w:cs="Times New Roman"/>
+        </w:rPr>
+        <w:t xml:space="preserve"> was to extract features that can be used to train the machine learning models. </w:t>
+      </w:r>
+      <w:r>
+        <w:rPr>
+          <w:rFonts w:ascii="Times New Roman" w:hAnsi="Times New Roman" w:cs="Times New Roman"/>
+        </w:rPr>
+        <w:t>The first step in extracting features was given as a requirement for our project, which is based on dimensionality reduction obtained from principal component analysis</w:t>
+      </w:r>
+      <w:r>
+        <w:rPr>
+          <w:rFonts w:ascii="Times New Roman" w:hAnsi="Times New Roman" w:cs="Times New Roman"/>
+        </w:rPr>
+        <w:t xml:space="preserve"> (PCA)</w:t>
       </w:r>
       <w:r>
         <w:rPr>
@@ -509,9 +848,333 @@
         </w:rPr>
         <w:t>.</w:t>
       </w:r>
-    </w:p>
-    <w:p>
-      <w:pPr>
+      <w:r>
+        <w:rPr>
+          <w:rFonts w:ascii="Times New Roman" w:hAnsi="Times New Roman" w:cs="Times New Roman"/>
+        </w:rPr>
+        <w:t xml:space="preserve"> </w:t>
+      </w:r>
+      <w:r>
+        <w:rPr>
+          <w:rFonts w:ascii="Times New Roman" w:hAnsi="Times New Roman" w:cs="Times New Roman"/>
+        </w:rPr>
+        <w:t xml:space="preserve">This allows us to find the </w:t>
+      </w:r>
+      <w:r>
+        <w:rPr>
+          <w:rFonts w:ascii="Times New Roman" w:hAnsi="Times New Roman" w:cs="Times New Roman"/>
+        </w:rPr>
+        <w:t>components</w:t>
+      </w:r>
+      <w:r>
+        <w:rPr>
+          <w:rFonts w:ascii="Times New Roman" w:hAnsi="Times New Roman" w:cs="Times New Roman"/>
+        </w:rPr>
+        <w:t xml:space="preserve"> that explain the most variance within the dataset</w:t>
+      </w:r>
+      <w:r>
+        <w:rPr>
+          <w:rFonts w:ascii="Times New Roman" w:hAnsi="Times New Roman" w:cs="Times New Roman"/>
+        </w:rPr>
+        <w:t>, while disregarding the rest within the data</w:t>
+      </w:r>
+      <w:r>
+        <w:rPr>
+          <w:rFonts w:ascii="Times New Roman" w:hAnsi="Times New Roman" w:cs="Times New Roman"/>
+        </w:rPr>
+        <w:t xml:space="preserve">. While we </w:t>
+      </w:r>
+      <w:r>
+        <w:rPr>
+          <w:rFonts w:ascii="Times New Roman" w:hAnsi="Times New Roman" w:cs="Times New Roman"/>
+        </w:rPr>
+        <w:t>could</w:t>
+      </w:r>
+      <w:r>
+        <w:rPr>
+          <w:rFonts w:ascii="Times New Roman" w:hAnsi="Times New Roman" w:cs="Times New Roman"/>
+        </w:rPr>
+        <w:t xml:space="preserve"> set how many components we would like to obtain and use as our features, we also </w:t>
+      </w:r>
+      <w:r>
+        <w:rPr>
+          <w:rFonts w:ascii="Times New Roman" w:hAnsi="Times New Roman" w:cs="Times New Roman"/>
+        </w:rPr>
+        <w:t>must</w:t>
+      </w:r>
+      <w:r>
+        <w:rPr>
+          <w:rFonts w:ascii="Times New Roman" w:hAnsi="Times New Roman" w:cs="Times New Roman"/>
+        </w:rPr>
+        <w:t xml:space="preserve"> account for how much of the variance can we capture with those components. We opted to go for </w:t>
+      </w:r>
+      <w:r>
+        <w:rPr>
+          <w:rFonts w:ascii="Times New Roman" w:hAnsi="Times New Roman" w:cs="Times New Roman"/>
+        </w:rPr>
+        <w:t>71</w:t>
+      </w:r>
+      <w:r>
+        <w:rPr>
+          <w:rFonts w:ascii="Times New Roman" w:hAnsi="Times New Roman" w:cs="Times New Roman"/>
+        </w:rPr>
+        <w:t xml:space="preserve"> components as it explained </w:t>
+      </w:r>
+      <w:r>
+        <w:rPr>
+          <w:rFonts w:ascii="Times New Roman" w:hAnsi="Times New Roman" w:cs="Times New Roman"/>
+        </w:rPr>
+        <w:t>~</w:t>
+      </w:r>
+      <w:r>
+        <w:rPr>
+          <w:rFonts w:ascii="Times New Roman" w:hAnsi="Times New Roman" w:cs="Times New Roman"/>
+        </w:rPr>
+        <w:t>91</w:t>
+      </w:r>
+      <w:r>
+        <w:rPr>
+          <w:rFonts w:ascii="Times New Roman" w:hAnsi="Times New Roman" w:cs="Times New Roman"/>
+        </w:rPr>
+        <w:t>% of the variance. The reasoning behind the choice was not arbitrary, but instead it was chosen based on [</w:t>
+      </w:r>
+      <w:r>
+        <w:rPr>
+          <w:rFonts w:ascii="Times New Roman" w:hAnsi="Times New Roman" w:cs="Times New Roman"/>
+          <w:color w:val="FF0000"/>
+        </w:rPr>
+        <w:t>explain</w:t>
+      </w:r>
+      <w:r>
+        <w:rPr>
+          <w:rFonts w:ascii="Times New Roman" w:hAnsi="Times New Roman" w:cs="Times New Roman"/>
+          <w:color w:val="FF0000"/>
+        </w:rPr>
+        <w:t xml:space="preserve"> the plot and show it</w:t>
+      </w:r>
+      <w:r>
+        <w:rPr>
+          <w:rFonts w:ascii="Times New Roman" w:hAnsi="Times New Roman" w:cs="Times New Roman"/>
+        </w:rPr>
+        <w:t xml:space="preserve">]. </w:t>
+      </w:r>
+      <w:r>
+        <w:rPr>
+          <w:rFonts w:ascii="Times New Roman" w:hAnsi="Times New Roman" w:cs="Times New Roman"/>
+        </w:rPr>
+        <w:t xml:space="preserve">This allows us to use a small fraction of the data to still get results that approach the ground truth. This is </w:t>
+      </w:r>
+      <w:r>
+        <w:rPr>
+          <w:rFonts w:ascii="Times New Roman" w:hAnsi="Times New Roman" w:cs="Times New Roman"/>
+        </w:rPr>
+        <w:t>like</w:t>
+      </w:r>
+      <w:r>
+        <w:rPr>
+          <w:rFonts w:ascii="Times New Roman" w:hAnsi="Times New Roman" w:cs="Times New Roman"/>
+        </w:rPr>
+        <w:t xml:space="preserve"> the </w:t>
+      </w:r>
+      <w:r>
+        <w:rPr>
+          <w:rFonts w:ascii="Times New Roman" w:hAnsi="Times New Roman" w:cs="Times New Roman"/>
+        </w:rPr>
+        <w:t>well-known</w:t>
+      </w:r>
+      <w:r>
+        <w:rPr>
+          <w:rFonts w:ascii="Times New Roman" w:hAnsi="Times New Roman" w:cs="Times New Roman"/>
+        </w:rPr>
+        <w:t xml:space="preserve"> </w:t>
+      </w:r>
+      <w:hyperlink r:id="rId6" w:history="1">
+        <w:r>
+          <w:rPr>
+            <w:rStyle w:val="Hyperlink"/>
+            <w:rFonts w:ascii="Times New Roman" w:hAnsi="Times New Roman" w:cs="Times New Roman"/>
+          </w:rPr>
+          <w:t>Pareto Principle</w:t>
+        </w:r>
+      </w:hyperlink>
+      <w:r>
+        <w:rPr>
+          <w:rFonts w:ascii="Times New Roman" w:hAnsi="Times New Roman" w:cs="Times New Roman"/>
+        </w:rPr>
+        <w:t>.</w:t>
+      </w:r>
+    </w:p>
+    <w:p>
+      <w:pPr>
+        <w:ind w:left="0" w:firstLine="0"/>
+        <w:rPr>
+          <w:rFonts w:ascii="Times New Roman" w:hAnsi="Times New Roman" w:cs="Times New Roman"/>
+        </w:rPr>
+      </w:pPr>
+    </w:p>
+    <w:p>
+      <w:pPr>
+        <w:rPr>
+          <w:rFonts w:ascii="Times New Roman" w:hAnsi="Times New Roman" w:cs="Times New Roman"/>
+        </w:rPr>
+      </w:pPr>
+      <w:r>
+        <w:rPr>
+          <w:rFonts w:ascii="Times New Roman" w:hAnsi="Times New Roman" w:cs="Times New Roman"/>
+        </w:rPr>
+        <w:t>Alongside that, we extracted</w:t>
+      </w:r>
+      <w:r>
+        <w:rPr>
+          <w:rFonts w:ascii="Times New Roman" w:hAnsi="Times New Roman" w:cs="Times New Roman"/>
+        </w:rPr>
+        <w:t xml:space="preserve"> other high-level features as well, such as the circumferences, widths, and heights of the four quadrants of an image</w:t>
+      </w:r>
+      <w:r>
+        <w:rPr>
+          <w:rFonts w:ascii="Times New Roman" w:hAnsi="Times New Roman" w:cs="Times New Roman"/>
+        </w:rPr>
+        <w:t>, including their variances, averages, minimums and maximums. This resulted in a total of [</w:t>
+      </w:r>
+      <w:r>
+        <w:rPr>
+          <w:rFonts w:ascii="Times New Roman" w:hAnsi="Times New Roman" w:cs="Times New Roman"/>
+          <w:color w:val="FF0000"/>
+        </w:rPr>
+        <w:t>number?</w:t>
+      </w:r>
+      <w:r>
+        <w:rPr>
+          <w:rFonts w:ascii="Times New Roman" w:hAnsi="Times New Roman" w:cs="Times New Roman"/>
+        </w:rPr>
+        <w:t>] more features.</w:t>
+      </w:r>
+      <w:r>
+        <w:rPr>
+          <w:rFonts w:ascii="Times New Roman" w:hAnsi="Times New Roman" w:cs="Times New Roman"/>
+        </w:rPr>
+        <w:t xml:space="preserve"> </w:t>
+      </w:r>
+      <w:r>
+        <w:rPr>
+          <w:rFonts w:ascii="Times New Roman" w:hAnsi="Times New Roman" w:cs="Times New Roman"/>
+        </w:rPr>
+        <w:t>Finally</w:t>
+      </w:r>
+      <w:r>
+        <w:rPr>
+          <w:rFonts w:ascii="Times New Roman" w:hAnsi="Times New Roman" w:cs="Times New Roman"/>
+        </w:rPr>
+        <w:t>, we have generated</w:t>
+      </w:r>
+      <w:r>
+        <w:rPr>
+          <w:rFonts w:ascii="Times New Roman" w:hAnsi="Times New Roman" w:cs="Times New Roman"/>
+        </w:rPr>
+        <w:t xml:space="preserve"> a template from the dataset</w:t>
+      </w:r>
+      <w:r>
+        <w:rPr>
+          <w:rFonts w:ascii="Times New Roman" w:hAnsi="Times New Roman" w:cs="Times New Roman"/>
+        </w:rPr>
+        <w:t>, as mentioned before using the average pixel luminosity values of the images,</w:t>
+      </w:r>
+      <w:r>
+        <w:rPr>
+          <w:rFonts w:ascii="Times New Roman" w:hAnsi="Times New Roman" w:cs="Times New Roman"/>
+        </w:rPr>
+        <w:t xml:space="preserve"> and then evaluating how closely each images matches the templates</w:t>
+      </w:r>
+      <w:r>
+        <w:rPr>
+          <w:rFonts w:ascii="Times New Roman" w:hAnsi="Times New Roman" w:cs="Times New Roman"/>
+        </w:rPr>
+        <w:t xml:space="preserve">, measuring the </w:t>
+      </w:r>
+      <w:r>
+        <w:rPr>
+          <w:rFonts w:ascii="Times New Roman" w:hAnsi="Times New Roman" w:cs="Times New Roman"/>
+        </w:rPr>
+        <w:t>Euclidian</w:t>
+      </w:r>
+      <w:r>
+        <w:rPr>
+          <w:rFonts w:ascii="Times New Roman" w:hAnsi="Times New Roman" w:cs="Times New Roman"/>
+        </w:rPr>
+        <w:t xml:space="preserve"> distances of the pixels from the template created</w:t>
+      </w:r>
+      <w:r>
+        <w:rPr>
+          <w:rFonts w:ascii="Times New Roman" w:hAnsi="Times New Roman" w:cs="Times New Roman"/>
+        </w:rPr>
+        <w:t>. This</w:t>
+      </w:r>
+      <w:r>
+        <w:rPr>
+          <w:rFonts w:ascii="Times New Roman" w:hAnsi="Times New Roman" w:cs="Times New Roman"/>
+        </w:rPr>
+        <w:t xml:space="preserve"> custom feature extraction method</w:t>
+      </w:r>
+      <w:r>
+        <w:rPr>
+          <w:rFonts w:ascii="Times New Roman" w:hAnsi="Times New Roman" w:cs="Times New Roman"/>
+        </w:rPr>
+        <w:t xml:space="preserve"> gave us </w:t>
+      </w:r>
+      <w:r>
+        <w:rPr>
+          <w:rFonts w:ascii="Times New Roman" w:hAnsi="Times New Roman" w:cs="Times New Roman"/>
+        </w:rPr>
+        <w:t xml:space="preserve">5 </w:t>
+      </w:r>
+      <w:r>
+        <w:rPr>
+          <w:rFonts w:ascii="Times New Roman" w:hAnsi="Times New Roman" w:cs="Times New Roman"/>
+        </w:rPr>
+        <w:t>more</w:t>
+      </w:r>
+      <w:r>
+        <w:rPr>
+          <w:rFonts w:ascii="Times New Roman" w:hAnsi="Times New Roman" w:cs="Times New Roman"/>
+        </w:rPr>
+        <w:t xml:space="preserve"> features to work with in the end</w:t>
+      </w:r>
+      <w:r>
+        <w:rPr>
+          <w:rFonts w:ascii="Times New Roman" w:hAnsi="Times New Roman" w:cs="Times New Roman"/>
+        </w:rPr>
+        <w:t>, all adding up to a total of [</w:t>
+      </w:r>
+      <w:r>
+        <w:rPr>
+          <w:rFonts w:ascii="Times New Roman" w:hAnsi="Times New Roman" w:cs="Times New Roman"/>
+          <w:color w:val="FF0000"/>
+        </w:rPr>
+        <w:t>number</w:t>
+      </w:r>
+      <w:r>
+        <w:rPr>
+          <w:rFonts w:ascii="Times New Roman" w:hAnsi="Times New Roman" w:cs="Times New Roman"/>
+          <w:color w:val="FF0000"/>
+        </w:rPr>
+        <w:t>?</w:t>
+      </w:r>
+      <w:r>
+        <w:rPr>
+          <w:rFonts w:ascii="Times New Roman" w:hAnsi="Times New Roman" w:cs="Times New Roman"/>
+        </w:rPr>
+        <w:t>] features.</w:t>
+      </w:r>
+      <w:r>
+        <w:rPr>
+          <w:rFonts w:ascii="Times New Roman" w:hAnsi="Times New Roman" w:cs="Times New Roman"/>
+        </w:rPr>
+        <w:t xml:space="preserve"> All features were stored in .csv files to be easily accessible for later.</w:t>
+      </w:r>
+    </w:p>
+    <w:p>
+      <w:pPr>
+        <w:ind w:left="0" w:firstLine="0"/>
         <w:rPr>
           <w:rFonts w:ascii="Times New Roman" w:hAnsi="Times New Roman" w:cs="Times New Roman"/>
         </w:rPr>
@@ -534,135 +1197,794 @@
           <w:rFonts w:ascii="Times New Roman" w:hAnsi="Times New Roman" w:cs="Times New Roman"/>
           <w:color w:val="000000" w:themeColor="text1"/>
         </w:rPr>
-        <w:t>The Fashion MNIST dataset</w:t>
-      </w:r>
-    </w:p>
-    <w:p>
-      <w:pPr>
-        <w:rPr>
-          <w:rFonts w:ascii="Times New Roman" w:hAnsi="Times New Roman" w:cs="Times New Roman"/>
-        </w:rPr>
-      </w:pPr>
-    </w:p>
-    <w:p>
-      <w:pPr>
-        <w:rPr>
-          <w:rFonts w:ascii="Times New Roman" w:hAnsi="Times New Roman" w:cs="Times New Roman"/>
-        </w:rPr>
-      </w:pPr>
-      <w:r>
-        <w:rPr>
-          <w:rFonts w:ascii="Times New Roman" w:hAnsi="Times New Roman" w:cs="Times New Roman"/>
-        </w:rPr>
-        <w:t>The dataset we base our work on, is a subset of the of the 2017 project from Zalando Research</w:t>
-      </w:r>
-      <w:r>
-        <w:rPr>
-          <w:rFonts w:ascii="Times New Roman" w:hAnsi="Times New Roman" w:cs="Times New Roman"/>
-        </w:rPr>
-        <w:t xml:space="preserve"> [</w:t>
+        <w:t>Development of machine learning models</w:t>
+      </w:r>
+    </w:p>
+    <w:p/>
+    <w:p>
+      <w:pPr>
+        <w:rPr>
+          <w:rFonts w:ascii="Times New Roman" w:hAnsi="Times New Roman" w:cs="Times New Roman"/>
+        </w:rPr>
+      </w:pPr>
+      <w:r>
+        <w:rPr>
+          <w:rFonts w:ascii="Times New Roman" w:hAnsi="Times New Roman" w:cs="Times New Roman"/>
+        </w:rPr>
+        <w:t xml:space="preserve">With all features prepared, it was time to develop all the required and some optional machine learning models. We will categorize these into three groups, namely M1, M2, and M3. M1 is the implementation of two </w:t>
+      </w:r>
+      <w:r>
+        <w:rPr>
+          <w:rFonts w:ascii="Times New Roman" w:hAnsi="Times New Roman" w:cs="Times New Roman"/>
+          <w:i/>
+          <w:iCs/>
+        </w:rPr>
+        <w:t>Decision Tree</w:t>
+      </w:r>
+      <w:r>
+        <w:rPr>
+          <w:rFonts w:ascii="Times New Roman" w:hAnsi="Times New Roman" w:cs="Times New Roman"/>
+        </w:rPr>
+        <w:t xml:space="preserve"> models, one from scratch, and one using the </w:t>
+      </w:r>
+      <w:r>
+        <w:rPr>
+          <w:rFonts w:ascii="Times New Roman" w:hAnsi="Times New Roman" w:cs="Times New Roman"/>
+          <w:i/>
+          <w:iCs/>
+        </w:rPr>
+        <w:t>Sci</w:t>
+      </w:r>
+      <w:r>
+        <w:rPr>
+          <w:rFonts w:ascii="Times New Roman" w:hAnsi="Times New Roman" w:cs="Times New Roman"/>
+          <w:i/>
+          <w:iCs/>
+        </w:rPr>
+        <w:t>k</w:t>
+      </w:r>
+      <w:r>
+        <w:rPr>
+          <w:rFonts w:ascii="Times New Roman" w:hAnsi="Times New Roman" w:cs="Times New Roman"/>
+          <w:i/>
+          <w:iCs/>
+        </w:rPr>
+        <w:t>it</w:t>
+      </w:r>
+      <w:r>
+        <w:rPr>
+          <w:rFonts w:ascii="Times New Roman" w:hAnsi="Times New Roman" w:cs="Times New Roman"/>
+          <w:i/>
+          <w:iCs/>
+        </w:rPr>
+        <w:t>l</w:t>
+      </w:r>
+      <w:r>
+        <w:rPr>
+          <w:rFonts w:ascii="Times New Roman" w:hAnsi="Times New Roman" w:cs="Times New Roman"/>
+          <w:i/>
+          <w:iCs/>
+        </w:rPr>
+        <w:t>earn</w:t>
+      </w:r>
+      <w:r>
+        <w:rPr>
+          <w:rFonts w:ascii="Times New Roman" w:hAnsi="Times New Roman" w:cs="Times New Roman"/>
+        </w:rPr>
+        <w:t xml:space="preserve"> library. M2 is the implementation of two </w:t>
+      </w:r>
+      <w:r>
+        <w:rPr>
+          <w:rFonts w:ascii="Times New Roman" w:hAnsi="Times New Roman" w:cs="Times New Roman"/>
+          <w:i/>
+          <w:iCs/>
+        </w:rPr>
+        <w:t>Feed Forward Neural Network</w:t>
+      </w:r>
+      <w:r>
+        <w:rPr>
+          <w:rFonts w:ascii="Times New Roman" w:hAnsi="Times New Roman" w:cs="Times New Roman"/>
+        </w:rPr>
+        <w:t xml:space="preserve"> models, once again one done from scratch, and one using the </w:t>
+      </w:r>
+      <w:r>
+        <w:rPr>
+          <w:rFonts w:ascii="Times New Roman" w:hAnsi="Times New Roman" w:cs="Times New Roman"/>
+          <w:i/>
+          <w:iCs/>
+        </w:rPr>
+        <w:t>Tensorflow</w:t>
+      </w:r>
+      <w:r>
+        <w:rPr>
+          <w:rFonts w:ascii="Times New Roman" w:hAnsi="Times New Roman" w:cs="Times New Roman"/>
+        </w:rPr>
+        <w:t xml:space="preserve"> library. Finally, M3 is the implementation of a </w:t>
+      </w:r>
+      <w:r>
+        <w:rPr>
+          <w:rFonts w:ascii="Times New Roman" w:hAnsi="Times New Roman" w:cs="Times New Roman"/>
+          <w:i/>
+          <w:iCs/>
+        </w:rPr>
+        <w:t>Random Forest</w:t>
+      </w:r>
+      <w:r>
+        <w:rPr>
+          <w:rFonts w:ascii="Times New Roman" w:hAnsi="Times New Roman" w:cs="Times New Roman"/>
+        </w:rPr>
+        <w:t xml:space="preserve"> model using the </w:t>
+      </w:r>
+      <w:r>
+        <w:rPr>
+          <w:rFonts w:ascii="Times New Roman" w:hAnsi="Times New Roman" w:cs="Times New Roman"/>
+          <w:i/>
+          <w:iCs/>
+        </w:rPr>
+        <w:t>Scikitlearn</w:t>
+      </w:r>
+      <w:r>
+        <w:rPr>
+          <w:rFonts w:ascii="Times New Roman" w:hAnsi="Times New Roman" w:cs="Times New Roman"/>
+        </w:rPr>
+        <w:t xml:space="preserve"> library, a </w:t>
+      </w:r>
+      <w:r>
+        <w:rPr>
+          <w:rFonts w:ascii="Times New Roman" w:hAnsi="Times New Roman" w:cs="Times New Roman"/>
+          <w:i/>
+          <w:iCs/>
+        </w:rPr>
+        <w:t>Convolutional Neural Network</w:t>
+      </w:r>
+      <w:r>
+        <w:rPr>
+          <w:rFonts w:ascii="Times New Roman" w:hAnsi="Times New Roman" w:cs="Times New Roman"/>
+        </w:rPr>
+        <w:t xml:space="preserve"> using the </w:t>
+      </w:r>
+      <w:r>
+        <w:rPr>
+          <w:rFonts w:ascii="Times New Roman" w:hAnsi="Times New Roman" w:cs="Times New Roman"/>
+          <w:i/>
+          <w:iCs/>
+        </w:rPr>
+        <w:t>Tensorflow</w:t>
+      </w:r>
+      <w:r>
+        <w:rPr>
+          <w:rFonts w:ascii="Times New Roman" w:hAnsi="Times New Roman" w:cs="Times New Roman"/>
+        </w:rPr>
+        <w:t xml:space="preserve"> library, and a custom designed model built from scratch which is derived from a template matching method.</w:t>
+      </w:r>
+      <w:r>
+        <w:rPr>
+          <w:rFonts w:ascii="Times New Roman" w:hAnsi="Times New Roman" w:cs="Times New Roman"/>
+        </w:rPr>
+        <w:t xml:space="preserve"> For all models we will be using the entirety of our extracted features data, as that will allow us to get the best results.</w:t>
+      </w:r>
+    </w:p>
+    <w:p>
+      <w:pPr>
+        <w:rPr>
+          <w:rFonts w:ascii="Times New Roman" w:hAnsi="Times New Roman" w:cs="Times New Roman"/>
+        </w:rPr>
+      </w:pPr>
+    </w:p>
+    <w:p>
+      <w:pPr>
+        <w:rPr>
+          <w:rFonts w:ascii="Times New Roman" w:hAnsi="Times New Roman" w:cs="Times New Roman"/>
+        </w:rPr>
+      </w:pPr>
+      <w:r>
+        <w:rPr>
+          <w:rFonts w:ascii="Times New Roman" w:hAnsi="Times New Roman" w:cs="Times New Roman"/>
+        </w:rPr>
+        <w:t>Before moving forward with</w:t>
+      </w:r>
+      <w:r>
+        <w:rPr>
+          <w:rFonts w:ascii="Times New Roman" w:hAnsi="Times New Roman" w:cs="Times New Roman"/>
+        </w:rPr>
+        <w:t xml:space="preserve"> developing and</w:t>
+      </w:r>
+      <w:r>
+        <w:rPr>
+          <w:rFonts w:ascii="Times New Roman" w:hAnsi="Times New Roman" w:cs="Times New Roman"/>
+        </w:rPr>
+        <w:t xml:space="preserve"> training our models, we split our </w:t>
+      </w:r>
+      <w:r>
+        <w:rPr>
+          <w:rFonts w:ascii="Times New Roman" w:hAnsi="Times New Roman" w:cs="Times New Roman"/>
+        </w:rPr>
+        <w:t xml:space="preserve">saved feature </w:t>
+      </w:r>
+      <w:r>
+        <w:rPr>
+          <w:rFonts w:ascii="Times New Roman" w:hAnsi="Times New Roman" w:cs="Times New Roman"/>
+        </w:rPr>
+        <w:t xml:space="preserve">data into both training and validation subsets, first by simply using </w:t>
+      </w:r>
+      <w:r>
+        <w:rPr>
+          <w:rFonts w:ascii="Times New Roman" w:hAnsi="Times New Roman" w:cs="Times New Roman"/>
+        </w:rPr>
+        <w:t xml:space="preserve">the </w:t>
+      </w:r>
+      <w:r>
+        <w:rPr>
+          <w:rFonts w:ascii="Times New Roman" w:hAnsi="Times New Roman" w:cs="Times New Roman"/>
+          <w:i/>
+          <w:iCs/>
+        </w:rPr>
+        <w:t>train_test_split</w:t>
+      </w:r>
+      <w:r>
+        <w:rPr>
+          <w:rFonts w:ascii="Times New Roman" w:hAnsi="Times New Roman" w:cs="Times New Roman"/>
+        </w:rPr>
+        <w:t xml:space="preserve"> </w:t>
+      </w:r>
+      <w:r>
+        <w:rPr>
+          <w:rFonts w:ascii="Times New Roman" w:hAnsi="Times New Roman" w:cs="Times New Roman"/>
+        </w:rPr>
+        <w:t>method within the Scikitlearn library</w:t>
+      </w:r>
+      <w:r>
+        <w:rPr>
+          <w:rFonts w:ascii="Times New Roman" w:hAnsi="Times New Roman" w:cs="Times New Roman"/>
+        </w:rPr>
+        <w:t xml:space="preserve"> and then later switching it out for k-fold cross validation using </w:t>
+      </w:r>
+      <w:r>
+        <w:rPr>
+          <w:rFonts w:ascii="Times New Roman" w:hAnsi="Times New Roman" w:cs="Times New Roman"/>
+        </w:rPr>
+        <w:t xml:space="preserve">the </w:t>
+      </w:r>
+      <w:r>
+        <w:rPr>
+          <w:rFonts w:ascii="Times New Roman" w:hAnsi="Times New Roman" w:cs="Times New Roman"/>
+          <w:i/>
+          <w:iCs/>
+        </w:rPr>
+        <w:t>GroupKFold</w:t>
+      </w:r>
+      <w:r>
+        <w:rPr>
+          <w:rFonts w:ascii="Times New Roman" w:hAnsi="Times New Roman" w:cs="Times New Roman"/>
+        </w:rPr>
+        <w:t xml:space="preserve"> method from within the Scikitlearn library</w:t>
+      </w:r>
+      <w:r>
+        <w:rPr>
+          <w:rFonts w:ascii="Times New Roman" w:hAnsi="Times New Roman" w:cs="Times New Roman"/>
+        </w:rPr>
+        <w:t>. Our dataset was split up to 80% training and 20% validation for both cases. This will help give us a good estimate on how well our models will perform overall once we turn to use the entire training dataset.</w:t>
+      </w:r>
+    </w:p>
+    <w:p/>
+    <w:p>
+      <w:pPr>
+        <w:pStyle w:val="Heading3"/>
+        <w:ind w:left="780" w:firstLine="0"/>
+        <w:rPr>
+          <w:rFonts w:ascii="Times New Roman" w:hAnsi="Times New Roman" w:cs="Times New Roman"/>
+          <w:color w:val="000000" w:themeColor="text1"/>
+        </w:rPr>
+      </w:pPr>
+      <w:r>
+        <w:rPr>
+          <w:rFonts w:ascii="Times New Roman" w:hAnsi="Times New Roman" w:cs="Times New Roman"/>
+          <w:color w:val="000000" w:themeColor="text1"/>
+        </w:rPr>
+        <w:t>M1: Decision Trees</w:t>
+      </w:r>
+    </w:p>
+    <w:p>
+      <w:pPr>
+        <w:rPr>
+          <w:rFonts w:ascii="Times New Roman" w:hAnsi="Times New Roman" w:cs="Times New Roman"/>
+        </w:rPr>
+      </w:pPr>
+      <w:r>
+        <w:rPr>
+          <w:rFonts w:ascii="Times New Roman" w:hAnsi="Times New Roman" w:cs="Times New Roman"/>
+        </w:rPr>
+        <w:t>Decision Trees are</w:t>
+      </w:r>
+      <w:r>
+        <w:rPr>
+          <w:rFonts w:ascii="Times New Roman" w:hAnsi="Times New Roman" w:cs="Times New Roman"/>
+        </w:rPr>
+        <w:t xml:space="preserve"> a </w:t>
+      </w:r>
+      <w:r>
+        <w:rPr>
+          <w:rFonts w:ascii="Times New Roman" w:hAnsi="Times New Roman" w:cs="Times New Roman"/>
+        </w:rPr>
+        <w:t xml:space="preserve">supervised </w:t>
+      </w:r>
+      <w:r>
+        <w:rPr>
+          <w:rFonts w:ascii="Times New Roman" w:hAnsi="Times New Roman" w:cs="Times New Roman"/>
+        </w:rPr>
+        <w:t xml:space="preserve">machine learning </w:t>
+      </w:r>
+      <w:r>
+        <w:rPr>
+          <w:rFonts w:ascii="Times New Roman" w:hAnsi="Times New Roman" w:cs="Times New Roman"/>
+        </w:rPr>
+        <w:t>model</w:t>
+      </w:r>
+      <w:r>
+        <w:rPr>
+          <w:rFonts w:ascii="Times New Roman" w:hAnsi="Times New Roman" w:cs="Times New Roman"/>
+        </w:rPr>
+        <w:t xml:space="preserve"> that </w:t>
+      </w:r>
+      <w:r>
+        <w:rPr>
+          <w:rFonts w:ascii="Times New Roman" w:hAnsi="Times New Roman" w:cs="Times New Roman"/>
+        </w:rPr>
+        <w:t>[</w:t>
       </w:r>
       <w:r>
         <w:rPr>
           <w:rFonts w:ascii="Times New Roman" w:hAnsi="Times New Roman" w:cs="Times New Roman"/>
           <w:color w:val="FF0000"/>
         </w:rPr>
-        <w:t>r</w:t>
+        <w:t>short e</w:t>
       </w:r>
       <w:r>
         <w:rPr>
           <w:rFonts w:ascii="Times New Roman" w:hAnsi="Times New Roman" w:cs="Times New Roman"/>
           <w:color w:val="FF0000"/>
         </w:rPr>
-        <w:t>efererence?</w:t>
-      </w:r>
-      <w:r>
-        <w:rPr>
-          <w:rFonts w:ascii="Times New Roman" w:hAnsi="Times New Roman" w:cs="Times New Roman"/>
-        </w:rPr>
-        <w:t>],</w:t>
-      </w:r>
-      <w:r>
-        <w:rPr>
-          <w:rFonts w:ascii="Times New Roman" w:hAnsi="Times New Roman" w:cs="Times New Roman"/>
-        </w:rPr>
-        <w:t xml:space="preserve"> consisting of 70,000 images of different clothing items. Each image is a 28x28 grayscale image, associated with a label from 10 classes. </w:t>
-      </w:r>
-    </w:p>
-    <w:p>
-      <w:pPr>
-        <w:rPr>
-          <w:rFonts w:ascii="Times New Roman" w:hAnsi="Times New Roman" w:cs="Times New Roman"/>
-        </w:rPr>
-      </w:pPr>
-    </w:p>
-    <w:p>
-      <w:pPr>
-        <w:rPr>
-          <w:rFonts w:ascii="Times New Roman" w:hAnsi="Times New Roman" w:cs="Times New Roman"/>
-        </w:rPr>
-      </w:pPr>
-      <w:r>
-        <w:rPr>
-          <w:rFonts w:ascii="Times New Roman" w:hAnsi="Times New Roman" w:cs="Times New Roman"/>
-        </w:rPr>
-        <w:t xml:space="preserve">In our project, we are using a subset of </w:t>
-      </w:r>
-      <w:r>
-        <w:rPr>
-          <w:rFonts w:ascii="Times New Roman" w:hAnsi="Times New Roman" w:cs="Times New Roman"/>
-        </w:rPr>
-        <w:t>only 15,000 of</w:t>
-      </w:r>
-      <w:r>
-        <w:rPr>
-          <w:rFonts w:ascii="Times New Roman" w:hAnsi="Times New Roman" w:cs="Times New Roman"/>
-        </w:rPr>
-        <w:t xml:space="preserve"> the aformentioned </w:t>
-      </w:r>
-      <w:r>
-        <w:rPr>
-          <w:rFonts w:ascii="Times New Roman" w:hAnsi="Times New Roman" w:cs="Times New Roman"/>
-        </w:rPr>
-        <w:t>images, associated with a label from 5 classes. The dataset is then split up into 10,000 images for training and 5,000 for testing the correctness of our models.</w:t>
-      </w:r>
-    </w:p>
-    <w:p>
-      <w:pPr>
-        <w:rPr>
-          <w:rFonts w:ascii="Times New Roman" w:hAnsi="Times New Roman" w:cs="Times New Roman"/>
-          <w:color w:val="000000" w:themeColor="text1"/>
-        </w:rPr>
-      </w:pPr>
-    </w:p>
-    <w:p>
-      <w:pPr>
-        <w:rPr>
-          <w:rFonts w:ascii="Times New Roman" w:hAnsi="Times New Roman" w:cs="Times New Roman"/>
-        </w:rPr>
-      </w:pPr>
-      <w:r>
-        <w:rPr>
-          <w:rFonts w:ascii="Times New Roman" w:hAnsi="Times New Roman" w:cs="Times New Roman"/>
-          <w:color w:val="000000" w:themeColor="text1"/>
+        <w:t>xplanation</w:t>
+      </w:r>
+      <w:r>
+        <w:rPr>
+          <w:rFonts w:ascii="Times New Roman" w:hAnsi="Times New Roman" w:cs="Times New Roman"/>
+          <w:color w:val="FF0000"/>
+        </w:rPr>
+        <w:t>?</w:t>
+      </w:r>
+      <w:r>
+        <w:rPr>
+          <w:rFonts w:ascii="Times New Roman" w:hAnsi="Times New Roman" w:cs="Times New Roman"/>
+        </w:rPr>
+        <w:t>]</w:t>
+      </w:r>
+      <w:r>
+        <w:rPr>
+          <w:rFonts w:ascii="Times New Roman" w:hAnsi="Times New Roman" w:cs="Times New Roman"/>
+        </w:rPr>
+        <w:t>.</w:t>
+      </w:r>
+    </w:p>
+    <w:p>
+      <w:pPr>
+        <w:rPr>
+          <w:rFonts w:ascii="Times New Roman" w:hAnsi="Times New Roman" w:cs="Times New Roman"/>
+        </w:rPr>
+      </w:pPr>
+      <w:r>
+        <w:rPr>
+          <w:rFonts w:ascii="Times New Roman" w:hAnsi="Times New Roman" w:cs="Times New Roman"/>
+        </w:rPr>
+        <w:t>[</w:t>
+      </w:r>
+      <w:r>
+        <w:rPr>
+          <w:rFonts w:ascii="Times New Roman" w:hAnsi="Times New Roman" w:cs="Times New Roman"/>
+          <w:color w:val="FF0000"/>
+        </w:rPr>
+        <w:t>Scratch implementation</w:t>
+      </w:r>
+      <w:r>
+        <w:rPr>
+          <w:rFonts w:ascii="Times New Roman" w:hAnsi="Times New Roman" w:cs="Times New Roman"/>
+          <w:color w:val="FF0000"/>
+        </w:rPr>
+        <w:t xml:space="preserve"> and correctness</w:t>
+      </w:r>
+      <w:r>
+        <w:rPr>
+          <w:rFonts w:ascii="Times New Roman" w:hAnsi="Times New Roman" w:cs="Times New Roman"/>
+          <w:color w:val="FF0000"/>
+        </w:rPr>
+        <w:t>?</w:t>
+      </w:r>
+      <w:r>
+        <w:rPr>
+          <w:rFonts w:ascii="Times New Roman" w:hAnsi="Times New Roman" w:cs="Times New Roman"/>
+        </w:rPr>
+        <w:t>]</w:t>
+      </w:r>
+    </w:p>
+    <w:p>
+      <w:pPr>
+        <w:rPr>
+          <w:rFonts w:ascii="Times New Roman" w:hAnsi="Times New Roman" w:cs="Times New Roman"/>
+        </w:rPr>
+      </w:pPr>
+      <w:r>
+        <w:rPr>
+          <w:rFonts w:ascii="Times New Roman" w:hAnsi="Times New Roman" w:cs="Times New Roman"/>
+        </w:rPr>
+        <w:t>As for the library implementation, this</w:t>
+      </w:r>
+      <w:r>
+        <w:rPr>
+          <w:rFonts w:ascii="Times New Roman" w:hAnsi="Times New Roman" w:cs="Times New Roman"/>
+        </w:rPr>
+        <w:t xml:space="preserve"> was </w:t>
+      </w:r>
+      <w:r>
+        <w:rPr>
+          <w:rFonts w:ascii="Times New Roman" w:hAnsi="Times New Roman" w:cs="Times New Roman"/>
+        </w:rPr>
+        <w:t>done</w:t>
+      </w:r>
+      <w:r>
+        <w:rPr>
+          <w:rFonts w:ascii="Times New Roman" w:hAnsi="Times New Roman" w:cs="Times New Roman"/>
+        </w:rPr>
+        <w:t xml:space="preserve"> using the Scikitlearn library, and within it, the </w:t>
+      </w:r>
+      <w:r>
+        <w:rPr>
+          <w:rFonts w:ascii="Times New Roman" w:hAnsi="Times New Roman" w:cs="Times New Roman"/>
+          <w:i/>
+          <w:iCs/>
+        </w:rPr>
+        <w:t>DecisionTree</w:t>
+      </w:r>
+      <w:r>
+        <w:rPr>
+          <w:rFonts w:ascii="Times New Roman" w:hAnsi="Times New Roman" w:cs="Times New Roman"/>
+          <w:i/>
+          <w:iCs/>
+        </w:rPr>
+        <w:t>Classifier</w:t>
+      </w:r>
+      <w:r>
+        <w:rPr>
+          <w:rFonts w:ascii="Times New Roman" w:hAnsi="Times New Roman" w:cs="Times New Roman"/>
+        </w:rPr>
+        <w:t xml:space="preserve"> method. For the hyperparameters, we used </w:t>
+      </w:r>
+      <w:r>
+        <w:rPr>
+          <w:rFonts w:ascii="Times New Roman" w:hAnsi="Times New Roman" w:cs="Times New Roman"/>
+          <w:i/>
+          <w:iCs/>
+        </w:rPr>
+        <w:t>max_depth</w:t>
+      </w:r>
+      <w:r>
+        <w:rPr>
+          <w:rFonts w:ascii="Times New Roman" w:hAnsi="Times New Roman" w:cs="Times New Roman"/>
+          <w:i/>
+          <w:iCs/>
+        </w:rPr>
+        <w:t>=</w:t>
+      </w:r>
+      <w:r>
+        <w:rPr>
+          <w:rFonts w:ascii="Times New Roman" w:hAnsi="Times New Roman" w:cs="Times New Roman"/>
+          <w:i/>
+          <w:iCs/>
+        </w:rPr>
+        <w:t>50</w:t>
+      </w:r>
+      <w:r>
+        <w:rPr>
+          <w:rFonts w:ascii="Times New Roman" w:hAnsi="Times New Roman" w:cs="Times New Roman"/>
+        </w:rPr>
+        <w:t xml:space="preserve">, which means </w:t>
+      </w:r>
+      <w:r>
+        <w:rPr>
+          <w:rFonts w:ascii="Times New Roman" w:hAnsi="Times New Roman" w:cs="Times New Roman"/>
+        </w:rPr>
+        <w:t>that we can have only 50 branches away from the root of our tree. Going higher resulted in overfitting.</w:t>
+      </w:r>
+    </w:p>
+    <w:p>
+      <w:pPr>
+        <w:ind w:left="0" w:firstLine="0"/>
+        <w:rPr>
+          <w:rFonts w:ascii="Times New Roman" w:hAnsi="Times New Roman" w:cs="Times New Roman"/>
+        </w:rPr>
+      </w:pPr>
+    </w:p>
+    <w:p>
+      <w:pPr>
+        <w:pStyle w:val="Heading3"/>
+        <w:ind w:left="780" w:firstLine="0"/>
+        <w:rPr>
+          <w:rFonts w:ascii="Times New Roman" w:hAnsi="Times New Roman" w:cs="Times New Roman"/>
+          <w:color w:val="000000" w:themeColor="text1"/>
+        </w:rPr>
+      </w:pPr>
+      <w:r>
+        <w:rPr>
+          <w:rFonts w:ascii="Times New Roman" w:hAnsi="Times New Roman" w:cs="Times New Roman"/>
+          <w:color w:val="000000" w:themeColor="text1"/>
+        </w:rPr>
+        <w:t>M2: Feed Forward Neural networks</w:t>
+      </w:r>
+    </w:p>
+    <w:p>
+      <w:r>
+        <w:rPr>
+          <w:rFonts w:ascii="Times New Roman" w:hAnsi="Times New Roman" w:cs="Times New Roman"/>
+        </w:rPr>
+        <w:t>[</w:t>
+      </w:r>
+      <w:r>
+        <w:rPr>
+          <w:rFonts w:ascii="Times New Roman" w:hAnsi="Times New Roman" w:cs="Times New Roman"/>
+          <w:color w:val="FF0000"/>
+        </w:rPr>
+        <w:t>short e</w:t>
+      </w:r>
+      <w:r>
+        <w:rPr>
+          <w:rFonts w:ascii="Times New Roman" w:hAnsi="Times New Roman" w:cs="Times New Roman"/>
+          <w:color w:val="FF0000"/>
+        </w:rPr>
+        <w:t>xplanation</w:t>
+      </w:r>
+      <w:r>
+        <w:rPr>
+          <w:rFonts w:ascii="Times New Roman" w:hAnsi="Times New Roman" w:cs="Times New Roman"/>
+          <w:color w:val="FF0000"/>
+        </w:rPr>
+        <w:t>?</w:t>
+      </w:r>
+      <w:r>
+        <w:rPr>
+          <w:rFonts w:ascii="Times New Roman" w:hAnsi="Times New Roman" w:cs="Times New Roman"/>
+        </w:rPr>
+        <w:t>]</w:t>
+      </w:r>
+    </w:p>
+    <w:p>
+      <w:pPr>
+        <w:rPr>
+          <w:rFonts w:ascii="Times New Roman" w:hAnsi="Times New Roman" w:cs="Times New Roman"/>
+        </w:rPr>
+      </w:pPr>
+      <w:r>
+        <w:rPr>
+          <w:rFonts w:ascii="Times New Roman" w:hAnsi="Times New Roman" w:cs="Times New Roman"/>
+        </w:rPr>
+        <w:t>[</w:t>
+      </w:r>
+      <w:r>
+        <w:rPr>
+          <w:rFonts w:ascii="Times New Roman" w:hAnsi="Times New Roman" w:cs="Times New Roman"/>
+          <w:color w:val="FF0000"/>
+        </w:rPr>
+        <w:t xml:space="preserve">Scratch </w:t>
+      </w:r>
+      <w:r>
+        <w:rPr>
+          <w:rFonts w:ascii="Times New Roman" w:hAnsi="Times New Roman" w:cs="Times New Roman"/>
+          <w:color w:val="FF0000"/>
+        </w:rPr>
+        <w:t>i</w:t>
+      </w:r>
+      <w:r>
+        <w:rPr>
+          <w:rFonts w:ascii="Times New Roman" w:hAnsi="Times New Roman" w:cs="Times New Roman"/>
+          <w:color w:val="FF0000"/>
+        </w:rPr>
+        <w:t>mplementation</w:t>
+      </w:r>
+      <w:r>
+        <w:rPr>
+          <w:rFonts w:ascii="Times New Roman" w:hAnsi="Times New Roman" w:cs="Times New Roman"/>
+          <w:color w:val="FF0000"/>
+        </w:rPr>
+        <w:t xml:space="preserve"> and correctness</w:t>
+      </w:r>
+      <w:r>
+        <w:rPr>
+          <w:rFonts w:ascii="Times New Roman" w:hAnsi="Times New Roman" w:cs="Times New Roman"/>
+          <w:color w:val="FF0000"/>
+        </w:rPr>
+        <w:t>?</w:t>
+      </w:r>
+      <w:r>
+        <w:rPr>
+          <w:rFonts w:ascii="Times New Roman" w:hAnsi="Times New Roman" w:cs="Times New Roman"/>
+        </w:rPr>
+        <w:t>]</w:t>
+      </w:r>
+    </w:p>
+    <w:p>
+      <w:pPr>
+        <w:rPr>
+          <w:rFonts w:ascii="Times New Roman" w:hAnsi="Times New Roman" w:cs="Times New Roman"/>
+        </w:rPr>
+      </w:pPr>
+      <w:r>
+        <w:rPr>
+          <w:rFonts w:ascii="Times New Roman" w:hAnsi="Times New Roman" w:cs="Times New Roman"/>
         </w:rPr>
         <w:lastRenderedPageBreak/>
-        <w:t>Our initial approach to the task is to perform a thorough exploratory data analysis</w:t>
-      </w:r>
-      <w:r>
-        <w:rPr>
-          <w:rFonts w:ascii="Times New Roman" w:hAnsi="Times New Roman" w:cs="Times New Roman"/>
-          <w:color w:val="000000" w:themeColor="text1"/>
-        </w:rPr>
-        <w:t xml:space="preserve"> (EDA)</w:t>
-      </w:r>
-      <w:r>
-        <w:rPr>
-          <w:rFonts w:ascii="Times New Roman" w:hAnsi="Times New Roman" w:cs="Times New Roman"/>
-          <w:color w:val="000000" w:themeColor="text1"/>
-        </w:rPr>
-        <w:t xml:space="preserve"> to better understand the data that we are working with. We have observed that there is an even distribution of classes </w:t>
-      </w:r>
+        <w:t xml:space="preserve">As for the library implementation, we used the </w:t>
+      </w:r>
+      <w:r>
+        <w:rPr>
+          <w:rFonts w:ascii="Times New Roman" w:hAnsi="Times New Roman" w:cs="Times New Roman"/>
+          <w:i/>
+          <w:iCs/>
+        </w:rPr>
+        <w:t>Tensorflow</w:t>
+      </w:r>
+      <w:r>
+        <w:rPr>
+          <w:rFonts w:ascii="Times New Roman" w:hAnsi="Times New Roman" w:cs="Times New Roman"/>
+        </w:rPr>
+        <w:t xml:space="preserve"> library, which allowed us to easily build a neural </w:t>
+      </w:r>
+      <w:r>
+        <w:rPr>
+          <w:rFonts w:ascii="Times New Roman" w:hAnsi="Times New Roman" w:cs="Times New Roman"/>
+        </w:rPr>
+        <w:t>network with minimal effort. To set up the model, we set the batch size to 32, and epochs to 10. As for the network itself settled with 3 hidden layers, alongside the input and output layers. The hidden layers used 32 neurons and the ReLU activation function, while the output layer used the Softmax activation function. For our optimization, we used the Stochastic Gradient Descent with a learning rate of 0.01.</w:t>
+      </w:r>
+    </w:p>
+    <w:p>
+      <w:pPr>
+        <w:ind w:left="0" w:firstLine="0"/>
+        <w:rPr>
+          <w:rFonts w:ascii="Times New Roman" w:hAnsi="Times New Roman" w:cs="Times New Roman"/>
+        </w:rPr>
+      </w:pPr>
+    </w:p>
+    <w:p>
+      <w:pPr>
+        <w:pStyle w:val="Heading3"/>
+        <w:ind w:left="780" w:firstLine="0"/>
+        <w:rPr>
+          <w:rFonts w:ascii="Times New Roman" w:hAnsi="Times New Roman" w:cs="Times New Roman"/>
+          <w:color w:val="000000" w:themeColor="text1"/>
+        </w:rPr>
+      </w:pPr>
+      <w:r>
+        <w:rPr>
+          <w:rFonts w:ascii="Times New Roman" w:hAnsi="Times New Roman" w:cs="Times New Roman"/>
+          <w:color w:val="000000" w:themeColor="text1"/>
+        </w:rPr>
+        <w:t>M3.1: Random Forest</w:t>
+      </w:r>
+    </w:p>
+    <w:p>
+      <w:pPr>
+        <w:rPr>
+          <w:rFonts w:ascii="Times New Roman" w:hAnsi="Times New Roman" w:cs="Times New Roman"/>
+        </w:rPr>
+      </w:pPr>
+      <w:r>
+        <w:rPr>
+          <w:rFonts w:ascii="Times New Roman" w:hAnsi="Times New Roman" w:cs="Times New Roman"/>
+        </w:rPr>
+        <w:t xml:space="preserve">The Random Forest classifier model was implemented using the Scikitlearn library, and within it, the </w:t>
+      </w:r>
+      <w:r>
+        <w:rPr>
+          <w:rFonts w:ascii="Times New Roman" w:hAnsi="Times New Roman" w:cs="Times New Roman"/>
+          <w:i/>
+          <w:iCs/>
+        </w:rPr>
+        <w:t>RandomForestClassifier</w:t>
+      </w:r>
+      <w:r>
+        <w:rPr>
+          <w:rFonts w:ascii="Times New Roman" w:hAnsi="Times New Roman" w:cs="Times New Roman"/>
+        </w:rPr>
+        <w:t xml:space="preserve"> method, which is an ensemble method, meaning it </w:t>
+      </w:r>
+      <w:r>
+        <w:rPr>
+          <w:rFonts w:ascii="Times New Roman" w:hAnsi="Times New Roman" w:cs="Times New Roman"/>
+        </w:rPr>
+        <w:t xml:space="preserve">can utilize multiple Decision Tree models and combine them to reach a </w:t>
+      </w:r>
+      <w:r>
+        <w:rPr>
+          <w:rFonts w:ascii="Times New Roman" w:hAnsi="Times New Roman" w:cs="Times New Roman"/>
+        </w:rPr>
+        <w:t xml:space="preserve">more accurate </w:t>
+      </w:r>
+      <w:r>
+        <w:rPr>
+          <w:rFonts w:ascii="Times New Roman" w:hAnsi="Times New Roman" w:cs="Times New Roman"/>
+        </w:rPr>
+        <w:t>result</w:t>
+      </w:r>
+      <w:r>
+        <w:rPr>
+          <w:rFonts w:ascii="Times New Roman" w:hAnsi="Times New Roman" w:cs="Times New Roman"/>
+        </w:rPr>
+        <w:t xml:space="preserve">. For the hyperparameters, we used </w:t>
+      </w:r>
+      <w:r>
+        <w:rPr>
+          <w:rFonts w:ascii="Times New Roman" w:hAnsi="Times New Roman" w:cs="Times New Roman"/>
+          <w:i/>
+          <w:iCs/>
+        </w:rPr>
+        <w:t>n_estimators=100</w:t>
+      </w:r>
+      <w:r>
+        <w:rPr>
+          <w:rFonts w:ascii="Times New Roman" w:hAnsi="Times New Roman" w:cs="Times New Roman"/>
+        </w:rPr>
+        <w:t>, which means we get an ensemble</w:t>
+      </w:r>
+      <w:r>
+        <w:rPr>
+          <w:rFonts w:ascii="Times New Roman" w:hAnsi="Times New Roman" w:cs="Times New Roman"/>
+        </w:rPr>
+        <w:t xml:space="preserve"> of</w:t>
+      </w:r>
+      <w:r>
+        <w:rPr>
+          <w:rFonts w:ascii="Times New Roman" w:hAnsi="Times New Roman" w:cs="Times New Roman"/>
+        </w:rPr>
+        <w:t xml:space="preserve"> a hundred trees</w:t>
+      </w:r>
+      <w:r>
+        <w:rPr>
+          <w:rFonts w:ascii="Times New Roman" w:hAnsi="Times New Roman" w:cs="Times New Roman"/>
+        </w:rPr>
+        <w:t>.</w:t>
+      </w:r>
+      <w:r>
+        <w:rPr>
+          <w:rFonts w:ascii="Times New Roman" w:hAnsi="Times New Roman" w:cs="Times New Roman"/>
+        </w:rPr>
+        <w:t xml:space="preserve"> While higher estimators give better results, it comes with diminishing results and the computation required significantly increases.</w:t>
+      </w:r>
+    </w:p>
+    <w:p>
+      <w:pPr>
+        <w:ind w:left="0" w:firstLine="0"/>
+      </w:pPr>
+    </w:p>
+    <w:p>
+      <w:pPr>
+        <w:pStyle w:val="Heading3"/>
+        <w:ind w:left="780" w:firstLine="0"/>
+        <w:rPr>
+          <w:rFonts w:ascii="Times New Roman" w:hAnsi="Times New Roman" w:cs="Times New Roman"/>
+          <w:color w:val="000000" w:themeColor="text1"/>
+        </w:rPr>
+      </w:pPr>
+      <w:r>
+        <w:rPr>
+          <w:rFonts w:ascii="Times New Roman" w:hAnsi="Times New Roman" w:cs="Times New Roman"/>
+          <w:color w:val="000000" w:themeColor="text1"/>
+        </w:rPr>
+        <w:t>M3.2: Convolutional Neural Network</w:t>
+      </w:r>
+    </w:p>
+    <w:p>
+      <w:pPr>
+        <w:rPr>
+          <w:rFonts w:ascii="Times New Roman" w:hAnsi="Times New Roman" w:cs="Times New Roman"/>
+        </w:rPr>
+      </w:pPr>
       <w:r>
         <w:rPr>
           <w:rFonts w:ascii="Times New Roman" w:hAnsi="Times New Roman" w:cs="Times New Roman"/>
@@ -674,14 +1996,28 @@
           <w:rFonts w:ascii="Times New Roman" w:hAnsi="Times New Roman" w:cs="Times New Roman"/>
           <w:color w:val="FF0000"/>
         </w:rPr>
-        <w:t>r</w:t>
+        <w:t>Explanation and l</w:t>
       </w:r>
       <w:r>
         <w:rPr>
           <w:rFonts w:ascii="Times New Roman" w:hAnsi="Times New Roman" w:cs="Times New Roman"/>
           <w:color w:val="FF0000"/>
         </w:rPr>
-        <w:t>efererence?</w:t>
+        <w:t>ibrary implementation</w:t>
+      </w:r>
+      <w:r>
+        <w:rPr>
+          <w:rFonts w:ascii="Times New Roman" w:hAnsi="Times New Roman" w:cs="Times New Roman"/>
+          <w:color w:val="FF0000"/>
+        </w:rPr>
+        <w:t xml:space="preserve"> description</w:t>
+      </w:r>
+      <w:r>
+        <w:rPr>
+          <w:rFonts w:ascii="Times New Roman" w:hAnsi="Times New Roman" w:cs="Times New Roman"/>
+          <w:color w:val="FF0000"/>
+        </w:rPr>
+        <w:t>?</w:t>
       </w:r>
       <w:r>
         <w:rPr>
@@ -689,157 +2025,2822 @@
         </w:rPr>
         <w:t>]</w:t>
       </w:r>
-      <w:r>
-        <w:rPr>
-          <w:rFonts w:ascii="Times New Roman" w:hAnsi="Times New Roman" w:cs="Times New Roman"/>
-          <w:color w:val="000000" w:themeColor="text1"/>
-        </w:rPr>
-        <w:t>, the images are taken from the same angle, and they are all laid out the same way for their respective class. Using this information we could already build a template of sorts, gathered from the averages of all the images within each class, to see if there are any outliers.</w:t>
-      </w:r>
-      <w:r>
-        <w:rPr>
-          <w:rFonts w:ascii="Times New Roman" w:hAnsi="Times New Roman" w:cs="Times New Roman"/>
-          <w:color w:val="000000" w:themeColor="text1"/>
-        </w:rPr>
-        <w:t xml:space="preserve"> </w:t>
-      </w:r>
-      <w:r>
-        <w:rPr>
-          <w:rFonts w:ascii="Times New Roman" w:hAnsi="Times New Roman" w:cs="Times New Roman"/>
-        </w:rPr>
-        <w:t>[</w:t>
-      </w:r>
-      <w:r>
-        <w:rPr>
-          <w:rFonts w:ascii="Times New Roman" w:hAnsi="Times New Roman" w:cs="Times New Roman"/>
-          <w:color w:val="FF0000"/>
-        </w:rPr>
-        <w:t>r</w:t>
-      </w:r>
-      <w:r>
-        <w:rPr>
-          <w:rFonts w:ascii="Times New Roman" w:hAnsi="Times New Roman" w:cs="Times New Roman"/>
-          <w:color w:val="FF0000"/>
-        </w:rPr>
-        <w:t>efererence?</w:t>
-      </w:r>
-      <w:r>
-        <w:rPr>
-          <w:rFonts w:ascii="Times New Roman" w:hAnsi="Times New Roman" w:cs="Times New Roman"/>
-        </w:rPr>
-        <w:t>]</w:t>
-      </w:r>
-      <w:r>
-        <w:rPr>
-          <w:rFonts w:ascii="Times New Roman" w:hAnsi="Times New Roman" w:cs="Times New Roman"/>
-        </w:rPr>
-        <w:t xml:space="preserve"> While at first it may not be evident, in the 5th class, known as “Shirt”, we found that the template created was not distinct looking, and after inspection of the images, we have found that these are clothing products that do not fit the first 4 classes, namely: T-shirt/top; Trouser; Pullover; Dress.</w:t>
-      </w:r>
-    </w:p>
-    <w:p>
-      <w:pPr>
-        <w:rPr>
-          <w:rFonts w:ascii="Times New Roman" w:hAnsi="Times New Roman" w:cs="Times New Roman"/>
-        </w:rPr>
-      </w:pPr>
-    </w:p>
-    <w:p>
-      <w:pPr>
-        <w:rPr>
-          <w:rFonts w:ascii="Times New Roman" w:hAnsi="Times New Roman" w:cs="Times New Roman"/>
-        </w:rPr>
-      </w:pPr>
-      <w:r>
-        <w:rPr>
-          <w:rFonts w:ascii="Times New Roman" w:hAnsi="Times New Roman" w:cs="Times New Roman"/>
-        </w:rPr>
-        <w:t xml:space="preserve">Throughout the analysis, we have observed some discrepency with some of the aspects of the images. Notably, the contrast and </w:t>
-      </w:r>
-      <w:r>
-        <w:rPr>
-          <w:rFonts w:ascii="Times New Roman" w:hAnsi="Times New Roman" w:cs="Times New Roman"/>
-        </w:rPr>
-        <w:t>brightness</w:t>
-      </w:r>
-      <w:r>
-        <w:rPr>
-          <w:rFonts w:ascii="Times New Roman" w:hAnsi="Times New Roman" w:cs="Times New Roman"/>
-        </w:rPr>
-        <w:t xml:space="preserve">. We have corrected for </w:t>
-      </w:r>
-      <w:r>
-        <w:rPr>
-          <w:rFonts w:ascii="Times New Roman" w:hAnsi="Times New Roman" w:cs="Times New Roman"/>
-        </w:rPr>
-        <w:t>the contrast issue</w:t>
-      </w:r>
-      <w:r>
-        <w:rPr>
-          <w:rFonts w:ascii="Times New Roman" w:hAnsi="Times New Roman" w:cs="Times New Roman"/>
-        </w:rPr>
-        <w:t xml:space="preserve"> by</w:t>
-      </w:r>
-      <w:r>
-        <w:rPr>
-          <w:rFonts w:ascii="Times New Roman" w:hAnsi="Times New Roman" w:cs="Times New Roman"/>
-        </w:rPr>
-        <w:t xml:space="preserve"> </w:t>
-      </w:r>
-      <w:r>
-        <w:rPr>
-          <w:rFonts w:ascii="Times New Roman" w:hAnsi="Times New Roman" w:cs="Times New Roman"/>
-        </w:rPr>
-        <w:t>naievely</w:t>
-      </w:r>
-      <w:r>
-        <w:rPr>
-          <w:rFonts w:ascii="Times New Roman" w:hAnsi="Times New Roman" w:cs="Times New Roman"/>
-        </w:rPr>
-        <w:t xml:space="preserve"> </w:t>
-      </w:r>
-      <w:r>
-        <w:rPr>
-          <w:rFonts w:ascii="Times New Roman" w:hAnsi="Times New Roman" w:cs="Times New Roman"/>
-        </w:rPr>
-        <w:t>standardizing the image luminosities</w:t>
-      </w:r>
-      <w:r>
-        <w:rPr>
-          <w:rFonts w:ascii="Times New Roman" w:hAnsi="Times New Roman" w:cs="Times New Roman"/>
-        </w:rPr>
-        <w:t xml:space="preserve"> by substracting the mean and dividing by the standard deviation of the image, which we concluded would not cause more issues as half the pixels were black.</w:t>
-      </w:r>
-      <w:r>
-        <w:rPr>
-          <w:rFonts w:ascii="Times New Roman" w:hAnsi="Times New Roman" w:cs="Times New Roman"/>
-        </w:rPr>
-        <w:t xml:space="preserve"> </w:t>
-      </w:r>
-      <w:r>
-        <w:rPr>
-          <w:rFonts w:ascii="Times New Roman" w:hAnsi="Times New Roman" w:cs="Times New Roman"/>
-        </w:rPr>
-        <w:t>[</w:t>
-      </w:r>
-      <w:r>
-        <w:rPr>
-          <w:rFonts w:ascii="Times New Roman" w:hAnsi="Times New Roman" w:cs="Times New Roman"/>
-          <w:color w:val="FF0000"/>
-        </w:rPr>
-        <w:t>r</w:t>
-      </w:r>
-      <w:r>
-        <w:rPr>
-          <w:rFonts w:ascii="Times New Roman" w:hAnsi="Times New Roman" w:cs="Times New Roman"/>
-          <w:color w:val="FF0000"/>
-        </w:rPr>
-        <w:t>efererence?</w:t>
-      </w:r>
-      <w:r>
-        <w:rPr>
-          <w:rFonts w:ascii="Times New Roman" w:hAnsi="Times New Roman" w:cs="Times New Roman"/>
-        </w:rPr>
-        <w:t>]</w:t>
+    </w:p>
+    <w:p/>
+    <w:p>
+      <w:pPr>
+        <w:pStyle w:val="Heading3"/>
+        <w:ind w:left="780" w:firstLine="0"/>
+        <w:rPr>
+          <w:rFonts w:ascii="Times New Roman" w:hAnsi="Times New Roman" w:cs="Times New Roman"/>
+          <w:color w:val="000000" w:themeColor="text1"/>
+        </w:rPr>
+      </w:pPr>
+      <w:r>
+        <w:rPr>
+          <w:rFonts w:ascii="Times New Roman" w:hAnsi="Times New Roman" w:cs="Times New Roman"/>
+          <w:color w:val="000000" w:themeColor="text1"/>
+        </w:rPr>
+        <w:t>M3.3: Template Matching</w:t>
+      </w:r>
+    </w:p>
+    <w:p>
+      <w:pPr>
+        <w:ind w:left="0" w:firstLine="0"/>
+        <w:jc w:val="left"/>
+        <w:rPr>
+          <w:rFonts w:ascii="Times New Roman" w:hAnsi="Times New Roman" w:cs="Times New Roman"/>
+        </w:rPr>
+      </w:pPr>
+      <w:r>
+        <w:rPr>
+          <w:rFonts w:ascii="Times New Roman" w:hAnsi="Times New Roman" w:cs="Times New Roman"/>
+        </w:rPr>
+        <w:t>One of the methods evaluated was a template matching approach, where a representative “standard” template is derived for each category and then used for comparison against new images.</w:t>
+      </w:r>
+    </w:p>
+    <w:p>
+      <w:pPr>
+        <w:ind w:left="0" w:firstLine="0"/>
+        <w:jc w:val="left"/>
+        <w:rPr>
+          <w:rFonts w:ascii="Times New Roman" w:hAnsi="Times New Roman" w:cs="Times New Roman"/>
+        </w:rPr>
+      </w:pPr>
+    </w:p>
+    <w:p>
+      <w:pPr>
+        <w:ind w:left="0" w:firstLine="0"/>
+        <w:jc w:val="left"/>
+        <w:rPr>
+          <w:rFonts w:ascii="Times New Roman" w:hAnsi="Times New Roman" w:cs="Times New Roman"/>
+        </w:rPr>
+      </w:pPr>
+      <w:r>
+        <w:rPr>
+          <w:rFonts w:ascii="Times New Roman" w:hAnsi="Times New Roman" w:cs="Times New Roman"/>
+        </w:rPr>
+        <w:t>Since the original input images were not grayscale, and differences in color intensity could skew the data (e.g., jeans appearing primarily blue and thus having lower average pixel values), the first step was to standardize each image. This was done by subtracting the mean and dividing by the standard deviation</w:t>
+      </w:r>
+      <w:r>
+        <w:rPr>
+          <w:rFonts w:ascii="Times New Roman" w:hAnsi="Times New Roman" w:cs="Times New Roman"/>
+        </w:rPr>
+        <w:t xml:space="preserve"> of the 28x28 brightness values in each image</w:t>
+      </w:r>
+      <w:r>
+        <w:rPr>
+          <w:rFonts w:ascii="Times New Roman" w:hAnsi="Times New Roman" w:cs="Times New Roman"/>
+        </w:rPr>
+        <w:t>, ensuring that each image had a mean of zero and a standard deviation of one. Such normalization helps equalize the contribution of all features and reduces the risk of scale-related biases or noise.</w:t>
+      </w:r>
+      <w:r>
+        <w:rPr>
+          <w:rFonts w:ascii="Times New Roman" w:hAnsi="Times New Roman" w:cs="Times New Roman"/>
+        </w:rPr>
+        <w:t xml:space="preserve"> Below are the two templates before and after standardizing the data.</w:t>
+      </w:r>
+    </w:p>
+    <w:p>
+      <w:pPr>
+        <w:ind w:left="0" w:firstLine="0"/>
+        <w:jc w:val="left"/>
+        <w:rPr>
+          <w:rFonts w:ascii="Times New Roman" w:hAnsi="Times New Roman" w:cs="Times New Roman"/>
+        </w:rPr>
+      </w:pPr>
+      <w:r>
+        <w:rPr>
+          <w:rFonts w:ascii="Times New Roman" w:hAnsi="Times New Roman" w:cs="Times New Roman"/>
+          <w:noProof/>
+        </w:rPr>
+        <w:drawing>
+          <wp:anchor distT="0" distB="0" distL="114300" distR="114300" simplePos="0" relativeHeight="251658240" behindDoc="0" locked="0" layoutInCell="1" allowOverlap="1" wp14:anchorId="5E388CA0" wp14:editId="347E6D69">
+            <wp:simplePos x="0" y="0"/>
+            <wp:positionH relativeFrom="margin">
+              <wp:align>right</wp:align>
+            </wp:positionH>
+            <wp:positionV relativeFrom="paragraph">
+              <wp:posOffset>189865</wp:posOffset>
+            </wp:positionV>
+            <wp:extent cx="5731510" cy="1116330"/>
+            <wp:effectExtent l="0" t="0" r="2540" b="7620"/>
+            <wp:wrapSquare wrapText="bothSides"/>
+            <wp:docPr id="403782338" name="Picture 1" descr="A close-up of a person's body">
+              <a:extLst xmlns:a="http://schemas.openxmlformats.org/drawingml/2006/main">
+                <a:ext uri="{C183D7F6-B498-43B3-948B-1728B52AA6E4}">
+                  <adec:decorative xmlns:adec="http://schemas.microsoft.com/office/drawing/2017/decorative" val="0"/>
+                </a:ext>
+              </a:extLst>
+            </wp:docPr>
+            <wp:cNvGraphicFramePr>
+              <a:graphicFrameLocks xmlns:a="http://schemas.openxmlformats.org/drawingml/2006/main" noChangeAspect="1"/>
+            </wp:cNvGraphicFramePr>
+            <a:graphic xmlns:a="http://schemas.openxmlformats.org/drawingml/2006/main">
+              <a:graphicData uri="http://schemas.openxmlformats.org/drawingml/2006/picture">
+                <pic:pic xmlns:pic="http://schemas.openxmlformats.org/drawingml/2006/picture">
+                  <pic:nvPicPr>
+                    <pic:cNvPr id="403782338" name="Picture 1" descr="A close-up of a person's body">
+                      <a:extLst>
+                        <a:ext uri="{C183D7F6-B498-43B3-948B-1728B52AA6E4}">
+                          <adec:decorative xmlns:adec="http://schemas.microsoft.com/office/drawing/2017/decorative" val="0"/>
+                        </a:ext>
+                      </a:extLst>
+                    </pic:cNvPr>
+                    <pic:cNvPicPr/>
+                  </pic:nvPicPr>
+                  <pic:blipFill>
+                    <a:blip r:embed="rId7" cstate="print">
+                      <a:extLst>
+                        <a:ext uri="{28A0092B-C50C-407E-A947-70E740481C1C}">
+                          <a14:useLocalDpi xmlns:a14="http://schemas.microsoft.com/office/drawing/2010/main" val="0"/>
+                        </a:ext>
+                      </a:extLst>
+                    </a:blip>
+                    <a:stretch>
+                      <a:fillRect/>
+                    </a:stretch>
+                  </pic:blipFill>
+                  <pic:spPr>
+                    <a:xfrm>
+                      <a:off x="0" y="0"/>
+                      <a:ext cx="5731510" cy="1116330"/>
+                    </a:xfrm>
+                    <a:prstGeom prst="rect">
+                      <a:avLst/>
+                    </a:prstGeom>
+                  </pic:spPr>
+                </pic:pic>
+              </a:graphicData>
+            </a:graphic>
+          </wp:anchor>
+        </w:drawing>
+      </w:r>
+      <w:r>
+        <w:rPr>
+          <w:rFonts w:ascii="Times New Roman" w:hAnsi="Times New Roman" w:cs="Times New Roman"/>
+          <w:noProof/>
+        </w:rPr>
+        <w:drawing>
+          <wp:anchor distT="0" distB="0" distL="114300" distR="114300" simplePos="0" relativeHeight="251659264" behindDoc="0" locked="0" layoutInCell="1" allowOverlap="1" wp14:anchorId="7544D61A" wp14:editId="329C3AD9">
+            <wp:simplePos x="0" y="0"/>
+            <wp:positionH relativeFrom="margin">
+              <wp:align>right</wp:align>
+            </wp:positionH>
+            <wp:positionV relativeFrom="paragraph">
+              <wp:posOffset>1446530</wp:posOffset>
+            </wp:positionV>
+            <wp:extent cx="5731510" cy="1116330"/>
+            <wp:effectExtent l="0" t="0" r="2540" b="7620"/>
+            <wp:wrapSquare wrapText="bothSides"/>
+            <wp:docPr id="1703130347" name="Picture 1" descr="A close-up of a person's body&#10;&#10;Description automatically generated"/>
+            <wp:cNvGraphicFramePr>
+              <a:graphicFrameLocks xmlns:a="http://schemas.openxmlformats.org/drawingml/2006/main" noChangeAspect="1"/>
+            </wp:cNvGraphicFramePr>
+            <a:graphic xmlns:a="http://schemas.openxmlformats.org/drawingml/2006/main">
+              <a:graphicData uri="http://schemas.openxmlformats.org/drawingml/2006/picture">
+                <pic:pic xmlns:pic="http://schemas.openxmlformats.org/drawingml/2006/picture">
+                  <pic:nvPicPr>
+                    <pic:cNvPr id="1703130347" name="Picture 1" descr="A close-up of a person's body&#10;&#10;Description automatically generated"/>
+                    <pic:cNvPicPr/>
+                  </pic:nvPicPr>
+                  <pic:blipFill>
+                    <a:blip r:embed="rId8" cstate="print">
+                      <a:extLst>
+                        <a:ext uri="{28A0092B-C50C-407E-A947-70E740481C1C}">
+                          <a14:useLocalDpi xmlns:a14="http://schemas.microsoft.com/office/drawing/2010/main" val="0"/>
+                        </a:ext>
+                      </a:extLst>
+                    </a:blip>
+                    <a:stretch>
+                      <a:fillRect/>
+                    </a:stretch>
+                  </pic:blipFill>
+                  <pic:spPr>
+                    <a:xfrm>
+                      <a:off x="0" y="0"/>
+                      <a:ext cx="5731510" cy="1116330"/>
+                    </a:xfrm>
+                    <a:prstGeom prst="rect">
+                      <a:avLst/>
+                    </a:prstGeom>
+                  </pic:spPr>
+                </pic:pic>
+              </a:graphicData>
+            </a:graphic>
+          </wp:anchor>
+        </w:drawing>
+      </w:r>
+    </w:p>
+    <w:p>
+      <w:pPr>
+        <w:ind w:left="0" w:firstLine="0"/>
+        <w:jc w:val="left"/>
+        <w:rPr>
+          <w:rFonts w:ascii="Times New Roman" w:hAnsi="Times New Roman" w:cs="Times New Roman"/>
+        </w:rPr>
+      </w:pPr>
+      <w:r>
+        <w:rPr>
+          <w:rFonts w:ascii="Times New Roman" w:hAnsi="Times New Roman" w:cs="Times New Roman"/>
+        </w:rPr>
+        <w:t>With the data standardized, the training set was split according to its respective categories. For each category, a template was created by averaging pixel values at each position in a 28x28 grid across all images belonging to that category. This process yielded five distinct templates—one per category—to be used during inference.</w:t>
+      </w:r>
+    </w:p>
+    <w:p>
+      <w:pPr>
+        <w:ind w:left="0" w:firstLine="0"/>
+        <w:jc w:val="left"/>
+        <w:rPr>
+          <w:rFonts w:ascii="Times New Roman" w:hAnsi="Times New Roman" w:cs="Times New Roman"/>
+        </w:rPr>
+      </w:pPr>
+    </w:p>
+    <w:p>
+      <w:pPr>
+        <w:ind w:left="0" w:firstLine="0"/>
+        <w:jc w:val="left"/>
+        <w:rPr>
+          <w:rFonts w:ascii="Times New Roman" w:hAnsi="Times New Roman" w:cs="Times New Roman"/>
+        </w:rPr>
+      </w:pPr>
+      <w:r>
+        <w:rPr>
+          <w:rFonts w:ascii="Times New Roman" w:hAnsi="Times New Roman" w:cs="Times New Roman"/>
+        </w:rPr>
+        <w:t>To classify a test image, we measured how closely it resembled each category’s template. Specifically, we subtracted a given template from the test image and computed the Euclidean distance. The expectation was that the correct template would produce the smallest distance, effectively “nullifying” the values when compared with the corresponding category’s pattern. The category associated with the template that yielded the lowest score was then assigned to the test image.</w:t>
+      </w:r>
+    </w:p>
+    <w:p>
+      <w:pPr>
+        <w:ind w:left="0" w:firstLine="0"/>
+        <w:jc w:val="left"/>
+        <w:rPr>
+          <w:rFonts w:ascii="Times New Roman" w:hAnsi="Times New Roman" w:cs="Times New Roman"/>
+        </w:rPr>
+      </w:pPr>
+      <w:r>
+        <w:rPr>
+          <w:rFonts w:ascii="Times New Roman" w:hAnsi="Times New Roman" w:cs="Times New Roman"/>
+        </w:rPr>
+        <w:t>To ensure the correctness of our implementation, we performed several checks. First, we verified that each standardized image had a mean of zero and a standard deviation of one by calculating and reviewing summary statistics. We also inspected a small sample of templates visually to confirm that the averaged pixel values produced a coherent representation of the corresponding category.</w:t>
+      </w:r>
+    </w:p>
+    <w:p>
+      <w:pPr>
+        <w:ind w:left="0" w:firstLine="0"/>
+        <w:jc w:val="left"/>
+        <w:rPr>
+          <w:rFonts w:ascii="Times New Roman" w:hAnsi="Times New Roman" w:cs="Times New Roman"/>
+        </w:rPr>
+      </w:pPr>
+    </w:p>
+    <w:p>
+      <w:pPr>
+        <w:ind w:left="0" w:firstLine="0"/>
+        <w:jc w:val="left"/>
+        <w:rPr>
+          <w:rFonts w:ascii="Times New Roman" w:hAnsi="Times New Roman" w:cs="Times New Roman"/>
+        </w:rPr>
+      </w:pPr>
+      <w:r>
+        <w:rPr>
+          <w:rFonts w:ascii="Times New Roman" w:hAnsi="Times New Roman" w:cs="Times New Roman"/>
+        </w:rPr>
+        <w:t>We used scikit-learns</w:t>
+      </w:r>
+      <w:r>
+        <w:rPr>
+          <w:rFonts w:ascii="Times New Roman" w:hAnsi="Times New Roman" w:cs="Times New Roman"/>
+        </w:rPr>
+        <w:t xml:space="preserve"> shuffled</w:t>
+      </w:r>
+      <w:r>
+        <w:rPr>
+          <w:rFonts w:ascii="Times New Roman" w:hAnsi="Times New Roman" w:cs="Times New Roman"/>
+        </w:rPr>
+        <w:t xml:space="preserve"> k-fold split to partition our training-data into 5 subsets</w:t>
+      </w:r>
+      <w:r>
+        <w:rPr>
+          <w:rFonts w:ascii="Times New Roman" w:hAnsi="Times New Roman" w:cs="Times New Roman"/>
+        </w:rPr>
+        <w:t xml:space="preserve"> as recommended in our lecture on the [[find lecture]]</w:t>
+      </w:r>
+      <w:r>
+        <w:rPr>
+          <w:rFonts w:ascii="Times New Roman" w:hAnsi="Times New Roman" w:cs="Times New Roman"/>
+        </w:rPr>
+        <w:t xml:space="preserve">, taking 4 of these as our training set and the remaining one as our validation set repeating the process 5 times so that each subset was once the validation set. To control our </w:t>
+      </w:r>
+      <w:r>
+        <w:rPr>
+          <w:rFonts w:ascii="Times New Roman" w:hAnsi="Times New Roman" w:cs="Times New Roman"/>
+        </w:rPr>
+        <w:t>results,</w:t>
+      </w:r>
+      <w:r>
+        <w:rPr>
+          <w:rFonts w:ascii="Times New Roman" w:hAnsi="Times New Roman" w:cs="Times New Roman"/>
+        </w:rPr>
+        <w:t xml:space="preserve"> we relied on scikit</w:t>
+      </w:r>
+      <w:r>
+        <w:rPr>
+          <w:rFonts w:ascii="Times New Roman" w:hAnsi="Times New Roman" w:cs="Times New Roman"/>
+        </w:rPr>
+        <w:t>-</w:t>
+      </w:r>
+      <w:r>
+        <w:rPr>
+          <w:rFonts w:ascii="Times New Roman" w:hAnsi="Times New Roman" w:cs="Times New Roman"/>
+        </w:rPr>
+        <w:t xml:space="preserve">learn library’s reporting methods to get a confusion matrix for each k-fold split and reporting the mean confusion matrix at the end with the respective variance. </w:t>
+      </w:r>
+    </w:p>
+    <w:p>
+      <w:pPr>
+        <w:ind w:left="0" w:firstLine="0"/>
+        <w:jc w:val="left"/>
+        <w:rPr>
+          <w:rFonts w:ascii="Times New Roman" w:hAnsi="Times New Roman" w:cs="Times New Roman"/>
+        </w:rPr>
+      </w:pPr>
+    </w:p>
+    <w:p>
+      <w:pPr>
+        <w:ind w:left="0" w:firstLine="0"/>
+        <w:jc w:val="left"/>
+        <w:rPr>
+          <w:rFonts w:ascii="Times New Roman" w:hAnsi="Times New Roman" w:cs="Times New Roman"/>
+        </w:rPr>
+      </w:pPr>
+      <w:r>
+        <w:rPr>
+          <w:rFonts w:ascii="Times New Roman" w:hAnsi="Times New Roman" w:cs="Times New Roman"/>
+        </w:rPr>
+        <w:t>Before we standardized the data our testing results looked as follows:</w:t>
+      </w:r>
+    </w:p>
+    <w:p>
+      <w:pPr>
+        <w:ind w:left="0" w:firstLine="0"/>
+        <w:jc w:val="left"/>
+        <w:rPr>
+          <w:rFonts w:ascii="Times New Roman" w:hAnsi="Times New Roman" w:cs="Times New Roman"/>
+        </w:rPr>
+      </w:pPr>
+    </w:p>
+    <w:tbl>
+      <w:tblPr>
+        <w:tblStyle w:val="TableGrid0"/>
+        <w:tblW w:w="0" w:type="auto"/>
+        <w:tblLook w:val="04A0" w:firstRow="1" w:lastRow="0" w:firstColumn="1" w:lastColumn="0" w:noHBand="0" w:noVBand="1"/>
+      </w:tblPr>
+      <w:tblGrid>
+        <w:gridCol w:w="1502"/>
+        <w:gridCol w:w="1502"/>
+        <w:gridCol w:w="1503"/>
+        <w:gridCol w:w="1503"/>
+        <w:gridCol w:w="1503"/>
+        <w:gridCol w:w="1503"/>
+      </w:tblGrid>
+      <w:tr>
+        <w:tc>
+          <w:tcPr>
+            <w:tcW w:w="1502" w:type="dxa"/>
+          </w:tcPr>
+          <w:p>
+            <w:pPr>
+              <w:ind w:left="0" w:firstLine="0"/>
+              <w:jc w:val="left"/>
+              <w:rPr>
+                <w:rFonts w:ascii="Times New Roman" w:hAnsi="Times New Roman" w:cs="Times New Roman"/>
+              </w:rPr>
+            </w:pPr>
+          </w:p>
+        </w:tc>
+        <w:tc>
+          <w:tcPr>
+            <w:tcW w:w="1502" w:type="dxa"/>
+          </w:tcPr>
+          <w:p>
+            <w:pPr>
+              <w:ind w:left="0" w:firstLine="0"/>
+              <w:jc w:val="left"/>
+              <w:rPr>
+                <w:rFonts w:ascii="Times New Roman" w:hAnsi="Times New Roman" w:cs="Times New Roman"/>
+              </w:rPr>
+            </w:pPr>
+            <w:r>
+              <w:rPr>
+                <w:rFonts w:ascii="Times New Roman" w:hAnsi="Times New Roman" w:cs="Times New Roman"/>
+              </w:rPr>
+              <w:t>Category 1</w:t>
+            </w:r>
+          </w:p>
+        </w:tc>
+        <w:tc>
+          <w:tcPr>
+            <w:tcW w:w="1503" w:type="dxa"/>
+          </w:tcPr>
+          <w:p>
+            <w:pPr>
+              <w:ind w:left="0" w:firstLine="0"/>
+              <w:jc w:val="left"/>
+              <w:rPr>
+                <w:rFonts w:ascii="Times New Roman" w:hAnsi="Times New Roman" w:cs="Times New Roman"/>
+              </w:rPr>
+            </w:pPr>
+            <w:r>
+              <w:rPr>
+                <w:rFonts w:ascii="Times New Roman" w:hAnsi="Times New Roman" w:cs="Times New Roman"/>
+              </w:rPr>
+              <w:t>Category 2</w:t>
+            </w:r>
+          </w:p>
+        </w:tc>
+        <w:tc>
+          <w:tcPr>
+            <w:tcW w:w="1503" w:type="dxa"/>
+          </w:tcPr>
+          <w:p>
+            <w:pPr>
+              <w:ind w:left="0" w:firstLine="0"/>
+              <w:jc w:val="left"/>
+              <w:rPr>
+                <w:rFonts w:ascii="Times New Roman" w:hAnsi="Times New Roman" w:cs="Times New Roman"/>
+              </w:rPr>
+            </w:pPr>
+            <w:r>
+              <w:rPr>
+                <w:rFonts w:ascii="Times New Roman" w:hAnsi="Times New Roman" w:cs="Times New Roman"/>
+              </w:rPr>
+              <w:t>Category 3</w:t>
+            </w:r>
+          </w:p>
+        </w:tc>
+        <w:tc>
+          <w:tcPr>
+            <w:tcW w:w="1503" w:type="dxa"/>
+          </w:tcPr>
+          <w:p>
+            <w:pPr>
+              <w:ind w:left="0" w:firstLine="0"/>
+              <w:jc w:val="left"/>
+              <w:rPr>
+                <w:rFonts w:ascii="Times New Roman" w:hAnsi="Times New Roman" w:cs="Times New Roman"/>
+              </w:rPr>
+            </w:pPr>
+            <w:r>
+              <w:rPr>
+                <w:rFonts w:ascii="Times New Roman" w:hAnsi="Times New Roman" w:cs="Times New Roman"/>
+              </w:rPr>
+              <w:t>Category 4</w:t>
+            </w:r>
+          </w:p>
+        </w:tc>
+        <w:tc>
+          <w:tcPr>
+            <w:tcW w:w="1503" w:type="dxa"/>
+          </w:tcPr>
+          <w:p>
+            <w:pPr>
+              <w:ind w:left="0" w:firstLine="0"/>
+              <w:jc w:val="left"/>
+              <w:rPr>
+                <w:rFonts w:ascii="Times New Roman" w:hAnsi="Times New Roman" w:cs="Times New Roman"/>
+              </w:rPr>
+            </w:pPr>
+            <w:r>
+              <w:rPr>
+                <w:rFonts w:ascii="Times New Roman" w:hAnsi="Times New Roman" w:cs="Times New Roman"/>
+              </w:rPr>
+              <w:t>Category 5</w:t>
+            </w:r>
+          </w:p>
+        </w:tc>
+      </w:tr>
+      <w:tr>
+        <w:tc>
+          <w:tcPr>
+            <w:tcW w:w="1502" w:type="dxa"/>
+          </w:tcPr>
+          <w:p>
+            <w:pPr>
+              <w:ind w:left="0" w:firstLine="0"/>
+              <w:jc w:val="left"/>
+              <w:rPr>
+                <w:rFonts w:ascii="Times New Roman" w:hAnsi="Times New Roman" w:cs="Times New Roman"/>
+              </w:rPr>
+            </w:pPr>
+            <w:r>
+              <w:rPr>
+                <w:rFonts w:ascii="Times New Roman" w:hAnsi="Times New Roman" w:cs="Times New Roman"/>
+              </w:rPr>
+              <w:t>Precision</w:t>
+            </w:r>
+          </w:p>
+        </w:tc>
+        <w:tc>
+          <w:tcPr>
+            <w:tcW w:w="1502" w:type="dxa"/>
+            <w:vAlign w:val="center"/>
+          </w:tcPr>
+          <w:p>
+            <w:pPr>
+              <w:ind w:left="0" w:firstLine="0"/>
+              <w:jc w:val="left"/>
+              <w:rPr>
+                <w:rFonts w:ascii="Times New Roman" w:hAnsi="Times New Roman" w:cs="Times New Roman"/>
+              </w:rPr>
+            </w:pPr>
+            <w:r>
+              <w:rPr>
+                <w:rFonts w:ascii="Arial Unicode MS" w:hAnsi="Arial Unicode MS"/>
+                <w:sz w:val="20"/>
+                <w:szCs w:val="20"/>
+              </w:rPr>
+              <w:t>0.722</w:t>
+            </w:r>
+          </w:p>
+        </w:tc>
+        <w:tc>
+          <w:tcPr>
+            <w:tcW w:w="1503" w:type="dxa"/>
+            <w:vAlign w:val="bottom"/>
+          </w:tcPr>
+          <w:p>
+            <w:pPr>
+              <w:ind w:left="0" w:firstLine="0"/>
+              <w:jc w:val="left"/>
+              <w:rPr>
+                <w:rFonts w:ascii="Times New Roman" w:hAnsi="Times New Roman" w:cs="Times New Roman"/>
+              </w:rPr>
+            </w:pPr>
+            <w:r>
+              <w:rPr>
+                <w:rFonts w:ascii="Verdana" w:hAnsi="Verdana"/>
+                <w:sz w:val="18"/>
+                <w:szCs w:val="18"/>
+              </w:rPr>
+              <w:t xml:space="preserve"> 0.8921</w:t>
+            </w:r>
+          </w:p>
+        </w:tc>
+        <w:tc>
+          <w:tcPr>
+            <w:tcW w:w="1503" w:type="dxa"/>
+            <w:vAlign w:val="bottom"/>
+          </w:tcPr>
+          <w:p>
+            <w:pPr>
+              <w:ind w:left="0" w:firstLine="0"/>
+              <w:jc w:val="left"/>
+              <w:rPr>
+                <w:rFonts w:ascii="Times New Roman" w:hAnsi="Times New Roman" w:cs="Times New Roman"/>
+              </w:rPr>
+            </w:pPr>
+            <w:r>
+              <w:rPr>
+                <w:rFonts w:ascii="Verdana" w:hAnsi="Verdana"/>
+                <w:sz w:val="18"/>
+                <w:szCs w:val="18"/>
+              </w:rPr>
+              <w:t xml:space="preserve"> 0.6404</w:t>
+            </w:r>
+          </w:p>
+        </w:tc>
+        <w:tc>
+          <w:tcPr>
+            <w:tcW w:w="1503" w:type="dxa"/>
+            <w:vAlign w:val="bottom"/>
+          </w:tcPr>
+          <w:p>
+            <w:pPr>
+              <w:ind w:left="0" w:firstLine="0"/>
+              <w:jc w:val="left"/>
+              <w:rPr>
+                <w:rFonts w:ascii="Times New Roman" w:hAnsi="Times New Roman" w:cs="Times New Roman"/>
+              </w:rPr>
+            </w:pPr>
+            <w:r>
+              <w:rPr>
+                <w:rFonts w:ascii="Verdana" w:hAnsi="Verdana"/>
+                <w:sz w:val="18"/>
+                <w:szCs w:val="18"/>
+              </w:rPr>
+              <w:t xml:space="preserve"> 0.7547</w:t>
+            </w:r>
+          </w:p>
+        </w:tc>
+        <w:tc>
+          <w:tcPr>
+            <w:tcW w:w="1503" w:type="dxa"/>
+            <w:vAlign w:val="bottom"/>
+          </w:tcPr>
+          <w:p>
+            <w:pPr>
+              <w:ind w:left="0" w:firstLine="0"/>
+              <w:jc w:val="left"/>
+              <w:rPr>
+                <w:rFonts w:ascii="Times New Roman" w:hAnsi="Times New Roman" w:cs="Times New Roman"/>
+              </w:rPr>
+            </w:pPr>
+            <w:r>
+              <w:rPr>
+                <w:rFonts w:ascii="Verdana" w:hAnsi="Verdana"/>
+                <w:sz w:val="18"/>
+                <w:szCs w:val="18"/>
+              </w:rPr>
+              <w:t xml:space="preserve"> 0.4524</w:t>
+            </w:r>
+          </w:p>
+        </w:tc>
+      </w:tr>
+      <w:tr>
+        <w:tc>
+          <w:tcPr>
+            <w:tcW w:w="1502" w:type="dxa"/>
+          </w:tcPr>
+          <w:p>
+            <w:pPr>
+              <w:ind w:left="0" w:firstLine="0"/>
+              <w:jc w:val="left"/>
+              <w:rPr>
+                <w:rFonts w:ascii="Times New Roman" w:hAnsi="Times New Roman" w:cs="Times New Roman"/>
+              </w:rPr>
+            </w:pPr>
+            <w:r>
+              <w:rPr>
+                <w:rFonts w:ascii="Times New Roman" w:hAnsi="Times New Roman" w:cs="Times New Roman"/>
+              </w:rPr>
+              <w:t>Std.</w:t>
+            </w:r>
+          </w:p>
+        </w:tc>
+        <w:tc>
+          <w:tcPr>
+            <w:tcW w:w="1502" w:type="dxa"/>
+            <w:vAlign w:val="center"/>
+          </w:tcPr>
+          <w:p>
+            <w:pPr>
+              <w:ind w:left="0" w:firstLine="0"/>
+              <w:jc w:val="left"/>
+              <w:rPr>
+                <w:rFonts w:ascii="Times New Roman" w:hAnsi="Times New Roman" w:cs="Times New Roman"/>
+              </w:rPr>
+            </w:pPr>
+            <w:r>
+              <w:rPr>
+                <w:rFonts w:ascii="Arial Unicode MS" w:hAnsi="Arial Unicode MS"/>
+                <w:sz w:val="20"/>
+                <w:szCs w:val="20"/>
+              </w:rPr>
+              <w:t>0.0251</w:t>
+            </w:r>
+          </w:p>
+        </w:tc>
+        <w:tc>
+          <w:tcPr>
+            <w:tcW w:w="1503" w:type="dxa"/>
+            <w:vAlign w:val="bottom"/>
+          </w:tcPr>
+          <w:p>
+            <w:pPr>
+              <w:ind w:left="0" w:firstLine="0"/>
+              <w:jc w:val="left"/>
+              <w:rPr>
+                <w:rFonts w:ascii="Times New Roman" w:hAnsi="Times New Roman" w:cs="Times New Roman"/>
+              </w:rPr>
+            </w:pPr>
+            <w:r>
+              <w:rPr>
+                <w:rFonts w:ascii="Verdana" w:hAnsi="Verdana"/>
+                <w:sz w:val="18"/>
+                <w:szCs w:val="18"/>
+              </w:rPr>
+              <w:t xml:space="preserve"> 0.0143</w:t>
+            </w:r>
+          </w:p>
+        </w:tc>
+        <w:tc>
+          <w:tcPr>
+            <w:tcW w:w="1503" w:type="dxa"/>
+            <w:vAlign w:val="bottom"/>
+          </w:tcPr>
+          <w:p>
+            <w:pPr>
+              <w:ind w:left="0" w:firstLine="0"/>
+              <w:jc w:val="left"/>
+              <w:rPr>
+                <w:rFonts w:ascii="Times New Roman" w:hAnsi="Times New Roman" w:cs="Times New Roman"/>
+              </w:rPr>
+            </w:pPr>
+            <w:r>
+              <w:rPr>
+                <w:rFonts w:ascii="Verdana" w:hAnsi="Verdana"/>
+                <w:sz w:val="18"/>
+                <w:szCs w:val="18"/>
+              </w:rPr>
+              <w:t xml:space="preserve"> 0.02</w:t>
+            </w:r>
+          </w:p>
+        </w:tc>
+        <w:tc>
+          <w:tcPr>
+            <w:tcW w:w="1503" w:type="dxa"/>
+            <w:vAlign w:val="bottom"/>
+          </w:tcPr>
+          <w:p>
+            <w:pPr>
+              <w:ind w:left="0" w:firstLine="0"/>
+              <w:jc w:val="left"/>
+              <w:rPr>
+                <w:rFonts w:ascii="Times New Roman" w:hAnsi="Times New Roman" w:cs="Times New Roman"/>
+              </w:rPr>
+            </w:pPr>
+            <w:r>
+              <w:rPr>
+                <w:rFonts w:ascii="Verdana" w:hAnsi="Verdana"/>
+                <w:sz w:val="18"/>
+                <w:szCs w:val="18"/>
+              </w:rPr>
+              <w:t xml:space="preserve"> 0.0148</w:t>
+            </w:r>
+          </w:p>
+        </w:tc>
+        <w:tc>
+          <w:tcPr>
+            <w:tcW w:w="1503" w:type="dxa"/>
+            <w:vAlign w:val="bottom"/>
+          </w:tcPr>
+          <w:p>
+            <w:pPr>
+              <w:ind w:left="0" w:firstLine="0"/>
+              <w:jc w:val="left"/>
+              <w:rPr>
+                <w:rFonts w:ascii="Times New Roman" w:hAnsi="Times New Roman" w:cs="Times New Roman"/>
+              </w:rPr>
+            </w:pPr>
+            <w:r>
+              <w:rPr>
+                <w:rFonts w:ascii="Verdana" w:hAnsi="Verdana"/>
+                <w:sz w:val="18"/>
+                <w:szCs w:val="18"/>
+              </w:rPr>
+              <w:t xml:space="preserve"> 0.0394</w:t>
+            </w:r>
+          </w:p>
+        </w:tc>
+      </w:tr>
+      <w:tr>
+        <w:tc>
+          <w:tcPr>
+            <w:tcW w:w="1502" w:type="dxa"/>
+          </w:tcPr>
+          <w:p>
+            <w:pPr>
+              <w:ind w:left="0" w:firstLine="0"/>
+              <w:jc w:val="left"/>
+              <w:rPr>
+                <w:rFonts w:ascii="Times New Roman" w:hAnsi="Times New Roman" w:cs="Times New Roman"/>
+              </w:rPr>
+            </w:pPr>
+          </w:p>
+        </w:tc>
+        <w:tc>
+          <w:tcPr>
+            <w:tcW w:w="1502" w:type="dxa"/>
+            <w:vAlign w:val="bottom"/>
+          </w:tcPr>
+          <w:p>
+            <w:pPr>
+              <w:ind w:left="0" w:firstLine="0"/>
+              <w:jc w:val="left"/>
+              <w:rPr>
+                <w:rFonts w:ascii="Times New Roman" w:hAnsi="Times New Roman" w:cs="Times New Roman"/>
+              </w:rPr>
+            </w:pPr>
+          </w:p>
+        </w:tc>
+        <w:tc>
+          <w:tcPr>
+            <w:tcW w:w="1503" w:type="dxa"/>
+            <w:vAlign w:val="bottom"/>
+          </w:tcPr>
+          <w:p>
+            <w:pPr>
+              <w:ind w:left="0" w:firstLine="0"/>
+              <w:jc w:val="left"/>
+              <w:rPr>
+                <w:rFonts w:ascii="Times New Roman" w:hAnsi="Times New Roman" w:cs="Times New Roman"/>
+              </w:rPr>
+            </w:pPr>
+          </w:p>
+        </w:tc>
+        <w:tc>
+          <w:tcPr>
+            <w:tcW w:w="1503" w:type="dxa"/>
+            <w:vAlign w:val="bottom"/>
+          </w:tcPr>
+          <w:p>
+            <w:pPr>
+              <w:ind w:left="0" w:firstLine="0"/>
+              <w:jc w:val="left"/>
+              <w:rPr>
+                <w:rFonts w:ascii="Times New Roman" w:hAnsi="Times New Roman" w:cs="Times New Roman"/>
+              </w:rPr>
+            </w:pPr>
+          </w:p>
+        </w:tc>
+        <w:tc>
+          <w:tcPr>
+            <w:tcW w:w="1503" w:type="dxa"/>
+            <w:vAlign w:val="bottom"/>
+          </w:tcPr>
+          <w:p>
+            <w:pPr>
+              <w:ind w:left="0" w:firstLine="0"/>
+              <w:jc w:val="left"/>
+              <w:rPr>
+                <w:rFonts w:ascii="Times New Roman" w:hAnsi="Times New Roman" w:cs="Times New Roman"/>
+              </w:rPr>
+            </w:pPr>
+          </w:p>
+        </w:tc>
+        <w:tc>
+          <w:tcPr>
+            <w:tcW w:w="1503" w:type="dxa"/>
+            <w:vAlign w:val="bottom"/>
+          </w:tcPr>
+          <w:p>
+            <w:pPr>
+              <w:ind w:left="0" w:firstLine="0"/>
+              <w:jc w:val="left"/>
+              <w:rPr>
+                <w:rFonts w:ascii="Times New Roman" w:hAnsi="Times New Roman" w:cs="Times New Roman"/>
+              </w:rPr>
+            </w:pPr>
+          </w:p>
+        </w:tc>
+      </w:tr>
+      <w:tr>
+        <w:tc>
+          <w:tcPr>
+            <w:tcW w:w="1502" w:type="dxa"/>
+          </w:tcPr>
+          <w:p>
+            <w:pPr>
+              <w:ind w:left="0" w:firstLine="0"/>
+              <w:jc w:val="left"/>
+              <w:rPr>
+                <w:rFonts w:ascii="Times New Roman" w:hAnsi="Times New Roman" w:cs="Times New Roman"/>
+              </w:rPr>
+            </w:pPr>
+            <w:r>
+              <w:rPr>
+                <w:rFonts w:ascii="Times New Roman" w:hAnsi="Times New Roman" w:cs="Times New Roman"/>
+              </w:rPr>
+              <w:t>Recall</w:t>
+            </w:r>
+          </w:p>
+        </w:tc>
+        <w:tc>
+          <w:tcPr>
+            <w:tcW w:w="1502" w:type="dxa"/>
+            <w:vAlign w:val="center"/>
+          </w:tcPr>
+          <w:p>
+            <w:pPr>
+              <w:ind w:left="0" w:firstLine="0"/>
+              <w:jc w:val="left"/>
+              <w:rPr>
+                <w:rFonts w:ascii="Times New Roman" w:hAnsi="Times New Roman" w:cs="Times New Roman"/>
+              </w:rPr>
+            </w:pPr>
+            <w:r>
+              <w:rPr>
+                <w:rFonts w:ascii="Arial Unicode MS" w:hAnsi="Arial Unicode MS"/>
+                <w:sz w:val="20"/>
+                <w:szCs w:val="20"/>
+              </w:rPr>
+              <w:t>0.7255</w:t>
+            </w:r>
+          </w:p>
+        </w:tc>
+        <w:tc>
+          <w:tcPr>
+            <w:tcW w:w="1503" w:type="dxa"/>
+            <w:vAlign w:val="bottom"/>
+          </w:tcPr>
+          <w:p>
+            <w:pPr>
+              <w:ind w:left="0" w:firstLine="0"/>
+              <w:jc w:val="left"/>
+              <w:rPr>
+                <w:rFonts w:ascii="Times New Roman" w:hAnsi="Times New Roman" w:cs="Times New Roman"/>
+              </w:rPr>
+            </w:pPr>
+            <w:r>
+              <w:rPr>
+                <w:rFonts w:ascii="Verdana" w:hAnsi="Verdana"/>
+                <w:sz w:val="18"/>
+                <w:szCs w:val="18"/>
+              </w:rPr>
+              <w:t xml:space="preserve"> 0.8979</w:t>
+            </w:r>
+          </w:p>
+        </w:tc>
+        <w:tc>
+          <w:tcPr>
+            <w:tcW w:w="1503" w:type="dxa"/>
+            <w:vAlign w:val="bottom"/>
+          </w:tcPr>
+          <w:p>
+            <w:pPr>
+              <w:ind w:left="0" w:firstLine="0"/>
+              <w:jc w:val="left"/>
+              <w:rPr>
+                <w:rFonts w:ascii="Times New Roman" w:hAnsi="Times New Roman" w:cs="Times New Roman"/>
+              </w:rPr>
+            </w:pPr>
+            <w:r>
+              <w:rPr>
+                <w:rFonts w:ascii="Verdana" w:hAnsi="Verdana"/>
+                <w:sz w:val="18"/>
+                <w:szCs w:val="18"/>
+              </w:rPr>
+              <w:t xml:space="preserve"> 0.6501</w:t>
+            </w:r>
+          </w:p>
+        </w:tc>
+        <w:tc>
+          <w:tcPr>
+            <w:tcW w:w="1503" w:type="dxa"/>
+            <w:vAlign w:val="bottom"/>
+          </w:tcPr>
+          <w:p>
+            <w:pPr>
+              <w:ind w:left="0" w:firstLine="0"/>
+              <w:jc w:val="left"/>
+              <w:rPr>
+                <w:rFonts w:ascii="Times New Roman" w:hAnsi="Times New Roman" w:cs="Times New Roman"/>
+              </w:rPr>
+            </w:pPr>
+            <w:r>
+              <w:rPr>
+                <w:rFonts w:ascii="Verdana" w:hAnsi="Verdana"/>
+                <w:sz w:val="18"/>
+                <w:szCs w:val="18"/>
+              </w:rPr>
+              <w:t xml:space="preserve"> 0.8346</w:t>
+            </w:r>
+          </w:p>
+        </w:tc>
+        <w:tc>
+          <w:tcPr>
+            <w:tcW w:w="1503" w:type="dxa"/>
+            <w:vAlign w:val="bottom"/>
+          </w:tcPr>
+          <w:p>
+            <w:pPr>
+              <w:ind w:left="0" w:firstLine="0"/>
+              <w:jc w:val="left"/>
+              <w:rPr>
+                <w:rFonts w:ascii="Times New Roman" w:hAnsi="Times New Roman" w:cs="Times New Roman"/>
+              </w:rPr>
+            </w:pPr>
+            <w:r>
+              <w:rPr>
+                <w:rFonts w:ascii="Verdana" w:hAnsi="Verdana"/>
+                <w:sz w:val="18"/>
+                <w:szCs w:val="18"/>
+              </w:rPr>
+              <w:t xml:space="preserve"> 0.3915</w:t>
+            </w:r>
+          </w:p>
+        </w:tc>
+      </w:tr>
+      <w:tr>
+        <w:tc>
+          <w:tcPr>
+            <w:tcW w:w="1502" w:type="dxa"/>
+          </w:tcPr>
+          <w:p>
+            <w:pPr>
+              <w:ind w:left="0" w:firstLine="0"/>
+              <w:jc w:val="left"/>
+              <w:rPr>
+                <w:rFonts w:ascii="Times New Roman" w:hAnsi="Times New Roman" w:cs="Times New Roman"/>
+              </w:rPr>
+            </w:pPr>
+            <w:r>
+              <w:rPr>
+                <w:rFonts w:ascii="Times New Roman" w:hAnsi="Times New Roman" w:cs="Times New Roman"/>
+              </w:rPr>
+              <w:t>Std.</w:t>
+            </w:r>
+          </w:p>
+        </w:tc>
+        <w:tc>
+          <w:tcPr>
+            <w:tcW w:w="1502" w:type="dxa"/>
+            <w:vAlign w:val="center"/>
+          </w:tcPr>
+          <w:p>
+            <w:pPr>
+              <w:ind w:left="0" w:firstLine="0"/>
+              <w:jc w:val="left"/>
+              <w:rPr>
+                <w:rFonts w:ascii="Times New Roman" w:hAnsi="Times New Roman" w:cs="Times New Roman"/>
+              </w:rPr>
+            </w:pPr>
+            <w:r>
+              <w:rPr>
+                <w:rFonts w:ascii="Arial Unicode MS" w:hAnsi="Arial Unicode MS"/>
+                <w:sz w:val="20"/>
+                <w:szCs w:val="20"/>
+              </w:rPr>
+              <w:t>0.0235</w:t>
+            </w:r>
+          </w:p>
+        </w:tc>
+        <w:tc>
+          <w:tcPr>
+            <w:tcW w:w="1503" w:type="dxa"/>
+            <w:vAlign w:val="bottom"/>
+          </w:tcPr>
+          <w:p>
+            <w:pPr>
+              <w:ind w:left="0" w:firstLine="0"/>
+              <w:jc w:val="left"/>
+              <w:rPr>
+                <w:rFonts w:ascii="Times New Roman" w:hAnsi="Times New Roman" w:cs="Times New Roman"/>
+              </w:rPr>
+            </w:pPr>
+            <w:r>
+              <w:rPr>
+                <w:rFonts w:ascii="Verdana" w:hAnsi="Verdana"/>
+                <w:sz w:val="18"/>
+                <w:szCs w:val="18"/>
+              </w:rPr>
+              <w:t xml:space="preserve"> 0.0147</w:t>
+            </w:r>
+          </w:p>
+        </w:tc>
+        <w:tc>
+          <w:tcPr>
+            <w:tcW w:w="1503" w:type="dxa"/>
+            <w:vAlign w:val="bottom"/>
+          </w:tcPr>
+          <w:p>
+            <w:pPr>
+              <w:ind w:left="0" w:firstLine="0"/>
+              <w:jc w:val="left"/>
+              <w:rPr>
+                <w:rFonts w:ascii="Times New Roman" w:hAnsi="Times New Roman" w:cs="Times New Roman"/>
+              </w:rPr>
+            </w:pPr>
+            <w:r>
+              <w:rPr>
+                <w:rFonts w:ascii="Verdana" w:hAnsi="Verdana"/>
+                <w:sz w:val="18"/>
+                <w:szCs w:val="18"/>
+              </w:rPr>
+              <w:t xml:space="preserve"> 0.0225</w:t>
+            </w:r>
+          </w:p>
+        </w:tc>
+        <w:tc>
+          <w:tcPr>
+            <w:tcW w:w="1503" w:type="dxa"/>
+            <w:vAlign w:val="bottom"/>
+          </w:tcPr>
+          <w:p>
+            <w:pPr>
+              <w:ind w:left="0" w:firstLine="0"/>
+              <w:jc w:val="left"/>
+              <w:rPr>
+                <w:rFonts w:ascii="Times New Roman" w:hAnsi="Times New Roman" w:cs="Times New Roman"/>
+              </w:rPr>
+            </w:pPr>
+            <w:r>
+              <w:rPr>
+                <w:rFonts w:ascii="Verdana" w:hAnsi="Verdana"/>
+                <w:sz w:val="18"/>
+                <w:szCs w:val="18"/>
+              </w:rPr>
+              <w:t xml:space="preserve"> 0.0212</w:t>
+            </w:r>
+          </w:p>
+        </w:tc>
+        <w:tc>
+          <w:tcPr>
+            <w:tcW w:w="1503" w:type="dxa"/>
+            <w:vAlign w:val="bottom"/>
+          </w:tcPr>
+          <w:p>
+            <w:pPr>
+              <w:ind w:left="0" w:firstLine="0"/>
+              <w:jc w:val="left"/>
+              <w:rPr>
+                <w:rFonts w:ascii="Times New Roman" w:hAnsi="Times New Roman" w:cs="Times New Roman"/>
+              </w:rPr>
+            </w:pPr>
+            <w:r>
+              <w:rPr>
+                <w:rFonts w:ascii="Verdana" w:hAnsi="Verdana"/>
+                <w:sz w:val="18"/>
+                <w:szCs w:val="18"/>
+              </w:rPr>
+              <w:t xml:space="preserve"> 0.0074</w:t>
+            </w:r>
+          </w:p>
+        </w:tc>
+      </w:tr>
+      <w:tr>
+        <w:tc>
+          <w:tcPr>
+            <w:tcW w:w="1502" w:type="dxa"/>
+          </w:tcPr>
+          <w:p>
+            <w:pPr>
+              <w:ind w:left="0" w:firstLine="0"/>
+              <w:jc w:val="left"/>
+              <w:rPr>
+                <w:rFonts w:ascii="Times New Roman" w:hAnsi="Times New Roman" w:cs="Times New Roman"/>
+              </w:rPr>
+            </w:pPr>
+          </w:p>
+        </w:tc>
+        <w:tc>
+          <w:tcPr>
+            <w:tcW w:w="1502" w:type="dxa"/>
+            <w:vAlign w:val="bottom"/>
+          </w:tcPr>
+          <w:p>
+            <w:pPr>
+              <w:ind w:left="0" w:firstLine="0"/>
+              <w:jc w:val="left"/>
+              <w:rPr>
+                <w:rFonts w:ascii="Times New Roman" w:hAnsi="Times New Roman" w:cs="Times New Roman"/>
+              </w:rPr>
+            </w:pPr>
+          </w:p>
+        </w:tc>
+        <w:tc>
+          <w:tcPr>
+            <w:tcW w:w="1503" w:type="dxa"/>
+            <w:vAlign w:val="bottom"/>
+          </w:tcPr>
+          <w:p>
+            <w:pPr>
+              <w:ind w:left="0" w:firstLine="0"/>
+              <w:jc w:val="left"/>
+              <w:rPr>
+                <w:rFonts w:ascii="Times New Roman" w:hAnsi="Times New Roman" w:cs="Times New Roman"/>
+              </w:rPr>
+            </w:pPr>
+          </w:p>
+        </w:tc>
+        <w:tc>
+          <w:tcPr>
+            <w:tcW w:w="1503" w:type="dxa"/>
+            <w:vAlign w:val="bottom"/>
+          </w:tcPr>
+          <w:p>
+            <w:pPr>
+              <w:ind w:left="0" w:firstLine="0"/>
+              <w:jc w:val="left"/>
+              <w:rPr>
+                <w:rFonts w:ascii="Times New Roman" w:hAnsi="Times New Roman" w:cs="Times New Roman"/>
+              </w:rPr>
+            </w:pPr>
+          </w:p>
+        </w:tc>
+        <w:tc>
+          <w:tcPr>
+            <w:tcW w:w="1503" w:type="dxa"/>
+            <w:vAlign w:val="bottom"/>
+          </w:tcPr>
+          <w:p>
+            <w:pPr>
+              <w:ind w:left="0" w:firstLine="0"/>
+              <w:jc w:val="left"/>
+              <w:rPr>
+                <w:rFonts w:ascii="Times New Roman" w:hAnsi="Times New Roman" w:cs="Times New Roman"/>
+              </w:rPr>
+            </w:pPr>
+          </w:p>
+        </w:tc>
+        <w:tc>
+          <w:tcPr>
+            <w:tcW w:w="1503" w:type="dxa"/>
+            <w:vAlign w:val="bottom"/>
+          </w:tcPr>
+          <w:p>
+            <w:pPr>
+              <w:ind w:left="0" w:firstLine="0"/>
+              <w:jc w:val="left"/>
+              <w:rPr>
+                <w:rFonts w:ascii="Times New Roman" w:hAnsi="Times New Roman" w:cs="Times New Roman"/>
+              </w:rPr>
+            </w:pPr>
+          </w:p>
+        </w:tc>
+      </w:tr>
+      <w:tr>
+        <w:tc>
+          <w:tcPr>
+            <w:tcW w:w="1502" w:type="dxa"/>
+          </w:tcPr>
+          <w:p>
+            <w:pPr>
+              <w:ind w:left="0" w:firstLine="0"/>
+              <w:jc w:val="left"/>
+              <w:rPr>
+                <w:rFonts w:ascii="Times New Roman" w:hAnsi="Times New Roman" w:cs="Times New Roman"/>
+              </w:rPr>
+            </w:pPr>
+            <w:r>
+              <w:rPr>
+                <w:rFonts w:ascii="Times New Roman" w:hAnsi="Times New Roman" w:cs="Times New Roman"/>
+              </w:rPr>
+              <w:t>F1</w:t>
+            </w:r>
+          </w:p>
+        </w:tc>
+        <w:tc>
+          <w:tcPr>
+            <w:tcW w:w="1502" w:type="dxa"/>
+            <w:vAlign w:val="center"/>
+          </w:tcPr>
+          <w:p>
+            <w:pPr>
+              <w:ind w:left="0" w:firstLine="0"/>
+              <w:jc w:val="left"/>
+              <w:rPr>
+                <w:rFonts w:ascii="Times New Roman" w:hAnsi="Times New Roman" w:cs="Times New Roman"/>
+              </w:rPr>
+            </w:pPr>
+            <w:r>
+              <w:rPr>
+                <w:rFonts w:ascii="Arial Unicode MS" w:hAnsi="Arial Unicode MS"/>
+                <w:sz w:val="20"/>
+                <w:szCs w:val="20"/>
+              </w:rPr>
+              <w:t>0.7235</w:t>
+            </w:r>
+          </w:p>
+        </w:tc>
+        <w:tc>
+          <w:tcPr>
+            <w:tcW w:w="1503" w:type="dxa"/>
+            <w:vAlign w:val="bottom"/>
+          </w:tcPr>
+          <w:p>
+            <w:pPr>
+              <w:ind w:left="0" w:firstLine="0"/>
+              <w:jc w:val="left"/>
+              <w:rPr>
+                <w:rFonts w:ascii="Times New Roman" w:hAnsi="Times New Roman" w:cs="Times New Roman"/>
+              </w:rPr>
+            </w:pPr>
+            <w:r>
+              <w:rPr>
+                <w:rFonts w:ascii="Verdana" w:hAnsi="Verdana"/>
+                <w:sz w:val="18"/>
+                <w:szCs w:val="18"/>
+              </w:rPr>
+              <w:t xml:space="preserve"> 0.8949</w:t>
+            </w:r>
+          </w:p>
+        </w:tc>
+        <w:tc>
+          <w:tcPr>
+            <w:tcW w:w="1503" w:type="dxa"/>
+            <w:vAlign w:val="bottom"/>
+          </w:tcPr>
+          <w:p>
+            <w:pPr>
+              <w:ind w:left="0" w:firstLine="0"/>
+              <w:jc w:val="left"/>
+              <w:rPr>
+                <w:rFonts w:ascii="Times New Roman" w:hAnsi="Times New Roman" w:cs="Times New Roman"/>
+              </w:rPr>
+            </w:pPr>
+            <w:r>
+              <w:rPr>
+                <w:rFonts w:ascii="Verdana" w:hAnsi="Verdana"/>
+                <w:sz w:val="18"/>
+                <w:szCs w:val="18"/>
+              </w:rPr>
+              <w:t xml:space="preserve"> 0.6446</w:t>
+            </w:r>
+          </w:p>
+        </w:tc>
+        <w:tc>
+          <w:tcPr>
+            <w:tcW w:w="1503" w:type="dxa"/>
+            <w:vAlign w:val="bottom"/>
+          </w:tcPr>
+          <w:p>
+            <w:pPr>
+              <w:ind w:left="0" w:firstLine="0"/>
+              <w:jc w:val="left"/>
+              <w:rPr>
+                <w:rFonts w:ascii="Times New Roman" w:hAnsi="Times New Roman" w:cs="Times New Roman"/>
+              </w:rPr>
+            </w:pPr>
+            <w:r>
+              <w:rPr>
+                <w:rFonts w:ascii="Verdana" w:hAnsi="Verdana"/>
+                <w:sz w:val="18"/>
+                <w:szCs w:val="18"/>
+              </w:rPr>
+              <w:t xml:space="preserve"> 0.7923</w:t>
+            </w:r>
+          </w:p>
+        </w:tc>
+        <w:tc>
+          <w:tcPr>
+            <w:tcW w:w="1503" w:type="dxa"/>
+            <w:vAlign w:val="bottom"/>
+          </w:tcPr>
+          <w:p>
+            <w:pPr>
+              <w:ind w:left="0" w:firstLine="0"/>
+              <w:jc w:val="left"/>
+              <w:rPr>
+                <w:rFonts w:ascii="Times New Roman" w:hAnsi="Times New Roman" w:cs="Times New Roman"/>
+              </w:rPr>
+            </w:pPr>
+            <w:r>
+              <w:rPr>
+                <w:rFonts w:ascii="Verdana" w:hAnsi="Verdana"/>
+                <w:sz w:val="18"/>
+                <w:szCs w:val="18"/>
+              </w:rPr>
+              <w:t xml:space="preserve"> 0.4188</w:t>
+            </w:r>
+          </w:p>
+        </w:tc>
+      </w:tr>
+      <w:tr>
+        <w:tc>
+          <w:tcPr>
+            <w:tcW w:w="1502" w:type="dxa"/>
+          </w:tcPr>
+          <w:p>
+            <w:pPr>
+              <w:ind w:left="0" w:firstLine="0"/>
+              <w:jc w:val="left"/>
+              <w:rPr>
+                <w:rFonts w:ascii="Times New Roman" w:hAnsi="Times New Roman" w:cs="Times New Roman"/>
+              </w:rPr>
+            </w:pPr>
+            <w:r>
+              <w:rPr>
+                <w:rFonts w:ascii="Times New Roman" w:hAnsi="Times New Roman" w:cs="Times New Roman"/>
+              </w:rPr>
+              <w:t>Std.</w:t>
+            </w:r>
+          </w:p>
+        </w:tc>
+        <w:tc>
+          <w:tcPr>
+            <w:tcW w:w="1502" w:type="dxa"/>
+            <w:vAlign w:val="center"/>
+          </w:tcPr>
+          <w:p>
+            <w:pPr>
+              <w:ind w:left="0" w:firstLine="0"/>
+              <w:jc w:val="left"/>
+              <w:rPr>
+                <w:rFonts w:ascii="Times New Roman" w:hAnsi="Times New Roman" w:cs="Times New Roman"/>
+              </w:rPr>
+            </w:pPr>
+            <w:r>
+              <w:rPr>
+                <w:rFonts w:ascii="Arial Unicode MS" w:hAnsi="Arial Unicode MS"/>
+                <w:sz w:val="20"/>
+                <w:szCs w:val="20"/>
+              </w:rPr>
+              <w:t>0.0203</w:t>
+            </w:r>
+          </w:p>
+        </w:tc>
+        <w:tc>
+          <w:tcPr>
+            <w:tcW w:w="1503" w:type="dxa"/>
+            <w:vAlign w:val="bottom"/>
+          </w:tcPr>
+          <w:p>
+            <w:pPr>
+              <w:ind w:left="0" w:firstLine="0"/>
+              <w:jc w:val="left"/>
+              <w:rPr>
+                <w:rFonts w:ascii="Times New Roman" w:hAnsi="Times New Roman" w:cs="Times New Roman"/>
+              </w:rPr>
+            </w:pPr>
+            <w:r>
+              <w:rPr>
+                <w:rFonts w:ascii="Verdana" w:hAnsi="Verdana"/>
+                <w:sz w:val="18"/>
+                <w:szCs w:val="18"/>
+              </w:rPr>
+              <w:t xml:space="preserve"> 0.0129</w:t>
+            </w:r>
+          </w:p>
+        </w:tc>
+        <w:tc>
+          <w:tcPr>
+            <w:tcW w:w="1503" w:type="dxa"/>
+            <w:vAlign w:val="bottom"/>
+          </w:tcPr>
+          <w:p>
+            <w:pPr>
+              <w:ind w:left="0" w:firstLine="0"/>
+              <w:jc w:val="left"/>
+              <w:rPr>
+                <w:rFonts w:ascii="Times New Roman" w:hAnsi="Times New Roman" w:cs="Times New Roman"/>
+              </w:rPr>
+            </w:pPr>
+            <w:r>
+              <w:rPr>
+                <w:rFonts w:ascii="Verdana" w:hAnsi="Verdana"/>
+                <w:sz w:val="18"/>
+                <w:szCs w:val="18"/>
+              </w:rPr>
+              <w:t xml:space="preserve"> 0.0087</w:t>
+            </w:r>
+          </w:p>
+        </w:tc>
+        <w:tc>
+          <w:tcPr>
+            <w:tcW w:w="1503" w:type="dxa"/>
+            <w:vAlign w:val="bottom"/>
+          </w:tcPr>
+          <w:p>
+            <w:pPr>
+              <w:ind w:left="0" w:firstLine="0"/>
+              <w:jc w:val="left"/>
+              <w:rPr>
+                <w:rFonts w:ascii="Times New Roman" w:hAnsi="Times New Roman" w:cs="Times New Roman"/>
+              </w:rPr>
+            </w:pPr>
+            <w:r>
+              <w:rPr>
+                <w:rFonts w:ascii="Verdana" w:hAnsi="Verdana"/>
+                <w:sz w:val="18"/>
+                <w:szCs w:val="18"/>
+              </w:rPr>
+              <w:t xml:space="preserve"> 0.0047</w:t>
+            </w:r>
+          </w:p>
+        </w:tc>
+        <w:tc>
+          <w:tcPr>
+            <w:tcW w:w="1503" w:type="dxa"/>
+            <w:vAlign w:val="bottom"/>
+          </w:tcPr>
+          <w:p>
+            <w:pPr>
+              <w:ind w:left="0" w:firstLine="0"/>
+              <w:jc w:val="left"/>
+              <w:rPr>
+                <w:rFonts w:ascii="Times New Roman" w:hAnsi="Times New Roman" w:cs="Times New Roman"/>
+              </w:rPr>
+            </w:pPr>
+            <w:r>
+              <w:rPr>
+                <w:rFonts w:ascii="Verdana" w:hAnsi="Verdana"/>
+                <w:sz w:val="18"/>
+                <w:szCs w:val="18"/>
+              </w:rPr>
+              <w:t xml:space="preserve"> 0.016</w:t>
+            </w:r>
+          </w:p>
+        </w:tc>
+      </w:tr>
+    </w:tbl>
+    <w:p>
+      <w:pPr>
+        <w:ind w:left="0" w:firstLine="0"/>
+        <w:jc w:val="left"/>
+        <w:rPr>
+          <w:rFonts w:ascii="Times New Roman" w:hAnsi="Times New Roman" w:cs="Times New Roman"/>
+        </w:rPr>
+      </w:pPr>
+    </w:p>
+    <w:p>
+      <w:pPr>
+        <w:ind w:left="0" w:firstLine="0"/>
+        <w:jc w:val="left"/>
+        <w:rPr>
+          <w:rFonts w:ascii="Times New Roman" w:hAnsi="Times New Roman" w:cs="Times New Roman"/>
+        </w:rPr>
+      </w:pPr>
+      <w:r>
+        <w:rPr>
+          <w:rFonts w:ascii="Times New Roman" w:hAnsi="Times New Roman" w:cs="Times New Roman"/>
+        </w:rPr>
+        <w:t xml:space="preserve">And an accuracy of </w:t>
+      </w:r>
+      <w:r>
+        <w:rPr>
+          <w:rFonts w:ascii="Times New Roman" w:hAnsi="Times New Roman" w:cs="Times New Roman"/>
+        </w:rPr>
+        <w:t xml:space="preserve">0.6984 </w:t>
+      </w:r>
+      <w:r>
+        <w:rPr>
+          <w:rFonts w:ascii="Times New Roman" w:hAnsi="Times New Roman" w:cs="Times New Roman"/>
+        </w:rPr>
+        <w:t>with a standard deviation of 0,0076</w:t>
+      </w:r>
+    </w:p>
+    <w:p>
+      <w:pPr>
+        <w:ind w:left="0" w:firstLine="0"/>
+        <w:jc w:val="left"/>
+        <w:rPr>
+          <w:rFonts w:ascii="Times New Roman" w:hAnsi="Times New Roman" w:cs="Times New Roman"/>
+        </w:rPr>
+      </w:pPr>
+    </w:p>
+    <w:p>
+      <w:pPr>
+        <w:ind w:left="0" w:firstLine="0"/>
+        <w:jc w:val="left"/>
+        <w:rPr>
+          <w:rFonts w:ascii="Times New Roman" w:hAnsi="Times New Roman" w:cs="Times New Roman"/>
+        </w:rPr>
+      </w:pPr>
+      <w:r>
+        <w:rPr>
+          <w:rFonts w:ascii="Times New Roman" w:hAnsi="Times New Roman" w:cs="Times New Roman"/>
+        </w:rPr>
+        <w:t xml:space="preserve">After standardizing our </w:t>
+      </w:r>
+      <w:r>
+        <w:rPr>
+          <w:rFonts w:ascii="Times New Roman" w:hAnsi="Times New Roman" w:cs="Times New Roman"/>
+        </w:rPr>
+        <w:t>data,</w:t>
+      </w:r>
+      <w:r>
+        <w:rPr>
+          <w:rFonts w:ascii="Times New Roman" w:hAnsi="Times New Roman" w:cs="Times New Roman"/>
+        </w:rPr>
+        <w:t xml:space="preserve"> the general scores for the validation set improved significantly:</w:t>
+      </w:r>
+    </w:p>
+    <w:tbl>
+      <w:tblPr>
+        <w:tblStyle w:val="TableGrid0"/>
+        <w:tblW w:w="0" w:type="auto"/>
+        <w:tblLook w:val="04A0" w:firstRow="1" w:lastRow="0" w:firstColumn="1" w:lastColumn="0" w:noHBand="0" w:noVBand="1"/>
+      </w:tblPr>
+      <w:tblGrid>
+        <w:gridCol w:w="1502"/>
+        <w:gridCol w:w="1502"/>
+        <w:gridCol w:w="1503"/>
+        <w:gridCol w:w="1503"/>
+        <w:gridCol w:w="1503"/>
+        <w:gridCol w:w="1503"/>
+      </w:tblGrid>
+      <w:tr>
+        <w:tc>
+          <w:tcPr>
+            <w:tcW w:w="1502" w:type="dxa"/>
+          </w:tcPr>
+          <w:p>
+            <w:pPr>
+              <w:ind w:left="0" w:firstLine="0"/>
+              <w:jc w:val="left"/>
+              <w:rPr>
+                <w:rFonts w:ascii="Times New Roman" w:hAnsi="Times New Roman" w:cs="Times New Roman"/>
+              </w:rPr>
+            </w:pPr>
+          </w:p>
+        </w:tc>
+        <w:tc>
+          <w:tcPr>
+            <w:tcW w:w="1502" w:type="dxa"/>
+          </w:tcPr>
+          <w:p>
+            <w:pPr>
+              <w:ind w:left="0" w:firstLine="0"/>
+              <w:jc w:val="left"/>
+              <w:rPr>
+                <w:rFonts w:ascii="Times New Roman" w:hAnsi="Times New Roman" w:cs="Times New Roman"/>
+              </w:rPr>
+            </w:pPr>
+            <w:r>
+              <w:rPr>
+                <w:rFonts w:ascii="Times New Roman" w:hAnsi="Times New Roman" w:cs="Times New Roman"/>
+              </w:rPr>
+              <w:t>Category 1</w:t>
+            </w:r>
+          </w:p>
+        </w:tc>
+        <w:tc>
+          <w:tcPr>
+            <w:tcW w:w="1503" w:type="dxa"/>
+          </w:tcPr>
+          <w:p>
+            <w:pPr>
+              <w:ind w:left="0" w:firstLine="0"/>
+              <w:jc w:val="left"/>
+              <w:rPr>
+                <w:rFonts w:ascii="Times New Roman" w:hAnsi="Times New Roman" w:cs="Times New Roman"/>
+              </w:rPr>
+            </w:pPr>
+            <w:r>
+              <w:rPr>
+                <w:rFonts w:ascii="Times New Roman" w:hAnsi="Times New Roman" w:cs="Times New Roman"/>
+              </w:rPr>
+              <w:t>Category 2</w:t>
+            </w:r>
+          </w:p>
+        </w:tc>
+        <w:tc>
+          <w:tcPr>
+            <w:tcW w:w="1503" w:type="dxa"/>
+          </w:tcPr>
+          <w:p>
+            <w:pPr>
+              <w:ind w:left="0" w:firstLine="0"/>
+              <w:jc w:val="left"/>
+              <w:rPr>
+                <w:rFonts w:ascii="Times New Roman" w:hAnsi="Times New Roman" w:cs="Times New Roman"/>
+              </w:rPr>
+            </w:pPr>
+            <w:r>
+              <w:rPr>
+                <w:rFonts w:ascii="Times New Roman" w:hAnsi="Times New Roman" w:cs="Times New Roman"/>
+              </w:rPr>
+              <w:t>Category 3</w:t>
+            </w:r>
+          </w:p>
+        </w:tc>
+        <w:tc>
+          <w:tcPr>
+            <w:tcW w:w="1503" w:type="dxa"/>
+          </w:tcPr>
+          <w:p>
+            <w:pPr>
+              <w:ind w:left="0" w:firstLine="0"/>
+              <w:jc w:val="left"/>
+              <w:rPr>
+                <w:rFonts w:ascii="Times New Roman" w:hAnsi="Times New Roman" w:cs="Times New Roman"/>
+              </w:rPr>
+            </w:pPr>
+            <w:r>
+              <w:rPr>
+                <w:rFonts w:ascii="Times New Roman" w:hAnsi="Times New Roman" w:cs="Times New Roman"/>
+              </w:rPr>
+              <w:t>Category 4</w:t>
+            </w:r>
+          </w:p>
+        </w:tc>
+        <w:tc>
+          <w:tcPr>
+            <w:tcW w:w="1503" w:type="dxa"/>
+          </w:tcPr>
+          <w:p>
+            <w:pPr>
+              <w:ind w:left="0" w:firstLine="0"/>
+              <w:jc w:val="left"/>
+              <w:rPr>
+                <w:rFonts w:ascii="Times New Roman" w:hAnsi="Times New Roman" w:cs="Times New Roman"/>
+              </w:rPr>
+            </w:pPr>
+            <w:r>
+              <w:rPr>
+                <w:rFonts w:ascii="Times New Roman" w:hAnsi="Times New Roman" w:cs="Times New Roman"/>
+              </w:rPr>
+              <w:t>Category 5</w:t>
+            </w:r>
+          </w:p>
+        </w:tc>
+      </w:tr>
+      <w:tr>
+        <w:tc>
+          <w:tcPr>
+            <w:tcW w:w="1502" w:type="dxa"/>
+          </w:tcPr>
+          <w:p>
+            <w:pPr>
+              <w:ind w:left="0" w:firstLine="0"/>
+              <w:jc w:val="left"/>
+              <w:rPr>
+                <w:rFonts w:ascii="Times New Roman" w:hAnsi="Times New Roman" w:cs="Times New Roman"/>
+              </w:rPr>
+            </w:pPr>
+            <w:r>
+              <w:rPr>
+                <w:rFonts w:ascii="Times New Roman" w:hAnsi="Times New Roman" w:cs="Times New Roman"/>
+              </w:rPr>
+              <w:t>Precision</w:t>
+            </w:r>
+          </w:p>
+        </w:tc>
+        <w:tc>
+          <w:tcPr>
+            <w:tcW w:w="1502" w:type="dxa"/>
+            <w:vAlign w:val="center"/>
+          </w:tcPr>
+          <w:p>
+            <w:pPr>
+              <w:ind w:left="0" w:firstLine="0"/>
+              <w:jc w:val="left"/>
+              <w:rPr>
+                <w:rFonts w:ascii="Times New Roman" w:hAnsi="Times New Roman" w:cs="Times New Roman"/>
+              </w:rPr>
+            </w:pPr>
+            <w:r>
+              <w:rPr>
+                <w:rFonts w:ascii="Arial Unicode MS" w:hAnsi="Arial Unicode MS"/>
+                <w:sz w:val="20"/>
+                <w:szCs w:val="20"/>
+              </w:rPr>
+              <w:t>0.7459</w:t>
+            </w:r>
+          </w:p>
+        </w:tc>
+        <w:tc>
+          <w:tcPr>
+            <w:tcW w:w="1503" w:type="dxa"/>
+            <w:vAlign w:val="bottom"/>
+          </w:tcPr>
+          <w:p>
+            <w:pPr>
+              <w:ind w:left="0" w:firstLine="0"/>
+              <w:jc w:val="left"/>
+              <w:rPr>
+                <w:rFonts w:ascii="Times New Roman" w:hAnsi="Times New Roman" w:cs="Times New Roman"/>
+              </w:rPr>
+            </w:pPr>
+            <w:r>
+              <w:rPr>
+                <w:rFonts w:ascii="Verdana" w:hAnsi="Verdana"/>
+                <w:sz w:val="18"/>
+                <w:szCs w:val="18"/>
+              </w:rPr>
+              <w:t xml:space="preserve"> 0.9838</w:t>
+            </w:r>
+          </w:p>
+        </w:tc>
+        <w:tc>
+          <w:tcPr>
+            <w:tcW w:w="1503" w:type="dxa"/>
+            <w:vAlign w:val="bottom"/>
+          </w:tcPr>
+          <w:p>
+            <w:pPr>
+              <w:ind w:left="0" w:firstLine="0"/>
+              <w:jc w:val="left"/>
+              <w:rPr>
+                <w:rFonts w:ascii="Times New Roman" w:hAnsi="Times New Roman" w:cs="Times New Roman"/>
+              </w:rPr>
+            </w:pPr>
+            <w:r>
+              <w:rPr>
+                <w:rFonts w:ascii="Verdana" w:hAnsi="Verdana"/>
+                <w:sz w:val="18"/>
+                <w:szCs w:val="18"/>
+              </w:rPr>
+              <w:t xml:space="preserve"> 0.7402</w:t>
+            </w:r>
+          </w:p>
+        </w:tc>
+        <w:tc>
+          <w:tcPr>
+            <w:tcW w:w="1503" w:type="dxa"/>
+            <w:vAlign w:val="bottom"/>
+          </w:tcPr>
+          <w:p>
+            <w:pPr>
+              <w:ind w:left="0" w:firstLine="0"/>
+              <w:jc w:val="left"/>
+              <w:rPr>
+                <w:rFonts w:ascii="Times New Roman" w:hAnsi="Times New Roman" w:cs="Times New Roman"/>
+              </w:rPr>
+            </w:pPr>
+            <w:r>
+              <w:rPr>
+                <w:rFonts w:ascii="Verdana" w:hAnsi="Verdana"/>
+                <w:sz w:val="18"/>
+                <w:szCs w:val="18"/>
+              </w:rPr>
+              <w:t xml:space="preserve"> 0.7909</w:t>
+            </w:r>
+          </w:p>
+        </w:tc>
+        <w:tc>
+          <w:tcPr>
+            <w:tcW w:w="1503" w:type="dxa"/>
+            <w:vAlign w:val="bottom"/>
+          </w:tcPr>
+          <w:p>
+            <w:pPr>
+              <w:ind w:left="0" w:firstLine="0"/>
+              <w:jc w:val="left"/>
+              <w:rPr>
+                <w:rFonts w:ascii="Times New Roman" w:hAnsi="Times New Roman" w:cs="Times New Roman"/>
+              </w:rPr>
+            </w:pPr>
+            <w:r>
+              <w:rPr>
+                <w:rFonts w:ascii="Verdana" w:hAnsi="Verdana"/>
+                <w:sz w:val="18"/>
+                <w:szCs w:val="18"/>
+              </w:rPr>
+              <w:t xml:space="preserve"> 0.5874</w:t>
+            </w:r>
+          </w:p>
+        </w:tc>
+      </w:tr>
+      <w:tr>
+        <w:tc>
+          <w:tcPr>
+            <w:tcW w:w="1502" w:type="dxa"/>
+          </w:tcPr>
+          <w:p>
+            <w:pPr>
+              <w:ind w:left="0" w:firstLine="0"/>
+              <w:jc w:val="left"/>
+              <w:rPr>
+                <w:rFonts w:ascii="Times New Roman" w:hAnsi="Times New Roman" w:cs="Times New Roman"/>
+              </w:rPr>
+            </w:pPr>
+            <w:r>
+              <w:rPr>
+                <w:rFonts w:ascii="Times New Roman" w:hAnsi="Times New Roman" w:cs="Times New Roman"/>
+              </w:rPr>
+              <w:t>Std.</w:t>
+            </w:r>
+          </w:p>
+        </w:tc>
+        <w:tc>
+          <w:tcPr>
+            <w:tcW w:w="1502" w:type="dxa"/>
+            <w:vAlign w:val="center"/>
+          </w:tcPr>
+          <w:p>
+            <w:pPr>
+              <w:ind w:left="0" w:firstLine="0"/>
+              <w:jc w:val="left"/>
+              <w:rPr>
+                <w:rFonts w:ascii="Times New Roman" w:hAnsi="Times New Roman" w:cs="Times New Roman"/>
+              </w:rPr>
+            </w:pPr>
+            <w:r>
+              <w:rPr>
+                <w:rFonts w:ascii="Arial Unicode MS" w:hAnsi="Arial Unicode MS"/>
+                <w:sz w:val="20"/>
+                <w:szCs w:val="20"/>
+              </w:rPr>
+              <w:t>0.0274</w:t>
+            </w:r>
+          </w:p>
+        </w:tc>
+        <w:tc>
+          <w:tcPr>
+            <w:tcW w:w="1503" w:type="dxa"/>
+            <w:vAlign w:val="bottom"/>
+          </w:tcPr>
+          <w:p>
+            <w:pPr>
+              <w:ind w:left="0" w:firstLine="0"/>
+              <w:jc w:val="left"/>
+              <w:rPr>
+                <w:rFonts w:ascii="Times New Roman" w:hAnsi="Times New Roman" w:cs="Times New Roman"/>
+              </w:rPr>
+            </w:pPr>
+            <w:r>
+              <w:rPr>
+                <w:rFonts w:ascii="Verdana" w:hAnsi="Verdana"/>
+                <w:sz w:val="18"/>
+                <w:szCs w:val="18"/>
+              </w:rPr>
+              <w:t xml:space="preserve"> 0.0076</w:t>
+            </w:r>
+          </w:p>
+        </w:tc>
+        <w:tc>
+          <w:tcPr>
+            <w:tcW w:w="1503" w:type="dxa"/>
+            <w:vAlign w:val="bottom"/>
+          </w:tcPr>
+          <w:p>
+            <w:pPr>
+              <w:ind w:left="0" w:firstLine="0"/>
+              <w:jc w:val="left"/>
+              <w:rPr>
+                <w:rFonts w:ascii="Times New Roman" w:hAnsi="Times New Roman" w:cs="Times New Roman"/>
+              </w:rPr>
+            </w:pPr>
+            <w:r>
+              <w:rPr>
+                <w:rFonts w:ascii="Verdana" w:hAnsi="Verdana"/>
+                <w:sz w:val="18"/>
+                <w:szCs w:val="18"/>
+              </w:rPr>
+              <w:t xml:space="preserve"> 0.0204</w:t>
+            </w:r>
+          </w:p>
+        </w:tc>
+        <w:tc>
+          <w:tcPr>
+            <w:tcW w:w="1503" w:type="dxa"/>
+            <w:vAlign w:val="bottom"/>
+          </w:tcPr>
+          <w:p>
+            <w:pPr>
+              <w:ind w:left="0" w:firstLine="0"/>
+              <w:jc w:val="left"/>
+              <w:rPr>
+                <w:rFonts w:ascii="Times New Roman" w:hAnsi="Times New Roman" w:cs="Times New Roman"/>
+              </w:rPr>
+            </w:pPr>
+            <w:r>
+              <w:rPr>
+                <w:rFonts w:ascii="Verdana" w:hAnsi="Verdana"/>
+                <w:sz w:val="18"/>
+                <w:szCs w:val="18"/>
+              </w:rPr>
+              <w:t xml:space="preserve"> 0.0116</w:t>
+            </w:r>
+          </w:p>
+        </w:tc>
+        <w:tc>
+          <w:tcPr>
+            <w:tcW w:w="1503" w:type="dxa"/>
+            <w:vAlign w:val="bottom"/>
+          </w:tcPr>
+          <w:p>
+            <w:pPr>
+              <w:ind w:left="0" w:firstLine="0"/>
+              <w:jc w:val="left"/>
+              <w:rPr>
+                <w:rFonts w:ascii="Times New Roman" w:hAnsi="Times New Roman" w:cs="Times New Roman"/>
+              </w:rPr>
+            </w:pPr>
+            <w:r>
+              <w:rPr>
+                <w:rFonts w:ascii="Verdana" w:hAnsi="Verdana"/>
+                <w:sz w:val="18"/>
+                <w:szCs w:val="18"/>
+              </w:rPr>
+              <w:t xml:space="preserve"> 0.0228</w:t>
+            </w:r>
+          </w:p>
+        </w:tc>
+      </w:tr>
+      <w:tr>
+        <w:tc>
+          <w:tcPr>
+            <w:tcW w:w="1502" w:type="dxa"/>
+          </w:tcPr>
+          <w:p>
+            <w:pPr>
+              <w:ind w:left="0" w:firstLine="0"/>
+              <w:jc w:val="left"/>
+              <w:rPr>
+                <w:rFonts w:ascii="Times New Roman" w:hAnsi="Times New Roman" w:cs="Times New Roman"/>
+              </w:rPr>
+            </w:pPr>
+          </w:p>
+        </w:tc>
+        <w:tc>
+          <w:tcPr>
+            <w:tcW w:w="1502" w:type="dxa"/>
+          </w:tcPr>
+          <w:p>
+            <w:pPr>
+              <w:ind w:left="0" w:firstLine="0"/>
+              <w:jc w:val="left"/>
+              <w:rPr>
+                <w:rFonts w:ascii="Times New Roman" w:hAnsi="Times New Roman" w:cs="Times New Roman"/>
+              </w:rPr>
+            </w:pPr>
+          </w:p>
+        </w:tc>
+        <w:tc>
+          <w:tcPr>
+            <w:tcW w:w="1503" w:type="dxa"/>
+          </w:tcPr>
+          <w:p>
+            <w:pPr>
+              <w:ind w:left="0" w:firstLine="0"/>
+              <w:jc w:val="left"/>
+              <w:rPr>
+                <w:rFonts w:ascii="Times New Roman" w:hAnsi="Times New Roman" w:cs="Times New Roman"/>
+              </w:rPr>
+            </w:pPr>
+          </w:p>
+        </w:tc>
+        <w:tc>
+          <w:tcPr>
+            <w:tcW w:w="1503" w:type="dxa"/>
+          </w:tcPr>
+          <w:p>
+            <w:pPr>
+              <w:ind w:left="0" w:firstLine="0"/>
+              <w:jc w:val="left"/>
+              <w:rPr>
+                <w:rFonts w:ascii="Times New Roman" w:hAnsi="Times New Roman" w:cs="Times New Roman"/>
+              </w:rPr>
+            </w:pPr>
+          </w:p>
+        </w:tc>
+        <w:tc>
+          <w:tcPr>
+            <w:tcW w:w="1503" w:type="dxa"/>
+          </w:tcPr>
+          <w:p>
+            <w:pPr>
+              <w:ind w:left="0" w:firstLine="0"/>
+              <w:jc w:val="left"/>
+              <w:rPr>
+                <w:rFonts w:ascii="Times New Roman" w:hAnsi="Times New Roman" w:cs="Times New Roman"/>
+              </w:rPr>
+            </w:pPr>
+          </w:p>
+        </w:tc>
+        <w:tc>
+          <w:tcPr>
+            <w:tcW w:w="1503" w:type="dxa"/>
+          </w:tcPr>
+          <w:p>
+            <w:pPr>
+              <w:ind w:left="0" w:firstLine="0"/>
+              <w:jc w:val="left"/>
+              <w:rPr>
+                <w:rFonts w:ascii="Times New Roman" w:hAnsi="Times New Roman" w:cs="Times New Roman"/>
+              </w:rPr>
+            </w:pPr>
+          </w:p>
+        </w:tc>
+      </w:tr>
+      <w:tr>
+        <w:tc>
+          <w:tcPr>
+            <w:tcW w:w="1502" w:type="dxa"/>
+          </w:tcPr>
+          <w:p>
+            <w:pPr>
+              <w:ind w:left="0" w:firstLine="0"/>
+              <w:jc w:val="left"/>
+              <w:rPr>
+                <w:rFonts w:ascii="Times New Roman" w:hAnsi="Times New Roman" w:cs="Times New Roman"/>
+              </w:rPr>
+            </w:pPr>
+            <w:r>
+              <w:rPr>
+                <w:rFonts w:ascii="Times New Roman" w:hAnsi="Times New Roman" w:cs="Times New Roman"/>
+              </w:rPr>
+              <w:t>Recall</w:t>
+            </w:r>
+          </w:p>
+        </w:tc>
+        <w:tc>
+          <w:tcPr>
+            <w:tcW w:w="1502" w:type="dxa"/>
+            <w:vAlign w:val="center"/>
+          </w:tcPr>
+          <w:p>
+            <w:pPr>
+              <w:ind w:left="0" w:firstLine="0"/>
+              <w:jc w:val="left"/>
+              <w:rPr>
+                <w:rFonts w:ascii="Times New Roman" w:hAnsi="Times New Roman" w:cs="Times New Roman"/>
+              </w:rPr>
+            </w:pPr>
+            <w:r>
+              <w:rPr>
+                <w:rFonts w:ascii="Arial Unicode MS" w:hAnsi="Arial Unicode MS"/>
+                <w:sz w:val="20"/>
+                <w:szCs w:val="20"/>
+              </w:rPr>
+              <w:t>0.8109</w:t>
+            </w:r>
+          </w:p>
+        </w:tc>
+        <w:tc>
+          <w:tcPr>
+            <w:tcW w:w="1503" w:type="dxa"/>
+            <w:vAlign w:val="bottom"/>
+          </w:tcPr>
+          <w:p>
+            <w:pPr>
+              <w:ind w:left="0" w:firstLine="0"/>
+              <w:jc w:val="left"/>
+              <w:rPr>
+                <w:rFonts w:ascii="Times New Roman" w:hAnsi="Times New Roman" w:cs="Times New Roman"/>
+              </w:rPr>
+            </w:pPr>
+            <w:r>
+              <w:rPr>
+                <w:rFonts w:ascii="Verdana" w:hAnsi="Verdana"/>
+                <w:sz w:val="18"/>
+                <w:szCs w:val="18"/>
+              </w:rPr>
+              <w:t xml:space="preserve"> 0.9051</w:t>
+            </w:r>
+          </w:p>
+        </w:tc>
+        <w:tc>
+          <w:tcPr>
+            <w:tcW w:w="1503" w:type="dxa"/>
+            <w:vAlign w:val="bottom"/>
+          </w:tcPr>
+          <w:p>
+            <w:pPr>
+              <w:ind w:left="0" w:firstLine="0"/>
+              <w:jc w:val="left"/>
+              <w:rPr>
+                <w:rFonts w:ascii="Times New Roman" w:hAnsi="Times New Roman" w:cs="Times New Roman"/>
+              </w:rPr>
+            </w:pPr>
+            <w:r>
+              <w:rPr>
+                <w:rFonts w:ascii="Verdana" w:hAnsi="Verdana"/>
+                <w:sz w:val="18"/>
+                <w:szCs w:val="18"/>
+              </w:rPr>
+              <w:t xml:space="preserve"> 0.7957</w:t>
+            </w:r>
+          </w:p>
+        </w:tc>
+        <w:tc>
+          <w:tcPr>
+            <w:tcW w:w="1503" w:type="dxa"/>
+            <w:vAlign w:val="bottom"/>
+          </w:tcPr>
+          <w:p>
+            <w:pPr>
+              <w:ind w:left="0" w:firstLine="0"/>
+              <w:jc w:val="left"/>
+              <w:rPr>
+                <w:rFonts w:ascii="Times New Roman" w:hAnsi="Times New Roman" w:cs="Times New Roman"/>
+              </w:rPr>
+            </w:pPr>
+            <w:r>
+              <w:rPr>
+                <w:rFonts w:ascii="Verdana" w:hAnsi="Verdana"/>
+                <w:sz w:val="18"/>
+                <w:szCs w:val="18"/>
+              </w:rPr>
+              <w:t xml:space="preserve"> 0.8826</w:t>
+            </w:r>
+          </w:p>
+        </w:tc>
+        <w:tc>
+          <w:tcPr>
+            <w:tcW w:w="1503" w:type="dxa"/>
+            <w:vAlign w:val="bottom"/>
+          </w:tcPr>
+          <w:p>
+            <w:pPr>
+              <w:ind w:left="0" w:firstLine="0"/>
+              <w:jc w:val="left"/>
+              <w:rPr>
+                <w:rFonts w:ascii="Times New Roman" w:hAnsi="Times New Roman" w:cs="Times New Roman"/>
+              </w:rPr>
+            </w:pPr>
+            <w:r>
+              <w:rPr>
+                <w:rFonts w:ascii="Verdana" w:hAnsi="Verdana"/>
+                <w:sz w:val="18"/>
+                <w:szCs w:val="18"/>
+              </w:rPr>
+              <w:t xml:space="preserve"> 0.4699</w:t>
+            </w:r>
+          </w:p>
+        </w:tc>
+      </w:tr>
+      <w:tr>
+        <w:tc>
+          <w:tcPr>
+            <w:tcW w:w="1502" w:type="dxa"/>
+          </w:tcPr>
+          <w:p>
+            <w:pPr>
+              <w:ind w:left="0" w:firstLine="0"/>
+              <w:jc w:val="left"/>
+              <w:rPr>
+                <w:rFonts w:ascii="Times New Roman" w:hAnsi="Times New Roman" w:cs="Times New Roman"/>
+              </w:rPr>
+            </w:pPr>
+            <w:r>
+              <w:rPr>
+                <w:rFonts w:ascii="Times New Roman" w:hAnsi="Times New Roman" w:cs="Times New Roman"/>
+              </w:rPr>
+              <w:t>Std.</w:t>
+            </w:r>
+          </w:p>
+        </w:tc>
+        <w:tc>
+          <w:tcPr>
+            <w:tcW w:w="1502" w:type="dxa"/>
+            <w:vAlign w:val="center"/>
+          </w:tcPr>
+          <w:p>
+            <w:pPr>
+              <w:ind w:left="0" w:firstLine="0"/>
+              <w:jc w:val="left"/>
+              <w:rPr>
+                <w:rFonts w:ascii="Times New Roman" w:hAnsi="Times New Roman" w:cs="Times New Roman"/>
+              </w:rPr>
+            </w:pPr>
+            <w:r>
+              <w:rPr>
+                <w:rFonts w:ascii="Arial Unicode MS" w:hAnsi="Arial Unicode MS"/>
+                <w:sz w:val="20"/>
+                <w:szCs w:val="20"/>
+              </w:rPr>
+              <w:t>0.0222</w:t>
+            </w:r>
+          </w:p>
+        </w:tc>
+        <w:tc>
+          <w:tcPr>
+            <w:tcW w:w="1503" w:type="dxa"/>
+            <w:vAlign w:val="bottom"/>
+          </w:tcPr>
+          <w:p>
+            <w:pPr>
+              <w:ind w:left="0" w:firstLine="0"/>
+              <w:jc w:val="left"/>
+              <w:rPr>
+                <w:rFonts w:ascii="Times New Roman" w:hAnsi="Times New Roman" w:cs="Times New Roman"/>
+              </w:rPr>
+            </w:pPr>
+            <w:r>
+              <w:rPr>
+                <w:rFonts w:ascii="Verdana" w:hAnsi="Verdana"/>
+                <w:sz w:val="18"/>
+                <w:szCs w:val="18"/>
+              </w:rPr>
+              <w:t xml:space="preserve"> 0.0113</w:t>
+            </w:r>
+          </w:p>
+        </w:tc>
+        <w:tc>
+          <w:tcPr>
+            <w:tcW w:w="1503" w:type="dxa"/>
+            <w:vAlign w:val="bottom"/>
+          </w:tcPr>
+          <w:p>
+            <w:pPr>
+              <w:ind w:left="0" w:firstLine="0"/>
+              <w:jc w:val="left"/>
+              <w:rPr>
+                <w:rFonts w:ascii="Times New Roman" w:hAnsi="Times New Roman" w:cs="Times New Roman"/>
+              </w:rPr>
+            </w:pPr>
+            <w:r>
+              <w:rPr>
+                <w:rFonts w:ascii="Verdana" w:hAnsi="Verdana"/>
+                <w:sz w:val="18"/>
+                <w:szCs w:val="18"/>
+              </w:rPr>
+              <w:t xml:space="preserve"> 0.0149</w:t>
+            </w:r>
+          </w:p>
+        </w:tc>
+        <w:tc>
+          <w:tcPr>
+            <w:tcW w:w="1503" w:type="dxa"/>
+            <w:vAlign w:val="bottom"/>
+          </w:tcPr>
+          <w:p>
+            <w:pPr>
+              <w:ind w:left="0" w:firstLine="0"/>
+              <w:jc w:val="left"/>
+              <w:rPr>
+                <w:rFonts w:ascii="Times New Roman" w:hAnsi="Times New Roman" w:cs="Times New Roman"/>
+              </w:rPr>
+            </w:pPr>
+            <w:r>
+              <w:rPr>
+                <w:rFonts w:ascii="Verdana" w:hAnsi="Verdana"/>
+                <w:sz w:val="18"/>
+                <w:szCs w:val="18"/>
+              </w:rPr>
+              <w:t xml:space="preserve"> 0.0182</w:t>
+            </w:r>
+          </w:p>
+        </w:tc>
+        <w:tc>
+          <w:tcPr>
+            <w:tcW w:w="1503" w:type="dxa"/>
+            <w:vAlign w:val="bottom"/>
+          </w:tcPr>
+          <w:p>
+            <w:pPr>
+              <w:ind w:left="0" w:firstLine="0"/>
+              <w:jc w:val="left"/>
+              <w:rPr>
+                <w:rFonts w:ascii="Times New Roman" w:hAnsi="Times New Roman" w:cs="Times New Roman"/>
+              </w:rPr>
+            </w:pPr>
+            <w:r>
+              <w:rPr>
+                <w:rFonts w:ascii="Verdana" w:hAnsi="Verdana"/>
+                <w:sz w:val="18"/>
+                <w:szCs w:val="18"/>
+              </w:rPr>
+              <w:t xml:space="preserve"> 0.0204</w:t>
+            </w:r>
+          </w:p>
+        </w:tc>
+      </w:tr>
+      <w:tr>
+        <w:tc>
+          <w:tcPr>
+            <w:tcW w:w="1502" w:type="dxa"/>
+          </w:tcPr>
+          <w:p>
+            <w:pPr>
+              <w:ind w:left="0" w:firstLine="0"/>
+              <w:jc w:val="left"/>
+              <w:rPr>
+                <w:rFonts w:ascii="Times New Roman" w:hAnsi="Times New Roman" w:cs="Times New Roman"/>
+              </w:rPr>
+            </w:pPr>
+          </w:p>
+        </w:tc>
+        <w:tc>
+          <w:tcPr>
+            <w:tcW w:w="1502" w:type="dxa"/>
+          </w:tcPr>
+          <w:p>
+            <w:pPr>
+              <w:ind w:left="0" w:firstLine="0"/>
+              <w:jc w:val="left"/>
+              <w:rPr>
+                <w:rFonts w:ascii="Times New Roman" w:hAnsi="Times New Roman" w:cs="Times New Roman"/>
+              </w:rPr>
+            </w:pPr>
+          </w:p>
+        </w:tc>
+        <w:tc>
+          <w:tcPr>
+            <w:tcW w:w="1503" w:type="dxa"/>
+          </w:tcPr>
+          <w:p>
+            <w:pPr>
+              <w:ind w:left="0" w:firstLine="0"/>
+              <w:jc w:val="left"/>
+              <w:rPr>
+                <w:rFonts w:ascii="Times New Roman" w:hAnsi="Times New Roman" w:cs="Times New Roman"/>
+              </w:rPr>
+            </w:pPr>
+          </w:p>
+        </w:tc>
+        <w:tc>
+          <w:tcPr>
+            <w:tcW w:w="1503" w:type="dxa"/>
+          </w:tcPr>
+          <w:p>
+            <w:pPr>
+              <w:ind w:left="0" w:firstLine="0"/>
+              <w:jc w:val="left"/>
+              <w:rPr>
+                <w:rFonts w:ascii="Times New Roman" w:hAnsi="Times New Roman" w:cs="Times New Roman"/>
+              </w:rPr>
+            </w:pPr>
+          </w:p>
+        </w:tc>
+        <w:tc>
+          <w:tcPr>
+            <w:tcW w:w="1503" w:type="dxa"/>
+          </w:tcPr>
+          <w:p>
+            <w:pPr>
+              <w:ind w:left="0" w:firstLine="0"/>
+              <w:jc w:val="left"/>
+              <w:rPr>
+                <w:rFonts w:ascii="Times New Roman" w:hAnsi="Times New Roman" w:cs="Times New Roman"/>
+              </w:rPr>
+            </w:pPr>
+          </w:p>
+        </w:tc>
+        <w:tc>
+          <w:tcPr>
+            <w:tcW w:w="1503" w:type="dxa"/>
+          </w:tcPr>
+          <w:p>
+            <w:pPr>
+              <w:ind w:left="0" w:firstLine="0"/>
+              <w:jc w:val="left"/>
+              <w:rPr>
+                <w:rFonts w:ascii="Times New Roman" w:hAnsi="Times New Roman" w:cs="Times New Roman"/>
+              </w:rPr>
+            </w:pPr>
+          </w:p>
+        </w:tc>
+      </w:tr>
+      <w:tr>
+        <w:tc>
+          <w:tcPr>
+            <w:tcW w:w="1502" w:type="dxa"/>
+          </w:tcPr>
+          <w:p>
+            <w:pPr>
+              <w:ind w:left="0" w:firstLine="0"/>
+              <w:jc w:val="left"/>
+              <w:rPr>
+                <w:rFonts w:ascii="Times New Roman" w:hAnsi="Times New Roman" w:cs="Times New Roman"/>
+              </w:rPr>
+            </w:pPr>
+            <w:r>
+              <w:rPr>
+                <w:rFonts w:ascii="Times New Roman" w:hAnsi="Times New Roman" w:cs="Times New Roman"/>
+              </w:rPr>
+              <w:t>F1</w:t>
+            </w:r>
+          </w:p>
+        </w:tc>
+        <w:tc>
+          <w:tcPr>
+            <w:tcW w:w="1502" w:type="dxa"/>
+            <w:vAlign w:val="center"/>
+          </w:tcPr>
+          <w:p>
+            <w:pPr>
+              <w:ind w:left="0" w:firstLine="0"/>
+              <w:jc w:val="left"/>
+              <w:rPr>
+                <w:rFonts w:ascii="Times New Roman" w:hAnsi="Times New Roman" w:cs="Times New Roman"/>
+              </w:rPr>
+            </w:pPr>
+            <w:r>
+              <w:rPr>
+                <w:rFonts w:ascii="Arial Unicode MS" w:hAnsi="Arial Unicode MS"/>
+                <w:sz w:val="20"/>
+                <w:szCs w:val="20"/>
+              </w:rPr>
+              <w:t>0.7768</w:t>
+            </w:r>
+          </w:p>
+        </w:tc>
+        <w:tc>
+          <w:tcPr>
+            <w:tcW w:w="1503" w:type="dxa"/>
+            <w:vAlign w:val="bottom"/>
+          </w:tcPr>
+          <w:p>
+            <w:pPr>
+              <w:ind w:left="0" w:firstLine="0"/>
+              <w:jc w:val="left"/>
+              <w:rPr>
+                <w:rFonts w:ascii="Times New Roman" w:hAnsi="Times New Roman" w:cs="Times New Roman"/>
+              </w:rPr>
+            </w:pPr>
+            <w:r>
+              <w:rPr>
+                <w:rFonts w:ascii="Verdana" w:hAnsi="Verdana"/>
+                <w:sz w:val="18"/>
+                <w:szCs w:val="18"/>
+              </w:rPr>
+              <w:t xml:space="preserve"> 0.9427</w:t>
+            </w:r>
+          </w:p>
+        </w:tc>
+        <w:tc>
+          <w:tcPr>
+            <w:tcW w:w="1503" w:type="dxa"/>
+            <w:vAlign w:val="bottom"/>
+          </w:tcPr>
+          <w:p>
+            <w:pPr>
+              <w:ind w:left="0" w:firstLine="0"/>
+              <w:jc w:val="left"/>
+              <w:rPr>
+                <w:rFonts w:ascii="Times New Roman" w:hAnsi="Times New Roman" w:cs="Times New Roman"/>
+              </w:rPr>
+            </w:pPr>
+            <w:r>
+              <w:rPr>
+                <w:rFonts w:ascii="Verdana" w:hAnsi="Verdana"/>
+                <w:sz w:val="18"/>
+                <w:szCs w:val="18"/>
+              </w:rPr>
+              <w:t xml:space="preserve"> 0.7669</w:t>
+            </w:r>
+          </w:p>
+        </w:tc>
+        <w:tc>
+          <w:tcPr>
+            <w:tcW w:w="1503" w:type="dxa"/>
+            <w:vAlign w:val="bottom"/>
+          </w:tcPr>
+          <w:p>
+            <w:pPr>
+              <w:ind w:left="0" w:firstLine="0"/>
+              <w:jc w:val="left"/>
+              <w:rPr>
+                <w:rFonts w:ascii="Times New Roman" w:hAnsi="Times New Roman" w:cs="Times New Roman"/>
+              </w:rPr>
+            </w:pPr>
+            <w:r>
+              <w:rPr>
+                <w:rFonts w:ascii="Verdana" w:hAnsi="Verdana"/>
+                <w:sz w:val="18"/>
+                <w:szCs w:val="18"/>
+              </w:rPr>
+              <w:t xml:space="preserve"> 0.8342</w:t>
+            </w:r>
+          </w:p>
+        </w:tc>
+        <w:tc>
+          <w:tcPr>
+            <w:tcW w:w="1503" w:type="dxa"/>
+            <w:vAlign w:val="bottom"/>
+          </w:tcPr>
+          <w:p>
+            <w:pPr>
+              <w:ind w:left="0" w:firstLine="0"/>
+              <w:jc w:val="left"/>
+              <w:rPr>
+                <w:rFonts w:ascii="Times New Roman" w:hAnsi="Times New Roman" w:cs="Times New Roman"/>
+              </w:rPr>
+            </w:pPr>
+            <w:r>
+              <w:rPr>
+                <w:rFonts w:ascii="Verdana" w:hAnsi="Verdana"/>
+                <w:sz w:val="18"/>
+                <w:szCs w:val="18"/>
+              </w:rPr>
+              <w:t xml:space="preserve"> 0.5221</w:t>
+            </w:r>
+          </w:p>
+        </w:tc>
+      </w:tr>
+      <w:tr>
+        <w:tc>
+          <w:tcPr>
+            <w:tcW w:w="1502" w:type="dxa"/>
+          </w:tcPr>
+          <w:p>
+            <w:pPr>
+              <w:ind w:left="0" w:firstLine="0"/>
+              <w:jc w:val="left"/>
+              <w:rPr>
+                <w:rFonts w:ascii="Times New Roman" w:hAnsi="Times New Roman" w:cs="Times New Roman"/>
+              </w:rPr>
+            </w:pPr>
+            <w:r>
+              <w:rPr>
+                <w:rFonts w:ascii="Times New Roman" w:hAnsi="Times New Roman" w:cs="Times New Roman"/>
+              </w:rPr>
+              <w:t>Std.</w:t>
+            </w:r>
+          </w:p>
+        </w:tc>
+        <w:tc>
+          <w:tcPr>
+            <w:tcW w:w="1502" w:type="dxa"/>
+            <w:vAlign w:val="center"/>
+          </w:tcPr>
+          <w:p>
+            <w:pPr>
+              <w:ind w:left="0" w:firstLine="0"/>
+              <w:jc w:val="left"/>
+              <w:rPr>
+                <w:rFonts w:ascii="Times New Roman" w:hAnsi="Times New Roman" w:cs="Times New Roman"/>
+              </w:rPr>
+            </w:pPr>
+            <w:r>
+              <w:rPr>
+                <w:rFonts w:ascii="Arial Unicode MS" w:hAnsi="Arial Unicode MS"/>
+                <w:sz w:val="20"/>
+                <w:szCs w:val="20"/>
+              </w:rPr>
+              <w:t>0.0222</w:t>
+            </w:r>
+          </w:p>
+        </w:tc>
+        <w:tc>
+          <w:tcPr>
+            <w:tcW w:w="1503" w:type="dxa"/>
+            <w:vAlign w:val="bottom"/>
+          </w:tcPr>
+          <w:p>
+            <w:pPr>
+              <w:ind w:left="0" w:firstLine="0"/>
+              <w:jc w:val="left"/>
+              <w:rPr>
+                <w:rFonts w:ascii="Times New Roman" w:hAnsi="Times New Roman" w:cs="Times New Roman"/>
+              </w:rPr>
+            </w:pPr>
+            <w:r>
+              <w:rPr>
+                <w:rFonts w:ascii="Verdana" w:hAnsi="Verdana"/>
+                <w:sz w:val="18"/>
+                <w:szCs w:val="18"/>
+              </w:rPr>
+              <w:t xml:space="preserve"> 0.0044</w:t>
+            </w:r>
+          </w:p>
+        </w:tc>
+        <w:tc>
+          <w:tcPr>
+            <w:tcW w:w="1503" w:type="dxa"/>
+            <w:vAlign w:val="bottom"/>
+          </w:tcPr>
+          <w:p>
+            <w:pPr>
+              <w:ind w:left="0" w:firstLine="0"/>
+              <w:jc w:val="left"/>
+              <w:rPr>
+                <w:rFonts w:ascii="Times New Roman" w:hAnsi="Times New Roman" w:cs="Times New Roman"/>
+              </w:rPr>
+            </w:pPr>
+            <w:r>
+              <w:rPr>
+                <w:rFonts w:ascii="Verdana" w:hAnsi="Verdana"/>
+                <w:sz w:val="18"/>
+                <w:szCs w:val="18"/>
+              </w:rPr>
+              <w:t xml:space="preserve"> 0.0165</w:t>
+            </w:r>
+          </w:p>
+        </w:tc>
+        <w:tc>
+          <w:tcPr>
+            <w:tcW w:w="1503" w:type="dxa"/>
+            <w:vAlign w:val="bottom"/>
+          </w:tcPr>
+          <w:p>
+            <w:pPr>
+              <w:ind w:left="0" w:firstLine="0"/>
+              <w:jc w:val="left"/>
+              <w:rPr>
+                <w:rFonts w:ascii="Times New Roman" w:hAnsi="Times New Roman" w:cs="Times New Roman"/>
+              </w:rPr>
+            </w:pPr>
+            <w:r>
+              <w:rPr>
+                <w:rFonts w:ascii="Verdana" w:hAnsi="Verdana"/>
+                <w:sz w:val="18"/>
+                <w:szCs w:val="18"/>
+              </w:rPr>
+              <w:t xml:space="preserve"> 0.0125</w:t>
+            </w:r>
+          </w:p>
+        </w:tc>
+        <w:tc>
+          <w:tcPr>
+            <w:tcW w:w="1503" w:type="dxa"/>
+            <w:vAlign w:val="bottom"/>
+          </w:tcPr>
+          <w:p>
+            <w:pPr>
+              <w:ind w:left="0" w:firstLine="0"/>
+              <w:jc w:val="left"/>
+              <w:rPr>
+                <w:rFonts w:ascii="Times New Roman" w:hAnsi="Times New Roman" w:cs="Times New Roman"/>
+              </w:rPr>
+            </w:pPr>
+            <w:r>
+              <w:rPr>
+                <w:rFonts w:ascii="Verdana" w:hAnsi="Verdana"/>
+                <w:sz w:val="18"/>
+                <w:szCs w:val="18"/>
+              </w:rPr>
+              <w:t xml:space="preserve"> 0.0209</w:t>
+            </w:r>
+          </w:p>
+        </w:tc>
+      </w:tr>
+    </w:tbl>
+    <w:p>
+      <w:pPr>
+        <w:ind w:left="0" w:firstLine="0"/>
+        <w:jc w:val="left"/>
+        <w:rPr>
+          <w:rFonts w:ascii="Times New Roman" w:hAnsi="Times New Roman" w:cs="Times New Roman"/>
+        </w:rPr>
+      </w:pPr>
+    </w:p>
+    <w:p>
+      <w:pPr>
+        <w:ind w:left="0" w:firstLine="0"/>
+        <w:jc w:val="left"/>
+        <w:rPr>
+          <w:rFonts w:ascii="Times New Roman" w:hAnsi="Times New Roman" w:cs="Times New Roman"/>
+        </w:rPr>
+      </w:pPr>
+      <w:r>
+        <w:rPr>
+          <w:rFonts w:ascii="Times New Roman" w:hAnsi="Times New Roman" w:cs="Times New Roman"/>
+        </w:rPr>
+        <w:t>With an</w:t>
+      </w:r>
+      <w:r>
+        <w:rPr>
+          <w:rFonts w:ascii="Times New Roman" w:hAnsi="Times New Roman" w:cs="Times New Roman"/>
+        </w:rPr>
+        <w:t xml:space="preserve"> accuracy of 0.7721 with a standard deviation of 0.0102</w:t>
+      </w:r>
+    </w:p>
+    <w:p>
+      <w:pPr>
+        <w:ind w:left="0" w:firstLine="0"/>
+        <w:jc w:val="left"/>
+        <w:rPr>
+          <w:rFonts w:ascii="Times New Roman" w:hAnsi="Times New Roman" w:cs="Times New Roman"/>
+        </w:rPr>
+      </w:pPr>
+    </w:p>
+    <w:p>
+      <w:pPr>
+        <w:ind w:left="0" w:firstLine="0"/>
+        <w:jc w:val="left"/>
+        <w:rPr>
+          <w:rFonts w:ascii="Times New Roman" w:hAnsi="Times New Roman" w:cs="Times New Roman"/>
+        </w:rPr>
+      </w:pPr>
+      <w:r>
+        <w:rPr>
+          <w:rFonts w:ascii="Times New Roman" w:hAnsi="Times New Roman" w:cs="Times New Roman"/>
+        </w:rPr>
+        <w:t xml:space="preserve">Giving </w:t>
+      </w:r>
+      <w:r>
+        <w:rPr>
+          <w:rFonts w:ascii="Times New Roman" w:hAnsi="Times New Roman" w:cs="Times New Roman"/>
+        </w:rPr>
+        <w:t>us personally</w:t>
+      </w:r>
+      <w:r>
+        <w:rPr>
+          <w:rFonts w:ascii="Times New Roman" w:hAnsi="Times New Roman" w:cs="Times New Roman"/>
+        </w:rPr>
+        <w:t xml:space="preserve"> better results as we have initially expected</w:t>
+      </w:r>
+      <w:r>
+        <w:rPr>
+          <w:rFonts w:ascii="Times New Roman" w:hAnsi="Times New Roman" w:cs="Times New Roman"/>
+        </w:rPr>
+        <w:t xml:space="preserve"> and an overall improvement over the initial approach without standardization. </w:t>
+      </w:r>
+    </w:p>
+    <w:p>
+      <w:pPr>
+        <w:ind w:left="0" w:firstLine="0"/>
+        <w:jc w:val="left"/>
+        <w:rPr>
+          <w:rFonts w:ascii="Times New Roman" w:hAnsi="Times New Roman" w:cs="Times New Roman"/>
+        </w:rPr>
+      </w:pPr>
+    </w:p>
+    <w:p>
+      <w:pPr>
+        <w:ind w:left="0" w:firstLine="0"/>
+        <w:jc w:val="left"/>
+        <w:rPr>
+          <w:rFonts w:ascii="Times New Roman" w:hAnsi="Times New Roman" w:cs="Times New Roman"/>
+        </w:rPr>
+      </w:pPr>
+      <w:r>
+        <w:rPr>
+          <w:rFonts w:ascii="Times New Roman" w:hAnsi="Times New Roman" w:cs="Times New Roman"/>
+        </w:rPr>
+        <w:t>Since the template matching method is based purely on averaging pixel intensities for each category and directly computing Euclidean distances to classify test images, it does not introduce any tunable hyperparameters such as learning rates or regularization parameters. The choice of template size (28x28) is derived directly from the input images and thus is fixed</w:t>
+      </w:r>
+    </w:p>
+    <w:p>
+      <w:pPr>
+        <w:ind w:left="0" w:firstLine="0"/>
+        <w:jc w:val="left"/>
+        <w:rPr>
+          <w:rFonts w:ascii="Times New Roman" w:hAnsi="Times New Roman" w:cs="Times New Roman"/>
+        </w:rPr>
+      </w:pPr>
+    </w:p>
+    <w:p>
+      <w:pPr>
+        <w:ind w:left="0" w:firstLine="0"/>
+        <w:jc w:val="left"/>
+        <w:rPr>
+          <w:rFonts w:ascii="Times New Roman" w:hAnsi="Times New Roman" w:cs="Times New Roman"/>
+        </w:rPr>
+      </w:pPr>
+      <w:r>
+        <w:rPr>
+          <w:rFonts w:ascii="Times New Roman" w:hAnsi="Times New Roman" w:cs="Times New Roman"/>
+        </w:rPr>
+        <w:t>Additionally, these distance scores were stored as high-level features for use in other classification methods.</w:t>
       </w:r>
     </w:p>
     <w:p>
@@ -867,572 +4868,36 @@
           <w:sz w:val="36"/>
           <w:szCs w:val="36"/>
         </w:rPr>
-        <w:t>Methodology</w:t>
-      </w:r>
-    </w:p>
-    <w:p>
-      <w:pPr>
-        <w:rPr>
-          <w:rFonts w:ascii="Times New Roman" w:hAnsi="Times New Roman" w:cs="Times New Roman"/>
-        </w:rPr>
-      </w:pPr>
-    </w:p>
-    <w:p>
-      <w:pPr>
-        <w:rPr>
-          <w:rFonts w:ascii="Times New Roman" w:hAnsi="Times New Roman" w:cs="Times New Roman"/>
-        </w:rPr>
-      </w:pPr>
-      <w:r>
-        <w:rPr>
-          <w:rFonts w:ascii="Times New Roman" w:hAnsi="Times New Roman" w:cs="Times New Roman"/>
-        </w:rPr>
-        <w:t>The next step</w:t>
-      </w:r>
-      <w:r>
-        <w:rPr>
-          <w:rFonts w:ascii="Times New Roman" w:hAnsi="Times New Roman" w:cs="Times New Roman"/>
-        </w:rPr>
-        <w:t xml:space="preserve"> was to extract features that can</w:t>
-      </w:r>
-      <w:r>
-        <w:rPr>
-          <w:rFonts w:ascii="Times New Roman" w:hAnsi="Times New Roman" w:cs="Times New Roman"/>
-        </w:rPr>
-        <w:t xml:space="preserve"> be</w:t>
-      </w:r>
-      <w:r>
-        <w:rPr>
-          <w:rFonts w:ascii="Times New Roman" w:hAnsi="Times New Roman" w:cs="Times New Roman"/>
-        </w:rPr>
-        <w:t xml:space="preserve"> use</w:t>
-      </w:r>
-      <w:r>
-        <w:rPr>
-          <w:rFonts w:ascii="Times New Roman" w:hAnsi="Times New Roman" w:cs="Times New Roman"/>
-        </w:rPr>
-        <w:t>d</w:t>
-      </w:r>
-      <w:r>
-        <w:rPr>
-          <w:rFonts w:ascii="Times New Roman" w:hAnsi="Times New Roman" w:cs="Times New Roman"/>
-        </w:rPr>
-        <w:t xml:space="preserve"> to train </w:t>
-      </w:r>
-      <w:r>
-        <w:rPr>
-          <w:rFonts w:ascii="Times New Roman" w:hAnsi="Times New Roman" w:cs="Times New Roman"/>
-        </w:rPr>
-        <w:t>the</w:t>
-      </w:r>
-      <w:r>
-        <w:rPr>
-          <w:rFonts w:ascii="Times New Roman" w:hAnsi="Times New Roman" w:cs="Times New Roman"/>
-        </w:rPr>
-        <w:t xml:space="preserve"> machine learning models.</w:t>
-      </w:r>
-      <w:r>
-        <w:rPr>
-          <w:rFonts w:ascii="Times New Roman" w:hAnsi="Times New Roman" w:cs="Times New Roman"/>
-        </w:rPr>
-        <w:t xml:space="preserve"> </w:t>
-      </w:r>
-      <w:r>
-        <w:rPr>
-          <w:rFonts w:ascii="Times New Roman" w:hAnsi="Times New Roman" w:cs="Times New Roman"/>
-        </w:rPr>
-        <w:t>The first step in extracting features was given as a requirement for our project, which is based on dimensionality reduction obtained from principal component analysis</w:t>
-      </w:r>
-      <w:r>
-        <w:rPr>
-          <w:rFonts w:ascii="Times New Roman" w:hAnsi="Times New Roman" w:cs="Times New Roman"/>
-        </w:rPr>
-        <w:t xml:space="preserve"> (PCA)</w:t>
-      </w:r>
-      <w:r>
-        <w:rPr>
-          <w:rFonts w:ascii="Times New Roman" w:hAnsi="Times New Roman" w:cs="Times New Roman"/>
-        </w:rPr>
-        <w:t>.</w:t>
-      </w:r>
-      <w:r>
-        <w:rPr>
-          <w:rFonts w:ascii="Times New Roman" w:hAnsi="Times New Roman" w:cs="Times New Roman"/>
-        </w:rPr>
-        <w:t xml:space="preserve"> </w:t>
-      </w:r>
-      <w:r>
-        <w:rPr>
-          <w:rFonts w:ascii="Times New Roman" w:hAnsi="Times New Roman" w:cs="Times New Roman"/>
-        </w:rPr>
-        <w:t xml:space="preserve">This allows us to find the </w:t>
-      </w:r>
-      <w:r>
-        <w:rPr>
-          <w:rFonts w:ascii="Times New Roman" w:hAnsi="Times New Roman" w:cs="Times New Roman"/>
-        </w:rPr>
-        <w:t>components</w:t>
-      </w:r>
-      <w:r>
-        <w:rPr>
-          <w:rFonts w:ascii="Times New Roman" w:hAnsi="Times New Roman" w:cs="Times New Roman"/>
-        </w:rPr>
-        <w:t xml:space="preserve"> that explain the most variance within the dataset</w:t>
-      </w:r>
-      <w:r>
-        <w:rPr>
-          <w:rFonts w:ascii="Times New Roman" w:hAnsi="Times New Roman" w:cs="Times New Roman"/>
-        </w:rPr>
-        <w:t>, while disregarding the rest within the data</w:t>
-      </w:r>
-      <w:r>
-        <w:rPr>
-          <w:rFonts w:ascii="Times New Roman" w:hAnsi="Times New Roman" w:cs="Times New Roman"/>
-        </w:rPr>
-        <w:t xml:space="preserve">. While we have the ability to set how many components we would like to obtain and use as our features, we also have to account for how much of the variance can we capture with those components. We opted to go for </w:t>
-      </w:r>
-      <w:r>
-        <w:rPr>
-          <w:rFonts w:ascii="Times New Roman" w:hAnsi="Times New Roman" w:cs="Times New Roman"/>
-        </w:rPr>
-        <w:t>71</w:t>
-      </w:r>
-      <w:r>
-        <w:rPr>
-          <w:rFonts w:ascii="Times New Roman" w:hAnsi="Times New Roman" w:cs="Times New Roman"/>
-        </w:rPr>
-        <w:t xml:space="preserve"> </w:t>
-      </w:r>
-      <w:r>
-        <w:rPr>
-          <w:rFonts w:ascii="Times New Roman" w:hAnsi="Times New Roman" w:cs="Times New Roman"/>
-        </w:rPr>
-        <w:t xml:space="preserve">components as it explained </w:t>
-      </w:r>
-      <w:r>
-        <w:rPr>
-          <w:rFonts w:ascii="Times New Roman" w:hAnsi="Times New Roman" w:cs="Times New Roman"/>
-        </w:rPr>
-        <w:t>91.</w:t>
-      </w:r>
-      <w:r>
-        <w:rPr>
-          <w:rFonts w:ascii="Times New Roman" w:hAnsi="Times New Roman" w:cs="Times New Roman"/>
-        </w:rPr>
-        <w:t>[</w:t>
-      </w:r>
-      <w:r>
-        <w:rPr>
-          <w:rFonts w:ascii="Times New Roman" w:hAnsi="Times New Roman" w:cs="Times New Roman"/>
-          <w:color w:val="FF0000"/>
-        </w:rPr>
-        <w:t>exact n</w:t>
-      </w:r>
-      <w:r>
-        <w:rPr>
-          <w:rFonts w:ascii="Times New Roman" w:hAnsi="Times New Roman" w:cs="Times New Roman"/>
-          <w:color w:val="FF0000"/>
-        </w:rPr>
-        <w:t>umber?</w:t>
-      </w:r>
-      <w:r>
-        <w:rPr>
-          <w:rFonts w:ascii="Times New Roman" w:hAnsi="Times New Roman" w:cs="Times New Roman"/>
-        </w:rPr>
-        <w:t>]</w:t>
-      </w:r>
-      <w:r>
-        <w:rPr>
-          <w:rFonts w:ascii="Times New Roman" w:hAnsi="Times New Roman" w:cs="Times New Roman"/>
-        </w:rPr>
-        <w:t xml:space="preserve">% of the variance. The reasoning behind the choice was not arbitrary, but instead it was chosen based on </w:t>
-      </w:r>
-      <w:r>
-        <w:rPr>
-          <w:rFonts w:ascii="Times New Roman" w:hAnsi="Times New Roman" w:cs="Times New Roman"/>
-        </w:rPr>
-        <w:t>[</w:t>
-      </w:r>
-      <w:r>
-        <w:rPr>
-          <w:rFonts w:ascii="Times New Roman" w:hAnsi="Times New Roman" w:cs="Times New Roman"/>
-          <w:color w:val="FF0000"/>
-        </w:rPr>
-        <w:t>explan the plot and show it</w:t>
-      </w:r>
-      <w:r>
-        <w:rPr>
-          <w:rFonts w:ascii="Times New Roman" w:hAnsi="Times New Roman" w:cs="Times New Roman"/>
-        </w:rPr>
-        <w:t>]</w:t>
-      </w:r>
-      <w:r>
-        <w:rPr>
-          <w:rFonts w:ascii="Times New Roman" w:hAnsi="Times New Roman" w:cs="Times New Roman"/>
-        </w:rPr>
-        <w:t xml:space="preserve">. </w:t>
-      </w:r>
-      <w:r>
-        <w:rPr>
-          <w:rFonts w:ascii="Times New Roman" w:hAnsi="Times New Roman" w:cs="Times New Roman"/>
-        </w:rPr>
-        <w:t xml:space="preserve">This allows us to use a small fraction of the data to still get results that approach the ground truth. This is similar to the well known Pareto Principle. </w:t>
-      </w:r>
-      <w:r>
-        <w:rPr>
-          <w:rFonts w:ascii="Times New Roman" w:hAnsi="Times New Roman" w:cs="Times New Roman"/>
-        </w:rPr>
-        <w:t>[</w:t>
-      </w:r>
-      <w:r>
-        <w:rPr>
-          <w:rFonts w:ascii="Times New Roman" w:hAnsi="Times New Roman" w:cs="Times New Roman"/>
-          <w:color w:val="FF0000"/>
-        </w:rPr>
-        <w:t>reference</w:t>
-      </w:r>
-      <w:r>
-        <w:rPr>
-          <w:rFonts w:ascii="Times New Roman" w:hAnsi="Times New Roman" w:cs="Times New Roman"/>
-        </w:rPr>
-        <w:t>]</w:t>
-      </w:r>
-    </w:p>
-    <w:p>
-      <w:pPr>
-        <w:ind w:left="0" w:firstLine="0"/>
-        <w:rPr>
-          <w:rFonts w:ascii="Times New Roman" w:hAnsi="Times New Roman" w:cs="Times New Roman"/>
-        </w:rPr>
-      </w:pPr>
-    </w:p>
-    <w:p>
-      <w:pPr>
-        <w:rPr>
-          <w:rFonts w:ascii="Times New Roman" w:hAnsi="Times New Roman" w:cs="Times New Roman"/>
-        </w:rPr>
-      </w:pPr>
-      <w:r>
-        <w:rPr>
-          <w:rFonts w:ascii="Times New Roman" w:hAnsi="Times New Roman" w:cs="Times New Roman"/>
-        </w:rPr>
-        <w:t>Moving forward</w:t>
-      </w:r>
-      <w:r>
-        <w:rPr>
-          <w:rFonts w:ascii="Times New Roman" w:hAnsi="Times New Roman" w:cs="Times New Roman"/>
-        </w:rPr>
-        <w:t>, w</w:t>
-      </w:r>
-      <w:r>
-        <w:rPr>
-          <w:rFonts w:ascii="Times New Roman" w:hAnsi="Times New Roman" w:cs="Times New Roman"/>
-        </w:rPr>
-        <w:t xml:space="preserve">e wanted to see </w:t>
-      </w:r>
-      <w:r>
-        <w:rPr>
-          <w:rFonts w:ascii="Times New Roman" w:hAnsi="Times New Roman" w:cs="Times New Roman"/>
-        </w:rPr>
-        <w:t>if we could also find</w:t>
-      </w:r>
-      <w:r>
-        <w:rPr>
-          <w:rFonts w:ascii="Times New Roman" w:hAnsi="Times New Roman" w:cs="Times New Roman"/>
-        </w:rPr>
-        <w:t xml:space="preserve"> something else that could also aid us in obtaining better results, and so we turned to extracting other high-level features as well, such as the circumferences, widths, and heights of the four quadrants of an image</w:t>
-      </w:r>
-      <w:r>
-        <w:rPr>
-          <w:rFonts w:ascii="Times New Roman" w:hAnsi="Times New Roman" w:cs="Times New Roman"/>
-        </w:rPr>
-        <w:t xml:space="preserve">, including their variances, averages, minimums and maximums. This resulted in a total of </w:t>
-      </w:r>
-      <w:r>
-        <w:rPr>
-          <w:rFonts w:ascii="Times New Roman" w:hAnsi="Times New Roman" w:cs="Times New Roman"/>
-        </w:rPr>
-        <w:t>[</w:t>
-      </w:r>
-      <w:r>
-        <w:rPr>
-          <w:rFonts w:ascii="Times New Roman" w:hAnsi="Times New Roman" w:cs="Times New Roman"/>
-          <w:color w:val="FF0000"/>
-        </w:rPr>
-        <w:t>number?</w:t>
-      </w:r>
-      <w:r>
-        <w:rPr>
-          <w:rFonts w:ascii="Times New Roman" w:hAnsi="Times New Roman" w:cs="Times New Roman"/>
-        </w:rPr>
-        <w:t>]</w:t>
-      </w:r>
-      <w:r>
-        <w:rPr>
-          <w:rFonts w:ascii="Times New Roman" w:hAnsi="Times New Roman" w:cs="Times New Roman"/>
-        </w:rPr>
-        <w:t xml:space="preserve"> more features. </w:t>
-      </w:r>
-      <w:r>
-        <w:rPr>
-          <w:rFonts w:ascii="Times New Roman" w:hAnsi="Times New Roman" w:cs="Times New Roman"/>
-        </w:rPr>
-        <w:t>[</w:t>
-      </w:r>
-      <w:r>
-        <w:rPr>
-          <w:rFonts w:ascii="Times New Roman" w:hAnsi="Times New Roman" w:cs="Times New Roman"/>
-          <w:color w:val="FF0000"/>
-        </w:rPr>
-        <w:t>images?</w:t>
-      </w:r>
-      <w:r>
-        <w:rPr>
-          <w:rFonts w:ascii="Times New Roman" w:hAnsi="Times New Roman" w:cs="Times New Roman"/>
-        </w:rPr>
-        <w:t>]</w:t>
-      </w:r>
-    </w:p>
-    <w:p>
-      <w:pPr>
-        <w:rPr>
-          <w:rFonts w:ascii="Times New Roman" w:hAnsi="Times New Roman" w:cs="Times New Roman"/>
-        </w:rPr>
-      </w:pPr>
-    </w:p>
-    <w:p>
-      <w:pPr>
-        <w:rPr>
-          <w:rFonts w:ascii="Times New Roman" w:hAnsi="Times New Roman" w:cs="Times New Roman"/>
-        </w:rPr>
-      </w:pPr>
-      <w:r>
-        <w:rPr>
-          <w:rFonts w:ascii="Times New Roman" w:hAnsi="Times New Roman" w:cs="Times New Roman"/>
-        </w:rPr>
-        <w:t>Finally, to engage in some creative coding, we have developed an automated method of generating a template from the dataset</w:t>
-      </w:r>
-      <w:r>
-        <w:rPr>
-          <w:rFonts w:ascii="Times New Roman" w:hAnsi="Times New Roman" w:cs="Times New Roman"/>
-        </w:rPr>
-        <w:t>, as mentioned before using the average pixel luminosity values of the images,</w:t>
-      </w:r>
-      <w:r>
-        <w:rPr>
-          <w:rFonts w:ascii="Times New Roman" w:hAnsi="Times New Roman" w:cs="Times New Roman"/>
-        </w:rPr>
-        <w:t xml:space="preserve"> and then evaluating how closely each images matches the templates</w:t>
-      </w:r>
-      <w:r>
-        <w:rPr>
-          <w:rFonts w:ascii="Times New Roman" w:hAnsi="Times New Roman" w:cs="Times New Roman"/>
-        </w:rPr>
-        <w:t>, measuring the euclidian distances of the pixels from the template created</w:t>
-      </w:r>
-      <w:r>
-        <w:rPr>
-          <w:rFonts w:ascii="Times New Roman" w:hAnsi="Times New Roman" w:cs="Times New Roman"/>
-        </w:rPr>
-        <w:t>. This</w:t>
-      </w:r>
-      <w:r>
-        <w:rPr>
-          <w:rFonts w:ascii="Times New Roman" w:hAnsi="Times New Roman" w:cs="Times New Roman"/>
-        </w:rPr>
-        <w:t xml:space="preserve"> custom feature extraction method</w:t>
-      </w:r>
-      <w:r>
-        <w:rPr>
-          <w:rFonts w:ascii="Times New Roman" w:hAnsi="Times New Roman" w:cs="Times New Roman"/>
-        </w:rPr>
-        <w:t xml:space="preserve"> gave us </w:t>
-      </w:r>
-      <w:r>
-        <w:rPr>
-          <w:rFonts w:ascii="Times New Roman" w:hAnsi="Times New Roman" w:cs="Times New Roman"/>
-        </w:rPr>
-        <w:t xml:space="preserve">5 </w:t>
-      </w:r>
-      <w:r>
-        <w:rPr>
-          <w:rFonts w:ascii="Times New Roman" w:hAnsi="Times New Roman" w:cs="Times New Roman"/>
-        </w:rPr>
-        <w:t>more</w:t>
-      </w:r>
-      <w:r>
-        <w:rPr>
-          <w:rFonts w:ascii="Times New Roman" w:hAnsi="Times New Roman" w:cs="Times New Roman"/>
-        </w:rPr>
-        <w:t xml:space="preserve"> features to work with in the end</w:t>
-      </w:r>
-      <w:r>
-        <w:rPr>
-          <w:rFonts w:ascii="Times New Roman" w:hAnsi="Times New Roman" w:cs="Times New Roman"/>
-        </w:rPr>
-        <w:t xml:space="preserve">, all adding up to a total of </w:t>
-      </w:r>
-      <w:r>
-        <w:rPr>
-          <w:rFonts w:ascii="Times New Roman" w:hAnsi="Times New Roman" w:cs="Times New Roman"/>
-        </w:rPr>
-        <w:t>[</w:t>
-      </w:r>
-      <w:r>
-        <w:rPr>
-          <w:rFonts w:ascii="Times New Roman" w:hAnsi="Times New Roman" w:cs="Times New Roman"/>
-          <w:color w:val="FF0000"/>
-        </w:rPr>
-        <w:t>number</w:t>
-      </w:r>
-      <w:r>
-        <w:rPr>
-          <w:rFonts w:ascii="Times New Roman" w:hAnsi="Times New Roman" w:cs="Times New Roman"/>
-          <w:color w:val="FF0000"/>
-        </w:rPr>
-        <w:t>?</w:t>
-      </w:r>
-      <w:r>
-        <w:rPr>
-          <w:rFonts w:ascii="Times New Roman" w:hAnsi="Times New Roman" w:cs="Times New Roman"/>
-        </w:rPr>
-        <w:t>]</w:t>
-      </w:r>
-      <w:r>
-        <w:rPr>
-          <w:rFonts w:ascii="Times New Roman" w:hAnsi="Times New Roman" w:cs="Times New Roman"/>
-        </w:rPr>
-        <w:t xml:space="preserve"> features. </w:t>
-      </w:r>
-      <w:r>
-        <w:rPr>
-          <w:rFonts w:ascii="Times New Roman" w:hAnsi="Times New Roman" w:cs="Times New Roman"/>
-        </w:rPr>
-        <w:t>[</w:t>
-      </w:r>
-      <w:r>
-        <w:rPr>
-          <w:rFonts w:ascii="Times New Roman" w:hAnsi="Times New Roman" w:cs="Times New Roman"/>
-          <w:color w:val="FF0000"/>
-        </w:rPr>
-        <w:t>images?</w:t>
-      </w:r>
-      <w:r>
-        <w:rPr>
-          <w:rFonts w:ascii="Times New Roman" w:hAnsi="Times New Roman" w:cs="Times New Roman"/>
-        </w:rPr>
-        <w:t>]</w:t>
-      </w:r>
-    </w:p>
-    <w:p>
-      <w:pPr>
-        <w:rPr>
-          <w:rFonts w:ascii="Times New Roman" w:hAnsi="Times New Roman" w:cs="Times New Roman"/>
-        </w:rPr>
-      </w:pPr>
-    </w:p>
-    <w:p>
-      <w:pPr>
-        <w:rPr>
-          <w:rFonts w:ascii="Times New Roman" w:hAnsi="Times New Roman" w:cs="Times New Roman"/>
-        </w:rPr>
-      </w:pPr>
-      <w:r>
-        <w:rPr>
-          <w:rFonts w:ascii="Times New Roman" w:hAnsi="Times New Roman" w:cs="Times New Roman"/>
-        </w:rPr>
-        <w:t xml:space="preserve">Once all features were extracted, they were stored in separate files and a combined file, making them easily accessible at any time during training and testing. Before moving forward with training our models, we split our data into both training and validation subsets, first by simply using </w:t>
-      </w:r>
-      <w:r>
-        <w:rPr>
-          <w:rFonts w:ascii="Times New Roman" w:hAnsi="Times New Roman" w:cs="Times New Roman"/>
-        </w:rPr>
-        <w:t>[</w:t>
-      </w:r>
-      <w:r>
-        <w:rPr>
-          <w:rFonts w:ascii="Times New Roman" w:hAnsi="Times New Roman" w:cs="Times New Roman"/>
-          <w:color w:val="FF0000"/>
-        </w:rPr>
-        <w:t>library</w:t>
-      </w:r>
-      <w:r>
-        <w:rPr>
-          <w:rFonts w:ascii="Times New Roman" w:hAnsi="Times New Roman" w:cs="Times New Roman"/>
-          <w:color w:val="FF0000"/>
-        </w:rPr>
-        <w:t>?</w:t>
-      </w:r>
-      <w:r>
-        <w:rPr>
-          <w:rFonts w:ascii="Times New Roman" w:hAnsi="Times New Roman" w:cs="Times New Roman"/>
-        </w:rPr>
-        <w:t>]</w:t>
-      </w:r>
-      <w:r>
-        <w:rPr>
-          <w:rFonts w:ascii="Times New Roman" w:hAnsi="Times New Roman" w:cs="Times New Roman"/>
-        </w:rPr>
-        <w:t xml:space="preserve"> test-train split function and then later on switching it out for k-fold cross validation using </w:t>
-      </w:r>
-      <w:r>
-        <w:rPr>
-          <w:rFonts w:ascii="Times New Roman" w:hAnsi="Times New Roman" w:cs="Times New Roman"/>
-        </w:rPr>
-        <w:t>[</w:t>
-      </w:r>
-      <w:r>
-        <w:rPr>
-          <w:rFonts w:ascii="Times New Roman" w:hAnsi="Times New Roman" w:cs="Times New Roman"/>
-          <w:color w:val="FF0000"/>
-        </w:rPr>
-        <w:t>library?</w:t>
-      </w:r>
-      <w:r>
-        <w:rPr>
-          <w:rFonts w:ascii="Times New Roman" w:hAnsi="Times New Roman" w:cs="Times New Roman"/>
-        </w:rPr>
-        <w:t>]</w:t>
-      </w:r>
-      <w:r>
-        <w:rPr>
-          <w:rFonts w:ascii="Times New Roman" w:hAnsi="Times New Roman" w:cs="Times New Roman"/>
-        </w:rPr>
-        <w:t>. Our dataset was split up to 80% training and 20% validation for both cases. This will help give us a good estimate on how well our models will perform overall</w:t>
-      </w:r>
-      <w:r>
-        <w:rPr>
-          <w:rFonts w:ascii="Times New Roman" w:hAnsi="Times New Roman" w:cs="Times New Roman"/>
-        </w:rPr>
-        <w:t xml:space="preserve"> once we turn to use the entire training dataset</w:t>
-      </w:r>
-      <w:r>
-        <w:rPr>
-          <w:rFonts w:ascii="Times New Roman" w:hAnsi="Times New Roman" w:cs="Times New Roman"/>
-        </w:rPr>
-        <w:t>.</w:t>
-      </w:r>
-    </w:p>
-    <w:p>
-      <w:pPr>
-        <w:rPr>
-          <w:rFonts w:ascii="Times New Roman" w:hAnsi="Times New Roman" w:cs="Times New Roman"/>
-        </w:rPr>
-      </w:pPr>
-    </w:p>
-    <w:p>
-      <w:pPr>
-        <w:rPr>
-          <w:rFonts w:ascii="Times New Roman" w:hAnsi="Times New Roman" w:cs="Times New Roman"/>
-          <w:color w:val="000000" w:themeColor="text1"/>
-        </w:rPr>
-      </w:pPr>
-      <w:r>
-        <w:rPr>
-          <w:rFonts w:ascii="Times New Roman" w:hAnsi="Times New Roman" w:cs="Times New Roman"/>
-          <w:color w:val="000000" w:themeColor="text1"/>
-        </w:rPr>
-        <w:t>This section describes the methods and techniques used in the project.</w:t>
+        <w:t>Results</w:t>
+      </w:r>
+    </w:p>
+    <w:p>
+      <w:pPr>
+        <w:rPr>
+          <w:rFonts w:ascii="Times New Roman" w:hAnsi="Times New Roman" w:cs="Times New Roman"/>
+        </w:rPr>
+      </w:pPr>
+      <w:r>
+        <w:rPr>
+          <w:rFonts w:ascii="Times New Roman" w:hAnsi="Times New Roman" w:cs="Times New Roman"/>
+        </w:rPr>
+        <w:t xml:space="preserve">Once we implemented and trained all our models on the extracted features, we documented the results and some interesting observations that </w:t>
+      </w:r>
+    </w:p>
+    <w:p/>
+    <w:p>
+      <w:pPr>
+        <w:rPr>
+          <w:rFonts w:ascii="Times New Roman" w:hAnsi="Times New Roman" w:cs="Times New Roman"/>
+          <w:color w:val="000000" w:themeColor="text1"/>
+        </w:rPr>
+      </w:pPr>
+      <w:r>
+        <w:rPr>
+          <w:rFonts w:ascii="Times New Roman" w:hAnsi="Times New Roman" w:cs="Times New Roman"/>
+          <w:color w:val="000000" w:themeColor="text1"/>
+        </w:rPr>
+        <w:t>This section presents the results of the project.</w:t>
       </w:r>
     </w:p>
     <w:p>
@@ -1452,7 +4917,23 @@
           <w:rFonts w:ascii="Times New Roman" w:hAnsi="Times New Roman" w:cs="Times New Roman"/>
           <w:color w:val="000000" w:themeColor="text1"/>
         </w:rPr>
-        <w:t>Write about all 6 methods, DT (from scratch/library), FFNN (from scratch/library), RF, Template Matching</w:t>
+        <w:t xml:space="preserve">Discuss results of all methods, and all the results, most importantly accuracy and </w:t>
+      </w:r>
+      <w:proofErr w:type="spellStart"/>
+      <w:r>
+        <w:rPr>
+          <w:rFonts w:ascii="Times New Roman" w:hAnsi="Times New Roman" w:cs="Times New Roman"/>
+          <w:color w:val="000000" w:themeColor="text1"/>
+        </w:rPr>
+        <w:t>auc</w:t>
+      </w:r>
+      <w:proofErr w:type="spellEnd"/>
+      <w:r>
+        <w:rPr>
+          <w:rFonts w:ascii="Times New Roman" w:hAnsi="Times New Roman" w:cs="Times New Roman"/>
+          <w:color w:val="000000" w:themeColor="text1"/>
+        </w:rPr>
+        <w:t>.</w:t>
       </w:r>
     </w:p>
     <w:p>
@@ -1472,7 +4953,7 @@
           <w:rFonts w:ascii="Times New Roman" w:hAnsi="Times New Roman" w:cs="Times New Roman"/>
           <w:color w:val="000000" w:themeColor="text1"/>
         </w:rPr>
-        <w:t>Did we implement them the way it should be? Using learned methods from lectures.</w:t>
+        <w:t>Loss/Cost function results over epochs</w:t>
       </w:r>
     </w:p>
     <w:p>
@@ -1492,7 +4973,23 @@
           <w:rFonts w:ascii="Times New Roman" w:hAnsi="Times New Roman" w:cs="Times New Roman"/>
           <w:color w:val="000000" w:themeColor="text1"/>
         </w:rPr>
-        <w:t>Perhaps show how a calculation looks like in code, or at least the formulas themselves</w:t>
+        <w:t xml:space="preserve">Compare what do the results show and what they mean, which one we </w:t>
+      </w:r>
+      <w:proofErr w:type="spellStart"/>
+      <w:r>
+        <w:rPr>
+          <w:rFonts w:ascii="Times New Roman" w:hAnsi="Times New Roman" w:cs="Times New Roman"/>
+          <w:color w:val="000000" w:themeColor="text1"/>
+        </w:rPr>
+        <w:t>foun</w:t>
+      </w:r>
+      <w:proofErr w:type="spellEnd"/>
+      <w:r>
+        <w:rPr>
+          <w:rFonts w:ascii="Times New Roman" w:hAnsi="Times New Roman" w:cs="Times New Roman"/>
+          <w:color w:val="000000" w:themeColor="text1"/>
+        </w:rPr>
+        <w:t xml:space="preserve"> to be most important</w:t>
       </w:r>
     </w:p>
     <w:p>
@@ -1512,7 +5009,21 @@
           <w:rFonts w:ascii="Times New Roman" w:hAnsi="Times New Roman" w:cs="Times New Roman"/>
           <w:color w:val="000000" w:themeColor="text1"/>
         </w:rPr>
-        <w:t>Source on where all the code can be found online (our github repo)</w:t>
+        <w:t>Random forest good, but neur</w:t>
+      </w:r>
+      <w:r>
+        <w:rPr>
+          <w:rFonts w:ascii="Times New Roman" w:hAnsi="Times New Roman" w:cs="Times New Roman"/>
+          <w:color w:val="000000" w:themeColor="text1"/>
+        </w:rPr>
+        <w:t>al</w:t>
+      </w:r>
+      <w:r>
+        <w:rPr>
+          <w:rFonts w:ascii="Times New Roman" w:hAnsi="Times New Roman" w:cs="Times New Roman"/>
+          <w:color w:val="000000" w:themeColor="text1"/>
+        </w:rPr>
+        <w:t xml:space="preserve"> network even better</w:t>
       </w:r>
     </w:p>
     <w:p>
@@ -1532,8 +5043,7 @@
           <w:rFonts w:ascii="Times New Roman" w:hAnsi="Times New Roman" w:cs="Times New Roman"/>
           <w:color w:val="000000" w:themeColor="text1"/>
         </w:rPr>
-        <w:lastRenderedPageBreak/>
-        <w:t>Hyperparameters we use or changed, i.e. special gradient descent in FFNN</w:t>
+        <w:t>Explain the difference our feature extractions made</w:t>
       </w:r>
     </w:p>
     <w:p>
@@ -1553,104 +5063,175 @@
           <w:rFonts w:ascii="Times New Roman" w:hAnsi="Times New Roman" w:cs="Times New Roman"/>
           <w:color w:val="000000" w:themeColor="text1"/>
         </w:rPr>
-        <w:t xml:space="preserve">Explain that our custom template matching has no previous implementation anywhere so we cant </w:t>
-      </w:r>
-      <w:r>
-        <w:rPr>
-          <w:rFonts w:ascii="Times New Roman" w:hAnsi="Times New Roman" w:cs="Times New Roman"/>
-          <w:color w:val="000000" w:themeColor="text1"/>
-        </w:rPr>
-        <w:t>compare</w:t>
-      </w:r>
-      <w:r>
-        <w:rPr>
-          <w:rFonts w:ascii="Times New Roman" w:hAnsi="Times New Roman" w:cs="Times New Roman"/>
-          <w:color w:val="000000" w:themeColor="text1"/>
-        </w:rPr>
-        <w:t xml:space="preserve"> correctness on that</w:t>
+        <w:t>Explain the difference of using PCA</w:t>
+      </w:r>
+      <w:r>
+        <w:rPr>
+          <w:rFonts w:ascii="Times New Roman" w:hAnsi="Times New Roman" w:cs="Times New Roman"/>
+          <w:color w:val="000000" w:themeColor="text1"/>
+        </w:rPr>
+        <w:t xml:space="preserve"> or other features</w:t>
+      </w:r>
+    </w:p>
+    <w:p>
+      <w:pPr>
+        <w:rPr>
+          <w:rFonts w:ascii="Times New Roman" w:hAnsi="Times New Roman" w:cs="Times New Roman"/>
+          <w:color w:val="000000" w:themeColor="text1"/>
+        </w:rPr>
+      </w:pPr>
+    </w:p>
+    <w:p>
+      <w:pPr>
+        <w:rPr>
+          <w:rFonts w:ascii="Times New Roman" w:hAnsi="Times New Roman" w:cs="Times New Roman"/>
+        </w:rPr>
+      </w:pPr>
+      <w:r>
+        <w:rPr>
+          <w:rFonts w:ascii="Times New Roman" w:hAnsi="Times New Roman" w:cs="Times New Roman"/>
+          <w:color w:val="FF0000"/>
+        </w:rPr>
+        <w:t>Required</w:t>
+      </w:r>
+      <w:r>
+        <w:rPr>
+          <w:rFonts w:ascii="Times New Roman" w:hAnsi="Times New Roman" w:cs="Times New Roman"/>
+          <w:color w:val="000000" w:themeColor="text1"/>
+        </w:rPr>
+        <w:t xml:space="preserve">: </w:t>
+      </w:r>
+      <w:r>
+        <w:rPr>
+          <w:rFonts w:ascii="Times New Roman" w:hAnsi="Times New Roman" w:cs="Times New Roman"/>
+        </w:rPr>
+        <w:t xml:space="preserve">Interpretation and discussion of the results Your report should include a thorough discussion of the performance of each of the methods applied. </w:t>
+      </w:r>
+      <w:proofErr w:type="gramStart"/>
+      <w:r>
+        <w:rPr>
+          <w:rFonts w:ascii="Times New Roman" w:hAnsi="Times New Roman" w:cs="Times New Roman"/>
+        </w:rPr>
+        <w:t>In particular, you</w:t>
+      </w:r>
+      <w:proofErr w:type="gramEnd"/>
+      <w:r>
+        <w:rPr>
+          <w:rFonts w:ascii="Times New Roman" w:hAnsi="Times New Roman" w:cs="Times New Roman"/>
+        </w:rPr>
+        <w:t xml:space="preserve"> should compare the methods’ performance and guide the reader in interpreting the results. Use your expert knowledge to explain the results; for instance, why do </w:t>
+      </w:r>
+      <w:proofErr w:type="gramStart"/>
+      <w:r>
+        <w:rPr>
+          <w:rFonts w:ascii="Times New Roman" w:hAnsi="Times New Roman" w:cs="Times New Roman"/>
+        </w:rPr>
+        <w:t>particular methods</w:t>
+      </w:r>
+      <w:proofErr w:type="gramEnd"/>
+      <w:r>
+        <w:rPr>
+          <w:rFonts w:ascii="Times New Roman" w:hAnsi="Times New Roman" w:cs="Times New Roman"/>
+        </w:rPr>
+        <w:t xml:space="preserve"> perform better than others?</w:t>
+      </w:r>
+    </w:p>
+    <w:p>
+      <w:pPr>
+        <w:rPr>
+          <w:rFonts w:ascii="Times New Roman" w:hAnsi="Times New Roman" w:cs="Times New Roman"/>
+        </w:rPr>
+      </w:pPr>
+    </w:p>
+    <w:p>
+      <w:pPr>
+        <w:pStyle w:val="Heading2"/>
+        <w:numPr>
+          <w:ilvl w:val="1"/>
+          <w:numId w:val="9"/>
+        </w:numPr>
+        <w:jc w:val="left"/>
+      </w:pPr>
+      <w:r>
+        <w:t xml:space="preserve"> Results template matching</w:t>
+      </w:r>
+    </w:p>
+    <w:p>
+      <w:r>
+        <w:t>Mean confusion matrix</w:t>
+      </w:r>
+    </w:p>
+    <w:p>
+      <w:r>
+        <w:t xml:space="preserve"> [[799.   4.  21. 102.  74.]</w:t>
+      </w:r>
+    </w:p>
+    <w:p>
+      <w:r>
+        <w:t xml:space="preserve"> [ 30. 885.  17.  59.   9.]</w:t>
+      </w:r>
+    </w:p>
+    <w:p>
+      <w:r>
+        <w:t xml:space="preserve"> [ 15.   1. 769.  14. 201.]</w:t>
+      </w:r>
+    </w:p>
+    <w:p>
+      <w:r>
+        <w:t xml:space="preserve"> [ 43.   5.   3. 860.  89.]</w:t>
+      </w:r>
+    </w:p>
+    <w:p>
+      <w:r>
+        <w:t xml:space="preserve"> [211.   2. 257.  88. 442.]]</w:t>
       </w:r>
     </w:p>
     <w:p>
       <w:pPr>
         <w:ind w:left="0" w:firstLine="0"/>
-        <w:rPr>
-          <w:rFonts w:ascii="Times New Roman" w:hAnsi="Times New Roman" w:cs="Times New Roman"/>
-          <w:color w:val="000000" w:themeColor="text1"/>
-        </w:rPr>
-      </w:pPr>
-    </w:p>
-    <w:p>
-      <w:pPr>
-        <w:rPr>
-          <w:rFonts w:ascii="Times New Roman" w:hAnsi="Times New Roman" w:cs="Times New Roman"/>
-          <w:lang w:val="en-GB"/>
-        </w:rPr>
-      </w:pPr>
-      <w:r>
-        <w:rPr>
-          <w:rFonts w:ascii="Times New Roman" w:hAnsi="Times New Roman" w:cs="Times New Roman"/>
-          <w:color w:val="FF0000"/>
-        </w:rPr>
-        <w:t>Required</w:t>
-      </w:r>
-      <w:r>
-        <w:rPr>
-          <w:rFonts w:ascii="Times New Roman" w:hAnsi="Times New Roman" w:cs="Times New Roman"/>
-          <w:color w:val="000000" w:themeColor="text1"/>
-        </w:rPr>
-        <w:t>:</w:t>
-      </w:r>
-      <w:r>
-        <w:rPr>
-          <w:rFonts w:ascii="Times New Roman" w:hAnsi="Times New Roman" w:cs="Times New Roman"/>
-          <w:color w:val="000000" w:themeColor="text1"/>
-        </w:rPr>
+      </w:pPr>
+    </w:p>
+    <w:p>
+      <w:r>
+        <w:t>Accuracy 0.751,</w:t>
+      </w:r>
+    </w:p>
+    <w:p>
+      <w:r>
         <w:t xml:space="preserve"> </w:t>
       </w:r>
-      <w:r>
-        <w:rPr>
-          <w:rFonts w:ascii="Times New Roman" w:hAnsi="Times New Roman" w:cs="Times New Roman"/>
-          <w:lang w:val="en-GB"/>
-        </w:rPr>
-        <w:t>Details on implementations. Your report should describe and discuss the key points of how you implemented the two methods, M1 and M2. Please also include a discussion of how you have asserted your implementation’s correctness.</w:t>
-      </w:r>
-    </w:p>
-    <w:p>
-      <w:pPr>
-        <w:rPr>
-          <w:rFonts w:ascii="Times New Roman" w:hAnsi="Times New Roman" w:cs="Times New Roman"/>
-          <w:color w:val="000000" w:themeColor="text1"/>
-          <w:lang w:val="en-GB"/>
-        </w:rPr>
-      </w:pPr>
-    </w:p>
-    <w:p>
-      <w:pPr>
-        <w:rPr>
-          <w:rFonts w:ascii="Times New Roman" w:hAnsi="Times New Roman" w:cs="Times New Roman"/>
-          <w:lang w:val="en-GB"/>
-        </w:rPr>
-      </w:pPr>
-      <w:r>
-        <w:rPr>
-          <w:rFonts w:ascii="Times New Roman" w:hAnsi="Times New Roman" w:cs="Times New Roman"/>
-          <w:color w:val="FF0000"/>
-        </w:rPr>
-        <w:t>Required</w:t>
-      </w:r>
-      <w:r>
-        <w:rPr>
-          <w:rFonts w:ascii="Times New Roman" w:hAnsi="Times New Roman" w:cs="Times New Roman"/>
-          <w:color w:val="000000" w:themeColor="text1"/>
-        </w:rPr>
-        <w:t xml:space="preserve">: </w:t>
-      </w:r>
-      <w:r>
-        <w:rPr>
-          <w:rFonts w:ascii="Times New Roman" w:hAnsi="Times New Roman" w:cs="Times New Roman"/>
-          <w:lang w:val="en-GB"/>
-        </w:rPr>
-        <w:t>Details on machine learning methods. For each method, please make sure to include a description of how you applied the method to the data including details needed for an independent reproduction of your results and a discussion on how you have gone about selecting any hyperparameters for the method.</w:t>
+    </w:p>
+    <w:p>
+      <w:r>
+        <w:t>Precision: [0.7276867</w:t>
+      </w:r>
+      <w:proofErr w:type="gramStart"/>
+      <w:r>
+        <w:t>,  0.98662207</w:t>
+      </w:r>
+      <w:proofErr w:type="gramEnd"/>
+      <w:r>
+        <w:t>, 0.72071228, 0.76580588, 0.54233129]</w:t>
+      </w:r>
+    </w:p>
+    <w:p/>
+    <w:p>
+      <w:r>
+        <w:t>Recall: [0.799, 0.885, 0.769, 0.86</w:t>
+      </w:r>
+      <w:proofErr w:type="gramStart"/>
+      <w:r>
+        <w:t>,  0.442</w:t>
+      </w:r>
+      <w:proofErr w:type="gramEnd"/>
+      <w:r>
+        <w:t>]</w:t>
+      </w:r>
+    </w:p>
+    <w:p/>
+    <w:p>
+      <w:r>
+        <w:t>F1: [0.76167779, 0.93305219, 0.74407354, 0.81017428, 0.48705234]</w:t>
       </w:r>
     </w:p>
     <w:p>
@@ -1678,22 +5259,22 @@
           <w:sz w:val="36"/>
           <w:szCs w:val="36"/>
         </w:rPr>
-        <w:t>Results</w:t>
-      </w:r>
-    </w:p>
-    <w:p>
-      <w:pPr>
-        <w:rPr>
-          <w:rFonts w:ascii="Times New Roman" w:hAnsi="Times New Roman" w:cs="Times New Roman"/>
-          <w:color w:val="000000" w:themeColor="text1"/>
-        </w:rPr>
-      </w:pPr>
-      <w:r>
-        <w:rPr>
-          <w:rFonts w:ascii="Times New Roman" w:hAnsi="Times New Roman" w:cs="Times New Roman"/>
-          <w:color w:val="000000" w:themeColor="text1"/>
-        </w:rPr>
-        <w:t>This section presents the results of the project.</w:t>
+        <w:t>Discussions</w:t>
+      </w:r>
+    </w:p>
+    <w:p>
+      <w:pPr>
+        <w:rPr>
+          <w:rFonts w:ascii="Times New Roman" w:hAnsi="Times New Roman" w:cs="Times New Roman"/>
+          <w:color w:val="000000" w:themeColor="text1"/>
+        </w:rPr>
+      </w:pPr>
+      <w:r>
+        <w:rPr>
+          <w:rFonts w:ascii="Times New Roman" w:hAnsi="Times New Roman" w:cs="Times New Roman"/>
+          <w:color w:val="000000" w:themeColor="text1"/>
+        </w:rPr>
+        <w:t>This section discusses the implications of the results.</w:t>
       </w:r>
     </w:p>
     <w:p>
@@ -1713,7 +5294,7 @@
           <w:rFonts w:ascii="Times New Roman" w:hAnsi="Times New Roman" w:cs="Times New Roman"/>
           <w:color w:val="000000" w:themeColor="text1"/>
         </w:rPr>
-        <w:t>Discuss results of all methods, and all the results, most importantly accuracy and auc.</w:t>
+        <w:t>What do the results mean?</w:t>
       </w:r>
     </w:p>
     <w:p>
@@ -1733,7 +5314,7 @@
           <w:rFonts w:ascii="Times New Roman" w:hAnsi="Times New Roman" w:cs="Times New Roman"/>
           <w:color w:val="000000" w:themeColor="text1"/>
         </w:rPr>
-        <w:t>Loss/Cost function results over epochs</w:t>
+        <w:t>Are our models good?</w:t>
       </w:r>
     </w:p>
     <w:p>
@@ -1753,7 +5334,7 @@
           <w:rFonts w:ascii="Times New Roman" w:hAnsi="Times New Roman" w:cs="Times New Roman"/>
           <w:color w:val="000000" w:themeColor="text1"/>
         </w:rPr>
-        <w:t>Compare what do the results show and what they mean, which one we foun to be most important</w:t>
+        <w:t>Are there any metrics that show areas that could be improved?</w:t>
       </w:r>
     </w:p>
     <w:p>
@@ -1773,21 +5354,8 @@
           <w:rFonts w:ascii="Times New Roman" w:hAnsi="Times New Roman" w:cs="Times New Roman"/>
           <w:color w:val="000000" w:themeColor="text1"/>
         </w:rPr>
-        <w:t>Random forest good, but neur</w:t>
-      </w:r>
-      <w:r>
-        <w:rPr>
-          <w:rFonts w:ascii="Times New Roman" w:hAnsi="Times New Roman" w:cs="Times New Roman"/>
-          <w:color w:val="000000" w:themeColor="text1"/>
-        </w:rPr>
-        <w:t>al</w:t>
-      </w:r>
-      <w:r>
-        <w:rPr>
-          <w:rFonts w:ascii="Times New Roman" w:hAnsi="Times New Roman" w:cs="Times New Roman"/>
-          <w:color w:val="000000" w:themeColor="text1"/>
-        </w:rPr>
-        <w:t xml:space="preserve"> network even better</w:t>
+        <w:lastRenderedPageBreak/>
+        <w:t>Would these models be qualified to be used in the real world?</w:t>
       </w:r>
     </w:p>
     <w:p>
@@ -1807,7 +5375,7 @@
           <w:rFonts w:ascii="Times New Roman" w:hAnsi="Times New Roman" w:cs="Times New Roman"/>
           <w:color w:val="000000" w:themeColor="text1"/>
         </w:rPr>
-        <w:t>Explain the difference our feature extractions made</w:t>
+        <w:t>PCA helps reduce computation required</w:t>
       </w:r>
     </w:p>
     <w:p>
@@ -1827,89 +5395,7 @@
           <w:rFonts w:ascii="Times New Roman" w:hAnsi="Times New Roman" w:cs="Times New Roman"/>
           <w:color w:val="000000" w:themeColor="text1"/>
         </w:rPr>
-        <w:t>Explain the difference of using PCA</w:t>
-      </w:r>
-      <w:r>
-        <w:rPr>
-          <w:rFonts w:ascii="Times New Roman" w:hAnsi="Times New Roman" w:cs="Times New Roman"/>
-          <w:color w:val="000000" w:themeColor="text1"/>
-        </w:rPr>
-        <w:t xml:space="preserve"> or other features</w:t>
-      </w:r>
-    </w:p>
-    <w:p>
-      <w:pPr>
-        <w:rPr>
-          <w:rFonts w:ascii="Times New Roman" w:hAnsi="Times New Roman" w:cs="Times New Roman"/>
-          <w:color w:val="000000" w:themeColor="text1"/>
-        </w:rPr>
-      </w:pPr>
-    </w:p>
-    <w:p>
-      <w:pPr>
-        <w:rPr>
-          <w:rFonts w:ascii="Times New Roman" w:hAnsi="Times New Roman" w:cs="Times New Roman"/>
-        </w:rPr>
-      </w:pPr>
-      <w:r>
-        <w:rPr>
-          <w:rFonts w:ascii="Times New Roman" w:hAnsi="Times New Roman" w:cs="Times New Roman"/>
-          <w:color w:val="FF0000"/>
-        </w:rPr>
-        <w:t>Required</w:t>
-      </w:r>
-      <w:r>
-        <w:rPr>
-          <w:rFonts w:ascii="Times New Roman" w:hAnsi="Times New Roman" w:cs="Times New Roman"/>
-          <w:color w:val="000000" w:themeColor="text1"/>
-        </w:rPr>
-        <w:t>:</w:t>
-      </w:r>
-      <w:r>
-        <w:rPr>
-          <w:rFonts w:ascii="Times New Roman" w:hAnsi="Times New Roman" w:cs="Times New Roman"/>
-          <w:color w:val="000000" w:themeColor="text1"/>
-        </w:rPr>
-        <w:t xml:space="preserve"> </w:t>
-      </w:r>
-      <w:r>
-        <w:rPr>
-          <w:rFonts w:ascii="Times New Roman" w:hAnsi="Times New Roman" w:cs="Times New Roman"/>
-          <w:lang w:val="en-GB"/>
-        </w:rPr>
-        <w:t xml:space="preserve">Interpretation and discussion of the results Your report should include a thorough discussion of the performance of each of the methods applied. </w:t>
-      </w:r>
-      <w:proofErr w:type="gramStart"/>
-      <w:r>
-        <w:rPr>
-          <w:rFonts w:ascii="Times New Roman" w:hAnsi="Times New Roman" w:cs="Times New Roman"/>
-          <w:lang w:val="en-GB"/>
-        </w:rPr>
-        <w:t>In particular, you</w:t>
-      </w:r>
-      <w:proofErr w:type="gramEnd"/>
-      <w:r>
-        <w:rPr>
-          <w:rFonts w:ascii="Times New Roman" w:hAnsi="Times New Roman" w:cs="Times New Roman"/>
-          <w:lang w:val="en-GB"/>
-        </w:rPr>
-        <w:t xml:space="preserve"> should compare the methods’ performance and guide the reader in interpreting the results. Use your expert knowledge to explain the results; for instance, why do </w:t>
-      </w:r>
-      <w:proofErr w:type="gramStart"/>
-      <w:r>
-        <w:rPr>
-          <w:rFonts w:ascii="Times New Roman" w:hAnsi="Times New Roman" w:cs="Times New Roman"/>
-          <w:lang w:val="en-GB"/>
-        </w:rPr>
-        <w:t>particular methods</w:t>
-      </w:r>
-      <w:proofErr w:type="gramEnd"/>
-      <w:r>
-        <w:rPr>
-          <w:rFonts w:ascii="Times New Roman" w:hAnsi="Times New Roman" w:cs="Times New Roman"/>
-          <w:lang w:val="en-GB"/>
-        </w:rPr>
-        <w:t xml:space="preserve"> perform better than others?</w:t>
+        <w:t>Extracting high level features could also help</w:t>
       </w:r>
     </w:p>
     <w:p>
@@ -1937,169 +5423,6 @@
           <w:sz w:val="36"/>
           <w:szCs w:val="36"/>
         </w:rPr>
-        <w:t>Discussions</w:t>
-      </w:r>
-    </w:p>
-    <w:p>
-      <w:pPr>
-        <w:rPr>
-          <w:rFonts w:ascii="Times New Roman" w:hAnsi="Times New Roman" w:cs="Times New Roman"/>
-          <w:color w:val="000000" w:themeColor="text1"/>
-        </w:rPr>
-      </w:pPr>
-      <w:r>
-        <w:rPr>
-          <w:rFonts w:ascii="Times New Roman" w:hAnsi="Times New Roman" w:cs="Times New Roman"/>
-          <w:color w:val="000000" w:themeColor="text1"/>
-        </w:rPr>
-        <w:t>This section discusses the implications of the results.</w:t>
-      </w:r>
-    </w:p>
-    <w:p>
-      <w:pPr>
-        <w:pStyle w:val="ListParagraph"/>
-        <w:numPr>
-          <w:ilvl w:val="0"/>
-          <w:numId w:val="6"/>
-        </w:numPr>
-        <w:rPr>
-          <w:rFonts w:ascii="Times New Roman" w:hAnsi="Times New Roman" w:cs="Times New Roman"/>
-          <w:color w:val="000000" w:themeColor="text1"/>
-        </w:rPr>
-      </w:pPr>
-      <w:r>
-        <w:rPr>
-          <w:rFonts w:ascii="Times New Roman" w:hAnsi="Times New Roman" w:cs="Times New Roman"/>
-          <w:color w:val="000000" w:themeColor="text1"/>
-        </w:rPr>
-        <w:t>What do the results mean?</w:t>
-      </w:r>
-    </w:p>
-    <w:p>
-      <w:pPr>
-        <w:pStyle w:val="ListParagraph"/>
-        <w:numPr>
-          <w:ilvl w:val="0"/>
-          <w:numId w:val="6"/>
-        </w:numPr>
-        <w:rPr>
-          <w:rFonts w:ascii="Times New Roman" w:hAnsi="Times New Roman" w:cs="Times New Roman"/>
-          <w:color w:val="000000" w:themeColor="text1"/>
-        </w:rPr>
-      </w:pPr>
-      <w:r>
-        <w:rPr>
-          <w:rFonts w:ascii="Times New Roman" w:hAnsi="Times New Roman" w:cs="Times New Roman"/>
-          <w:color w:val="000000" w:themeColor="text1"/>
-        </w:rPr>
-        <w:t>Are our models good?</w:t>
-      </w:r>
-    </w:p>
-    <w:p>
-      <w:pPr>
-        <w:pStyle w:val="ListParagraph"/>
-        <w:numPr>
-          <w:ilvl w:val="0"/>
-          <w:numId w:val="6"/>
-        </w:numPr>
-        <w:rPr>
-          <w:rFonts w:ascii="Times New Roman" w:hAnsi="Times New Roman" w:cs="Times New Roman"/>
-          <w:color w:val="000000" w:themeColor="text1"/>
-        </w:rPr>
-      </w:pPr>
-      <w:r>
-        <w:rPr>
-          <w:rFonts w:ascii="Times New Roman" w:hAnsi="Times New Roman" w:cs="Times New Roman"/>
-          <w:color w:val="000000" w:themeColor="text1"/>
-        </w:rPr>
-        <w:t>Are there any metrics that show areas that could be improved?</w:t>
-      </w:r>
-    </w:p>
-    <w:p>
-      <w:pPr>
-        <w:pStyle w:val="ListParagraph"/>
-        <w:numPr>
-          <w:ilvl w:val="0"/>
-          <w:numId w:val="6"/>
-        </w:numPr>
-        <w:rPr>
-          <w:rFonts w:ascii="Times New Roman" w:hAnsi="Times New Roman" w:cs="Times New Roman"/>
-          <w:color w:val="000000" w:themeColor="text1"/>
-        </w:rPr>
-      </w:pPr>
-      <w:r>
-        <w:rPr>
-          <w:rFonts w:ascii="Times New Roman" w:hAnsi="Times New Roman" w:cs="Times New Roman"/>
-          <w:color w:val="000000" w:themeColor="text1"/>
-        </w:rPr>
-        <w:t>Would these models be qualified to be used in the real world?</w:t>
-      </w:r>
-    </w:p>
-    <w:p>
-      <w:pPr>
-        <w:pStyle w:val="ListParagraph"/>
-        <w:numPr>
-          <w:ilvl w:val="0"/>
-          <w:numId w:val="6"/>
-        </w:numPr>
-        <w:rPr>
-          <w:rFonts w:ascii="Times New Roman" w:hAnsi="Times New Roman" w:cs="Times New Roman"/>
-          <w:color w:val="000000" w:themeColor="text1"/>
-        </w:rPr>
-      </w:pPr>
-      <w:r>
-        <w:rPr>
-          <w:rFonts w:ascii="Times New Roman" w:hAnsi="Times New Roman" w:cs="Times New Roman"/>
-          <w:color w:val="000000" w:themeColor="text1"/>
-        </w:rPr>
-        <w:t>PCA helps reduce computation required</w:t>
-      </w:r>
-    </w:p>
-    <w:p>
-      <w:pPr>
-        <w:pStyle w:val="ListParagraph"/>
-        <w:numPr>
-          <w:ilvl w:val="0"/>
-          <w:numId w:val="6"/>
-        </w:numPr>
-        <w:rPr>
-          <w:rFonts w:ascii="Times New Roman" w:hAnsi="Times New Roman" w:cs="Times New Roman"/>
-          <w:color w:val="000000" w:themeColor="text1"/>
-        </w:rPr>
-      </w:pPr>
-      <w:r>
-        <w:rPr>
-          <w:rFonts w:ascii="Times New Roman" w:hAnsi="Times New Roman" w:cs="Times New Roman"/>
-          <w:color w:val="000000" w:themeColor="text1"/>
-        </w:rPr>
-        <w:t>Extracting high level features could also help</w:t>
-      </w:r>
-    </w:p>
-    <w:p>
-      <w:pPr>
-        <w:pStyle w:val="Heading1"/>
-        <w:numPr>
-          <w:ilvl w:val="0"/>
-          <w:numId w:val="3"/>
-        </w:numPr>
-        <w:rPr>
-          <w:rFonts w:ascii="Times New Roman" w:hAnsi="Times New Roman" w:cs="Times New Roman"/>
-          <w:b/>
-          <w:bCs/>
-          <w:color w:val="000000" w:themeColor="text1"/>
-          <w:sz w:val="36"/>
-          <w:szCs w:val="36"/>
-        </w:rPr>
-      </w:pPr>
-      <w:r>
-        <w:rPr>
-          <w:rFonts w:ascii="Times New Roman" w:hAnsi="Times New Roman" w:cs="Times New Roman"/>
-          <w:b/>
-          <w:bCs/>
-          <w:color w:val="000000" w:themeColor="text1"/>
-          <w:sz w:val="36"/>
-          <w:szCs w:val="36"/>
-        </w:rPr>
         <w:t>Conclusion</w:t>
       </w:r>
     </w:p>
@@ -2107,99 +5430,107 @@
       <w:pPr>
         <w:rPr>
           <w:rFonts w:ascii="Times New Roman" w:hAnsi="Times New Roman" w:cs="Times New Roman"/>
-          <w:color w:val="000000" w:themeColor="text1"/>
-        </w:rPr>
-      </w:pPr>
-      <w:r>
-        <w:rPr>
-          <w:rFonts w:ascii="Times New Roman" w:hAnsi="Times New Roman" w:cs="Times New Roman"/>
-          <w:color w:val="000000" w:themeColor="text1"/>
-        </w:rPr>
-        <w:t>This section concludes the report and suggests future work.</w:t>
-      </w:r>
-    </w:p>
-    <w:p>
-      <w:pPr>
-        <w:pStyle w:val="ListParagraph"/>
-        <w:numPr>
-          <w:ilvl w:val="0"/>
-          <w:numId w:val="6"/>
-        </w:numPr>
-        <w:rPr>
-          <w:rFonts w:ascii="Times New Roman" w:hAnsi="Times New Roman" w:cs="Times New Roman"/>
-          <w:color w:val="000000" w:themeColor="text1"/>
-        </w:rPr>
-      </w:pPr>
-      <w:r>
-        <w:rPr>
-          <w:rFonts w:ascii="Times New Roman" w:hAnsi="Times New Roman" w:cs="Times New Roman"/>
-          <w:color w:val="000000" w:themeColor="text1"/>
-        </w:rPr>
-        <w:t>Using different neural networks</w:t>
-      </w:r>
-    </w:p>
-    <w:p>
-      <w:pPr>
-        <w:pStyle w:val="ListParagraph"/>
-        <w:numPr>
-          <w:ilvl w:val="0"/>
-          <w:numId w:val="6"/>
-        </w:numPr>
-        <w:rPr>
-          <w:rFonts w:ascii="Times New Roman" w:hAnsi="Times New Roman" w:cs="Times New Roman"/>
-          <w:color w:val="000000" w:themeColor="text1"/>
-        </w:rPr>
-      </w:pPr>
-      <w:r>
-        <w:rPr>
-          <w:rFonts w:ascii="Times New Roman" w:hAnsi="Times New Roman" w:cs="Times New Roman"/>
-          <w:color w:val="000000" w:themeColor="text1"/>
-        </w:rPr>
-        <w:t>Neural network is the right approach</w:t>
-      </w:r>
-    </w:p>
-    <w:p>
-      <w:pPr>
-        <w:pStyle w:val="ListParagraph"/>
-        <w:numPr>
-          <w:ilvl w:val="0"/>
-          <w:numId w:val="6"/>
-        </w:numPr>
-        <w:rPr>
-          <w:rFonts w:ascii="Times New Roman" w:hAnsi="Times New Roman" w:cs="Times New Roman"/>
-          <w:color w:val="000000" w:themeColor="text1"/>
-        </w:rPr>
-      </w:pPr>
-      <w:r>
-        <w:rPr>
-          <w:rFonts w:ascii="Times New Roman" w:hAnsi="Times New Roman" w:cs="Times New Roman"/>
-          <w:color w:val="000000" w:themeColor="text1"/>
-        </w:rPr>
-        <w:t>Scale it up to other datasets</w:t>
-      </w:r>
-      <w:r>
-        <w:rPr>
-          <w:rFonts w:ascii="Times New Roman" w:hAnsi="Times New Roman" w:cs="Times New Roman"/>
-          <w:color w:val="000000" w:themeColor="text1"/>
-        </w:rPr>
-        <w:t xml:space="preserve"> or the full MNIST Fashion set</w:t>
-      </w:r>
-    </w:p>
-    <w:p>
-      <w:pPr>
-        <w:pStyle w:val="ListParagraph"/>
-        <w:ind w:firstLine="0"/>
-        <w:rPr>
-          <w:rFonts w:ascii="Times New Roman" w:hAnsi="Times New Roman" w:cs="Times New Roman"/>
-          <w:color w:val="000000" w:themeColor="text1"/>
-        </w:rPr>
-      </w:pPr>
-    </w:p>
-    <w:p>
-      <w:pPr>
-        <w:rPr>
-          <w:rFonts w:ascii="Times New Roman" w:hAnsi="Times New Roman" w:cs="Times New Roman"/>
-          <w:lang w:val="en-GB"/>
+        </w:rPr>
+      </w:pPr>
+      <w:r>
+        <w:rPr>
+          <w:rFonts w:ascii="Times New Roman" w:hAnsi="Times New Roman" w:cs="Times New Roman"/>
+        </w:rPr>
+        <w:t xml:space="preserve">While all classification results seem to be promising, we have observed that Neural Networks provide the best </w:t>
+      </w:r>
+      <w:r>
+        <w:rPr>
+          <w:rFonts w:ascii="Times New Roman" w:hAnsi="Times New Roman" w:cs="Times New Roman"/>
+        </w:rPr>
+        <w:t>results,</w:t>
+      </w:r>
+      <w:r>
+        <w:rPr>
+          <w:rFonts w:ascii="Times New Roman" w:hAnsi="Times New Roman" w:cs="Times New Roman"/>
+        </w:rPr>
+        <w:t xml:space="preserve"> and </w:t>
+      </w:r>
+      <w:r>
+        <w:rPr>
+          <w:rFonts w:ascii="Times New Roman" w:hAnsi="Times New Roman" w:cs="Times New Roman"/>
+        </w:rPr>
+        <w:t xml:space="preserve">the </w:t>
+      </w:r>
+      <w:r>
+        <w:rPr>
+          <w:rFonts w:ascii="Times New Roman" w:hAnsi="Times New Roman" w:cs="Times New Roman"/>
+        </w:rPr>
+        <w:t>Random Forest</w:t>
+      </w:r>
+      <w:r>
+        <w:rPr>
+          <w:rFonts w:ascii="Times New Roman" w:hAnsi="Times New Roman" w:cs="Times New Roman"/>
+        </w:rPr>
+        <w:t xml:space="preserve"> classifier</w:t>
+      </w:r>
+      <w:r>
+        <w:rPr>
+          <w:rFonts w:ascii="Times New Roman" w:hAnsi="Times New Roman" w:cs="Times New Roman"/>
+        </w:rPr>
+        <w:t xml:space="preserve"> also does exceptionally well</w:t>
+      </w:r>
+      <w:r>
+        <w:rPr>
+          <w:rFonts w:ascii="Times New Roman" w:hAnsi="Times New Roman" w:cs="Times New Roman"/>
+        </w:rPr>
+        <w:t>,</w:t>
+      </w:r>
+      <w:r>
+        <w:rPr>
+          <w:rFonts w:ascii="Times New Roman" w:hAnsi="Times New Roman" w:cs="Times New Roman"/>
+        </w:rPr>
+        <w:t xml:space="preserve"> </w:t>
+      </w:r>
+      <w:r>
+        <w:rPr>
+          <w:rFonts w:ascii="Times New Roman" w:hAnsi="Times New Roman" w:cs="Times New Roman"/>
+        </w:rPr>
+        <w:t>considering</w:t>
+      </w:r>
+      <w:r>
+        <w:rPr>
+          <w:rFonts w:ascii="Times New Roman" w:hAnsi="Times New Roman" w:cs="Times New Roman"/>
+        </w:rPr>
+        <w:t xml:space="preserve"> its simplicity</w:t>
+      </w:r>
+      <w:r>
+        <w:rPr>
+          <w:rFonts w:ascii="Times New Roman" w:hAnsi="Times New Roman" w:cs="Times New Roman"/>
+        </w:rPr>
+        <w:t xml:space="preserve"> of expanding upon the Decision Tree classifier.</w:t>
+      </w:r>
+    </w:p>
+    <w:p>
+      <w:pPr>
+        <w:ind w:left="0" w:firstLine="0"/>
+        <w:rPr>
+          <w:rFonts w:ascii="Times New Roman" w:hAnsi="Times New Roman" w:cs="Times New Roman"/>
+        </w:rPr>
+      </w:pPr>
+    </w:p>
+    <w:p>
+      <w:pPr>
+        <w:ind w:left="0" w:firstLine="0"/>
+        <w:rPr>
+          <w:rFonts w:ascii="Times New Roman" w:hAnsi="Times New Roman" w:cs="Times New Roman"/>
+        </w:rPr>
+      </w:pPr>
+      <w:r>
+        <w:rPr>
+          <w:rFonts w:ascii="Times New Roman" w:hAnsi="Times New Roman" w:cs="Times New Roman"/>
+        </w:rPr>
+        <w:t>Moving forward, we would like to explore the entire Fashion MNIST dataset, and not only refine our existing models for even better classification, but also implement new ones that could tackle much larger problems in the future, or even develop generative models to acquire new insights in the world of machine learning.</w:t>
+      </w:r>
+    </w:p>
+    <w:p>
+      <w:pPr>
+        <w:rPr>
+          <w:rFonts w:ascii="Times New Roman" w:hAnsi="Times New Roman" w:cs="Times New Roman"/>
         </w:rPr>
       </w:pPr>
     </w:p>
@@ -2224,6 +5555,302 @@
 <file path=word/numbering.xml><?xml version="1.0" encoding="utf-8"?>
 <w:numbering xmlns:wpc="http://schemas.microsoft.com/office/word/2010/wordprocessingCanvas" xmlns:cx="http://schemas.microsoft.com/office/drawing/2014/chartex" xmlns:cx1="http://schemas.microsoft.com/office/drawing/2015/9/8/chartex" xmlns:cx2="http://schemas.microsoft.com/office/drawing/2015/10/21/chartex" xmlns:cx3="http://schemas.microsoft.com/office/drawing/2016/5/9/chartex" xmlns:cx4="http://schemas.microsoft.com/office/drawing/2016/5/10/chartex" xmlns:cx5="http://schemas.microsoft.com/office/drawing/2016/5/11/chartex" xmlns:cx6="http://schemas.microsoft.com/office/drawing/2016/5/12/chartex" xmlns:cx7="http://schemas.microsoft.com/office/drawing/2016/5/13/chartex" xmlns:cx8="http://schemas.microsoft.com/office/drawing/2016/5/14/chartex" xmlns:mc="http://schemas.openxmlformats.org/markup-compatibility/2006" xmlns:aink="http://schemas.microsoft.com/office/drawing/2016/ink" xmlns:am3d="http://schemas.microsoft.com/office/drawing/2017/model3d" xmlns:o="urn:schemas-microsoft-com:office:office" xmlns:oel="http://schemas.microsoft.com/office/2019/extlst" xmlns:r="http://schemas.openxmlformats.org/officeDocument/2006/relationships" xmlns:m="http://schemas.openxmlformats.org/officeDocument/2006/math" xmlns:v="urn:schemas-microsoft-com:vml" xmlns:wp14="http://schemas.microsoft.com/office/word/2010/wordprocessingDrawing" xmlns:wp="http://schemas.openxmlformats.org/drawingml/2006/wordprocessingDrawing" xmlns:w10="urn:schemas-microsoft-com:office:word" xmlns:w="http://schemas.openxmlformats.org/wordprocessingml/2006/main" xmlns:w14="http://schemas.microsoft.com/office/word/2010/wordml" xmlns:w15="http://schemas.microsoft.com/office/word/2012/wordml" xmlns:w16cex="http://schemas.microsoft.com/office/word/2018/wordml/cex" xmlns:w16cid="http://schemas.microsoft.com/office/word/2016/wordml/cid" xmlns:w16="http://schemas.microsoft.com/office/word/2018/wordml" xmlns:w16du="http://schemas.microsoft.com/office/word/2023/wordml/word16du" xmlns:w16sdtdh="http://schemas.microsoft.com/office/word/2020/wordml/sdtdatahash" xmlns:w16se="http://schemas.microsoft.com/office/word/2015/wordml/symex" xmlns:wpg="http://schemas.microsoft.com/office/word/2010/wordprocessingGroup" xmlns:wpi="http://schemas.microsoft.com/office/word/2010/wordprocessingInk" xmlns:wne="http://schemas.microsoft.com/office/word/2006/wordml" xmlns:wps="http://schemas.microsoft.com/office/word/2010/wordprocessingShape" mc:Ignorable="w14 w15 w16se w16cid w16 w16cex w16sdtdh w16du wp14">
   <w:abstractNum w:abstractNumId="0" w15:restartNumberingAfterBreak="0">
+    <w:nsid w:val="0F3221E8"/>
+    <w:multiLevelType w:val="hybridMultilevel"/>
+    <w:tmpl w:val="E2101DD4"/>
+    <w:lvl w:ilvl="0" w:tplc="0406000F">
+      <w:start w:val="1"/>
+      <w:numFmt w:val="decimal"/>
+      <w:lvlText w:val="%1."/>
+      <w:lvlJc w:val="left"/>
+      <w:pPr>
+        <w:ind w:left="370" w:hanging="360"/>
+      </w:pPr>
+    </w:lvl>
+    <w:lvl w:ilvl="1" w:tplc="04060019" w:tentative="1">
+      <w:start w:val="1"/>
+      <w:numFmt w:val="lowerLetter"/>
+      <w:lvlText w:val="%2."/>
+      <w:lvlJc w:val="left"/>
+      <w:pPr>
+        <w:ind w:left="1090" w:hanging="360"/>
+      </w:pPr>
+    </w:lvl>
+    <w:lvl w:ilvl="2" w:tplc="0406001B" w:tentative="1">
+      <w:start w:val="1"/>
+      <w:numFmt w:val="lowerRoman"/>
+      <w:lvlText w:val="%3."/>
+      <w:lvlJc w:val="right"/>
+      <w:pPr>
+        <w:ind w:left="1810" w:hanging="180"/>
+      </w:pPr>
+    </w:lvl>
+    <w:lvl w:ilvl="3" w:tplc="0406000F" w:tentative="1">
+      <w:start w:val="1"/>
+      <w:numFmt w:val="decimal"/>
+      <w:lvlText w:val="%4."/>
+      <w:lvlJc w:val="left"/>
+      <w:pPr>
+        <w:ind w:left="2530" w:hanging="360"/>
+      </w:pPr>
+    </w:lvl>
+    <w:lvl w:ilvl="4" w:tplc="04060019" w:tentative="1">
+      <w:start w:val="1"/>
+      <w:numFmt w:val="lowerLetter"/>
+      <w:lvlText w:val="%5."/>
+      <w:lvlJc w:val="left"/>
+      <w:pPr>
+        <w:ind w:left="3250" w:hanging="360"/>
+      </w:pPr>
+    </w:lvl>
+    <w:lvl w:ilvl="5" w:tplc="0406001B" w:tentative="1">
+      <w:start w:val="1"/>
+      <w:numFmt w:val="lowerRoman"/>
+      <w:lvlText w:val="%6."/>
+      <w:lvlJc w:val="right"/>
+      <w:pPr>
+        <w:ind w:left="3970" w:hanging="180"/>
+      </w:pPr>
+    </w:lvl>
+    <w:lvl w:ilvl="6" w:tplc="0406000F" w:tentative="1">
+      <w:start w:val="1"/>
+      <w:numFmt w:val="decimal"/>
+      <w:lvlText w:val="%7."/>
+      <w:lvlJc w:val="left"/>
+      <w:pPr>
+        <w:ind w:left="4690" w:hanging="360"/>
+      </w:pPr>
+    </w:lvl>
+    <w:lvl w:ilvl="7" w:tplc="04060019" w:tentative="1">
+      <w:start w:val="1"/>
+      <w:numFmt w:val="lowerLetter"/>
+      <w:lvlText w:val="%8."/>
+      <w:lvlJc w:val="left"/>
+      <w:pPr>
+        <w:ind w:left="5410" w:hanging="360"/>
+      </w:pPr>
+    </w:lvl>
+    <w:lvl w:ilvl="8" w:tplc="0406001B" w:tentative="1">
+      <w:start w:val="1"/>
+      <w:numFmt w:val="lowerRoman"/>
+      <w:lvlText w:val="%9."/>
+      <w:lvlJc w:val="right"/>
+      <w:pPr>
+        <w:ind w:left="6130" w:hanging="180"/>
+      </w:pPr>
+    </w:lvl>
+  </w:abstractNum>
+  <w:abstractNum w:abstractNumId="1" w15:restartNumberingAfterBreak="0">
+    <w:nsid w:val="15F92FDB"/>
+    <w:multiLevelType w:val="multilevel"/>
+    <w:tmpl w:val="AAF022D8"/>
+    <w:lvl w:ilvl="0">
+      <w:start w:val="1"/>
+      <w:numFmt w:val="decimal"/>
+      <w:lvlText w:val="%1"/>
+      <w:lvlJc w:val="left"/>
+      <w:pPr>
+        <w:ind w:left="370" w:hanging="360"/>
+      </w:pPr>
+      <w:rPr>
+        <w:rFonts w:hint="default"/>
+      </w:rPr>
+    </w:lvl>
+    <w:lvl w:ilvl="1">
+      <w:start w:val="1"/>
+      <w:numFmt w:val="decimal"/>
+      <w:isLgl/>
+      <w:lvlText w:val="%1.%2"/>
+      <w:lvlJc w:val="left"/>
+      <w:pPr>
+        <w:ind w:left="430" w:hanging="420"/>
+      </w:pPr>
+      <w:rPr>
+        <w:rFonts w:hint="default"/>
+      </w:rPr>
+    </w:lvl>
+    <w:lvl w:ilvl="2">
+      <w:start w:val="1"/>
+      <w:numFmt w:val="decimal"/>
+      <w:isLgl/>
+      <w:lvlText w:val="%1.%2.%3"/>
+      <w:lvlJc w:val="left"/>
+      <w:pPr>
+        <w:ind w:left="730" w:hanging="720"/>
+      </w:pPr>
+      <w:rPr>
+        <w:rFonts w:hint="default"/>
+      </w:rPr>
+    </w:lvl>
+    <w:lvl w:ilvl="3">
+      <w:start w:val="1"/>
+      <w:numFmt w:val="decimal"/>
+      <w:isLgl/>
+      <w:lvlText w:val="%1.%2.%3.%4"/>
+      <w:lvlJc w:val="left"/>
+      <w:pPr>
+        <w:ind w:left="730" w:hanging="720"/>
+      </w:pPr>
+      <w:rPr>
+        <w:rFonts w:hint="default"/>
+      </w:rPr>
+    </w:lvl>
+    <w:lvl w:ilvl="4">
+      <w:start w:val="1"/>
+      <w:numFmt w:val="decimal"/>
+      <w:isLgl/>
+      <w:lvlText w:val="%1.%2.%3.%4.%5"/>
+      <w:lvlJc w:val="left"/>
+      <w:pPr>
+        <w:ind w:left="1090" w:hanging="1080"/>
+      </w:pPr>
+      <w:rPr>
+        <w:rFonts w:hint="default"/>
+      </w:rPr>
+    </w:lvl>
+    <w:lvl w:ilvl="5">
+      <w:start w:val="1"/>
+      <w:numFmt w:val="decimal"/>
+      <w:isLgl/>
+      <w:lvlText w:val="%1.%2.%3.%4.%5.%6"/>
+      <w:lvlJc w:val="left"/>
+      <w:pPr>
+        <w:ind w:left="1090" w:hanging="1080"/>
+      </w:pPr>
+      <w:rPr>
+        <w:rFonts w:hint="default"/>
+      </w:rPr>
+    </w:lvl>
+    <w:lvl w:ilvl="6">
+      <w:start w:val="1"/>
+      <w:numFmt w:val="decimal"/>
+      <w:isLgl/>
+      <w:lvlText w:val="%1.%2.%3.%4.%5.%6.%7"/>
+      <w:lvlJc w:val="left"/>
+      <w:pPr>
+        <w:ind w:left="1450" w:hanging="1440"/>
+      </w:pPr>
+      <w:rPr>
+        <w:rFonts w:hint="default"/>
+      </w:rPr>
+    </w:lvl>
+    <w:lvl w:ilvl="7">
+      <w:start w:val="1"/>
+      <w:numFmt w:val="decimal"/>
+      <w:isLgl/>
+      <w:lvlText w:val="%1.%2.%3.%4.%5.%6.%7.%8"/>
+      <w:lvlJc w:val="left"/>
+      <w:pPr>
+        <w:ind w:left="1450" w:hanging="1440"/>
+      </w:pPr>
+      <w:rPr>
+        <w:rFonts w:hint="default"/>
+      </w:rPr>
+    </w:lvl>
+    <w:lvl w:ilvl="8">
+      <w:start w:val="1"/>
+      <w:numFmt w:val="decimal"/>
+      <w:isLgl/>
+      <w:lvlText w:val="%1.%2.%3.%4.%5.%6.%7.%8.%9"/>
+      <w:lvlJc w:val="left"/>
+      <w:pPr>
+        <w:ind w:left="1450" w:hanging="1440"/>
+      </w:pPr>
+      <w:rPr>
+        <w:rFonts w:hint="default"/>
+      </w:rPr>
+    </w:lvl>
+  </w:abstractNum>
+  <w:abstractNum w:abstractNumId="2" w15:restartNumberingAfterBreak="0">
+    <w:nsid w:val="298F06ED"/>
+    <w:multiLevelType w:val="hybridMultilevel"/>
+    <w:tmpl w:val="D3E6D070"/>
+    <w:lvl w:ilvl="0" w:tplc="79D41CD0">
+      <w:start w:val="3"/>
+      <w:numFmt w:val="decimal"/>
+      <w:lvlText w:val="%1."/>
+      <w:lvlJc w:val="left"/>
+      <w:pPr>
+        <w:ind w:left="1080" w:hanging="360"/>
+      </w:pPr>
+      <w:rPr>
+        <w:rFonts w:hint="default"/>
+      </w:rPr>
+    </w:lvl>
+    <w:lvl w:ilvl="1" w:tplc="08090019" w:tentative="1">
+      <w:start w:val="1"/>
+      <w:numFmt w:val="lowerLetter"/>
+      <w:lvlText w:val="%2."/>
+      <w:lvlJc w:val="left"/>
+      <w:pPr>
+        <w:ind w:left="1800" w:hanging="360"/>
+      </w:pPr>
+    </w:lvl>
+    <w:lvl w:ilvl="2" w:tplc="0809001B" w:tentative="1">
+      <w:start w:val="1"/>
+      <w:numFmt w:val="lowerRoman"/>
+      <w:lvlText w:val="%3."/>
+      <w:lvlJc w:val="right"/>
+      <w:pPr>
+        <w:ind w:left="2520" w:hanging="180"/>
+      </w:pPr>
+    </w:lvl>
+    <w:lvl w:ilvl="3" w:tplc="0809000F" w:tentative="1">
+      <w:start w:val="1"/>
+      <w:numFmt w:val="decimal"/>
+      <w:lvlText w:val="%4."/>
+      <w:lvlJc w:val="left"/>
+      <w:pPr>
+        <w:ind w:left="3240" w:hanging="360"/>
+      </w:pPr>
+    </w:lvl>
+    <w:lvl w:ilvl="4" w:tplc="08090019" w:tentative="1">
+      <w:start w:val="1"/>
+      <w:numFmt w:val="lowerLetter"/>
+      <w:lvlText w:val="%5."/>
+      <w:lvlJc w:val="left"/>
+      <w:pPr>
+        <w:ind w:left="3960" w:hanging="360"/>
+      </w:pPr>
+    </w:lvl>
+    <w:lvl w:ilvl="5" w:tplc="0809001B" w:tentative="1">
+      <w:start w:val="1"/>
+      <w:numFmt w:val="lowerRoman"/>
+      <w:lvlText w:val="%6."/>
+      <w:lvlJc w:val="right"/>
+      <w:pPr>
+        <w:ind w:left="4680" w:hanging="180"/>
+      </w:pPr>
+    </w:lvl>
+    <w:lvl w:ilvl="6" w:tplc="0809000F" w:tentative="1">
+      <w:start w:val="1"/>
+      <w:numFmt w:val="decimal"/>
+      <w:lvlText w:val="%7."/>
+      <w:lvlJc w:val="left"/>
+      <w:pPr>
+        <w:ind w:left="5400" w:hanging="360"/>
+      </w:pPr>
+    </w:lvl>
+    <w:lvl w:ilvl="7" w:tplc="08090019" w:tentative="1">
+      <w:start w:val="1"/>
+      <w:numFmt w:val="lowerLetter"/>
+      <w:lvlText w:val="%8."/>
+      <w:lvlJc w:val="left"/>
+      <w:pPr>
+        <w:ind w:left="6120" w:hanging="360"/>
+      </w:pPr>
+    </w:lvl>
+    <w:lvl w:ilvl="8" w:tplc="0809001B" w:tentative="1">
+      <w:start w:val="1"/>
+      <w:numFmt w:val="lowerRoman"/>
+      <w:lvlText w:val="%9."/>
+      <w:lvlJc w:val="right"/>
+      <w:pPr>
+        <w:ind w:left="6840" w:hanging="180"/>
+      </w:pPr>
+    </w:lvl>
+  </w:abstractNum>
+  <w:abstractNum w:abstractNumId="3" w15:restartNumberingAfterBreak="0">
     <w:nsid w:val="35B227B1"/>
     <w:multiLevelType w:val="hybridMultilevel"/>
     <w:tmpl w:val="F45AD256"/>
@@ -2312,7 +5939,7 @@
       </w:pPr>
     </w:lvl>
   </w:abstractNum>
-  <w:abstractNum w:abstractNumId="1" w15:restartNumberingAfterBreak="0">
+  <w:abstractNum w:abstractNumId="4" w15:restartNumberingAfterBreak="0">
     <w:nsid w:val="38BD64AA"/>
     <w:multiLevelType w:val="hybridMultilevel"/>
     <w:tmpl w:val="1CA66434"/>
@@ -2425,7 +6052,7 @@
       </w:rPr>
     </w:lvl>
   </w:abstractNum>
-  <w:abstractNum w:abstractNumId="2" w15:restartNumberingAfterBreak="0">
+  <w:abstractNum w:abstractNumId="5" w15:restartNumberingAfterBreak="0">
     <w:nsid w:val="3A93595B"/>
     <w:multiLevelType w:val="hybridMultilevel"/>
     <w:tmpl w:val="A4DC217C"/>
@@ -2514,7 +6141,7 @@
       </w:pPr>
     </w:lvl>
   </w:abstractNum>
-  <w:abstractNum w:abstractNumId="3" w15:restartNumberingAfterBreak="0">
+  <w:abstractNum w:abstractNumId="6" w15:restartNumberingAfterBreak="0">
     <w:nsid w:val="3D6E7072"/>
     <w:multiLevelType w:val="multilevel"/>
     <w:tmpl w:val="AAF022D8"/>
@@ -2635,7 +6262,7 @@
       </w:rPr>
     </w:lvl>
   </w:abstractNum>
-  <w:abstractNum w:abstractNumId="4" w15:restartNumberingAfterBreak="0">
+  <w:abstractNum w:abstractNumId="7" w15:restartNumberingAfterBreak="0">
     <w:nsid w:val="53150162"/>
     <w:multiLevelType w:val="hybridMultilevel"/>
     <w:tmpl w:val="F45AD256"/>
@@ -2724,7 +6351,128 @@
       </w:pPr>
     </w:lvl>
   </w:abstractNum>
-  <w:abstractNum w:abstractNumId="5" w15:restartNumberingAfterBreak="0">
+  <w:abstractNum w:abstractNumId="8" w15:restartNumberingAfterBreak="0">
+    <w:nsid w:val="63DE0446"/>
+    <w:multiLevelType w:val="multilevel"/>
+    <w:tmpl w:val="AAF022D8"/>
+    <w:lvl w:ilvl="0">
+      <w:start w:val="1"/>
+      <w:numFmt w:val="decimal"/>
+      <w:lvlText w:val="%1"/>
+      <w:lvlJc w:val="left"/>
+      <w:pPr>
+        <w:ind w:left="720" w:hanging="360"/>
+      </w:pPr>
+      <w:rPr>
+        <w:rFonts w:hint="default"/>
+      </w:rPr>
+    </w:lvl>
+    <w:lvl w:ilvl="1">
+      <w:start w:val="1"/>
+      <w:numFmt w:val="decimal"/>
+      <w:isLgl/>
+      <w:lvlText w:val="%1.%2"/>
+      <w:lvlJc w:val="left"/>
+      <w:pPr>
+        <w:ind w:left="780" w:hanging="420"/>
+      </w:pPr>
+      <w:rPr>
+        <w:rFonts w:hint="default"/>
+      </w:rPr>
+    </w:lvl>
+    <w:lvl w:ilvl="2">
+      <w:start w:val="1"/>
+      <w:numFmt w:val="decimal"/>
+      <w:isLgl/>
+      <w:lvlText w:val="%1.%2.%3"/>
+      <w:lvlJc w:val="left"/>
+      <w:pPr>
+        <w:ind w:left="1080" w:hanging="720"/>
+      </w:pPr>
+      <w:rPr>
+        <w:rFonts w:hint="default"/>
+      </w:rPr>
+    </w:lvl>
+    <w:lvl w:ilvl="3">
+      <w:start w:val="1"/>
+      <w:numFmt w:val="decimal"/>
+      <w:isLgl/>
+      <w:lvlText w:val="%1.%2.%3.%4"/>
+      <w:lvlJc w:val="left"/>
+      <w:pPr>
+        <w:ind w:left="1080" w:hanging="720"/>
+      </w:pPr>
+      <w:rPr>
+        <w:rFonts w:hint="default"/>
+      </w:rPr>
+    </w:lvl>
+    <w:lvl w:ilvl="4">
+      <w:start w:val="1"/>
+      <w:numFmt w:val="decimal"/>
+      <w:isLgl/>
+      <w:lvlText w:val="%1.%2.%3.%4.%5"/>
+      <w:lvlJc w:val="left"/>
+      <w:pPr>
+        <w:ind w:left="1440" w:hanging="1080"/>
+      </w:pPr>
+      <w:rPr>
+        <w:rFonts w:hint="default"/>
+      </w:rPr>
+    </w:lvl>
+    <w:lvl w:ilvl="5">
+      <w:start w:val="1"/>
+      <w:numFmt w:val="decimal"/>
+      <w:isLgl/>
+      <w:lvlText w:val="%1.%2.%3.%4.%5.%6"/>
+      <w:lvlJc w:val="left"/>
+      <w:pPr>
+        <w:ind w:left="1440" w:hanging="1080"/>
+      </w:pPr>
+      <w:rPr>
+        <w:rFonts w:hint="default"/>
+      </w:rPr>
+    </w:lvl>
+    <w:lvl w:ilvl="6">
+      <w:start w:val="1"/>
+      <w:numFmt w:val="decimal"/>
+      <w:isLgl/>
+      <w:lvlText w:val="%1.%2.%3.%4.%5.%6.%7"/>
+      <w:lvlJc w:val="left"/>
+      <w:pPr>
+        <w:ind w:left="1800" w:hanging="1440"/>
+      </w:pPr>
+      <w:rPr>
+        <w:rFonts w:hint="default"/>
+      </w:rPr>
+    </w:lvl>
+    <w:lvl w:ilvl="7">
+      <w:start w:val="1"/>
+      <w:numFmt w:val="decimal"/>
+      <w:isLgl/>
+      <w:lvlText w:val="%1.%2.%3.%4.%5.%6.%7.%8"/>
+      <w:lvlJc w:val="left"/>
+      <w:pPr>
+        <w:ind w:left="1800" w:hanging="1440"/>
+      </w:pPr>
+      <w:rPr>
+        <w:rFonts w:hint="default"/>
+      </w:rPr>
+    </w:lvl>
+    <w:lvl w:ilvl="8">
+      <w:start w:val="1"/>
+      <w:numFmt w:val="decimal"/>
+      <w:isLgl/>
+      <w:lvlText w:val="%1.%2.%3.%4.%5.%6.%7.%8.%9"/>
+      <w:lvlJc w:val="left"/>
+      <w:pPr>
+        <w:ind w:left="1800" w:hanging="1440"/>
+      </w:pPr>
+      <w:rPr>
+        <w:rFonts w:hint="default"/>
+      </w:rPr>
+    </w:lvl>
+  </w:abstractNum>
+  <w:abstractNum w:abstractNumId="9" w15:restartNumberingAfterBreak="0">
     <w:nsid w:val="69DB3F57"/>
     <w:multiLevelType w:val="multilevel"/>
     <w:tmpl w:val="AAF022D8"/>
@@ -2845,7 +6593,7 @@
       </w:rPr>
     </w:lvl>
   </w:abstractNum>
-  <w:abstractNum w:abstractNumId="6" w15:restartNumberingAfterBreak="0">
+  <w:abstractNum w:abstractNumId="10" w15:restartNumberingAfterBreak="0">
     <w:nsid w:val="7E2F3241"/>
     <w:multiLevelType w:val="hybridMultilevel"/>
     <w:tmpl w:val="8F3A1328"/>
@@ -2935,25 +6683,37 @@
     </w:lvl>
   </w:abstractNum>
   <w:num w:numId="1" w16cid:durableId="719862409">
-    <w:abstractNumId w:val="2"/>
+    <w:abstractNumId w:val="5"/>
   </w:num>
   <w:num w:numId="2" w16cid:durableId="271910043">
+    <w:abstractNumId w:val="10"/>
+  </w:num>
+  <w:num w:numId="3" w16cid:durableId="1967151514">
+    <w:abstractNumId w:val="9"/>
+  </w:num>
+  <w:num w:numId="4" w16cid:durableId="1024744017">
+    <w:abstractNumId w:val="7"/>
+  </w:num>
+  <w:num w:numId="5" w16cid:durableId="1495293443">
+    <w:abstractNumId w:val="3"/>
+  </w:num>
+  <w:num w:numId="6" w16cid:durableId="1718434602">
+    <w:abstractNumId w:val="4"/>
+  </w:num>
+  <w:num w:numId="7" w16cid:durableId="496458945">
     <w:abstractNumId w:val="6"/>
   </w:num>
-  <w:num w:numId="3" w16cid:durableId="1967151514">
-    <w:abstractNumId w:val="5"/>
-  </w:num>
-  <w:num w:numId="4" w16cid:durableId="1024744017">
-    <w:abstractNumId w:val="4"/>
-  </w:num>
-  <w:num w:numId="5" w16cid:durableId="1495293443">
+  <w:num w:numId="8" w16cid:durableId="2032098463">
     <w:abstractNumId w:val="0"/>
   </w:num>
-  <w:num w:numId="6" w16cid:durableId="1718434602">
+  <w:num w:numId="9" w16cid:durableId="701512002">
+    <w:abstractNumId w:val="8"/>
+  </w:num>
+  <w:num w:numId="10" w16cid:durableId="265817383">
     <w:abstractNumId w:val="1"/>
   </w:num>
-  <w:num w:numId="7" w16cid:durableId="496458945">
-    <w:abstractNumId w:val="3"/>
+  <w:num w:numId="11" w16cid:durableId="249313585">
+    <w:abstractNumId w:val="2"/>
   </w:num>
 </w:numbering>
 </file>
@@ -2967,7 +6727,7 @@
         <w:kern w:val="2"/>
         <w:sz w:val="24"/>
         <w:szCs w:val="24"/>
-        <w:lang w:val="en-DK" w:eastAsia="en-US" w:bidi="ar-SA"/>
+        <w:lang w:val="da-DK" w:eastAsia="en-US" w:bidi="ar-SA"/>
         <w14:ligatures w14:val="standardContextual"/>
       </w:rPr>
     </w:rPrDefault>
@@ -3358,7 +7118,7 @@
   <w:style w:type="paragraph" w:default="1" w:styleId="Normal">
     <w:name w:val="Normal"/>
     <w:qFormat/>
-    <w:rsid w:val="00C972C5"/>
+    <w:rsid w:val="00EA2E12"/>
     <w:pPr>
       <w:spacing w:after="5" w:line="252" w:lineRule="auto"/>
       <w:ind w:left="10" w:hanging="10"/>
@@ -3368,7 +7128,7 @@
       <w:rFonts w:ascii="Calibri" w:eastAsia="Calibri" w:hAnsi="Calibri" w:cs="Calibri"/>
       <w:color w:val="000000"/>
       <w:sz w:val="22"/>
-      <w:lang w:eastAsia="en-GB"/>
+      <w:lang w:val="en-US" w:eastAsia="en-GB"/>
     </w:rPr>
   </w:style>
   <w:style w:type="paragraph" w:styleId="Heading1">
@@ -3571,6 +7331,7 @@
   <w:style w:type="character" w:default="1" w:styleId="DefaultParagraphFont">
     <w:name w:val="Default Paragraph Font"/>
     <w:uiPriority w:val="1"/>
+    <w:semiHidden/>
     <w:unhideWhenUsed/>
   </w:style>
   <w:style w:type="table" w:default="1" w:styleId="TableNormal">
@@ -3767,6 +7528,7 @@
       <w:numPr>
         <w:ilvl w:val="1"/>
       </w:numPr>
+      <w:ind w:left="10" w:hanging="10"/>
     </w:pPr>
     <w:rPr>
       <w:rFonts w:eastAsiaTheme="majorEastAsia" w:cstheme="majorBidi"/>
@@ -3935,6 +7697,57 @@
     <w:rPr>
       <w:color w:val="605E5C"/>
       <w:shd w:val="clear" w:color="auto" w:fill="E1DFDD"/>
+    </w:rPr>
+  </w:style>
+  <w:style w:type="table" w:styleId="TableGrid0">
+    <w:name w:val="Table Grid"/>
+    <w:basedOn w:val="TableNormal"/>
+    <w:uiPriority w:val="39"/>
+    <w:rsid w:val="008801B2"/>
+    <w:pPr>
+      <w:spacing w:after="0" w:line="240" w:lineRule="auto"/>
+    </w:pPr>
+    <w:tblPr>
+      <w:tblBorders>
+        <w:top w:val="single" w:sz="4" w:space="0" w:color="auto"/>
+        <w:left w:val="single" w:sz="4" w:space="0" w:color="auto"/>
+        <w:bottom w:val="single" w:sz="4" w:space="0" w:color="auto"/>
+        <w:right w:val="single" w:sz="4" w:space="0" w:color="auto"/>
+        <w:insideH w:val="single" w:sz="4" w:space="0" w:color="auto"/>
+        <w:insideV w:val="single" w:sz="4" w:space="0" w:color="auto"/>
+      </w:tblBorders>
+    </w:tblPr>
+  </w:style>
+  <w:style w:type="paragraph" w:styleId="HTMLPreformatted">
+    <w:name w:val="HTML Preformatted"/>
+    <w:basedOn w:val="Normal"/>
+    <w:link w:val="HTMLPreformattedChar"/>
+    <w:uiPriority w:val="99"/>
+    <w:semiHidden/>
+    <w:unhideWhenUsed/>
+    <w:rsid w:val="00EA2E12"/>
+    <w:pPr>
+      <w:spacing w:after="0" w:line="240" w:lineRule="auto"/>
+    </w:pPr>
+    <w:rPr>
+      <w:rFonts w:ascii="Consolas" w:hAnsi="Consolas"/>
+      <w:sz w:val="20"/>
+      <w:szCs w:val="20"/>
+    </w:rPr>
+  </w:style>
+  <w:style w:type="character" w:customStyle="1" w:styleId="HTMLPreformattedChar">
+    <w:name w:val="HTML Preformatted Char"/>
+    <w:basedOn w:val="DefaultParagraphFont"/>
+    <w:link w:val="HTMLPreformatted"/>
+    <w:uiPriority w:val="99"/>
+    <w:semiHidden/>
+    <w:rsid w:val="00EA2E12"/>
+    <w:rPr>
+      <w:rFonts w:ascii="Consolas" w:eastAsia="Calibri" w:hAnsi="Consolas" w:cs="Calibri"/>
+      <w:color w:val="000000"/>
+      <w:sz w:val="20"/>
+      <w:szCs w:val="20"/>
+      <w:lang w:val="en-US" w:eastAsia="en-GB"/>
     </w:rPr>
   </w:style>
 </w:styles>
@@ -4233,4 +8046,16 @@
     </a:ext>
   </a:extLst>
 </a:theme>
+</file>
+
+<file path=customXml/item1.xml><?xml version="1.0" encoding="utf-8"?>
+<b:Sources xmlns:b="http://schemas.openxmlformats.org/officeDocument/2006/bibliography" xmlns="http://schemas.openxmlformats.org/officeDocument/2006/bibliography" SelectedStyle="\APASixthEditionOfficeOnline.xsl" StyleName="APA" Version="6"/>
+</file>
+
+<file path=customXml/itemProps1.xml><?xml version="1.0" encoding="utf-8"?>
+<ds:datastoreItem xmlns:ds="http://schemas.openxmlformats.org/officeDocument/2006/customXml" ds:itemID="{05E75328-8936-4C66-8C34-63A257DD2B70}">
+  <ds:schemaRefs>
+    <ds:schemaRef ds:uri="http://schemas.openxmlformats.org/officeDocument/2006/bibliography"/>
+  </ds:schemaRefs>
+</ds:datastoreItem>
 </file>